--- a/19.12.docx
+++ b/19.12.docx
@@ -4,10 +4,10 @@
   <w:body>
     <w:p>
       <w:pPr>
-        <w:widowControl/>
-        <w:jc w:val="left"/>
-        <w:rPr>
-          <w:rFonts w:ascii="宋体" w:eastAsia="宋体" w:hAnsi="宋体" w:cs="宋体"/>
+        <w:pStyle w:val="1"/>
+        <w:jc w:val="center"/>
+        <w:rPr>
+          <w:rFonts w:ascii="宋体" w:eastAsia="宋体" w:hAnsi="宋体" w:cs="宋体" w:hint="eastAsia"/>
           <w:kern w:val="0"/>
           <w:sz w:val="24"/>
           <w:szCs w:val="24"/>
@@ -25,193 +25,46 @@
     </w:p>
     <w:p>
       <w:pPr>
-        <w:widowControl/>
-        <w:jc w:val="left"/>
-        <w:rPr>
-          <w:rFonts w:ascii="宋体" w:eastAsia="宋体" w:hAnsi="宋体" w:cs="宋体"/>
-          <w:kern w:val="0"/>
-          <w:sz w:val="24"/>
-          <w:szCs w:val="24"/>
-        </w:rPr>
-      </w:pPr>
-    </w:p>
-    <w:p>
-      <w:pPr>
-        <w:widowControl/>
-        <w:jc w:val="left"/>
-        <w:rPr>
-          <w:rFonts w:ascii="宋体" w:eastAsia="宋体" w:hAnsi="宋体" w:cs="宋体"/>
-          <w:kern w:val="0"/>
-          <w:sz w:val="24"/>
-          <w:szCs w:val="24"/>
-        </w:rPr>
-      </w:pPr>
-      <w:r>
-        <w:rPr>
-          <w:rFonts w:ascii="宋体" w:eastAsia="宋体" w:hAnsi="宋体" w:cs="宋体"/>
-          <w:b/>
-          <w:bCs/>
-          <w:kern w:val="0"/>
-          <w:sz w:val="24"/>
-          <w:szCs w:val="24"/>
-        </w:rPr>
-        <w:t>模板</w:t>
-      </w:r>
-    </w:p>
-    <w:p>
-      <w:pPr>
-        <w:widowControl/>
-        <w:jc w:val="left"/>
-        <w:rPr>
-          <w:rFonts w:ascii="宋体" w:eastAsia="宋体" w:hAnsi="宋体" w:cs="宋体"/>
-          <w:kern w:val="0"/>
-          <w:sz w:val="24"/>
-          <w:szCs w:val="24"/>
-        </w:rPr>
-      </w:pPr>
-      <w:r>
-        <w:rPr>
-          <w:rFonts w:ascii="宋体" w:eastAsia="宋体" w:hAnsi="宋体" w:cs="宋体"/>
-          <w:b/>
-          <w:bCs/>
-          <w:kern w:val="0"/>
-          <w:sz w:val="24"/>
-          <w:szCs w:val="24"/>
-        </w:rPr>
-        <w:t>编号：20</w:t>
-      </w:r>
-      <w:r>
-        <w:rPr>
-          <w:rFonts w:ascii="宋体" w:eastAsia="宋体" w:hAnsi="宋体" w:cs="宋体"/>
-          <w:b/>
-          <w:bCs/>
-          <w:kern w:val="0"/>
-          <w:sz w:val="24"/>
-          <w:szCs w:val="24"/>
-        </w:rPr>
-        <w:t>19</w:t>
-      </w:r>
-      <w:r>
-        <w:rPr>
-          <w:rFonts w:ascii="宋体" w:eastAsia="宋体" w:hAnsi="宋体" w:cs="宋体"/>
-          <w:b/>
-          <w:bCs/>
-          <w:kern w:val="0"/>
-          <w:sz w:val="24"/>
-          <w:szCs w:val="24"/>
-        </w:rPr>
-        <w:t>.XX.XX.XX</w:t>
-      </w:r>
-    </w:p>
-    <w:p>
-      <w:pPr>
-        <w:widowControl/>
-        <w:jc w:val="left"/>
-        <w:rPr>
-          <w:rFonts w:ascii="宋体" w:eastAsia="宋体" w:hAnsi="宋体" w:cs="宋体"/>
-          <w:kern w:val="0"/>
-          <w:sz w:val="24"/>
-          <w:szCs w:val="24"/>
-        </w:rPr>
-      </w:pPr>
-      <w:r>
-        <w:rPr>
-          <w:rFonts w:ascii="宋体" w:eastAsia="宋体" w:hAnsi="宋体" w:cs="宋体"/>
-          <w:b/>
-          <w:bCs/>
-          <w:kern w:val="0"/>
-          <w:sz w:val="24"/>
-          <w:szCs w:val="24"/>
-        </w:rPr>
-        <w:t>1.问题</w:t>
-      </w:r>
-    </w:p>
-    <w:p>
-      <w:pPr>
-        <w:widowControl/>
-        <w:jc w:val="left"/>
-        <w:rPr>
-          <w:rFonts w:ascii="宋体" w:eastAsia="宋体" w:hAnsi="宋体" w:cs="宋体"/>
-          <w:kern w:val="0"/>
-          <w:sz w:val="24"/>
-          <w:szCs w:val="24"/>
-        </w:rPr>
-      </w:pPr>
-      <w:r>
-        <w:rPr>
-          <w:rFonts w:ascii="宋体" w:eastAsia="宋体" w:hAnsi="宋体" w:cs="宋体"/>
-          <w:b/>
-          <w:bCs/>
-          <w:kern w:val="0"/>
-          <w:sz w:val="24"/>
-          <w:szCs w:val="24"/>
-        </w:rPr>
-        <w:t>2.原因</w:t>
-      </w:r>
-    </w:p>
-    <w:p>
-      <w:pPr>
-        <w:widowControl/>
-        <w:jc w:val="left"/>
-        <w:rPr>
-          <w:rFonts w:ascii="宋体" w:eastAsia="宋体" w:hAnsi="宋体" w:cs="宋体"/>
-          <w:kern w:val="0"/>
-          <w:sz w:val="24"/>
-          <w:szCs w:val="24"/>
-        </w:rPr>
-      </w:pPr>
-      <w:r>
-        <w:rPr>
-          <w:rFonts w:ascii="宋体" w:eastAsia="宋体" w:hAnsi="宋体" w:cs="宋体"/>
-          <w:b/>
-          <w:bCs/>
-          <w:kern w:val="0"/>
-          <w:sz w:val="24"/>
-          <w:szCs w:val="24"/>
-        </w:rPr>
-        <w:t>3.解决方法</w:t>
-      </w:r>
-    </w:p>
-    <w:p>
-      <w:pPr>
-        <w:widowControl/>
-        <w:jc w:val="left"/>
-        <w:rPr>
-          <w:rFonts w:ascii="宋体" w:eastAsia="宋体" w:hAnsi="宋体" w:cs="宋体"/>
-          <w:kern w:val="0"/>
-          <w:sz w:val="24"/>
-          <w:szCs w:val="24"/>
-        </w:rPr>
-      </w:pPr>
-    </w:p>
-    <w:p>
-      <w:pPr>
-        <w:widowControl/>
-        <w:jc w:val="left"/>
+        <w:pStyle w:val="2"/>
+        <w:rPr>
+          <w:rFonts w:ascii="宋体" w:eastAsia="宋体" w:hAnsi="宋体" w:cs="宋体"/>
+          <w:kern w:val="0"/>
+          <w:sz w:val="24"/>
+          <w:szCs w:val="24"/>
+        </w:rPr>
+      </w:pPr>
+      <w:r>
         <w:rPr>
           <w:rFonts w:ascii="宋体" w:eastAsia="宋体" w:hAnsi="宋体" w:cs="宋体" w:hint="eastAsia"/>
           <w:kern w:val="0"/>
           <w:sz w:val="24"/>
           <w:szCs w:val="24"/>
         </w:rPr>
-      </w:pPr>
-    </w:p>
-    <w:p>
-      <w:pPr>
-        <w:widowControl/>
-        <w:jc w:val="left"/>
-        <w:rPr>
-          <w:rFonts w:ascii="宋体" w:eastAsia="宋体" w:hAnsi="宋体" w:cs="宋体"/>
-          <w:kern w:val="0"/>
-          <w:sz w:val="24"/>
-          <w:szCs w:val="24"/>
-        </w:rPr>
-      </w:pPr>
-      <w:r>
-        <w:rPr>
-          <w:rFonts w:ascii="宋体" w:eastAsia="宋体" w:hAnsi="宋体" w:cs="宋体"/>
-          <w:b/>
-          <w:bCs/>
+        <w:t>2</w:t>
+      </w:r>
+      <w:r>
+        <w:rPr>
+          <w:rFonts w:ascii="宋体" w:eastAsia="宋体" w:hAnsi="宋体" w:cs="宋体"/>
+          <w:kern w:val="0"/>
+          <w:sz w:val="24"/>
+          <w:szCs w:val="24"/>
+        </w:rPr>
+        <w:t>019.12.15</w:t>
+      </w:r>
+    </w:p>
+    <w:p>
+      <w:pPr>
+        <w:pStyle w:val="3"/>
+        <w:rPr>
+          <w:rFonts w:ascii="宋体" w:eastAsia="宋体" w:hAnsi="宋体" w:cs="宋体"/>
+          <w:kern w:val="0"/>
+          <w:sz w:val="24"/>
+          <w:szCs w:val="24"/>
+        </w:rPr>
+      </w:pPr>
+      <w:r>
+        <w:rPr>
+          <w:rFonts w:ascii="宋体" w:eastAsia="宋体" w:hAnsi="宋体" w:cs="宋体"/>
           <w:kern w:val="0"/>
           <w:sz w:val="24"/>
           <w:szCs w:val="24"/>
@@ -445,7 +298,7 @@
                     </pic:cNvPicPr>
                   </pic:nvPicPr>
                   <pic:blipFill>
-                    <a:blip r:embed="rId6">
+                    <a:blip r:embed="rId8">
                       <a:extLst>
                         <a:ext uri="{28A0092B-C50C-407E-A947-70E740481C1C}">
                           <a14:useLocalDpi xmlns:a14="http://schemas.microsoft.com/office/drawing/2010/main" val="0"/>
@@ -498,7 +351,7 @@
                     </pic:cNvPicPr>
                   </pic:nvPicPr>
                   <pic:blipFill>
-                    <a:blip r:embed="rId6">
+                    <a:blip r:embed="rId8">
                       <a:extLst>
                         <a:ext uri="{28A0092B-C50C-407E-A947-70E740481C1C}">
                           <a14:useLocalDpi xmlns:a14="http://schemas.microsoft.com/office/drawing/2010/main" val="0"/>
@@ -616,7 +469,7 @@
         </w:rPr>
         <w:t>参考文章链接：</w:t>
       </w:r>
-      <w:hyperlink r:id="rId7" w:history="1">
+      <w:hyperlink r:id="rId9" w:history="1">
         <w:r>
           <w:rPr>
             <w:rFonts w:ascii="宋体" w:eastAsia="宋体" w:hAnsi="宋体" w:cs="宋体"/>
@@ -1351,6 +1204,146 @@
           <w:szCs w:val="18"/>
           <w:bdr w:val="none" w:sz="0" w:space="0" w:color="auto" w:frame="1"/>
         </w:rPr>
+        <w:t>&lt;</w:t>
+      </w:r>
+      <w:r>
+        <w:rPr>
+          <w:rFonts w:ascii="Consolas" w:eastAsia="宋体" w:hAnsi="Consolas" w:cs="宋体"/>
+          <w:color w:val="E2777A"/>
+          <w:kern w:val="0"/>
+          <w:sz w:val="18"/>
+          <w:szCs w:val="18"/>
+          <w:bdr w:val="none" w:sz="0" w:space="0" w:color="auto" w:frame="1"/>
+        </w:rPr>
+        <w:t>directory</w:t>
+      </w:r>
+      <w:r>
+        <w:rPr>
+          <w:rFonts w:ascii="Consolas" w:eastAsia="宋体" w:hAnsi="Consolas" w:cs="宋体"/>
+          <w:color w:val="CCCCCC"/>
+          <w:kern w:val="0"/>
+          <w:sz w:val="18"/>
+          <w:szCs w:val="18"/>
+          <w:bdr w:val="none" w:sz="0" w:space="0" w:color="auto" w:frame="1"/>
+        </w:rPr>
+        <w:t>&gt;</w:t>
+      </w:r>
+      <w:proofErr w:type="spellStart"/>
+      <w:r>
+        <w:rPr>
+          <w:rFonts w:ascii="Consolas" w:eastAsia="宋体" w:hAnsi="Consolas" w:cs="宋体"/>
+          <w:color w:val="CCCCCC"/>
+          <w:kern w:val="0"/>
+          <w:sz w:val="18"/>
+          <w:szCs w:val="18"/>
+          <w:bdr w:val="none" w:sz="0" w:space="0" w:color="auto" w:frame="1"/>
+        </w:rPr>
+        <w:t>src</w:t>
+      </w:r>
+      <w:proofErr w:type="spellEnd"/>
+      <w:r>
+        <w:rPr>
+          <w:rFonts w:ascii="Consolas" w:eastAsia="宋体" w:hAnsi="Consolas" w:cs="宋体"/>
+          <w:color w:val="CCCCCC"/>
+          <w:kern w:val="0"/>
+          <w:sz w:val="18"/>
+          <w:szCs w:val="18"/>
+          <w:bdr w:val="none" w:sz="0" w:space="0" w:color="auto" w:frame="1"/>
+        </w:rPr>
+        <w:t>/main/resources&lt;/</w:t>
+      </w:r>
+      <w:r>
+        <w:rPr>
+          <w:rFonts w:ascii="Consolas" w:eastAsia="宋体" w:hAnsi="Consolas" w:cs="宋体"/>
+          <w:color w:val="E2777A"/>
+          <w:kern w:val="0"/>
+          <w:sz w:val="18"/>
+          <w:szCs w:val="18"/>
+          <w:bdr w:val="none" w:sz="0" w:space="0" w:color="auto" w:frame="1"/>
+        </w:rPr>
+        <w:t>directory</w:t>
+      </w:r>
+      <w:r>
+        <w:rPr>
+          <w:rFonts w:ascii="Consolas" w:eastAsia="宋体" w:hAnsi="Consolas" w:cs="宋体"/>
+          <w:color w:val="CCCCCC"/>
+          <w:kern w:val="0"/>
+          <w:sz w:val="18"/>
+          <w:szCs w:val="18"/>
+          <w:bdr w:val="none" w:sz="0" w:space="0" w:color="auto" w:frame="1"/>
+        </w:rPr>
+        <w:t>&gt;</w:t>
+      </w:r>
+    </w:p>
+    <w:p>
+      <w:pPr>
+        <w:widowControl/>
+        <w:shd w:val="clear" w:color="auto" w:fill="2D2D2D"/>
+        <w:jc w:val="left"/>
+        <w:rPr>
+          <w:rFonts w:ascii="Consolas" w:eastAsia="宋体" w:hAnsi="Consolas" w:cs="宋体"/>
+          <w:color w:val="CCCCCC"/>
+          <w:kern w:val="0"/>
+          <w:sz w:val="18"/>
+          <w:szCs w:val="18"/>
+        </w:rPr>
+      </w:pPr>
+      <w:r>
+        <w:rPr>
+          <w:rFonts w:ascii="Consolas" w:eastAsia="宋体" w:hAnsi="Consolas" w:cs="宋体"/>
+          <w:color w:val="CCCCCC"/>
+          <w:kern w:val="0"/>
+          <w:sz w:val="18"/>
+          <w:szCs w:val="18"/>
+          <w:bdr w:val="none" w:sz="0" w:space="0" w:color="auto" w:frame="1"/>
+        </w:rPr>
+        <w:t>&lt;</w:t>
+      </w:r>
+      <w:r>
+        <w:rPr>
+          <w:rFonts w:ascii="Consolas" w:eastAsia="宋体" w:hAnsi="Consolas" w:cs="宋体"/>
+          <w:color w:val="E2777A"/>
+          <w:kern w:val="0"/>
+          <w:sz w:val="18"/>
+          <w:szCs w:val="18"/>
+          <w:bdr w:val="none" w:sz="0" w:space="0" w:color="auto" w:frame="1"/>
+        </w:rPr>
+        <w:t>includes</w:t>
+      </w:r>
+      <w:r>
+        <w:rPr>
+          <w:rFonts w:ascii="Consolas" w:eastAsia="宋体" w:hAnsi="Consolas" w:cs="宋体"/>
+          <w:color w:val="CCCCCC"/>
+          <w:kern w:val="0"/>
+          <w:sz w:val="18"/>
+          <w:szCs w:val="18"/>
+          <w:bdr w:val="none" w:sz="0" w:space="0" w:color="auto" w:frame="1"/>
+        </w:rPr>
+        <w:t>&gt;</w:t>
+      </w:r>
+    </w:p>
+    <w:p>
+      <w:pPr>
+        <w:widowControl/>
+        <w:shd w:val="clear" w:color="auto" w:fill="2D2D2D"/>
+        <w:jc w:val="left"/>
+        <w:rPr>
+          <w:rFonts w:ascii="Consolas" w:eastAsia="宋体" w:hAnsi="Consolas" w:cs="宋体"/>
+          <w:color w:val="CCCCCC"/>
+          <w:kern w:val="0"/>
+          <w:sz w:val="18"/>
+          <w:szCs w:val="18"/>
+        </w:rPr>
+      </w:pPr>
+      <w:r>
+        <w:rPr>
+          <w:rFonts w:ascii="Consolas" w:eastAsia="宋体" w:hAnsi="Consolas" w:cs="宋体"/>
+          <w:color w:val="CCCCCC"/>
+          <w:kern w:val="0"/>
+          <w:sz w:val="18"/>
+          <w:szCs w:val="18"/>
+          <w:bdr w:val="none" w:sz="0" w:space="0" w:color="auto" w:frame="1"/>
+        </w:rPr>
         <w:lastRenderedPageBreak/>
         <w:t>&lt;</w:t>
       </w:r>
@@ -1363,7 +1356,29 @@
           <w:szCs w:val="18"/>
           <w:bdr w:val="none" w:sz="0" w:space="0" w:color="auto" w:frame="1"/>
         </w:rPr>
-        <w:t>directory</w:t>
+        <w:t>include</w:t>
+      </w:r>
+      <w:r>
+        <w:rPr>
+          <w:rFonts w:ascii="Consolas" w:eastAsia="宋体" w:hAnsi="Consolas" w:cs="宋体"/>
+          <w:color w:val="CCCCCC"/>
+          <w:kern w:val="0"/>
+          <w:sz w:val="18"/>
+          <w:szCs w:val="18"/>
+          <w:bdr w:val="none" w:sz="0" w:space="0" w:color="auto" w:frame="1"/>
+        </w:rPr>
+        <w:t>&gt;**/*.xml&lt;/</w:t>
+      </w:r>
+      <w:r>
+        <w:rPr>
+          <w:rFonts w:ascii="Consolas" w:eastAsia="宋体" w:hAnsi="Consolas" w:cs="宋体"/>
+          <w:color w:val="E2777A"/>
+          <w:kern w:val="0"/>
+          <w:sz w:val="18"/>
+          <w:szCs w:val="18"/>
+          <w:bdr w:val="none" w:sz="0" w:space="0" w:color="auto" w:frame="1"/>
+        </w:rPr>
+        <w:t>include</w:t>
       </w:r>
       <w:r>
         <w:rPr>
@@ -1376,29 +1391,30 @@
         </w:rPr>
         <w:t>&gt;</w:t>
       </w:r>
-      <w:proofErr w:type="spellStart"/>
-      <w:r>
-        <w:rPr>
-          <w:rFonts w:ascii="Consolas" w:eastAsia="宋体" w:hAnsi="Consolas" w:cs="宋体"/>
-          <w:color w:val="CCCCCC"/>
-          <w:kern w:val="0"/>
-          <w:sz w:val="18"/>
-          <w:szCs w:val="18"/>
-          <w:bdr w:val="none" w:sz="0" w:space="0" w:color="auto" w:frame="1"/>
-        </w:rPr>
-        <w:t>src</w:t>
-      </w:r>
-      <w:proofErr w:type="spellEnd"/>
-      <w:r>
-        <w:rPr>
-          <w:rFonts w:ascii="Consolas" w:eastAsia="宋体" w:hAnsi="Consolas" w:cs="宋体"/>
-          <w:color w:val="CCCCCC"/>
-          <w:kern w:val="0"/>
-          <w:sz w:val="18"/>
-          <w:szCs w:val="18"/>
-          <w:bdr w:val="none" w:sz="0" w:space="0" w:color="auto" w:frame="1"/>
-        </w:rPr>
-        <w:t>/main/resources&lt;/</w:t>
+    </w:p>
+    <w:p>
+      <w:pPr>
+        <w:widowControl/>
+        <w:shd w:val="clear" w:color="auto" w:fill="2D2D2D"/>
+        <w:jc w:val="left"/>
+        <w:rPr>
+          <w:rFonts w:ascii="Consolas" w:eastAsia="宋体" w:hAnsi="Consolas" w:cs="宋体"/>
+          <w:color w:val="CCCCCC"/>
+          <w:kern w:val="0"/>
+          <w:sz w:val="18"/>
+          <w:szCs w:val="18"/>
+        </w:rPr>
+      </w:pPr>
+      <w:r>
+        <w:rPr>
+          <w:rFonts w:ascii="Consolas" w:eastAsia="宋体" w:hAnsi="Consolas" w:cs="宋体"/>
+          <w:color w:val="CCCCCC"/>
+          <w:kern w:val="0"/>
+          <w:sz w:val="18"/>
+          <w:szCs w:val="18"/>
+          <w:bdr w:val="none" w:sz="0" w:space="0" w:color="auto" w:frame="1"/>
+        </w:rPr>
+        <w:t>&lt;</w:t>
       </w:r>
       <w:r>
         <w:rPr>
@@ -1409,7 +1425,53 @@
           <w:szCs w:val="18"/>
           <w:bdr w:val="none" w:sz="0" w:space="0" w:color="auto" w:frame="1"/>
         </w:rPr>
-        <w:t>directory</w:t>
+        <w:t>include</w:t>
+      </w:r>
+      <w:r>
+        <w:rPr>
+          <w:rFonts w:ascii="Consolas" w:eastAsia="宋体" w:hAnsi="Consolas" w:cs="宋体"/>
+          <w:color w:val="CCCCCC"/>
+          <w:kern w:val="0"/>
+          <w:sz w:val="18"/>
+          <w:szCs w:val="18"/>
+          <w:bdr w:val="none" w:sz="0" w:space="0" w:color="auto" w:frame="1"/>
+        </w:rPr>
+        <w:t>&gt;**/</w:t>
+      </w:r>
+      <w:proofErr w:type="gramStart"/>
+      <w:r>
+        <w:rPr>
+          <w:rFonts w:ascii="Consolas" w:eastAsia="宋体" w:hAnsi="Consolas" w:cs="宋体"/>
+          <w:color w:val="CCCCCC"/>
+          <w:kern w:val="0"/>
+          <w:sz w:val="18"/>
+          <w:szCs w:val="18"/>
+          <w:bdr w:val="none" w:sz="0" w:space="0" w:color="auto" w:frame="1"/>
+        </w:rPr>
+        <w:t>*.properties</w:t>
+      </w:r>
+      <w:proofErr w:type="gramEnd"/>
+      <w:r>
+        <w:rPr>
+          <w:rFonts w:ascii="Consolas" w:eastAsia="宋体" w:hAnsi="Consolas" w:cs="宋体"/>
+          <w:color w:val="CCCCCC"/>
+          <w:kern w:val="0"/>
+          <w:sz w:val="18"/>
+          <w:szCs w:val="18"/>
+          <w:bdr w:val="none" w:sz="0" w:space="0" w:color="auto" w:frame="1"/>
+        </w:rPr>
+        <w:t>&lt;/</w:t>
+      </w:r>
+      <w:r>
+        <w:rPr>
+          <w:rFonts w:ascii="Consolas" w:eastAsia="宋体" w:hAnsi="Consolas" w:cs="宋体"/>
+          <w:color w:val="E2777A"/>
+          <w:kern w:val="0"/>
+          <w:sz w:val="18"/>
+          <w:szCs w:val="18"/>
+          <w:bdr w:val="none" w:sz="0" w:space="0" w:color="auto" w:frame="1"/>
+        </w:rPr>
+        <w:t>include</w:t>
       </w:r>
       <w:r>
         <w:rPr>
@@ -1445,6 +1507,53 @@
           <w:szCs w:val="18"/>
           <w:bdr w:val="none" w:sz="0" w:space="0" w:color="auto" w:frame="1"/>
         </w:rPr>
+        <w:t>&lt;/</w:t>
+      </w:r>
+      <w:r>
+        <w:rPr>
+          <w:rFonts w:ascii="Consolas" w:eastAsia="宋体" w:hAnsi="Consolas" w:cs="宋体"/>
+          <w:color w:val="E2777A"/>
+          <w:kern w:val="0"/>
+          <w:sz w:val="18"/>
+          <w:szCs w:val="18"/>
+          <w:bdr w:val="none" w:sz="0" w:space="0" w:color="auto" w:frame="1"/>
+        </w:rPr>
+        <w:t>includes</w:t>
+      </w:r>
+      <w:r>
+        <w:rPr>
+          <w:rFonts w:ascii="Consolas" w:eastAsia="宋体" w:hAnsi="Consolas" w:cs="宋体"/>
+          <w:color w:val="CCCCCC"/>
+          <w:kern w:val="0"/>
+          <w:sz w:val="18"/>
+          <w:szCs w:val="18"/>
+          <w:bdr w:val="none" w:sz="0" w:space="0" w:color="auto" w:frame="1"/>
+        </w:rPr>
+        <w:t>&gt;</w:t>
+      </w:r>
+    </w:p>
+    <w:p>
+      <w:pPr>
+        <w:widowControl/>
+        <w:shd w:val="clear" w:color="auto" w:fill="2D2D2D"/>
+        <w:jc w:val="left"/>
+        <w:rPr>
+          <w:rFonts w:ascii="Consolas" w:eastAsia="宋体" w:hAnsi="Consolas" w:cs="宋体"/>
+          <w:color w:val="CCCCCC"/>
+          <w:kern w:val="0"/>
+          <w:sz w:val="18"/>
+          <w:szCs w:val="18"/>
+        </w:rPr>
+      </w:pPr>
+      <w:r>
+        <w:rPr>
+          <w:rFonts w:ascii="Consolas" w:eastAsia="宋体" w:hAnsi="Consolas" w:cs="宋体"/>
+          <w:color w:val="CCCCCC"/>
+          <w:kern w:val="0"/>
+          <w:sz w:val="18"/>
+          <w:szCs w:val="18"/>
+          <w:bdr w:val="none" w:sz="0" w:space="0" w:color="auto" w:frame="1"/>
+        </w:rPr>
         <w:t>&lt;</w:t>
       </w:r>
       <w:r>
@@ -1456,7 +1565,29 @@
           <w:szCs w:val="18"/>
           <w:bdr w:val="none" w:sz="0" w:space="0" w:color="auto" w:frame="1"/>
         </w:rPr>
-        <w:t>includes</w:t>
+        <w:t>filtering</w:t>
+      </w:r>
+      <w:r>
+        <w:rPr>
+          <w:rFonts w:ascii="Consolas" w:eastAsia="宋体" w:hAnsi="Consolas" w:cs="宋体"/>
+          <w:color w:val="CCCCCC"/>
+          <w:kern w:val="0"/>
+          <w:sz w:val="18"/>
+          <w:szCs w:val="18"/>
+          <w:bdr w:val="none" w:sz="0" w:space="0" w:color="auto" w:frame="1"/>
+        </w:rPr>
+        <w:t>&gt;true&lt;/</w:t>
+      </w:r>
+      <w:r>
+        <w:rPr>
+          <w:rFonts w:ascii="Consolas" w:eastAsia="宋体" w:hAnsi="Consolas" w:cs="宋体"/>
+          <w:color w:val="E2777A"/>
+          <w:kern w:val="0"/>
+          <w:sz w:val="18"/>
+          <w:szCs w:val="18"/>
+          <w:bdr w:val="none" w:sz="0" w:space="0" w:color="auto" w:frame="1"/>
+        </w:rPr>
+        <w:t>filtering</w:t>
       </w:r>
       <w:r>
         <w:rPr>
@@ -1492,7 +1623,7 @@
           <w:szCs w:val="18"/>
           <w:bdr w:val="none" w:sz="0" w:space="0" w:color="auto" w:frame="1"/>
         </w:rPr>
-        <w:t>&lt;</w:t>
+        <w:t>&lt;/</w:t>
       </w:r>
       <w:r>
         <w:rPr>
@@ -1503,18 +1634,43 @@
           <w:szCs w:val="18"/>
           <w:bdr w:val="none" w:sz="0" w:space="0" w:color="auto" w:frame="1"/>
         </w:rPr>
-        <w:t>include</w:t>
-      </w:r>
-      <w:r>
-        <w:rPr>
-          <w:rFonts w:ascii="Consolas" w:eastAsia="宋体" w:hAnsi="Consolas" w:cs="宋体"/>
-          <w:color w:val="CCCCCC"/>
-          <w:kern w:val="0"/>
-          <w:sz w:val="18"/>
-          <w:szCs w:val="18"/>
-          <w:bdr w:val="none" w:sz="0" w:space="0" w:color="auto" w:frame="1"/>
-        </w:rPr>
-        <w:t>&gt;**/*.xml&lt;/</w:t>
+        <w:t>resource</w:t>
+      </w:r>
+      <w:r>
+        <w:rPr>
+          <w:rFonts w:ascii="Consolas" w:eastAsia="宋体" w:hAnsi="Consolas" w:cs="宋体"/>
+          <w:color w:val="CCCCCC"/>
+          <w:kern w:val="0"/>
+          <w:sz w:val="18"/>
+          <w:szCs w:val="18"/>
+          <w:bdr w:val="none" w:sz="0" w:space="0" w:color="auto" w:frame="1"/>
+        </w:rPr>
+        <w:t>&gt;</w:t>
+      </w:r>
+    </w:p>
+    <w:p>
+      <w:pPr>
+        <w:widowControl/>
+        <w:shd w:val="clear" w:color="auto" w:fill="2D2D2D"/>
+        <w:jc w:val="left"/>
+        <w:rPr>
+          <w:rFonts w:ascii="Consolas" w:eastAsia="宋体" w:hAnsi="Consolas" w:cs="宋体"/>
+          <w:color w:val="CCCCCC"/>
+          <w:kern w:val="0"/>
+          <w:sz w:val="18"/>
+          <w:szCs w:val="18"/>
+        </w:rPr>
+      </w:pPr>
+      <w:r>
+        <w:rPr>
+          <w:rFonts w:ascii="Consolas" w:eastAsia="宋体" w:hAnsi="Consolas" w:cs="宋体"/>
+          <w:color w:val="CCCCCC"/>
+          <w:kern w:val="0"/>
+          <w:sz w:val="18"/>
+          <w:szCs w:val="18"/>
+          <w:bdr w:val="none" w:sz="0" w:space="0" w:color="auto" w:frame="1"/>
+        </w:rPr>
+        <w:t>&lt;/</w:t>
       </w:r>
       <w:r>
         <w:rPr>
@@ -1525,7 +1681,29 @@
           <w:szCs w:val="18"/>
           <w:bdr w:val="none" w:sz="0" w:space="0" w:color="auto" w:frame="1"/>
         </w:rPr>
-        <w:t>include</w:t>
+        <w:t>resources</w:t>
+      </w:r>
+      <w:r>
+        <w:rPr>
+          <w:rFonts w:ascii="Consolas" w:eastAsia="宋体" w:hAnsi="Consolas" w:cs="宋体"/>
+          <w:color w:val="CCCCCC"/>
+          <w:kern w:val="0"/>
+          <w:sz w:val="18"/>
+          <w:szCs w:val="18"/>
+          <w:bdr w:val="none" w:sz="0" w:space="0" w:color="auto" w:frame="1"/>
+        </w:rPr>
+        <w:t>&gt;&lt;/</w:t>
+      </w:r>
+      <w:r>
+        <w:rPr>
+          <w:rFonts w:ascii="Consolas" w:eastAsia="宋体" w:hAnsi="Consolas" w:cs="宋体"/>
+          <w:color w:val="E2777A"/>
+          <w:kern w:val="0"/>
+          <w:sz w:val="18"/>
+          <w:szCs w:val="18"/>
+          <w:bdr w:val="none" w:sz="0" w:space="0" w:color="auto" w:frame="1"/>
+        </w:rPr>
+        <w:t>build</w:t>
       </w:r>
       <w:r>
         <w:rPr>
@@ -1542,380 +1720,52 @@
     <w:p>
       <w:pPr>
         <w:widowControl/>
-        <w:shd w:val="clear" w:color="auto" w:fill="2D2D2D"/>
-        <w:jc w:val="left"/>
-        <w:rPr>
-          <w:rFonts w:ascii="Consolas" w:eastAsia="宋体" w:hAnsi="Consolas" w:cs="宋体"/>
-          <w:color w:val="CCCCCC"/>
-          <w:kern w:val="0"/>
-          <w:sz w:val="18"/>
-          <w:szCs w:val="18"/>
-        </w:rPr>
-      </w:pPr>
-      <w:r>
-        <w:rPr>
-          <w:rFonts w:ascii="Consolas" w:eastAsia="宋体" w:hAnsi="Consolas" w:cs="宋体"/>
-          <w:color w:val="CCCCCC"/>
-          <w:kern w:val="0"/>
-          <w:sz w:val="18"/>
-          <w:szCs w:val="18"/>
-          <w:bdr w:val="none" w:sz="0" w:space="0" w:color="auto" w:frame="1"/>
-        </w:rPr>
-        <w:t>&lt;</w:t>
-      </w:r>
-      <w:r>
-        <w:rPr>
-          <w:rFonts w:ascii="Consolas" w:eastAsia="宋体" w:hAnsi="Consolas" w:cs="宋体"/>
-          <w:color w:val="E2777A"/>
-          <w:kern w:val="0"/>
-          <w:sz w:val="18"/>
-          <w:szCs w:val="18"/>
-          <w:bdr w:val="none" w:sz="0" w:space="0" w:color="auto" w:frame="1"/>
-        </w:rPr>
-        <w:t>include</w:t>
-      </w:r>
-      <w:r>
-        <w:rPr>
-          <w:rFonts w:ascii="Consolas" w:eastAsia="宋体" w:hAnsi="Consolas" w:cs="宋体"/>
-          <w:color w:val="CCCCCC"/>
-          <w:kern w:val="0"/>
-          <w:sz w:val="18"/>
-          <w:szCs w:val="18"/>
-          <w:bdr w:val="none" w:sz="0" w:space="0" w:color="auto" w:frame="1"/>
-        </w:rPr>
-        <w:t>&gt;**/</w:t>
-      </w:r>
-      <w:proofErr w:type="gramStart"/>
-      <w:r>
-        <w:rPr>
-          <w:rFonts w:ascii="Consolas" w:eastAsia="宋体" w:hAnsi="Consolas" w:cs="宋体"/>
-          <w:color w:val="CCCCCC"/>
-          <w:kern w:val="0"/>
-          <w:sz w:val="18"/>
-          <w:szCs w:val="18"/>
-          <w:bdr w:val="none" w:sz="0" w:space="0" w:color="auto" w:frame="1"/>
-        </w:rPr>
-        <w:t>*.properties</w:t>
-      </w:r>
-      <w:proofErr w:type="gramEnd"/>
-      <w:r>
-        <w:rPr>
-          <w:rFonts w:ascii="Consolas" w:eastAsia="宋体" w:hAnsi="Consolas" w:cs="宋体"/>
-          <w:color w:val="CCCCCC"/>
-          <w:kern w:val="0"/>
-          <w:sz w:val="18"/>
-          <w:szCs w:val="18"/>
-          <w:bdr w:val="none" w:sz="0" w:space="0" w:color="auto" w:frame="1"/>
-        </w:rPr>
-        <w:t>&lt;/</w:t>
-      </w:r>
-      <w:r>
-        <w:rPr>
-          <w:rFonts w:ascii="Consolas" w:eastAsia="宋体" w:hAnsi="Consolas" w:cs="宋体"/>
-          <w:color w:val="E2777A"/>
-          <w:kern w:val="0"/>
-          <w:sz w:val="18"/>
-          <w:szCs w:val="18"/>
-          <w:bdr w:val="none" w:sz="0" w:space="0" w:color="auto" w:frame="1"/>
-        </w:rPr>
-        <w:t>include</w:t>
-      </w:r>
-      <w:r>
-        <w:rPr>
-          <w:rFonts w:ascii="Consolas" w:eastAsia="宋体" w:hAnsi="Consolas" w:cs="宋体"/>
-          <w:color w:val="CCCCCC"/>
-          <w:kern w:val="0"/>
-          <w:sz w:val="18"/>
-          <w:szCs w:val="18"/>
-          <w:bdr w:val="none" w:sz="0" w:space="0" w:color="auto" w:frame="1"/>
-        </w:rPr>
-        <w:t>&gt;</w:t>
-      </w:r>
-    </w:p>
-    <w:p>
-      <w:pPr>
-        <w:widowControl/>
-        <w:shd w:val="clear" w:color="auto" w:fill="2D2D2D"/>
-        <w:jc w:val="left"/>
-        <w:rPr>
-          <w:rFonts w:ascii="Consolas" w:eastAsia="宋体" w:hAnsi="Consolas" w:cs="宋体"/>
-          <w:color w:val="CCCCCC"/>
-          <w:kern w:val="0"/>
-          <w:sz w:val="18"/>
-          <w:szCs w:val="18"/>
-        </w:rPr>
-      </w:pPr>
-      <w:r>
-        <w:rPr>
-          <w:rFonts w:ascii="Consolas" w:eastAsia="宋体" w:hAnsi="Consolas" w:cs="宋体"/>
-          <w:color w:val="CCCCCC"/>
-          <w:kern w:val="0"/>
-          <w:sz w:val="18"/>
-          <w:szCs w:val="18"/>
-          <w:bdr w:val="none" w:sz="0" w:space="0" w:color="auto" w:frame="1"/>
-        </w:rPr>
-        <w:t>&lt;/</w:t>
-      </w:r>
-      <w:r>
-        <w:rPr>
-          <w:rFonts w:ascii="Consolas" w:eastAsia="宋体" w:hAnsi="Consolas" w:cs="宋体"/>
-          <w:color w:val="E2777A"/>
-          <w:kern w:val="0"/>
-          <w:sz w:val="18"/>
-          <w:szCs w:val="18"/>
-          <w:bdr w:val="none" w:sz="0" w:space="0" w:color="auto" w:frame="1"/>
-        </w:rPr>
-        <w:t>includes</w:t>
-      </w:r>
-      <w:r>
-        <w:rPr>
-          <w:rFonts w:ascii="Consolas" w:eastAsia="宋体" w:hAnsi="Consolas" w:cs="宋体"/>
-          <w:color w:val="CCCCCC"/>
-          <w:kern w:val="0"/>
-          <w:sz w:val="18"/>
-          <w:szCs w:val="18"/>
-          <w:bdr w:val="none" w:sz="0" w:space="0" w:color="auto" w:frame="1"/>
-        </w:rPr>
-        <w:t>&gt;</w:t>
-      </w:r>
-    </w:p>
-    <w:p>
-      <w:pPr>
-        <w:widowControl/>
-        <w:shd w:val="clear" w:color="auto" w:fill="2D2D2D"/>
-        <w:jc w:val="left"/>
-        <w:rPr>
-          <w:rFonts w:ascii="Consolas" w:eastAsia="宋体" w:hAnsi="Consolas" w:cs="宋体"/>
-          <w:color w:val="CCCCCC"/>
-          <w:kern w:val="0"/>
-          <w:sz w:val="18"/>
-          <w:szCs w:val="18"/>
-        </w:rPr>
-      </w:pPr>
-      <w:r>
-        <w:rPr>
-          <w:rFonts w:ascii="Consolas" w:eastAsia="宋体" w:hAnsi="Consolas" w:cs="宋体"/>
-          <w:color w:val="CCCCCC"/>
-          <w:kern w:val="0"/>
-          <w:sz w:val="18"/>
-          <w:szCs w:val="18"/>
-          <w:bdr w:val="none" w:sz="0" w:space="0" w:color="auto" w:frame="1"/>
-        </w:rPr>
-        <w:t>&lt;</w:t>
-      </w:r>
-      <w:r>
-        <w:rPr>
-          <w:rFonts w:ascii="Consolas" w:eastAsia="宋体" w:hAnsi="Consolas" w:cs="宋体"/>
-          <w:color w:val="E2777A"/>
-          <w:kern w:val="0"/>
-          <w:sz w:val="18"/>
-          <w:szCs w:val="18"/>
-          <w:bdr w:val="none" w:sz="0" w:space="0" w:color="auto" w:frame="1"/>
-        </w:rPr>
-        <w:t>filtering</w:t>
-      </w:r>
-      <w:r>
-        <w:rPr>
-          <w:rFonts w:ascii="Consolas" w:eastAsia="宋体" w:hAnsi="Consolas" w:cs="宋体"/>
-          <w:color w:val="CCCCCC"/>
-          <w:kern w:val="0"/>
-          <w:sz w:val="18"/>
-          <w:szCs w:val="18"/>
-          <w:bdr w:val="none" w:sz="0" w:space="0" w:color="auto" w:frame="1"/>
-        </w:rPr>
-        <w:t>&gt;true&lt;/</w:t>
-      </w:r>
-      <w:r>
-        <w:rPr>
-          <w:rFonts w:ascii="Consolas" w:eastAsia="宋体" w:hAnsi="Consolas" w:cs="宋体"/>
-          <w:color w:val="E2777A"/>
-          <w:kern w:val="0"/>
-          <w:sz w:val="18"/>
-          <w:szCs w:val="18"/>
-          <w:bdr w:val="none" w:sz="0" w:space="0" w:color="auto" w:frame="1"/>
-        </w:rPr>
-        <w:t>filtering</w:t>
-      </w:r>
-      <w:r>
-        <w:rPr>
-          <w:rFonts w:ascii="Consolas" w:eastAsia="宋体" w:hAnsi="Consolas" w:cs="宋体"/>
-          <w:color w:val="CCCCCC"/>
-          <w:kern w:val="0"/>
-          <w:sz w:val="18"/>
-          <w:szCs w:val="18"/>
-          <w:bdr w:val="none" w:sz="0" w:space="0" w:color="auto" w:frame="1"/>
-        </w:rPr>
-        <w:t>&gt;</w:t>
-      </w:r>
-    </w:p>
-    <w:p>
-      <w:pPr>
-        <w:widowControl/>
-        <w:shd w:val="clear" w:color="auto" w:fill="2D2D2D"/>
-        <w:jc w:val="left"/>
-        <w:rPr>
-          <w:rFonts w:ascii="Consolas" w:eastAsia="宋体" w:hAnsi="Consolas" w:cs="宋体"/>
-          <w:color w:val="CCCCCC"/>
-          <w:kern w:val="0"/>
-          <w:sz w:val="18"/>
-          <w:szCs w:val="18"/>
-        </w:rPr>
-      </w:pPr>
-      <w:r>
-        <w:rPr>
-          <w:rFonts w:ascii="Consolas" w:eastAsia="宋体" w:hAnsi="Consolas" w:cs="宋体"/>
-          <w:color w:val="CCCCCC"/>
-          <w:kern w:val="0"/>
-          <w:sz w:val="18"/>
-          <w:szCs w:val="18"/>
-          <w:bdr w:val="none" w:sz="0" w:space="0" w:color="auto" w:frame="1"/>
-        </w:rPr>
-        <w:t>&lt;/</w:t>
-      </w:r>
-      <w:r>
-        <w:rPr>
-          <w:rFonts w:ascii="Consolas" w:eastAsia="宋体" w:hAnsi="Consolas" w:cs="宋体"/>
-          <w:color w:val="E2777A"/>
-          <w:kern w:val="0"/>
-          <w:sz w:val="18"/>
-          <w:szCs w:val="18"/>
-          <w:bdr w:val="none" w:sz="0" w:space="0" w:color="auto" w:frame="1"/>
-        </w:rPr>
-        <w:t>resource</w:t>
-      </w:r>
-      <w:r>
-        <w:rPr>
-          <w:rFonts w:ascii="Consolas" w:eastAsia="宋体" w:hAnsi="Consolas" w:cs="宋体"/>
-          <w:color w:val="CCCCCC"/>
-          <w:kern w:val="0"/>
-          <w:sz w:val="18"/>
-          <w:szCs w:val="18"/>
-          <w:bdr w:val="none" w:sz="0" w:space="0" w:color="auto" w:frame="1"/>
-        </w:rPr>
-        <w:t>&gt;</w:t>
-      </w:r>
-    </w:p>
-    <w:p>
-      <w:pPr>
-        <w:widowControl/>
-        <w:shd w:val="clear" w:color="auto" w:fill="2D2D2D"/>
-        <w:jc w:val="left"/>
-        <w:rPr>
-          <w:rFonts w:ascii="Consolas" w:eastAsia="宋体" w:hAnsi="Consolas" w:cs="宋体"/>
-          <w:color w:val="CCCCCC"/>
-          <w:kern w:val="0"/>
-          <w:sz w:val="18"/>
-          <w:szCs w:val="18"/>
-        </w:rPr>
-      </w:pPr>
-      <w:r>
-        <w:rPr>
-          <w:rFonts w:ascii="Consolas" w:eastAsia="宋体" w:hAnsi="Consolas" w:cs="宋体"/>
-          <w:color w:val="CCCCCC"/>
-          <w:kern w:val="0"/>
-          <w:sz w:val="18"/>
-          <w:szCs w:val="18"/>
-          <w:bdr w:val="none" w:sz="0" w:space="0" w:color="auto" w:frame="1"/>
-        </w:rPr>
-        <w:t>&lt;/</w:t>
-      </w:r>
-      <w:r>
-        <w:rPr>
-          <w:rFonts w:ascii="Consolas" w:eastAsia="宋体" w:hAnsi="Consolas" w:cs="宋体"/>
-          <w:color w:val="E2777A"/>
-          <w:kern w:val="0"/>
-          <w:sz w:val="18"/>
-          <w:szCs w:val="18"/>
-          <w:bdr w:val="none" w:sz="0" w:space="0" w:color="auto" w:frame="1"/>
-        </w:rPr>
-        <w:t>resources</w:t>
-      </w:r>
-      <w:r>
-        <w:rPr>
-          <w:rFonts w:ascii="Consolas" w:eastAsia="宋体" w:hAnsi="Consolas" w:cs="宋体"/>
-          <w:color w:val="CCCCCC"/>
-          <w:kern w:val="0"/>
-          <w:sz w:val="18"/>
-          <w:szCs w:val="18"/>
-          <w:bdr w:val="none" w:sz="0" w:space="0" w:color="auto" w:frame="1"/>
-        </w:rPr>
-        <w:t>&gt;&lt;/</w:t>
-      </w:r>
-      <w:r>
-        <w:rPr>
-          <w:rFonts w:ascii="Consolas" w:eastAsia="宋体" w:hAnsi="Consolas" w:cs="宋体"/>
-          <w:color w:val="E2777A"/>
-          <w:kern w:val="0"/>
-          <w:sz w:val="18"/>
-          <w:szCs w:val="18"/>
-          <w:bdr w:val="none" w:sz="0" w:space="0" w:color="auto" w:frame="1"/>
-        </w:rPr>
-        <w:t>build</w:t>
-      </w:r>
-      <w:r>
-        <w:rPr>
-          <w:rFonts w:ascii="Consolas" w:eastAsia="宋体" w:hAnsi="Consolas" w:cs="宋体"/>
-          <w:color w:val="CCCCCC"/>
-          <w:kern w:val="0"/>
-          <w:sz w:val="18"/>
-          <w:szCs w:val="18"/>
-          <w:bdr w:val="none" w:sz="0" w:space="0" w:color="auto" w:frame="1"/>
-        </w:rPr>
-        <w:t>&gt;</w:t>
-      </w:r>
-    </w:p>
-    <w:p>
-      <w:pPr>
-        <w:widowControl/>
-        <w:jc w:val="left"/>
-        <w:rPr>
-          <w:rFonts w:ascii="宋体" w:eastAsia="宋体" w:hAnsi="宋体" w:cs="宋体"/>
-          <w:kern w:val="0"/>
-          <w:sz w:val="24"/>
-          <w:szCs w:val="24"/>
-        </w:rPr>
-      </w:pPr>
-    </w:p>
-    <w:p>
-      <w:pPr>
-        <w:widowControl/>
-        <w:jc w:val="left"/>
-        <w:rPr>
-          <w:rFonts w:ascii="宋体" w:eastAsia="宋体" w:hAnsi="宋体" w:cs="宋体"/>
-          <w:kern w:val="0"/>
-          <w:sz w:val="24"/>
-          <w:szCs w:val="24"/>
-        </w:rPr>
-      </w:pPr>
-    </w:p>
-    <w:p>
-      <w:pPr>
-        <w:widowControl/>
-        <w:jc w:val="left"/>
-        <w:rPr>
-          <w:rFonts w:ascii="宋体" w:eastAsia="宋体" w:hAnsi="宋体" w:cs="宋体"/>
-          <w:kern w:val="0"/>
-          <w:sz w:val="24"/>
-          <w:szCs w:val="24"/>
-        </w:rPr>
-      </w:pPr>
-    </w:p>
-    <w:p>
-      <w:pPr>
-        <w:widowControl/>
-        <w:jc w:val="left"/>
-        <w:rPr>
-          <w:rFonts w:ascii="宋体" w:eastAsia="宋体" w:hAnsi="宋体" w:cs="宋体"/>
-          <w:kern w:val="0"/>
-          <w:sz w:val="24"/>
-          <w:szCs w:val="24"/>
-        </w:rPr>
-      </w:pPr>
-      <w:r>
-        <w:rPr>
-          <w:rFonts w:ascii="宋体" w:eastAsia="宋体" w:hAnsi="宋体" w:cs="宋体"/>
-          <w:b/>
-          <w:bCs/>
+        <w:jc w:val="left"/>
+        <w:rPr>
+          <w:rFonts w:ascii="宋体" w:eastAsia="宋体" w:hAnsi="宋体" w:cs="宋体"/>
+          <w:kern w:val="0"/>
+          <w:sz w:val="24"/>
+          <w:szCs w:val="24"/>
+        </w:rPr>
+      </w:pPr>
+    </w:p>
+    <w:p>
+      <w:pPr>
+        <w:widowControl/>
+        <w:jc w:val="left"/>
+        <w:rPr>
+          <w:rFonts w:ascii="宋体" w:eastAsia="宋体" w:hAnsi="宋体" w:cs="宋体"/>
+          <w:kern w:val="0"/>
+          <w:sz w:val="24"/>
+          <w:szCs w:val="24"/>
+        </w:rPr>
+      </w:pPr>
+    </w:p>
+    <w:p>
+      <w:pPr>
+        <w:widowControl/>
+        <w:jc w:val="left"/>
+        <w:rPr>
+          <w:rFonts w:ascii="宋体" w:eastAsia="宋体" w:hAnsi="宋体" w:cs="宋体"/>
+          <w:kern w:val="0"/>
+          <w:sz w:val="24"/>
+          <w:szCs w:val="24"/>
+        </w:rPr>
+      </w:pPr>
+    </w:p>
+    <w:p>
+      <w:pPr>
+        <w:pStyle w:val="3"/>
+        <w:rPr>
+          <w:rFonts w:ascii="宋体" w:eastAsia="宋体" w:hAnsi="宋体" w:cs="宋体"/>
+          <w:kern w:val="0"/>
+          <w:sz w:val="24"/>
+          <w:szCs w:val="24"/>
+        </w:rPr>
+      </w:pPr>
+      <w:r>
+        <w:rPr>
+          <w:rFonts w:ascii="宋体" w:eastAsia="宋体" w:hAnsi="宋体" w:cs="宋体"/>
           <w:kern w:val="0"/>
           <w:sz w:val="24"/>
           <w:szCs w:val="24"/>
@@ -2175,7 +2025,7 @@
                     </pic:cNvPicPr>
                   </pic:nvPicPr>
                   <pic:blipFill>
-                    <a:blip r:embed="rId8">
+                    <a:blip r:embed="rId10">
                       <a:extLst>
                         <a:ext uri="{28A0092B-C50C-407E-A947-70E740481C1C}">
                           <a14:useLocalDpi xmlns:a14="http://schemas.microsoft.com/office/drawing/2010/main" val="0"/>
@@ -2228,7 +2078,7 @@
                     </pic:cNvPicPr>
                   </pic:nvPicPr>
                   <pic:blipFill>
-                    <a:blip r:embed="rId8">
+                    <a:blip r:embed="rId10">
                       <a:extLst>
                         <a:ext uri="{28A0092B-C50C-407E-A947-70E740481C1C}">
                           <a14:useLocalDpi xmlns:a14="http://schemas.microsoft.com/office/drawing/2010/main" val="0"/>
@@ -2274,20 +2124,17 @@
     </w:p>
     <w:p>
       <w:pPr>
-        <w:widowControl/>
-        <w:jc w:val="left"/>
-        <w:rPr>
-          <w:rFonts w:ascii="宋体" w:eastAsia="宋体" w:hAnsi="宋体" w:cs="宋体"/>
-          <w:kern w:val="0"/>
-          <w:sz w:val="24"/>
-          <w:szCs w:val="24"/>
-        </w:rPr>
-      </w:pPr>
-      <w:r>
-        <w:rPr>
-          <w:rFonts w:ascii="宋体" w:eastAsia="宋体" w:hAnsi="宋体" w:cs="宋体"/>
-          <w:b/>
-          <w:bCs/>
+        <w:pStyle w:val="3"/>
+        <w:rPr>
+          <w:rFonts w:ascii="宋体" w:eastAsia="宋体" w:hAnsi="宋体" w:cs="宋体"/>
+          <w:kern w:val="0"/>
+          <w:sz w:val="24"/>
+          <w:szCs w:val="24"/>
+        </w:rPr>
+      </w:pPr>
+      <w:r>
+        <w:rPr>
+          <w:rFonts w:ascii="宋体" w:eastAsia="宋体" w:hAnsi="宋体" w:cs="宋体"/>
           <w:kern w:val="0"/>
           <w:sz w:val="24"/>
           <w:szCs w:val="24"/>
@@ -2379,7 +2226,7 @@
                     </pic:cNvPicPr>
                   </pic:nvPicPr>
                   <pic:blipFill>
-                    <a:blip r:embed="rId9">
+                    <a:blip r:embed="rId11">
                       <a:extLst>
                         <a:ext uri="{28A0092B-C50C-407E-A947-70E740481C1C}">
                           <a14:useLocalDpi xmlns:a14="http://schemas.microsoft.com/office/drawing/2010/main" val="0"/>
@@ -2553,132 +2400,1498 @@
     </w:p>
     <w:p>
       <w:pPr>
-        <w:widowControl/>
-        <w:jc w:val="left"/>
-        <w:rPr>
-          <w:rFonts w:ascii="宋体" w:eastAsia="宋体" w:hAnsi="宋体" w:cs="宋体"/>
-          <w:kern w:val="0"/>
-          <w:sz w:val="24"/>
-          <w:szCs w:val="24"/>
-        </w:rPr>
-      </w:pPr>
+        <w:pStyle w:val="2"/>
+        <w:spacing w:beforeLines="200" w:before="624" w:after="0" w:line="415" w:lineRule="auto"/>
+        <w:jc w:val="center"/>
+        <w:rPr>
+          <w:rFonts w:ascii="宋体" w:eastAsia="宋体" w:hAnsi="宋体" w:cs="宋体"/>
+          <w:kern w:val="0"/>
+          <w:sz w:val="36"/>
+          <w:szCs w:val="36"/>
+        </w:rPr>
+      </w:pPr>
+      <w:r>
+        <w:rPr>
+          <w:rFonts w:ascii="宋体" w:eastAsia="宋体" w:hAnsi="宋体" w:cs="宋体"/>
+          <w:kern w:val="0"/>
+          <w:sz w:val="36"/>
+          <w:szCs w:val="36"/>
+        </w:rPr>
+        <w:t>2019.</w:t>
+      </w:r>
+      <w:r>
+        <w:rPr>
+          <w:rFonts w:ascii="宋体" w:eastAsia="宋体" w:hAnsi="宋体" w:cs="宋体"/>
+          <w:kern w:val="0"/>
+          <w:sz w:val="36"/>
+          <w:szCs w:val="36"/>
+        </w:rPr>
+        <w:t>12</w:t>
+      </w:r>
+      <w:r>
+        <w:rPr>
+          <w:rFonts w:ascii="宋体" w:eastAsia="宋体" w:hAnsi="宋体" w:cs="宋体"/>
+          <w:kern w:val="0"/>
+          <w:sz w:val="36"/>
+          <w:szCs w:val="36"/>
+        </w:rPr>
+        <w:t>.</w:t>
+      </w:r>
+      <w:r>
+        <w:rPr>
+          <w:rFonts w:ascii="宋体" w:eastAsia="宋体" w:hAnsi="宋体" w:cs="宋体"/>
+          <w:kern w:val="0"/>
+          <w:sz w:val="36"/>
+          <w:szCs w:val="36"/>
+        </w:rPr>
+        <w:t>16</w:t>
+      </w:r>
+    </w:p>
+    <w:p>
+      <w:pPr>
+        <w:pStyle w:val="3"/>
+        <w:spacing w:beforeLines="150" w:before="468" w:after="0" w:line="415" w:lineRule="auto"/>
+        <w:rPr>
+          <w:rFonts w:ascii="宋体" w:eastAsia="宋体" w:hAnsi="宋体" w:cs="宋体"/>
+          <w:kern w:val="0"/>
+          <w:sz w:val="36"/>
+          <w:szCs w:val="36"/>
+        </w:rPr>
+      </w:pPr>
+      <w:r>
+        <w:rPr>
+          <w:rFonts w:ascii="宋体" w:eastAsia="宋体" w:hAnsi="宋体" w:cs="宋体"/>
+          <w:b w:val="0"/>
+          <w:bCs w:val="0"/>
+          <w:kern w:val="0"/>
+          <w:sz w:val="24"/>
+          <w:szCs w:val="24"/>
+          <w:highlight w:val="yellow"/>
+        </w:rPr>
+        <w:t>编号：20</w:t>
+      </w:r>
+      <w:r>
+        <w:rPr>
+          <w:rFonts w:ascii="宋体" w:eastAsia="宋体" w:hAnsi="宋体" w:cs="宋体"/>
+          <w:b w:val="0"/>
+          <w:bCs w:val="0"/>
+          <w:kern w:val="0"/>
+          <w:sz w:val="24"/>
+          <w:szCs w:val="24"/>
+          <w:highlight w:val="yellow"/>
+        </w:rPr>
+        <w:t>19</w:t>
+      </w:r>
+      <w:r>
+        <w:rPr>
+          <w:rFonts w:ascii="宋体" w:eastAsia="宋体" w:hAnsi="宋体" w:cs="宋体"/>
+          <w:b w:val="0"/>
+          <w:bCs w:val="0"/>
+          <w:kern w:val="0"/>
+          <w:sz w:val="24"/>
+          <w:szCs w:val="24"/>
+          <w:highlight w:val="yellow"/>
+        </w:rPr>
+        <w:t>.</w:t>
+      </w:r>
+      <w:r>
+        <w:rPr>
+          <w:rFonts w:ascii="宋体" w:eastAsia="宋体" w:hAnsi="宋体" w:cs="宋体"/>
+          <w:b w:val="0"/>
+          <w:bCs w:val="0"/>
+          <w:kern w:val="0"/>
+          <w:sz w:val="24"/>
+          <w:szCs w:val="24"/>
+          <w:highlight w:val="yellow"/>
+        </w:rPr>
+        <w:t>12</w:t>
+      </w:r>
+      <w:r>
+        <w:rPr>
+          <w:rFonts w:ascii="宋体" w:eastAsia="宋体" w:hAnsi="宋体" w:cs="宋体"/>
+          <w:b w:val="0"/>
+          <w:bCs w:val="0"/>
+          <w:kern w:val="0"/>
+          <w:sz w:val="24"/>
+          <w:szCs w:val="24"/>
+          <w:highlight w:val="yellow"/>
+        </w:rPr>
+        <w:t>.</w:t>
+      </w:r>
+      <w:r>
+        <w:rPr>
+          <w:rFonts w:ascii="宋体" w:eastAsia="宋体" w:hAnsi="宋体" w:cs="宋体"/>
+          <w:b w:val="0"/>
+          <w:bCs w:val="0"/>
+          <w:kern w:val="0"/>
+          <w:sz w:val="24"/>
+          <w:szCs w:val="24"/>
+          <w:highlight w:val="yellow"/>
+        </w:rPr>
+        <w:t>16</w:t>
+      </w:r>
+      <w:r>
+        <w:rPr>
+          <w:rFonts w:ascii="宋体" w:eastAsia="宋体" w:hAnsi="宋体" w:cs="宋体"/>
+          <w:b w:val="0"/>
+          <w:bCs w:val="0"/>
+          <w:kern w:val="0"/>
+          <w:sz w:val="24"/>
+          <w:szCs w:val="24"/>
+          <w:highlight w:val="yellow"/>
+        </w:rPr>
+        <w:t>.</w:t>
+      </w:r>
+      <w:r>
+        <w:rPr>
+          <w:rFonts w:ascii="宋体" w:eastAsia="宋体" w:hAnsi="宋体" w:cs="宋体"/>
+          <w:b w:val="0"/>
+          <w:bCs w:val="0"/>
+          <w:kern w:val="0"/>
+          <w:sz w:val="24"/>
+          <w:szCs w:val="24"/>
+        </w:rPr>
+        <w:t>1</w:t>
+      </w:r>
+    </w:p>
+    <w:p>
+      <w:pPr>
+        <w:rPr>
+          <w:b/>
+          <w:bCs/>
+          <w:sz w:val="28"/>
+          <w:szCs w:val="32"/>
+          <w:u w:val="single"/>
+        </w:rPr>
+      </w:pPr>
+      <w:r>
+        <w:rPr>
+          <w:rFonts w:hint="eastAsia"/>
+          <w:b/>
+          <w:bCs/>
+          <w:sz w:val="28"/>
+          <w:szCs w:val="32"/>
+          <w:u w:val="single"/>
+        </w:rPr>
+        <w:t>标题</w:t>
+      </w:r>
+      <w:r>
+        <w:rPr>
+          <w:rFonts w:hint="eastAsia"/>
+          <w:b/>
+          <w:bCs/>
+          <w:sz w:val="28"/>
+          <w:szCs w:val="32"/>
+          <w:u w:val="single"/>
+        </w:rPr>
+        <w:t>：</w:t>
+      </w:r>
+      <w:r>
+        <w:rPr>
+          <w:rFonts w:hint="eastAsia"/>
+          <w:b/>
+          <w:bCs/>
+          <w:sz w:val="28"/>
+          <w:szCs w:val="32"/>
+          <w:u w:val="single"/>
+        </w:rPr>
+        <w:t>编写</w:t>
+      </w:r>
+      <w:proofErr w:type="spellStart"/>
+      <w:r>
+        <w:rPr>
+          <w:rFonts w:hint="eastAsia"/>
+          <w:b/>
+          <w:bCs/>
+          <w:sz w:val="28"/>
+          <w:szCs w:val="32"/>
+          <w:u w:val="single"/>
+        </w:rPr>
+        <w:t>d</w:t>
+      </w:r>
+      <w:r>
+        <w:rPr>
+          <w:b/>
+          <w:bCs/>
+          <w:sz w:val="28"/>
+          <w:szCs w:val="32"/>
+          <w:u w:val="single"/>
+        </w:rPr>
+        <w:t>ao</w:t>
+      </w:r>
+      <w:proofErr w:type="spellEnd"/>
+      <w:r>
+        <w:rPr>
+          <w:rFonts w:hint="eastAsia"/>
+          <w:b/>
+          <w:bCs/>
+          <w:sz w:val="28"/>
+          <w:szCs w:val="32"/>
+          <w:u w:val="single"/>
+        </w:rPr>
+        <w:t>中的</w:t>
+      </w:r>
+      <w:proofErr w:type="spellStart"/>
+      <w:r>
+        <w:rPr>
+          <w:rFonts w:hint="eastAsia"/>
+          <w:b/>
+          <w:bCs/>
+          <w:sz w:val="28"/>
+          <w:szCs w:val="32"/>
+          <w:u w:val="single"/>
+        </w:rPr>
+        <w:t>sql</w:t>
+      </w:r>
+      <w:proofErr w:type="spellEnd"/>
+      <w:r>
+        <w:rPr>
+          <w:rFonts w:hint="eastAsia"/>
+          <w:b/>
+          <w:bCs/>
+          <w:sz w:val="28"/>
+          <w:szCs w:val="32"/>
+          <w:u w:val="single"/>
+        </w:rPr>
+        <w:t>时，xml文件中背景大片黄色</w:t>
+      </w:r>
+    </w:p>
+    <w:p>
+      <w:pPr>
+        <w:widowControl/>
+        <w:jc w:val="left"/>
+        <w:rPr>
+          <w:rFonts w:ascii="宋体" w:eastAsia="宋体" w:hAnsi="宋体" w:cs="宋体"/>
+          <w:b/>
+          <w:bCs/>
+          <w:kern w:val="0"/>
+          <w:sz w:val="28"/>
+          <w:szCs w:val="28"/>
+          <w:u w:val="single"/>
+        </w:rPr>
+      </w:pPr>
+      <w:r>
+        <w:rPr>
+          <w:rFonts w:ascii="宋体" w:eastAsia="宋体" w:hAnsi="宋体" w:cs="宋体" w:hint="eastAsia"/>
+          <w:b/>
+          <w:bCs/>
+          <w:kern w:val="0"/>
+          <w:sz w:val="28"/>
+          <w:szCs w:val="28"/>
+          <w:u w:val="single"/>
+        </w:rPr>
+        <w:t>1</w:t>
+      </w:r>
+      <w:r>
+        <w:rPr>
+          <w:rFonts w:ascii="宋体" w:eastAsia="宋体" w:hAnsi="宋体" w:cs="宋体"/>
+          <w:b/>
+          <w:bCs/>
+          <w:kern w:val="0"/>
+          <w:sz w:val="28"/>
+          <w:szCs w:val="28"/>
+          <w:u w:val="single"/>
+        </w:rPr>
+        <w:t>.</w:t>
+      </w:r>
+      <w:r>
+        <w:rPr>
+          <w:rFonts w:ascii="宋体" w:eastAsia="宋体" w:hAnsi="宋体" w:cs="宋体"/>
+          <w:b/>
+          <w:bCs/>
+          <w:kern w:val="0"/>
+          <w:sz w:val="28"/>
+          <w:szCs w:val="28"/>
+          <w:u w:val="single"/>
+        </w:rPr>
+        <w:t>问题</w:t>
+      </w:r>
+    </w:p>
+    <w:p>
+      <w:pPr>
+        <w:ind w:firstLine="360"/>
+        <w:rPr>
+          <w:rFonts w:ascii="宋体" w:eastAsia="宋体" w:hAnsi="宋体" w:cs="宋体" w:hint="eastAsia"/>
+          <w:kern w:val="0"/>
+          <w:sz w:val="24"/>
+          <w:szCs w:val="24"/>
+        </w:rPr>
+      </w:pPr>
+      <w:r>
+        <w:rPr>
+          <w:shd w:val="clear" w:color="auto" w:fill="FFFFFF"/>
+        </w:rPr>
+        <w:t>编写</w:t>
+      </w:r>
+      <w:proofErr w:type="spellStart"/>
+      <w:r>
+        <w:rPr>
+          <w:shd w:val="clear" w:color="auto" w:fill="FFFFFF"/>
+        </w:rPr>
+        <w:t>dao</w:t>
+      </w:r>
+      <w:proofErr w:type="spellEnd"/>
+      <w:r>
+        <w:rPr>
+          <w:shd w:val="clear" w:color="auto" w:fill="FFFFFF"/>
+        </w:rPr>
+        <w:t>中的</w:t>
+      </w:r>
+      <w:proofErr w:type="spellStart"/>
+      <w:r>
+        <w:rPr>
+          <w:shd w:val="clear" w:color="auto" w:fill="FFFFFF"/>
+        </w:rPr>
+        <w:t>sql</w:t>
+      </w:r>
+      <w:proofErr w:type="spellEnd"/>
+      <w:r>
+        <w:rPr>
+          <w:shd w:val="clear" w:color="auto" w:fill="FFFFFF"/>
+        </w:rPr>
+        <w:t>时,xml文件中背景一大片黄色，看着不舒服</w:t>
+      </w:r>
+    </w:p>
+    <w:p>
+      <w:pPr>
+        <w:widowControl/>
+        <w:jc w:val="left"/>
+        <w:rPr>
+          <w:rFonts w:ascii="宋体" w:eastAsia="宋体" w:hAnsi="宋体" w:cs="宋体"/>
+          <w:b/>
+          <w:bCs/>
+          <w:kern w:val="0"/>
+          <w:sz w:val="28"/>
+          <w:szCs w:val="28"/>
+          <w:u w:val="single"/>
+        </w:rPr>
+      </w:pPr>
+      <w:r>
+        <w:rPr>
+          <w:rFonts w:ascii="宋体" w:eastAsia="宋体" w:hAnsi="宋体" w:cs="宋体" w:hint="eastAsia"/>
+          <w:b/>
+          <w:bCs/>
+          <w:kern w:val="0"/>
+          <w:sz w:val="28"/>
+          <w:szCs w:val="28"/>
+          <w:u w:val="single"/>
+        </w:rPr>
+        <w:t>2</w:t>
+      </w:r>
+      <w:r>
+        <w:rPr>
+          <w:rFonts w:ascii="宋体" w:eastAsia="宋体" w:hAnsi="宋体" w:cs="宋体"/>
+          <w:b/>
+          <w:bCs/>
+          <w:kern w:val="0"/>
+          <w:sz w:val="28"/>
+          <w:szCs w:val="28"/>
+          <w:u w:val="single"/>
+        </w:rPr>
+        <w:t>.</w:t>
+      </w:r>
+      <w:r>
+        <w:rPr>
+          <w:rFonts w:ascii="宋体" w:eastAsia="宋体" w:hAnsi="宋体" w:cs="宋体"/>
+          <w:b/>
+          <w:bCs/>
+          <w:kern w:val="0"/>
+          <w:sz w:val="28"/>
+          <w:szCs w:val="28"/>
+          <w:u w:val="single"/>
+        </w:rPr>
+        <w:t>原因</w:t>
+      </w:r>
+    </w:p>
+    <w:p>
+      <w:pPr>
+        <w:ind w:firstLine="420"/>
+        <w:rPr>
+          <w:rFonts w:hint="eastAsia"/>
+        </w:rPr>
+      </w:pPr>
+      <w:proofErr w:type="gramStart"/>
+      <w:r>
+        <w:rPr>
+          <w:rFonts w:hint="eastAsia"/>
+        </w:rPr>
+        <w:t>改设置即</w:t>
+      </w:r>
+      <w:proofErr w:type="gramEnd"/>
+      <w:r>
+        <w:rPr>
+          <w:rFonts w:hint="eastAsia"/>
+        </w:rPr>
+        <w:t>可</w:t>
+      </w:r>
+    </w:p>
+    <w:p>
+      <w:pPr>
+        <w:widowControl/>
+        <w:jc w:val="left"/>
+        <w:rPr>
+          <w:rFonts w:ascii="宋体" w:eastAsia="宋体" w:hAnsi="宋体" w:cs="宋体"/>
+          <w:b/>
+          <w:bCs/>
+          <w:kern w:val="0"/>
+          <w:sz w:val="28"/>
+          <w:szCs w:val="28"/>
+          <w:u w:val="single"/>
+        </w:rPr>
+      </w:pPr>
+      <w:r>
+        <w:rPr>
+          <w:rFonts w:ascii="宋体" w:eastAsia="宋体" w:hAnsi="宋体" w:cs="宋体" w:hint="eastAsia"/>
+          <w:b/>
+          <w:bCs/>
+          <w:kern w:val="0"/>
+          <w:sz w:val="28"/>
+          <w:szCs w:val="28"/>
+          <w:u w:val="single"/>
+        </w:rPr>
+        <w:t>3</w:t>
+      </w:r>
+      <w:r>
+        <w:rPr>
+          <w:rFonts w:ascii="宋体" w:eastAsia="宋体" w:hAnsi="宋体" w:cs="宋体"/>
+          <w:b/>
+          <w:bCs/>
+          <w:kern w:val="0"/>
+          <w:sz w:val="28"/>
+          <w:szCs w:val="28"/>
+          <w:u w:val="single"/>
+        </w:rPr>
+        <w:t>.</w:t>
+      </w:r>
+      <w:r>
+        <w:rPr>
+          <w:rFonts w:ascii="宋体" w:eastAsia="宋体" w:hAnsi="宋体" w:cs="宋体"/>
+          <w:b/>
+          <w:bCs/>
+          <w:kern w:val="0"/>
+          <w:sz w:val="28"/>
+          <w:szCs w:val="28"/>
+          <w:u w:val="single"/>
+        </w:rPr>
+        <w:t>解决方法</w:t>
+      </w:r>
+    </w:p>
+    <w:p>
+      <w:pPr>
+        <w:pStyle w:val="a9"/>
+        <w:shd w:val="clear" w:color="auto" w:fill="FFFFFF"/>
+        <w:spacing w:before="150" w:beforeAutospacing="0" w:after="150" w:afterAutospacing="0"/>
+        <w:ind w:left="360"/>
+        <w:rPr>
+          <w:rFonts w:asciiTheme="minorHAnsi" w:eastAsiaTheme="minorEastAsia" w:hAnsiTheme="minorHAnsi" w:cstheme="minorBidi"/>
+          <w:kern w:val="2"/>
+          <w:sz w:val="21"/>
+          <w:szCs w:val="22"/>
+        </w:rPr>
+      </w:pPr>
+      <w:r>
+        <w:rPr>
+          <w:rFonts w:asciiTheme="minorHAnsi" w:eastAsiaTheme="minorEastAsia" w:hAnsiTheme="minorHAnsi" w:cstheme="minorBidi" w:hint="eastAsia"/>
+          <w:kern w:val="2"/>
+          <w:sz w:val="21"/>
+          <w:szCs w:val="22"/>
+        </w:rPr>
+        <w:t>（1）</w:t>
+      </w:r>
+      <w:r>
+        <w:rPr>
+          <w:rFonts w:asciiTheme="minorHAnsi" w:eastAsiaTheme="minorEastAsia" w:hAnsiTheme="minorHAnsi" w:cstheme="minorBidi"/>
+          <w:kern w:val="2"/>
+          <w:sz w:val="21"/>
+          <w:szCs w:val="22"/>
+        </w:rPr>
+        <w:t xml:space="preserve"> File -&gt; Settings...</w:t>
+      </w:r>
+    </w:p>
+    <w:p>
+      <w:pPr>
+        <w:pStyle w:val="a9"/>
+        <w:shd w:val="clear" w:color="auto" w:fill="FFFFFF"/>
+        <w:spacing w:before="150" w:beforeAutospacing="0" w:after="150" w:afterAutospacing="0"/>
+        <w:ind w:left="360"/>
+        <w:rPr>
+          <w:rFonts w:ascii="Verdana" w:hAnsi="Verdana"/>
+          <w:color w:val="000000"/>
+          <w:sz w:val="18"/>
+          <w:szCs w:val="18"/>
+        </w:rPr>
+      </w:pPr>
+      <w:r>
+        <w:rPr>
+          <w:rFonts w:ascii="Verdana" w:hAnsi="Verdana"/>
+          <w:noProof/>
+          <w:color w:val="000000"/>
+          <w:sz w:val="18"/>
+          <w:szCs w:val="18"/>
+        </w:rPr>
+        <w:lastRenderedPageBreak/>
+        <w:drawing>
+          <wp:inline distT="0" distB="0" distL="0" distR="0" wp14:anchorId="776C0A64" wp14:editId="06D789C7">
+            <wp:extent cx="1699846" cy="994009"/>
+            <wp:effectExtent l="0" t="0" r="0" b="0"/>
+            <wp:docPr id="9" name="图片 9"/>
+            <wp:cNvGraphicFramePr>
+              <a:graphicFrameLocks xmlns:a="http://schemas.openxmlformats.org/drawingml/2006/main" noChangeAspect="1"/>
+            </wp:cNvGraphicFramePr>
+            <a:graphic xmlns:a="http://schemas.openxmlformats.org/drawingml/2006/main">
+              <a:graphicData uri="http://schemas.openxmlformats.org/drawingml/2006/picture">
+                <pic:pic xmlns:pic="http://schemas.openxmlformats.org/drawingml/2006/picture">
+                  <pic:nvPicPr>
+                    <pic:cNvPr id="0" name="Picture 1"/>
+                    <pic:cNvPicPr>
+                      <a:picLocks noChangeAspect="1" noChangeArrowheads="1"/>
+                    </pic:cNvPicPr>
+                  </pic:nvPicPr>
+                  <pic:blipFill>
+                    <a:blip r:embed="rId12">
+                      <a:extLst>
+                        <a:ext uri="{28A0092B-C50C-407E-A947-70E740481C1C}">
+                          <a14:useLocalDpi xmlns:a14="http://schemas.microsoft.com/office/drawing/2010/main" val="0"/>
+                        </a:ext>
+                      </a:extLst>
+                    </a:blip>
+                    <a:srcRect/>
+                    <a:stretch>
+                      <a:fillRect/>
+                    </a:stretch>
+                  </pic:blipFill>
+                  <pic:spPr bwMode="auto">
+                    <a:xfrm>
+                      <a:off x="0" y="0"/>
+                      <a:ext cx="1700701" cy="994509"/>
+                    </a:xfrm>
+                    <a:prstGeom prst="rect">
+                      <a:avLst/>
+                    </a:prstGeom>
+                    <a:noFill/>
+                    <a:ln>
+                      <a:noFill/>
+                    </a:ln>
+                  </pic:spPr>
+                </pic:pic>
+              </a:graphicData>
+            </a:graphic>
+          </wp:inline>
+        </w:drawing>
+      </w:r>
+    </w:p>
+    <w:p>
+      <w:pPr>
+        <w:pStyle w:val="a9"/>
+        <w:shd w:val="clear" w:color="auto" w:fill="FFFFFF"/>
+        <w:spacing w:before="150" w:beforeAutospacing="0" w:after="150" w:afterAutospacing="0"/>
+        <w:ind w:left="360"/>
+        <w:rPr>
+          <w:rFonts w:ascii="Verdana" w:hAnsi="Verdana"/>
+          <w:color w:val="000000"/>
+          <w:sz w:val="18"/>
+          <w:szCs w:val="18"/>
+        </w:rPr>
+      </w:pPr>
+      <w:r>
+        <w:rPr>
+          <w:rFonts w:ascii="Verdana" w:hAnsi="Verdana" w:hint="eastAsia"/>
+          <w:color w:val="000000"/>
+          <w:sz w:val="18"/>
+          <w:szCs w:val="18"/>
+        </w:rPr>
+        <w:t>（</w:t>
+      </w:r>
+      <w:r>
+        <w:rPr>
+          <w:rFonts w:ascii="Verdana" w:hAnsi="Verdana" w:hint="eastAsia"/>
+          <w:color w:val="000000"/>
+          <w:sz w:val="18"/>
+          <w:szCs w:val="18"/>
+        </w:rPr>
+        <w:t>2</w:t>
+      </w:r>
+      <w:r>
+        <w:rPr>
+          <w:rFonts w:ascii="Verdana" w:hAnsi="Verdana" w:hint="eastAsia"/>
+          <w:color w:val="000000"/>
+          <w:sz w:val="18"/>
+          <w:szCs w:val="18"/>
+        </w:rPr>
+        <w:t>）</w:t>
+      </w:r>
+      <w:r>
+        <w:rPr>
+          <w:rFonts w:ascii="Verdana" w:hAnsi="Verdana"/>
+          <w:color w:val="000000"/>
+          <w:sz w:val="18"/>
+          <w:szCs w:val="18"/>
+        </w:rPr>
+        <w:t>去</w:t>
+      </w:r>
+      <w:proofErr w:type="gramStart"/>
+      <w:r>
+        <w:rPr>
+          <w:rFonts w:ascii="Verdana" w:hAnsi="Verdana"/>
+          <w:color w:val="000000"/>
+          <w:sz w:val="18"/>
+          <w:szCs w:val="18"/>
+        </w:rPr>
+        <w:t>消以下</w:t>
+      </w:r>
+      <w:proofErr w:type="gramEnd"/>
+      <w:r>
+        <w:rPr>
+          <w:rFonts w:ascii="Verdana" w:hAnsi="Verdana"/>
+          <w:color w:val="000000"/>
+          <w:sz w:val="18"/>
+          <w:szCs w:val="18"/>
+        </w:rPr>
+        <w:t>两项勾选</w:t>
+      </w:r>
+      <w:r>
+        <w:rPr>
+          <w:rFonts w:ascii="Verdana" w:hAnsi="Verdana"/>
+          <w:color w:val="000000"/>
+          <w:sz w:val="18"/>
+          <w:szCs w:val="18"/>
+        </w:rPr>
+        <w:t xml:space="preserve">    (Inspections    -- </w:t>
+      </w:r>
+      <w:r>
+        <w:rPr>
+          <w:rFonts w:ascii="Verdana" w:hAnsi="Verdana"/>
+          <w:color w:val="000000"/>
+          <w:sz w:val="18"/>
+          <w:szCs w:val="18"/>
+        </w:rPr>
+        <w:t>如果找不到，直接在左上角查询框中搜索</w:t>
+      </w:r>
+      <w:r>
+        <w:rPr>
+          <w:rFonts w:ascii="Verdana" w:hAnsi="Verdana"/>
+          <w:color w:val="000000"/>
+          <w:sz w:val="18"/>
+          <w:szCs w:val="18"/>
+        </w:rPr>
+        <w:t>)</w:t>
+      </w:r>
+    </w:p>
+    <w:p>
+      <w:pPr>
+        <w:ind w:leftChars="100" w:left="210"/>
+      </w:pPr>
+      <w:r>
+        <w:rPr>
+          <w:noProof/>
+        </w:rPr>
+        <w:drawing>
+          <wp:inline distT="0" distB="0" distL="0" distR="0" wp14:anchorId="15CD5D0E" wp14:editId="027799B0">
+            <wp:extent cx="2977662" cy="2054536"/>
+            <wp:effectExtent l="0" t="0" r="0" b="3175"/>
+            <wp:docPr id="10" name="图片 10"/>
+            <wp:cNvGraphicFramePr>
+              <a:graphicFrameLocks xmlns:a="http://schemas.openxmlformats.org/drawingml/2006/main" noChangeAspect="1"/>
+            </wp:cNvGraphicFramePr>
+            <a:graphic xmlns:a="http://schemas.openxmlformats.org/drawingml/2006/main">
+              <a:graphicData uri="http://schemas.openxmlformats.org/drawingml/2006/picture">
+                <pic:pic xmlns:pic="http://schemas.openxmlformats.org/drawingml/2006/picture">
+                  <pic:nvPicPr>
+                    <pic:cNvPr id="0" name="Picture 2"/>
+                    <pic:cNvPicPr>
+                      <a:picLocks noChangeAspect="1" noChangeArrowheads="1"/>
+                    </pic:cNvPicPr>
+                  </pic:nvPicPr>
+                  <pic:blipFill>
+                    <a:blip r:embed="rId13" cstate="print">
+                      <a:extLst>
+                        <a:ext uri="{28A0092B-C50C-407E-A947-70E740481C1C}">
+                          <a14:useLocalDpi xmlns:a14="http://schemas.microsoft.com/office/drawing/2010/main" val="0"/>
+                        </a:ext>
+                      </a:extLst>
+                    </a:blip>
+                    <a:srcRect/>
+                    <a:stretch>
+                      <a:fillRect/>
+                    </a:stretch>
+                  </pic:blipFill>
+                  <pic:spPr bwMode="auto">
+                    <a:xfrm>
+                      <a:off x="0" y="0"/>
+                      <a:ext cx="2993817" cy="2065682"/>
+                    </a:xfrm>
+                    <a:prstGeom prst="rect">
+                      <a:avLst/>
+                    </a:prstGeom>
+                    <a:noFill/>
+                    <a:ln>
+                      <a:noFill/>
+                    </a:ln>
+                  </pic:spPr>
+                </pic:pic>
+              </a:graphicData>
+            </a:graphic>
+          </wp:inline>
+        </w:drawing>
+      </w:r>
+    </w:p>
+    <w:p>
+      <w:pPr>
+        <w:ind w:leftChars="100" w:left="210"/>
+      </w:pPr>
+      <w:r>
+        <w:rPr>
+          <w:rFonts w:hint="eastAsia"/>
+        </w:rPr>
+        <w:t>（3）</w:t>
+      </w:r>
+      <w:proofErr w:type="gramStart"/>
+      <w:r>
+        <w:t>取消勾选</w:t>
+      </w:r>
+      <w:proofErr w:type="gramEnd"/>
+      <w:r>
+        <w:t xml:space="preserve"> Background    (Injected language fragment    -- 如果找不到，直接在左上角查询框中搜索)</w:t>
+      </w:r>
+    </w:p>
+    <w:p>
+      <w:pPr>
+        <w:pStyle w:val="a9"/>
+        <w:shd w:val="clear" w:color="auto" w:fill="FFFFFF"/>
+        <w:spacing w:before="150" w:beforeAutospacing="0" w:after="150" w:afterAutospacing="0"/>
+        <w:ind w:left="360"/>
+        <w:rPr>
+          <w:rFonts w:ascii="Verdana" w:hAnsi="Verdana"/>
+          <w:color w:val="000000"/>
+          <w:sz w:val="18"/>
+          <w:szCs w:val="18"/>
+        </w:rPr>
+      </w:pPr>
+      <w:r>
+        <w:rPr>
+          <w:rFonts w:ascii="Verdana" w:hAnsi="Verdana"/>
+          <w:noProof/>
+          <w:color w:val="000000"/>
+          <w:sz w:val="18"/>
+          <w:szCs w:val="18"/>
+        </w:rPr>
+        <w:drawing>
+          <wp:inline distT="0" distB="0" distL="0" distR="0" wp14:anchorId="414F9FDF" wp14:editId="26B50AED">
+            <wp:extent cx="3921369" cy="1448442"/>
+            <wp:effectExtent l="0" t="0" r="3175" b="0"/>
+            <wp:docPr id="11" name="图片 11"/>
+            <wp:cNvGraphicFramePr>
+              <a:graphicFrameLocks xmlns:a="http://schemas.openxmlformats.org/drawingml/2006/main" noChangeAspect="1"/>
+            </wp:cNvGraphicFramePr>
+            <a:graphic xmlns:a="http://schemas.openxmlformats.org/drawingml/2006/main">
+              <a:graphicData uri="http://schemas.openxmlformats.org/drawingml/2006/picture">
+                <pic:pic xmlns:pic="http://schemas.openxmlformats.org/drawingml/2006/picture">
+                  <pic:nvPicPr>
+                    <pic:cNvPr id="0" name="Picture 3"/>
+                    <pic:cNvPicPr>
+                      <a:picLocks noChangeAspect="1" noChangeArrowheads="1"/>
+                    </pic:cNvPicPr>
+                  </pic:nvPicPr>
+                  <pic:blipFill>
+                    <a:blip r:embed="rId14" cstate="print">
+                      <a:extLst>
+                        <a:ext uri="{28A0092B-C50C-407E-A947-70E740481C1C}">
+                          <a14:useLocalDpi xmlns:a14="http://schemas.microsoft.com/office/drawing/2010/main" val="0"/>
+                        </a:ext>
+                      </a:extLst>
+                    </a:blip>
+                    <a:srcRect/>
+                    <a:stretch>
+                      <a:fillRect/>
+                    </a:stretch>
+                  </pic:blipFill>
+                  <pic:spPr bwMode="auto">
+                    <a:xfrm>
+                      <a:off x="0" y="0"/>
+                      <a:ext cx="3938050" cy="1454604"/>
+                    </a:xfrm>
+                    <a:prstGeom prst="rect">
+                      <a:avLst/>
+                    </a:prstGeom>
+                    <a:noFill/>
+                    <a:ln>
+                      <a:noFill/>
+                    </a:ln>
+                  </pic:spPr>
+                </pic:pic>
+              </a:graphicData>
+            </a:graphic>
+          </wp:inline>
+        </w:drawing>
+      </w:r>
+    </w:p>
+    <w:p>
+      <w:pPr>
+        <w:ind w:firstLine="360"/>
+        <w:rPr>
+          <w:rFonts w:hint="eastAsia"/>
+        </w:rPr>
+      </w:pPr>
+      <w:r>
+        <w:rPr>
+          <w:rFonts w:hint="eastAsia"/>
+        </w:rPr>
+        <w:t>（4）</w:t>
+      </w:r>
+      <w:r>
+        <w:t>点击保存</w:t>
+      </w:r>
       <w:bookmarkStart w:id="0" w:name="_GoBack"/>
       <w:bookmarkEnd w:id="0"/>
-      <w:r>
-        <w:rPr>
-          <w:rFonts w:ascii="Helvetica" w:eastAsia="宋体" w:hAnsi="Helvetica" w:cs="Helvetica"/>
-          <w:color w:val="333333"/>
-          <w:kern w:val="0"/>
-          <w:szCs w:val="21"/>
-        </w:rPr>
-        <w:br/>
-      </w:r>
-    </w:p>
-    <w:p>
-      <w:pPr>
-        <w:widowControl/>
-        <w:jc w:val="left"/>
-        <w:rPr>
-          <w:rFonts w:ascii="宋体" w:eastAsia="宋体" w:hAnsi="宋体" w:cs="宋体"/>
-          <w:kern w:val="0"/>
-          <w:sz w:val="24"/>
-          <w:szCs w:val="24"/>
-        </w:rPr>
-      </w:pPr>
-      <w:r>
-        <w:rPr>
-          <w:rFonts w:ascii="宋体" w:eastAsia="宋体" w:hAnsi="宋体" w:cs="宋体"/>
-          <w:b/>
-          <w:bCs/>
-          <w:kern w:val="0"/>
-          <w:sz w:val="24"/>
-          <w:szCs w:val="24"/>
+    </w:p>
+    <w:p>
+      <w:pPr>
+        <w:pStyle w:val="2"/>
+        <w:spacing w:beforeLines="200" w:before="624" w:after="0" w:line="415" w:lineRule="auto"/>
+        <w:jc w:val="center"/>
+        <w:rPr>
+          <w:rFonts w:ascii="宋体" w:eastAsia="宋体" w:hAnsi="宋体" w:cs="宋体"/>
+          <w:kern w:val="0"/>
+          <w:sz w:val="36"/>
+          <w:szCs w:val="36"/>
+        </w:rPr>
+      </w:pPr>
+      <w:r>
+        <w:rPr>
+          <w:rFonts w:ascii="宋体" w:eastAsia="宋体" w:hAnsi="宋体" w:cs="宋体"/>
+          <w:kern w:val="0"/>
+          <w:sz w:val="36"/>
+          <w:szCs w:val="36"/>
+        </w:rPr>
+        <w:t>2019.XX.XX</w:t>
+      </w:r>
+    </w:p>
+    <w:p>
+      <w:pPr>
+        <w:pStyle w:val="3"/>
+        <w:spacing w:beforeLines="150" w:before="468" w:after="0" w:line="415" w:lineRule="auto"/>
+        <w:rPr>
+          <w:rFonts w:ascii="宋体" w:eastAsia="宋体" w:hAnsi="宋体" w:cs="宋体"/>
+          <w:kern w:val="0"/>
+          <w:sz w:val="36"/>
+          <w:szCs w:val="36"/>
+        </w:rPr>
+      </w:pPr>
+      <w:r>
+        <w:rPr>
+          <w:rFonts w:ascii="宋体" w:eastAsia="宋体" w:hAnsi="宋体" w:cs="宋体"/>
+          <w:b w:val="0"/>
+          <w:bCs w:val="0"/>
+          <w:kern w:val="0"/>
+          <w:sz w:val="24"/>
+          <w:szCs w:val="24"/>
+          <w:highlight w:val="yellow"/>
         </w:rPr>
         <w:t>编号：2020.XX.XX.X</w:t>
       </w:r>
     </w:p>
     <w:p>
       <w:pPr>
-        <w:widowControl/>
-        <w:jc w:val="left"/>
-        <w:rPr>
-          <w:rFonts w:ascii="宋体" w:eastAsia="宋体" w:hAnsi="宋体" w:cs="宋体"/>
-          <w:kern w:val="0"/>
-          <w:sz w:val="24"/>
-          <w:szCs w:val="24"/>
-        </w:rPr>
-      </w:pPr>
-      <w:r>
-        <w:rPr>
-          <w:rFonts w:ascii="宋体" w:eastAsia="宋体" w:hAnsi="宋体" w:cs="宋体"/>
-          <w:b/>
-          <w:bCs/>
-          <w:kern w:val="0"/>
-          <w:sz w:val="24"/>
-          <w:szCs w:val="24"/>
-        </w:rPr>
-        <w:t>1.问题</w:t>
-      </w:r>
-    </w:p>
-    <w:p>
-      <w:pPr>
-        <w:widowControl/>
-        <w:jc w:val="left"/>
-        <w:rPr>
-          <w:rFonts w:ascii="宋体" w:eastAsia="宋体" w:hAnsi="宋体" w:cs="宋体"/>
-          <w:kern w:val="0"/>
-          <w:sz w:val="24"/>
-          <w:szCs w:val="24"/>
-        </w:rPr>
-      </w:pPr>
-      <w:r>
-        <w:rPr>
-          <w:rFonts w:ascii="宋体" w:eastAsia="宋体" w:hAnsi="宋体" w:cs="宋体"/>
-          <w:b/>
-          <w:bCs/>
-          <w:kern w:val="0"/>
-          <w:sz w:val="24"/>
-          <w:szCs w:val="24"/>
-        </w:rPr>
-        <w:t>2.原因</w:t>
-      </w:r>
-    </w:p>
-    <w:p>
-      <w:pPr>
-        <w:widowControl/>
-        <w:jc w:val="left"/>
-        <w:rPr>
-          <w:rFonts w:ascii="宋体" w:eastAsia="宋体" w:hAnsi="宋体" w:cs="宋体"/>
-          <w:kern w:val="0"/>
-          <w:sz w:val="24"/>
-          <w:szCs w:val="24"/>
-        </w:rPr>
-      </w:pPr>
-      <w:r>
-        <w:rPr>
-          <w:rFonts w:ascii="宋体" w:eastAsia="宋体" w:hAnsi="宋体" w:cs="宋体"/>
-          <w:b/>
-          <w:bCs/>
-          <w:kern w:val="0"/>
-          <w:sz w:val="24"/>
-          <w:szCs w:val="24"/>
-        </w:rPr>
-        <w:t>3.解决方法</w:t>
-      </w:r>
-    </w:p>
-    <w:p>
-      <w:pPr>
-        <w:widowControl/>
-        <w:jc w:val="left"/>
-        <w:rPr>
-          <w:rFonts w:ascii="宋体" w:eastAsia="宋体" w:hAnsi="宋体" w:cs="宋体"/>
-          <w:kern w:val="0"/>
-          <w:sz w:val="24"/>
-          <w:szCs w:val="24"/>
-        </w:rPr>
-      </w:pPr>
-    </w:p>
-    <w:p/>
+        <w:rPr>
+          <w:b/>
+          <w:bCs/>
+          <w:sz w:val="28"/>
+          <w:szCs w:val="32"/>
+          <w:u w:val="single"/>
+        </w:rPr>
+      </w:pPr>
+      <w:r>
+        <w:rPr>
+          <w:rFonts w:hint="eastAsia"/>
+          <w:b/>
+          <w:bCs/>
+          <w:sz w:val="28"/>
+          <w:szCs w:val="32"/>
+          <w:u w:val="single"/>
+        </w:rPr>
+        <w:t>标题：</w:t>
+      </w:r>
+      <w:r>
+        <w:rPr>
+          <w:b/>
+          <w:bCs/>
+          <w:sz w:val="28"/>
+          <w:szCs w:val="32"/>
+          <w:u w:val="single"/>
+        </w:rPr>
+        <w:t>XXXXX</w:t>
+      </w:r>
+    </w:p>
+    <w:p>
+      <w:pPr>
+        <w:widowControl/>
+        <w:jc w:val="left"/>
+        <w:rPr>
+          <w:rFonts w:ascii="宋体" w:eastAsia="宋体" w:hAnsi="宋体" w:cs="宋体"/>
+          <w:b/>
+          <w:bCs/>
+          <w:kern w:val="0"/>
+          <w:sz w:val="28"/>
+          <w:szCs w:val="28"/>
+          <w:u w:val="single"/>
+        </w:rPr>
+      </w:pPr>
+      <w:r>
+        <w:rPr>
+          <w:rFonts w:ascii="宋体" w:eastAsia="宋体" w:hAnsi="宋体" w:cs="宋体" w:hint="eastAsia"/>
+          <w:b/>
+          <w:bCs/>
+          <w:kern w:val="0"/>
+          <w:sz w:val="28"/>
+          <w:szCs w:val="28"/>
+          <w:u w:val="single"/>
+        </w:rPr>
+        <w:t>1</w:t>
+      </w:r>
+      <w:r>
+        <w:rPr>
+          <w:rFonts w:ascii="宋体" w:eastAsia="宋体" w:hAnsi="宋体" w:cs="宋体"/>
+          <w:b/>
+          <w:bCs/>
+          <w:kern w:val="0"/>
+          <w:sz w:val="28"/>
+          <w:szCs w:val="28"/>
+          <w:u w:val="single"/>
+        </w:rPr>
+        <w:t>.</w:t>
+      </w:r>
+      <w:r>
+        <w:rPr>
+          <w:rFonts w:ascii="宋体" w:eastAsia="宋体" w:hAnsi="宋体" w:cs="宋体"/>
+          <w:b/>
+          <w:bCs/>
+          <w:kern w:val="0"/>
+          <w:sz w:val="28"/>
+          <w:szCs w:val="28"/>
+          <w:u w:val="single"/>
+        </w:rPr>
+        <w:t>问题</w:t>
+      </w:r>
+    </w:p>
+    <w:p>
+      <w:pPr>
+        <w:ind w:left="360"/>
+      </w:pPr>
+      <w:proofErr w:type="spellStart"/>
+      <w:r>
+        <w:rPr>
+          <w:rFonts w:hint="eastAsia"/>
+        </w:rPr>
+        <w:t>x</w:t>
+      </w:r>
+      <w:r>
+        <w:t>xxxx</w:t>
+      </w:r>
+      <w:proofErr w:type="spellEnd"/>
+    </w:p>
+    <w:p>
+      <w:pPr>
+        <w:widowControl/>
+        <w:jc w:val="left"/>
+        <w:rPr>
+          <w:rFonts w:ascii="宋体" w:eastAsia="宋体" w:hAnsi="宋体" w:cs="宋体"/>
+          <w:b/>
+          <w:bCs/>
+          <w:kern w:val="0"/>
+          <w:sz w:val="28"/>
+          <w:szCs w:val="28"/>
+          <w:u w:val="single"/>
+        </w:rPr>
+      </w:pPr>
+      <w:r>
+        <w:rPr>
+          <w:rFonts w:ascii="宋体" w:eastAsia="宋体" w:hAnsi="宋体" w:cs="宋体" w:hint="eastAsia"/>
+          <w:b/>
+          <w:bCs/>
+          <w:kern w:val="0"/>
+          <w:sz w:val="28"/>
+          <w:szCs w:val="28"/>
+          <w:u w:val="single"/>
+        </w:rPr>
+        <w:t>2</w:t>
+      </w:r>
+      <w:r>
+        <w:rPr>
+          <w:rFonts w:ascii="宋体" w:eastAsia="宋体" w:hAnsi="宋体" w:cs="宋体"/>
+          <w:b/>
+          <w:bCs/>
+          <w:kern w:val="0"/>
+          <w:sz w:val="28"/>
+          <w:szCs w:val="28"/>
+          <w:u w:val="single"/>
+        </w:rPr>
+        <w:t>.</w:t>
+      </w:r>
+      <w:r>
+        <w:rPr>
+          <w:rFonts w:ascii="宋体" w:eastAsia="宋体" w:hAnsi="宋体" w:cs="宋体"/>
+          <w:b/>
+          <w:bCs/>
+          <w:kern w:val="0"/>
+          <w:sz w:val="28"/>
+          <w:szCs w:val="28"/>
+          <w:u w:val="single"/>
+        </w:rPr>
+        <w:t>原因</w:t>
+      </w:r>
+    </w:p>
+    <w:p>
+      <w:pPr>
+        <w:ind w:left="360"/>
+      </w:pPr>
+      <w:proofErr w:type="spellStart"/>
+      <w:r>
+        <w:rPr>
+          <w:rFonts w:hint="eastAsia"/>
+        </w:rPr>
+        <w:lastRenderedPageBreak/>
+        <w:t>x</w:t>
+      </w:r>
+      <w:r>
+        <w:t>xxxx</w:t>
+      </w:r>
+      <w:proofErr w:type="spellEnd"/>
+    </w:p>
+    <w:p>
+      <w:pPr>
+        <w:widowControl/>
+        <w:jc w:val="left"/>
+        <w:rPr>
+          <w:rFonts w:ascii="宋体" w:eastAsia="宋体" w:hAnsi="宋体" w:cs="宋体"/>
+          <w:b/>
+          <w:bCs/>
+          <w:kern w:val="0"/>
+          <w:sz w:val="28"/>
+          <w:szCs w:val="28"/>
+          <w:u w:val="single"/>
+        </w:rPr>
+      </w:pPr>
+      <w:r>
+        <w:rPr>
+          <w:rFonts w:ascii="宋体" w:eastAsia="宋体" w:hAnsi="宋体" w:cs="宋体" w:hint="eastAsia"/>
+          <w:b/>
+          <w:bCs/>
+          <w:kern w:val="0"/>
+          <w:sz w:val="28"/>
+          <w:szCs w:val="28"/>
+          <w:u w:val="single"/>
+        </w:rPr>
+        <w:t>3</w:t>
+      </w:r>
+      <w:r>
+        <w:rPr>
+          <w:rFonts w:ascii="宋体" w:eastAsia="宋体" w:hAnsi="宋体" w:cs="宋体"/>
+          <w:b/>
+          <w:bCs/>
+          <w:kern w:val="0"/>
+          <w:sz w:val="28"/>
+          <w:szCs w:val="28"/>
+          <w:u w:val="single"/>
+        </w:rPr>
+        <w:t>.</w:t>
+      </w:r>
+      <w:r>
+        <w:rPr>
+          <w:rFonts w:ascii="宋体" w:eastAsia="宋体" w:hAnsi="宋体" w:cs="宋体"/>
+          <w:b/>
+          <w:bCs/>
+          <w:kern w:val="0"/>
+          <w:sz w:val="28"/>
+          <w:szCs w:val="28"/>
+          <w:u w:val="single"/>
+        </w:rPr>
+        <w:t>解决方法</w:t>
+      </w:r>
+    </w:p>
+    <w:p>
+      <w:pPr>
+        <w:ind w:left="360"/>
+      </w:pPr>
+      <w:r>
+        <w:rPr>
+          <w:rFonts w:hint="eastAsia"/>
+        </w:rPr>
+        <w:t>（1）</w:t>
+      </w:r>
+      <w:proofErr w:type="spellStart"/>
+      <w:r>
+        <w:rPr>
+          <w:rFonts w:hint="eastAsia"/>
+        </w:rPr>
+        <w:t>x</w:t>
+      </w:r>
+      <w:r>
+        <w:t>xxxx</w:t>
+      </w:r>
+      <w:proofErr w:type="spellEnd"/>
+    </w:p>
+    <w:p>
+      <w:pPr>
+        <w:ind w:left="360"/>
+      </w:pPr>
+      <w:r>
+        <w:rPr>
+          <w:rFonts w:hint="eastAsia"/>
+        </w:rPr>
+        <w:t>（2）</w:t>
+      </w:r>
+      <w:proofErr w:type="spellStart"/>
+      <w:r>
+        <w:rPr>
+          <w:rFonts w:hint="eastAsia"/>
+        </w:rPr>
+        <w:t>x</w:t>
+      </w:r>
+      <w:r>
+        <w:t>xxxx</w:t>
+      </w:r>
+      <w:proofErr w:type="spellEnd"/>
+    </w:p>
+    <w:p>
+      <w:pPr>
+        <w:ind w:left="360"/>
+        <w:rPr>
+          <w:rFonts w:hint="eastAsia"/>
+        </w:rPr>
+      </w:pPr>
+      <w:r>
+        <w:rPr>
+          <w:rFonts w:hint="eastAsia"/>
+        </w:rPr>
+        <w:t>（3）</w:t>
+      </w:r>
+      <w:proofErr w:type="spellStart"/>
+      <w:r>
+        <w:rPr>
+          <w:rFonts w:hint="eastAsia"/>
+        </w:rPr>
+        <w:t>x</w:t>
+      </w:r>
+      <w:r>
+        <w:t>xxxx</w:t>
+      </w:r>
+      <w:proofErr w:type="spellEnd"/>
+    </w:p>
+    <w:p>
+      <w:pPr>
+        <w:pStyle w:val="3"/>
+        <w:spacing w:beforeLines="150" w:before="468" w:after="0" w:line="415" w:lineRule="auto"/>
+        <w:rPr>
+          <w:rFonts w:ascii="宋体" w:eastAsia="宋体" w:hAnsi="宋体" w:cs="宋体"/>
+          <w:kern w:val="0"/>
+          <w:sz w:val="36"/>
+          <w:szCs w:val="36"/>
+        </w:rPr>
+      </w:pPr>
+      <w:r>
+        <w:rPr>
+          <w:rFonts w:ascii="宋体" w:eastAsia="宋体" w:hAnsi="宋体" w:cs="宋体"/>
+          <w:b w:val="0"/>
+          <w:bCs w:val="0"/>
+          <w:kern w:val="0"/>
+          <w:sz w:val="24"/>
+          <w:szCs w:val="24"/>
+          <w:highlight w:val="yellow"/>
+        </w:rPr>
+        <w:t>编号：2020.XX.XX.X</w:t>
+      </w:r>
+    </w:p>
+    <w:p>
+      <w:pPr>
+        <w:rPr>
+          <w:b/>
+          <w:bCs/>
+          <w:sz w:val="28"/>
+          <w:szCs w:val="32"/>
+          <w:u w:val="single"/>
+        </w:rPr>
+      </w:pPr>
+      <w:r>
+        <w:rPr>
+          <w:rFonts w:hint="eastAsia"/>
+          <w:b/>
+          <w:bCs/>
+          <w:sz w:val="28"/>
+          <w:szCs w:val="32"/>
+          <w:u w:val="single"/>
+        </w:rPr>
+        <w:t>标题：</w:t>
+      </w:r>
+      <w:r>
+        <w:rPr>
+          <w:b/>
+          <w:bCs/>
+          <w:sz w:val="28"/>
+          <w:szCs w:val="32"/>
+          <w:u w:val="single"/>
+        </w:rPr>
+        <w:t>XXXXX</w:t>
+      </w:r>
+    </w:p>
+    <w:p>
+      <w:pPr>
+        <w:widowControl/>
+        <w:jc w:val="left"/>
+        <w:rPr>
+          <w:rFonts w:ascii="宋体" w:eastAsia="宋体" w:hAnsi="宋体" w:cs="宋体"/>
+          <w:b/>
+          <w:bCs/>
+          <w:kern w:val="0"/>
+          <w:sz w:val="28"/>
+          <w:szCs w:val="28"/>
+          <w:u w:val="single"/>
+        </w:rPr>
+      </w:pPr>
+      <w:r>
+        <w:rPr>
+          <w:rFonts w:ascii="宋体" w:eastAsia="宋体" w:hAnsi="宋体" w:cs="宋体" w:hint="eastAsia"/>
+          <w:b/>
+          <w:bCs/>
+          <w:kern w:val="0"/>
+          <w:sz w:val="28"/>
+          <w:szCs w:val="28"/>
+          <w:u w:val="single"/>
+        </w:rPr>
+        <w:t>1</w:t>
+      </w:r>
+      <w:r>
+        <w:rPr>
+          <w:rFonts w:ascii="宋体" w:eastAsia="宋体" w:hAnsi="宋体" w:cs="宋体"/>
+          <w:b/>
+          <w:bCs/>
+          <w:kern w:val="0"/>
+          <w:sz w:val="28"/>
+          <w:szCs w:val="28"/>
+          <w:u w:val="single"/>
+        </w:rPr>
+        <w:t>.</w:t>
+      </w:r>
+      <w:r>
+        <w:rPr>
+          <w:rFonts w:ascii="宋体" w:eastAsia="宋体" w:hAnsi="宋体" w:cs="宋体"/>
+          <w:b/>
+          <w:bCs/>
+          <w:kern w:val="0"/>
+          <w:sz w:val="28"/>
+          <w:szCs w:val="28"/>
+          <w:u w:val="single"/>
+        </w:rPr>
+        <w:t>问题</w:t>
+      </w:r>
+    </w:p>
+    <w:p>
+      <w:pPr>
+        <w:ind w:left="360"/>
+      </w:pPr>
+      <w:proofErr w:type="spellStart"/>
+      <w:r>
+        <w:rPr>
+          <w:rFonts w:hint="eastAsia"/>
+        </w:rPr>
+        <w:t>x</w:t>
+      </w:r>
+      <w:r>
+        <w:t>xxxx</w:t>
+      </w:r>
+      <w:proofErr w:type="spellEnd"/>
+    </w:p>
+    <w:p>
+      <w:pPr>
+        <w:widowControl/>
+        <w:jc w:val="left"/>
+        <w:rPr>
+          <w:rFonts w:ascii="宋体" w:eastAsia="宋体" w:hAnsi="宋体" w:cs="宋体"/>
+          <w:b/>
+          <w:bCs/>
+          <w:kern w:val="0"/>
+          <w:sz w:val="28"/>
+          <w:szCs w:val="28"/>
+          <w:u w:val="single"/>
+        </w:rPr>
+      </w:pPr>
+      <w:r>
+        <w:rPr>
+          <w:rFonts w:ascii="宋体" w:eastAsia="宋体" w:hAnsi="宋体" w:cs="宋体" w:hint="eastAsia"/>
+          <w:b/>
+          <w:bCs/>
+          <w:kern w:val="0"/>
+          <w:sz w:val="28"/>
+          <w:szCs w:val="28"/>
+          <w:u w:val="single"/>
+        </w:rPr>
+        <w:t>2</w:t>
+      </w:r>
+      <w:r>
+        <w:rPr>
+          <w:rFonts w:ascii="宋体" w:eastAsia="宋体" w:hAnsi="宋体" w:cs="宋体"/>
+          <w:b/>
+          <w:bCs/>
+          <w:kern w:val="0"/>
+          <w:sz w:val="28"/>
+          <w:szCs w:val="28"/>
+          <w:u w:val="single"/>
+        </w:rPr>
+        <w:t>.</w:t>
+      </w:r>
+      <w:r>
+        <w:rPr>
+          <w:rFonts w:ascii="宋体" w:eastAsia="宋体" w:hAnsi="宋体" w:cs="宋体"/>
+          <w:b/>
+          <w:bCs/>
+          <w:kern w:val="0"/>
+          <w:sz w:val="28"/>
+          <w:szCs w:val="28"/>
+          <w:u w:val="single"/>
+        </w:rPr>
+        <w:t>原因</w:t>
+      </w:r>
+    </w:p>
+    <w:p>
+      <w:pPr>
+        <w:ind w:left="360"/>
+      </w:pPr>
+      <w:proofErr w:type="spellStart"/>
+      <w:r>
+        <w:rPr>
+          <w:rFonts w:hint="eastAsia"/>
+        </w:rPr>
+        <w:t>x</w:t>
+      </w:r>
+      <w:r>
+        <w:t>xxxx</w:t>
+      </w:r>
+      <w:proofErr w:type="spellEnd"/>
+    </w:p>
+    <w:p>
+      <w:pPr>
+        <w:widowControl/>
+        <w:jc w:val="left"/>
+        <w:rPr>
+          <w:rFonts w:ascii="宋体" w:eastAsia="宋体" w:hAnsi="宋体" w:cs="宋体"/>
+          <w:b/>
+          <w:bCs/>
+          <w:kern w:val="0"/>
+          <w:sz w:val="28"/>
+          <w:szCs w:val="28"/>
+          <w:u w:val="single"/>
+        </w:rPr>
+      </w:pPr>
+      <w:r>
+        <w:rPr>
+          <w:rFonts w:ascii="宋体" w:eastAsia="宋体" w:hAnsi="宋体" w:cs="宋体" w:hint="eastAsia"/>
+          <w:b/>
+          <w:bCs/>
+          <w:kern w:val="0"/>
+          <w:sz w:val="28"/>
+          <w:szCs w:val="28"/>
+          <w:u w:val="single"/>
+        </w:rPr>
+        <w:t>3</w:t>
+      </w:r>
+      <w:r>
+        <w:rPr>
+          <w:rFonts w:ascii="宋体" w:eastAsia="宋体" w:hAnsi="宋体" w:cs="宋体"/>
+          <w:b/>
+          <w:bCs/>
+          <w:kern w:val="0"/>
+          <w:sz w:val="28"/>
+          <w:szCs w:val="28"/>
+          <w:u w:val="single"/>
+        </w:rPr>
+        <w:t>.</w:t>
+      </w:r>
+      <w:r>
+        <w:rPr>
+          <w:rFonts w:ascii="宋体" w:eastAsia="宋体" w:hAnsi="宋体" w:cs="宋体"/>
+          <w:b/>
+          <w:bCs/>
+          <w:kern w:val="0"/>
+          <w:sz w:val="28"/>
+          <w:szCs w:val="28"/>
+          <w:u w:val="single"/>
+        </w:rPr>
+        <w:t>解决方法</w:t>
+      </w:r>
+    </w:p>
+    <w:p>
+      <w:pPr>
+        <w:ind w:left="360"/>
+      </w:pPr>
+      <w:r>
+        <w:rPr>
+          <w:rFonts w:hint="eastAsia"/>
+        </w:rPr>
+        <w:t>（1）</w:t>
+      </w:r>
+      <w:proofErr w:type="spellStart"/>
+      <w:r>
+        <w:rPr>
+          <w:rFonts w:hint="eastAsia"/>
+        </w:rPr>
+        <w:t>x</w:t>
+      </w:r>
+      <w:r>
+        <w:t>xxxx</w:t>
+      </w:r>
+      <w:proofErr w:type="spellEnd"/>
+    </w:p>
+    <w:p>
+      <w:pPr>
+        <w:ind w:left="360"/>
+      </w:pPr>
+      <w:r>
+        <w:rPr>
+          <w:rFonts w:hint="eastAsia"/>
+        </w:rPr>
+        <w:t>（2）</w:t>
+      </w:r>
+      <w:proofErr w:type="spellStart"/>
+      <w:r>
+        <w:rPr>
+          <w:rFonts w:hint="eastAsia"/>
+        </w:rPr>
+        <w:t>x</w:t>
+      </w:r>
+      <w:r>
+        <w:t>xxxx</w:t>
+      </w:r>
+      <w:proofErr w:type="spellEnd"/>
+    </w:p>
+    <w:p>
+      <w:pPr>
+        <w:ind w:left="360"/>
+      </w:pPr>
+      <w:r>
+        <w:rPr>
+          <w:rFonts w:hint="eastAsia"/>
+        </w:rPr>
+        <w:t>（3）</w:t>
+      </w:r>
+      <w:proofErr w:type="spellStart"/>
+      <w:r>
+        <w:rPr>
+          <w:rFonts w:hint="eastAsia"/>
+        </w:rPr>
+        <w:t>x</w:t>
+      </w:r>
+      <w:r>
+        <w:t>xxxx</w:t>
+      </w:r>
+      <w:proofErr w:type="spellEnd"/>
+    </w:p>
+    <w:p>
+      <w:pPr>
+        <w:ind w:left="360"/>
+        <w:rPr>
+          <w:rFonts w:hint="eastAsia"/>
+        </w:rPr>
+      </w:pPr>
+    </w:p>
     <w:sectPr>
       <w:pgSz w:w="11906" w:h="16838"/>
       <w:pgMar w:top="1440" w:right="1800" w:bottom="1440" w:left="1800" w:header="851" w:footer="992" w:gutter="0"/>
@@ -2725,6 +3938,373 @@
     </w:p>
   </w:footnote>
 </w:footnotes>
+</file>
+
+<file path=word/numbering.xml><?xml version="1.0" encoding="utf-8"?>
+<w:numbering xmlns:wpc="http://schemas.microsoft.com/office/word/2010/wordprocessingCanvas" xmlns:cx="http://schemas.microsoft.com/office/drawing/2014/chartex" xmlns:cx1="http://schemas.microsoft.com/office/drawing/2015/9/8/chartex" xmlns:cx2="http://schemas.microsoft.com/office/drawing/2015/10/21/chartex" xmlns:cx3="http://schemas.microsoft.com/office/drawing/2016/5/9/chartex" xmlns:cx4="http://schemas.microsoft.com/office/drawing/2016/5/10/chartex" xmlns:cx5="http://schemas.microsoft.com/office/drawing/2016/5/11/chartex" xmlns:cx6="http://schemas.microsoft.com/office/drawing/2016/5/12/chartex" xmlns:cx7="http://schemas.microsoft.com/office/drawing/2016/5/13/chartex" xmlns:cx8="http://schemas.microsoft.com/office/drawing/2016/5/14/chartex" xmlns:mc="http://schemas.openxmlformats.org/markup-compatibility/2006" xmlns:aink="http://schemas.microsoft.com/office/drawing/2016/ink" xmlns:am3d="http://schemas.microsoft.com/office/drawing/2017/model3d" xmlns:o="urn:schemas-microsoft-com:office:office" xmlns:r="http://schemas.openxmlformats.org/officeDocument/2006/relationships" xmlns:m="http://schemas.openxmlformats.org/officeDocument/2006/math" xmlns:v="urn:schemas-microsoft-com:vml" xmlns:wp14="http://schemas.microsoft.com/office/word/2010/wordprocessingDrawing" xmlns:wp="http://schemas.openxmlformats.org/drawingml/2006/wordprocessingDrawing" xmlns:w10="urn:schemas-microsoft-com:office:word" xmlns:w="http://schemas.openxmlformats.org/wordprocessingml/2006/main" xmlns:w14="http://schemas.microsoft.com/office/word/2010/wordml" xmlns:w15="http://schemas.microsoft.com/office/word/2012/wordml" xmlns:w16cid="http://schemas.microsoft.com/office/word/2016/wordml/cid" xmlns:w16se="http://schemas.microsoft.com/office/word/2015/wordml/symex" xmlns:wpg="http://schemas.microsoft.com/office/word/2010/wordprocessingGroup" xmlns:wpi="http://schemas.microsoft.com/office/word/2010/wordprocessingInk" xmlns:wne="http://schemas.microsoft.com/office/word/2006/wordml" xmlns:wps="http://schemas.microsoft.com/office/word/2010/wordprocessingShape" mc:Ignorable="w14 w15 w16se w16cid wp14">
+  <w:abstractNum w:abstractNumId="0" w15:restartNumberingAfterBreak="0">
+    <w:nsid w:val="0E964A95"/>
+    <w:multiLevelType w:val="hybridMultilevel"/>
+    <w:tmpl w:val="EFAA11DA"/>
+    <w:lvl w:ilvl="0" w:tplc="59683DCA">
+      <w:start w:val="1"/>
+      <w:numFmt w:val="decimal"/>
+      <w:lvlText w:val="%1."/>
+      <w:lvlJc w:val="left"/>
+      <w:pPr>
+        <w:ind w:left="360" w:hanging="360"/>
+      </w:pPr>
+      <w:rPr>
+        <w:rFonts w:hint="default"/>
+      </w:rPr>
+    </w:lvl>
+    <w:lvl w:ilvl="1" w:tplc="04090019" w:tentative="1">
+      <w:start w:val="1"/>
+      <w:numFmt w:val="lowerLetter"/>
+      <w:lvlText w:val="%2)"/>
+      <w:lvlJc w:val="left"/>
+      <w:pPr>
+        <w:ind w:left="840" w:hanging="420"/>
+      </w:pPr>
+    </w:lvl>
+    <w:lvl w:ilvl="2" w:tplc="0409001B" w:tentative="1">
+      <w:start w:val="1"/>
+      <w:numFmt w:val="lowerRoman"/>
+      <w:lvlText w:val="%3."/>
+      <w:lvlJc w:val="right"/>
+      <w:pPr>
+        <w:ind w:left="1260" w:hanging="420"/>
+      </w:pPr>
+    </w:lvl>
+    <w:lvl w:ilvl="3" w:tplc="0409000F" w:tentative="1">
+      <w:start w:val="1"/>
+      <w:numFmt w:val="decimal"/>
+      <w:lvlText w:val="%4."/>
+      <w:lvlJc w:val="left"/>
+      <w:pPr>
+        <w:ind w:left="1680" w:hanging="420"/>
+      </w:pPr>
+    </w:lvl>
+    <w:lvl w:ilvl="4" w:tplc="04090019" w:tentative="1">
+      <w:start w:val="1"/>
+      <w:numFmt w:val="lowerLetter"/>
+      <w:lvlText w:val="%5)"/>
+      <w:lvlJc w:val="left"/>
+      <w:pPr>
+        <w:ind w:left="2100" w:hanging="420"/>
+      </w:pPr>
+    </w:lvl>
+    <w:lvl w:ilvl="5" w:tplc="0409001B" w:tentative="1">
+      <w:start w:val="1"/>
+      <w:numFmt w:val="lowerRoman"/>
+      <w:lvlText w:val="%6."/>
+      <w:lvlJc w:val="right"/>
+      <w:pPr>
+        <w:ind w:left="2520" w:hanging="420"/>
+      </w:pPr>
+    </w:lvl>
+    <w:lvl w:ilvl="6" w:tplc="0409000F" w:tentative="1">
+      <w:start w:val="1"/>
+      <w:numFmt w:val="decimal"/>
+      <w:lvlText w:val="%7."/>
+      <w:lvlJc w:val="left"/>
+      <w:pPr>
+        <w:ind w:left="2940" w:hanging="420"/>
+      </w:pPr>
+    </w:lvl>
+    <w:lvl w:ilvl="7" w:tplc="04090019" w:tentative="1">
+      <w:start w:val="1"/>
+      <w:numFmt w:val="lowerLetter"/>
+      <w:lvlText w:val="%8)"/>
+      <w:lvlJc w:val="left"/>
+      <w:pPr>
+        <w:ind w:left="3360" w:hanging="420"/>
+      </w:pPr>
+    </w:lvl>
+    <w:lvl w:ilvl="8" w:tplc="0409001B" w:tentative="1">
+      <w:start w:val="1"/>
+      <w:numFmt w:val="lowerRoman"/>
+      <w:lvlText w:val="%9."/>
+      <w:lvlJc w:val="right"/>
+      <w:pPr>
+        <w:ind w:left="3780" w:hanging="420"/>
+      </w:pPr>
+    </w:lvl>
+  </w:abstractNum>
+  <w:abstractNum w:abstractNumId="1" w15:restartNumberingAfterBreak="0">
+    <w:nsid w:val="388F0912"/>
+    <w:multiLevelType w:val="multilevel"/>
+    <w:tmpl w:val="0409001D"/>
+    <w:lvl w:ilvl="0">
+      <w:start w:val="1"/>
+      <w:numFmt w:val="decimal"/>
+      <w:lvlText w:val="%1"/>
+      <w:lvlJc w:val="left"/>
+      <w:pPr>
+        <w:ind w:left="425" w:hanging="425"/>
+      </w:pPr>
+    </w:lvl>
+    <w:lvl w:ilvl="1">
+      <w:start w:val="1"/>
+      <w:numFmt w:val="decimal"/>
+      <w:lvlText w:val="%1.%2"/>
+      <w:lvlJc w:val="left"/>
+      <w:pPr>
+        <w:ind w:left="992" w:hanging="567"/>
+      </w:pPr>
+    </w:lvl>
+    <w:lvl w:ilvl="2">
+      <w:start w:val="1"/>
+      <w:numFmt w:val="decimal"/>
+      <w:lvlText w:val="%1.%2.%3"/>
+      <w:lvlJc w:val="left"/>
+      <w:pPr>
+        <w:ind w:left="1418" w:hanging="567"/>
+      </w:pPr>
+    </w:lvl>
+    <w:lvl w:ilvl="3">
+      <w:start w:val="1"/>
+      <w:numFmt w:val="decimal"/>
+      <w:lvlText w:val="%1.%2.%3.%4"/>
+      <w:lvlJc w:val="left"/>
+      <w:pPr>
+        <w:ind w:left="1984" w:hanging="708"/>
+      </w:pPr>
+    </w:lvl>
+    <w:lvl w:ilvl="4">
+      <w:start w:val="1"/>
+      <w:numFmt w:val="decimal"/>
+      <w:lvlText w:val="%1.%2.%3.%4.%5"/>
+      <w:lvlJc w:val="left"/>
+      <w:pPr>
+        <w:ind w:left="2551" w:hanging="850"/>
+      </w:pPr>
+    </w:lvl>
+    <w:lvl w:ilvl="5">
+      <w:start w:val="1"/>
+      <w:numFmt w:val="decimal"/>
+      <w:lvlText w:val="%1.%2.%3.%4.%5.%6"/>
+      <w:lvlJc w:val="left"/>
+      <w:pPr>
+        <w:ind w:left="3260" w:hanging="1134"/>
+      </w:pPr>
+    </w:lvl>
+    <w:lvl w:ilvl="6">
+      <w:start w:val="1"/>
+      <w:numFmt w:val="decimal"/>
+      <w:lvlText w:val="%1.%2.%3.%4.%5.%6.%7"/>
+      <w:lvlJc w:val="left"/>
+      <w:pPr>
+        <w:ind w:left="3827" w:hanging="1276"/>
+      </w:pPr>
+    </w:lvl>
+    <w:lvl w:ilvl="7">
+      <w:start w:val="1"/>
+      <w:numFmt w:val="decimal"/>
+      <w:lvlText w:val="%1.%2.%3.%4.%5.%6.%7.%8"/>
+      <w:lvlJc w:val="left"/>
+      <w:pPr>
+        <w:ind w:left="4394" w:hanging="1418"/>
+      </w:pPr>
+    </w:lvl>
+    <w:lvl w:ilvl="8">
+      <w:start w:val="1"/>
+      <w:numFmt w:val="decimal"/>
+      <w:lvlText w:val="%1.%2.%3.%4.%5.%6.%7.%8.%9"/>
+      <w:lvlJc w:val="left"/>
+      <w:pPr>
+        <w:ind w:left="5102" w:hanging="1700"/>
+      </w:pPr>
+    </w:lvl>
+  </w:abstractNum>
+  <w:abstractNum w:abstractNumId="2" w15:restartNumberingAfterBreak="0">
+    <w:nsid w:val="70640679"/>
+    <w:multiLevelType w:val="hybridMultilevel"/>
+    <w:tmpl w:val="56821CCA"/>
+    <w:lvl w:ilvl="0" w:tplc="1136C1C6">
+      <w:start w:val="1"/>
+      <w:numFmt w:val="decimal"/>
+      <w:lvlText w:val="%1."/>
+      <w:lvlJc w:val="left"/>
+      <w:pPr>
+        <w:ind w:left="360" w:hanging="360"/>
+      </w:pPr>
+      <w:rPr>
+        <w:rFonts w:hint="default"/>
+      </w:rPr>
+    </w:lvl>
+    <w:lvl w:ilvl="1" w:tplc="04090019" w:tentative="1">
+      <w:start w:val="1"/>
+      <w:numFmt w:val="lowerLetter"/>
+      <w:lvlText w:val="%2)"/>
+      <w:lvlJc w:val="left"/>
+      <w:pPr>
+        <w:ind w:left="840" w:hanging="420"/>
+      </w:pPr>
+    </w:lvl>
+    <w:lvl w:ilvl="2" w:tplc="0409001B" w:tentative="1">
+      <w:start w:val="1"/>
+      <w:numFmt w:val="lowerRoman"/>
+      <w:lvlText w:val="%3."/>
+      <w:lvlJc w:val="right"/>
+      <w:pPr>
+        <w:ind w:left="1260" w:hanging="420"/>
+      </w:pPr>
+    </w:lvl>
+    <w:lvl w:ilvl="3" w:tplc="0409000F" w:tentative="1">
+      <w:start w:val="1"/>
+      <w:numFmt w:val="decimal"/>
+      <w:lvlText w:val="%4."/>
+      <w:lvlJc w:val="left"/>
+      <w:pPr>
+        <w:ind w:left="1680" w:hanging="420"/>
+      </w:pPr>
+    </w:lvl>
+    <w:lvl w:ilvl="4" w:tplc="04090019" w:tentative="1">
+      <w:start w:val="1"/>
+      <w:numFmt w:val="lowerLetter"/>
+      <w:lvlText w:val="%5)"/>
+      <w:lvlJc w:val="left"/>
+      <w:pPr>
+        <w:ind w:left="2100" w:hanging="420"/>
+      </w:pPr>
+    </w:lvl>
+    <w:lvl w:ilvl="5" w:tplc="0409001B" w:tentative="1">
+      <w:start w:val="1"/>
+      <w:numFmt w:val="lowerRoman"/>
+      <w:lvlText w:val="%6."/>
+      <w:lvlJc w:val="right"/>
+      <w:pPr>
+        <w:ind w:left="2520" w:hanging="420"/>
+      </w:pPr>
+    </w:lvl>
+    <w:lvl w:ilvl="6" w:tplc="0409000F" w:tentative="1">
+      <w:start w:val="1"/>
+      <w:numFmt w:val="decimal"/>
+      <w:lvlText w:val="%7."/>
+      <w:lvlJc w:val="left"/>
+      <w:pPr>
+        <w:ind w:left="2940" w:hanging="420"/>
+      </w:pPr>
+    </w:lvl>
+    <w:lvl w:ilvl="7" w:tplc="04090019" w:tentative="1">
+      <w:start w:val="1"/>
+      <w:numFmt w:val="lowerLetter"/>
+      <w:lvlText w:val="%8)"/>
+      <w:lvlJc w:val="left"/>
+      <w:pPr>
+        <w:ind w:left="3360" w:hanging="420"/>
+      </w:pPr>
+    </w:lvl>
+    <w:lvl w:ilvl="8" w:tplc="0409001B" w:tentative="1">
+      <w:start w:val="1"/>
+      <w:numFmt w:val="lowerRoman"/>
+      <w:lvlText w:val="%9."/>
+      <w:lvlJc w:val="right"/>
+      <w:pPr>
+        <w:ind w:left="3780" w:hanging="420"/>
+      </w:pPr>
+    </w:lvl>
+  </w:abstractNum>
+  <w:abstractNum w:abstractNumId="3" w15:restartNumberingAfterBreak="0">
+    <w:nsid w:val="7BEE2CAF"/>
+    <w:multiLevelType w:val="multilevel"/>
+    <w:tmpl w:val="0409001D"/>
+    <w:lvl w:ilvl="0">
+      <w:start w:val="1"/>
+      <w:numFmt w:val="decimal"/>
+      <w:lvlText w:val="%1"/>
+      <w:lvlJc w:val="left"/>
+      <w:pPr>
+        <w:ind w:left="425" w:hanging="425"/>
+      </w:pPr>
+    </w:lvl>
+    <w:lvl w:ilvl="1">
+      <w:start w:val="1"/>
+      <w:numFmt w:val="decimal"/>
+      <w:lvlText w:val="%1.%2"/>
+      <w:lvlJc w:val="left"/>
+      <w:pPr>
+        <w:ind w:left="992" w:hanging="567"/>
+      </w:pPr>
+    </w:lvl>
+    <w:lvl w:ilvl="2">
+      <w:start w:val="1"/>
+      <w:numFmt w:val="decimal"/>
+      <w:lvlText w:val="%1.%2.%3"/>
+      <w:lvlJc w:val="left"/>
+      <w:pPr>
+        <w:ind w:left="1418" w:hanging="567"/>
+      </w:pPr>
+    </w:lvl>
+    <w:lvl w:ilvl="3">
+      <w:start w:val="1"/>
+      <w:numFmt w:val="decimal"/>
+      <w:lvlText w:val="%1.%2.%3.%4"/>
+      <w:lvlJc w:val="left"/>
+      <w:pPr>
+        <w:ind w:left="1984" w:hanging="708"/>
+      </w:pPr>
+    </w:lvl>
+    <w:lvl w:ilvl="4">
+      <w:start w:val="1"/>
+      <w:numFmt w:val="decimal"/>
+      <w:lvlText w:val="%1.%2.%3.%4.%5"/>
+      <w:lvlJc w:val="left"/>
+      <w:pPr>
+        <w:ind w:left="2551" w:hanging="850"/>
+      </w:pPr>
+    </w:lvl>
+    <w:lvl w:ilvl="5">
+      <w:start w:val="1"/>
+      <w:numFmt w:val="decimal"/>
+      <w:lvlText w:val="%1.%2.%3.%4.%5.%6"/>
+      <w:lvlJc w:val="left"/>
+      <w:pPr>
+        <w:ind w:left="3260" w:hanging="1134"/>
+      </w:pPr>
+    </w:lvl>
+    <w:lvl w:ilvl="6">
+      <w:start w:val="1"/>
+      <w:numFmt w:val="decimal"/>
+      <w:lvlText w:val="%1.%2.%3.%4.%5.%6.%7"/>
+      <w:lvlJc w:val="left"/>
+      <w:pPr>
+        <w:ind w:left="3827" w:hanging="1276"/>
+      </w:pPr>
+    </w:lvl>
+    <w:lvl w:ilvl="7">
+      <w:start w:val="1"/>
+      <w:numFmt w:val="decimal"/>
+      <w:lvlText w:val="%1.%2.%3.%4.%5.%6.%7.%8"/>
+      <w:lvlJc w:val="left"/>
+      <w:pPr>
+        <w:ind w:left="4394" w:hanging="1418"/>
+      </w:pPr>
+    </w:lvl>
+    <w:lvl w:ilvl="8">
+      <w:start w:val="1"/>
+      <w:numFmt w:val="decimal"/>
+      <w:lvlText w:val="%1.%2.%3.%4.%5.%6.%7.%8.%9"/>
+      <w:lvlJc w:val="left"/>
+      <w:pPr>
+        <w:ind w:left="5102" w:hanging="1700"/>
+      </w:pPr>
+    </w:lvl>
+  </w:abstractNum>
+  <w:num w:numId="1">
+    <w:abstractNumId w:val="0"/>
+  </w:num>
+  <w:num w:numId="2">
+    <w:abstractNumId w:val="1"/>
+  </w:num>
+  <w:num w:numId="3">
+    <w:abstractNumId w:val="3"/>
+  </w:num>
+  <w:num w:numId="4">
+    <w:abstractNumId w:val="2"/>
+  </w:num>
+</w:numbering>
 </file>
 
 <file path=word/styles.xml><?xml version="1.0" encoding="utf-8"?>
@@ -3127,6 +4707,74 @@
       <w:jc w:val="both"/>
     </w:pPr>
   </w:style>
+  <w:style w:type="paragraph" w:styleId="1">
+    <w:name w:val="heading 1"/>
+    <w:basedOn w:val="a"/>
+    <w:next w:val="a"/>
+    <w:link w:val="10"/>
+    <w:uiPriority w:val="9"/>
+    <w:qFormat/>
+    <w:rsid w:val="00BF467C"/>
+    <w:pPr>
+      <w:keepNext/>
+      <w:keepLines/>
+      <w:spacing w:before="340" w:after="330" w:line="578" w:lineRule="auto"/>
+      <w:outlineLvl w:val="0"/>
+    </w:pPr>
+    <w:rPr>
+      <w:b/>
+      <w:bCs/>
+      <w:kern w:val="44"/>
+      <w:sz w:val="44"/>
+      <w:szCs w:val="44"/>
+    </w:rPr>
+  </w:style>
+  <w:style w:type="paragraph" w:styleId="2">
+    <w:name w:val="heading 2"/>
+    <w:basedOn w:val="a"/>
+    <w:next w:val="a"/>
+    <w:link w:val="20"/>
+    <w:uiPriority w:val="9"/>
+    <w:unhideWhenUsed/>
+    <w:qFormat/>
+    <w:rsid w:val="00BF467C"/>
+    <w:pPr>
+      <w:keepNext/>
+      <w:keepLines/>
+      <w:spacing w:before="260" w:after="260" w:line="416" w:lineRule="auto"/>
+      <w:outlineLvl w:val="1"/>
+    </w:pPr>
+    <w:rPr>
+      <w:rFonts w:asciiTheme="majorHAnsi" w:eastAsiaTheme="majorEastAsia" w:hAnsiTheme="majorHAnsi" w:cstheme="majorBidi"/>
+      <w:b/>
+      <w:bCs/>
+      <w:sz w:val="32"/>
+      <w:szCs w:val="32"/>
+    </w:rPr>
+  </w:style>
+  <w:style w:type="paragraph" w:styleId="3">
+    <w:name w:val="heading 3"/>
+    <w:basedOn w:val="a"/>
+    <w:next w:val="a"/>
+    <w:link w:val="30"/>
+    <w:uiPriority w:val="9"/>
+    <w:semiHidden/>
+    <w:unhideWhenUsed/>
+    <w:qFormat/>
+    <w:rsid w:val="00BF467C"/>
+    <w:pPr>
+      <w:keepNext/>
+      <w:keepLines/>
+      <w:spacing w:before="260" w:after="260" w:line="416" w:lineRule="auto"/>
+      <w:outlineLvl w:val="2"/>
+    </w:pPr>
+    <w:rPr>
+      <w:b/>
+      <w:bCs/>
+      <w:sz w:val="32"/>
+      <w:szCs w:val="32"/>
+    </w:rPr>
+  </w:style>
   <w:style w:type="character" w:default="1" w:styleId="a0">
     <w:name w:val="Default Paragraph Font"/>
     <w:uiPriority w:val="1"/>
@@ -3229,6 +4877,102 @@
     <w:rPr>
       <w:color w:val="0000FF"/>
       <w:u w:val="single"/>
+    </w:rPr>
+  </w:style>
+  <w:style w:type="paragraph" w:styleId="a8">
+    <w:name w:val="List Paragraph"/>
+    <w:basedOn w:val="a"/>
+    <w:uiPriority w:val="34"/>
+    <w:qFormat/>
+    <w:rsid w:val="00DD4479"/>
+    <w:pPr>
+      <w:ind w:firstLineChars="200" w:firstLine="420"/>
+    </w:pPr>
+  </w:style>
+  <w:style w:type="paragraph" w:styleId="a9">
+    <w:name w:val="Normal (Web)"/>
+    <w:basedOn w:val="a"/>
+    <w:uiPriority w:val="99"/>
+    <w:semiHidden/>
+    <w:unhideWhenUsed/>
+    <w:rsid w:val="00DD4479"/>
+    <w:pPr>
+      <w:widowControl/>
+      <w:spacing w:before="100" w:beforeAutospacing="1" w:after="100" w:afterAutospacing="1"/>
+      <w:jc w:val="left"/>
+    </w:pPr>
+    <w:rPr>
+      <w:rFonts w:ascii="宋体" w:eastAsia="宋体" w:hAnsi="宋体" w:cs="宋体"/>
+      <w:kern w:val="0"/>
+      <w:sz w:val="24"/>
+      <w:szCs w:val="24"/>
+    </w:rPr>
+  </w:style>
+  <w:style w:type="character" w:customStyle="1" w:styleId="10">
+    <w:name w:val="标题 1 字符"/>
+    <w:basedOn w:val="a0"/>
+    <w:link w:val="1"/>
+    <w:uiPriority w:val="9"/>
+    <w:rsid w:val="00BF467C"/>
+    <w:rPr>
+      <w:b/>
+      <w:bCs/>
+      <w:kern w:val="44"/>
+      <w:sz w:val="44"/>
+      <w:szCs w:val="44"/>
+    </w:rPr>
+  </w:style>
+  <w:style w:type="character" w:customStyle="1" w:styleId="20">
+    <w:name w:val="标题 2 字符"/>
+    <w:basedOn w:val="a0"/>
+    <w:link w:val="2"/>
+    <w:uiPriority w:val="9"/>
+    <w:rsid w:val="00BF467C"/>
+    <w:rPr>
+      <w:rFonts w:asciiTheme="majorHAnsi" w:eastAsiaTheme="majorEastAsia" w:hAnsiTheme="majorHAnsi" w:cstheme="majorBidi"/>
+      <w:b/>
+      <w:bCs/>
+      <w:sz w:val="32"/>
+      <w:szCs w:val="32"/>
+    </w:rPr>
+  </w:style>
+  <w:style w:type="character" w:customStyle="1" w:styleId="30">
+    <w:name w:val="标题 3 字符"/>
+    <w:basedOn w:val="a0"/>
+    <w:link w:val="3"/>
+    <w:uiPriority w:val="9"/>
+    <w:semiHidden/>
+    <w:rsid w:val="00BF467C"/>
+    <w:rPr>
+      <w:b/>
+      <w:bCs/>
+      <w:sz w:val="32"/>
+      <w:szCs w:val="32"/>
+    </w:rPr>
+  </w:style>
+  <w:style w:type="paragraph" w:styleId="aa">
+    <w:name w:val="Balloon Text"/>
+    <w:basedOn w:val="a"/>
+    <w:link w:val="ab"/>
+    <w:uiPriority w:val="99"/>
+    <w:semiHidden/>
+    <w:unhideWhenUsed/>
+    <w:rsid w:val="00BF467C"/>
+    <w:rPr>
+      <w:sz w:val="18"/>
+      <w:szCs w:val="18"/>
+    </w:rPr>
+  </w:style>
+  <w:style w:type="character" w:customStyle="1" w:styleId="ab">
+    <w:name w:val="批注框文本 字符"/>
+    <w:basedOn w:val="a0"/>
+    <w:link w:val="aa"/>
+    <w:uiPriority w:val="99"/>
+    <w:semiHidden/>
+    <w:rsid w:val="00BF467C"/>
+    <w:rPr>
+      <w:sz w:val="18"/>
+      <w:szCs w:val="18"/>
     </w:rPr>
   </w:style>
 </w:styles>
@@ -3527,4 +5271,16 @@
     </a:ext>
   </a:extLst>
 </a:theme>
+</file>
+
+<file path=customXml/item1.xml><?xml version="1.0" encoding="utf-8"?>
+<b:Sources xmlns:b="http://schemas.openxmlformats.org/officeDocument/2006/bibliography" xmlns="http://schemas.openxmlformats.org/officeDocument/2006/bibliography" SelectedStyle="\APASixthEditionOfficeOnline.xsl" StyleName="APA" Version="6"/>
+</file>
+
+<file path=customXml/itemProps1.xml><?xml version="1.0" encoding="utf-8"?>
+<ds:datastoreItem xmlns:ds="http://schemas.openxmlformats.org/officeDocument/2006/customXml" ds:itemID="{3A443F60-1CA4-4362-86DD-B607D9A36232}">
+  <ds:schemaRefs>
+    <ds:schemaRef ds:uri="http://schemas.openxmlformats.org/officeDocument/2006/bibliography"/>
+  </ds:schemaRefs>
+</ds:datastoreItem>
 </file>
--- a/19.12.docx
+++ b/19.12.docx
@@ -7,7 +7,7 @@
         <w:pStyle w:val="1"/>
         <w:jc w:val="center"/>
         <w:rPr>
-          <w:rFonts w:ascii="宋体" w:eastAsia="宋体" w:hAnsi="宋体" w:cs="宋体" w:hint="eastAsia"/>
+          <w:rFonts w:ascii="宋体" w:eastAsia="宋体" w:hAnsi="宋体" w:cs="宋体"/>
           <w:kern w:val="0"/>
           <w:sz w:val="24"/>
           <w:szCs w:val="24"/>
@@ -26,6 +26,120 @@
     <w:p>
       <w:pPr>
         <w:pStyle w:val="2"/>
+        <w:spacing w:beforeLines="200" w:before="624" w:after="0" w:line="415" w:lineRule="auto"/>
+        <w:jc w:val="center"/>
+        <w:rPr>
+          <w:rFonts w:ascii="宋体" w:eastAsia="宋体" w:hAnsi="宋体" w:cs="宋体"/>
+          <w:kern w:val="0"/>
+          <w:sz w:val="36"/>
+          <w:szCs w:val="36"/>
+        </w:rPr>
+      </w:pPr>
+      <w:r>
+        <w:rPr>
+          <w:rFonts w:ascii="宋体" w:eastAsia="宋体" w:hAnsi="宋体" w:cs="宋体" w:hint="eastAsia"/>
+          <w:kern w:val="0"/>
+          <w:sz w:val="36"/>
+          <w:szCs w:val="36"/>
+        </w:rPr>
+        <w:t>2</w:t>
+      </w:r>
+      <w:r>
+        <w:rPr>
+          <w:rFonts w:ascii="宋体" w:eastAsia="宋体" w:hAnsi="宋体" w:cs="宋体"/>
+          <w:kern w:val="0"/>
+          <w:sz w:val="36"/>
+          <w:szCs w:val="36"/>
+        </w:rPr>
+        <w:t>019.12.15</w:t>
+      </w:r>
+    </w:p>
+    <w:p>
+      <w:pPr>
+        <w:spacing w:beforeLines="150" w:before="468" w:line="360" w:lineRule="auto"/>
+        <w:rPr>
+          <w:rFonts w:ascii="宋体" w:eastAsia="宋体" w:hAnsi="宋体" w:cs="宋体"/>
+          <w:kern w:val="0"/>
+          <w:sz w:val="22"/>
+          <w:highlight w:val="yellow"/>
+        </w:rPr>
+      </w:pPr>
+      <w:r>
+        <w:rPr>
+          <w:rFonts w:ascii="宋体" w:eastAsia="宋体" w:hAnsi="宋体" w:cs="宋体"/>
+          <w:kern w:val="0"/>
+          <w:sz w:val="22"/>
+          <w:highlight w:val="yellow"/>
+        </w:rPr>
+        <w:t>编号：2019.12.15.1</w:t>
+      </w:r>
+    </w:p>
+    <w:p>
+      <w:pPr>
+        <w:pStyle w:val="3"/>
+        <w:spacing w:before="0" w:after="0" w:line="415" w:lineRule="auto"/>
+        <w:rPr>
+          <w:sz w:val="24"/>
+          <w:szCs w:val="28"/>
+          <w:u w:val="single"/>
+        </w:rPr>
+      </w:pPr>
+      <w:r>
+        <w:rPr>
+          <w:sz w:val="24"/>
+          <w:szCs w:val="28"/>
+          <w:u w:val="single"/>
+        </w:rPr>
+        <w:t>标题：</w:t>
+      </w:r>
+      <w:r>
+        <w:rPr>
+          <w:rFonts w:hint="eastAsia"/>
+          <w:sz w:val="24"/>
+          <w:szCs w:val="28"/>
+          <w:u w:val="single"/>
+        </w:rPr>
+        <w:t>Maven工程My</w:t>
+      </w:r>
+      <w:r>
+        <w:rPr>
+          <w:sz w:val="24"/>
+          <w:szCs w:val="28"/>
+          <w:u w:val="single"/>
+        </w:rPr>
+        <w:t>Eclipse</w:t>
+      </w:r>
+      <w:r>
+        <w:rPr>
+          <w:rFonts w:hint="eastAsia"/>
+          <w:sz w:val="24"/>
+          <w:szCs w:val="28"/>
+          <w:u w:val="single"/>
+        </w:rPr>
+        <w:t>转移到I</w:t>
+      </w:r>
+      <w:r>
+        <w:rPr>
+          <w:sz w:val="24"/>
+          <w:szCs w:val="28"/>
+          <w:u w:val="single"/>
+        </w:rPr>
+        <w:t>DEA</w:t>
+      </w:r>
+      <w:r>
+        <w:rPr>
+          <w:rFonts w:hint="eastAsia"/>
+          <w:sz w:val="24"/>
+          <w:szCs w:val="28"/>
+          <w:u w:val="single"/>
+        </w:rPr>
+        <w:t>后报错</w:t>
+      </w:r>
+    </w:p>
+    <w:p>
+      <w:pPr>
+        <w:widowControl/>
+        <w:jc w:val="left"/>
         <w:rPr>
           <w:rFonts w:ascii="宋体" w:eastAsia="宋体" w:hAnsi="宋体" w:cs="宋体"/>
           <w:kern w:val="0"/>
@@ -33,67 +147,6 @@
           <w:szCs w:val="24"/>
         </w:rPr>
       </w:pPr>
-      <w:r>
-        <w:rPr>
-          <w:rFonts w:ascii="宋体" w:eastAsia="宋体" w:hAnsi="宋体" w:cs="宋体" w:hint="eastAsia"/>
-          <w:kern w:val="0"/>
-          <w:sz w:val="24"/>
-          <w:szCs w:val="24"/>
-        </w:rPr>
-        <w:t>2</w:t>
-      </w:r>
-      <w:r>
-        <w:rPr>
-          <w:rFonts w:ascii="宋体" w:eastAsia="宋体" w:hAnsi="宋体" w:cs="宋体"/>
-          <w:kern w:val="0"/>
-          <w:sz w:val="24"/>
-          <w:szCs w:val="24"/>
-        </w:rPr>
-        <w:t>019.12.15</w:t>
-      </w:r>
-    </w:p>
-    <w:p>
-      <w:pPr>
-        <w:pStyle w:val="3"/>
-        <w:rPr>
-          <w:rFonts w:ascii="宋体" w:eastAsia="宋体" w:hAnsi="宋体" w:cs="宋体"/>
-          <w:kern w:val="0"/>
-          <w:sz w:val="24"/>
-          <w:szCs w:val="24"/>
-        </w:rPr>
-      </w:pPr>
-      <w:r>
-        <w:rPr>
-          <w:rFonts w:ascii="宋体" w:eastAsia="宋体" w:hAnsi="宋体" w:cs="宋体"/>
-          <w:kern w:val="0"/>
-          <w:sz w:val="24"/>
-          <w:szCs w:val="24"/>
-        </w:rPr>
-        <w:t>编号：2019.12.15.1</w:t>
-      </w:r>
-    </w:p>
-    <w:p>
-      <w:pPr>
-        <w:widowControl/>
-        <w:jc w:val="left"/>
-        <w:rPr>
-          <w:rFonts w:ascii="宋体" w:eastAsia="宋体" w:hAnsi="宋体" w:cs="宋体"/>
-          <w:kern w:val="0"/>
-          <w:sz w:val="24"/>
-          <w:szCs w:val="24"/>
-        </w:rPr>
-      </w:pPr>
-      <w:r>
-        <w:rPr>
-          <w:rFonts w:ascii="宋体" w:eastAsia="宋体" w:hAnsi="宋体" w:cs="宋体"/>
-          <w:b/>
-          <w:bCs/>
-          <w:kern w:val="0"/>
-          <w:sz w:val="24"/>
-          <w:szCs w:val="24"/>
-        </w:rPr>
-        <w:t>标题：</w:t>
-      </w:r>
       <w:proofErr w:type="spellStart"/>
       <w:r>
         <w:rPr>
@@ -1157,6 +1210,7 @@
           <w:szCs w:val="18"/>
           <w:bdr w:val="none" w:sz="0" w:space="0" w:color="auto" w:frame="1"/>
         </w:rPr>
+        <w:lastRenderedPageBreak/>
         <w:t>&lt;</w:t>
       </w:r>
       <w:r>
@@ -1344,7 +1398,6 @@
           <w:szCs w:val="18"/>
           <w:bdr w:val="none" w:sz="0" w:space="0" w:color="auto" w:frame="1"/>
         </w:rPr>
-        <w:lastRenderedPageBreak/>
         <w:t>&lt;</w:t>
       </w:r>
       <w:r>
@@ -1755,7 +1808,78 @@
     </w:p>
     <w:p>
       <w:pPr>
+        <w:spacing w:beforeLines="150" w:before="468" w:line="360" w:lineRule="auto"/>
+        <w:rPr>
+          <w:rFonts w:ascii="宋体" w:eastAsia="宋体" w:hAnsi="宋体" w:cs="宋体"/>
+          <w:kern w:val="0"/>
+          <w:sz w:val="22"/>
+          <w:highlight w:val="yellow"/>
+        </w:rPr>
+      </w:pPr>
+      <w:r>
+        <w:rPr>
+          <w:rFonts w:ascii="宋体" w:eastAsia="宋体" w:hAnsi="宋体" w:cs="宋体"/>
+          <w:kern w:val="0"/>
+          <w:sz w:val="22"/>
+          <w:highlight w:val="yellow"/>
+        </w:rPr>
+        <w:t>编号：2019.12.15</w:t>
+      </w:r>
+      <w:r>
+        <w:rPr>
+          <w:rFonts w:ascii="宋体" w:eastAsia="宋体" w:hAnsi="宋体" w:cs="宋体"/>
+          <w:kern w:val="0"/>
+          <w:sz w:val="22"/>
+          <w:highlight w:val="yellow"/>
+        </w:rPr>
+        <w:t>.2</w:t>
+      </w:r>
+    </w:p>
+    <w:p>
+      <w:pPr>
         <w:pStyle w:val="3"/>
+        <w:spacing w:before="0" w:after="0" w:line="415" w:lineRule="auto"/>
+        <w:rPr>
+          <w:rFonts w:hint="eastAsia"/>
+          <w:sz w:val="24"/>
+          <w:szCs w:val="28"/>
+          <w:u w:val="single"/>
+        </w:rPr>
+      </w:pPr>
+      <w:r>
+        <w:rPr>
+          <w:rFonts w:hint="eastAsia"/>
+          <w:sz w:val="24"/>
+          <w:szCs w:val="28"/>
+          <w:u w:val="single"/>
+        </w:rPr>
+        <w:t>标题：</w:t>
+      </w:r>
+      <w:proofErr w:type="spellStart"/>
+      <w:r>
+        <w:rPr>
+          <w:rFonts w:hint="eastAsia"/>
+          <w:sz w:val="24"/>
+          <w:szCs w:val="28"/>
+          <w:u w:val="single"/>
+        </w:rPr>
+        <w:t>bubbo</w:t>
+      </w:r>
+      <w:proofErr w:type="spellEnd"/>
+      <w:r>
+        <w:rPr>
+          <w:rFonts w:hint="eastAsia"/>
+          <w:sz w:val="24"/>
+          <w:szCs w:val="28"/>
+          <w:u w:val="single"/>
+        </w:rPr>
+        <w:t>注入失败</w:t>
+      </w:r>
+    </w:p>
+    <w:p>
+      <w:pPr>
+        <w:widowControl/>
+        <w:jc w:val="left"/>
         <w:rPr>
           <w:rFonts w:ascii="宋体" w:eastAsia="宋体" w:hAnsi="宋体" w:cs="宋体"/>
           <w:kern w:val="0"/>
@@ -1767,10 +1891,53 @@
         <w:rPr>
           <w:rFonts w:ascii="宋体" w:eastAsia="宋体" w:hAnsi="宋体" w:cs="宋体"/>
           <w:kern w:val="0"/>
+          <w:sz w:val="20"/>
+          <w:szCs w:val="20"/>
+        </w:rPr>
+        <w:t>Caused by: org.springframework.beans.factory.NoSuchBeanDefinitionException: No bean named '</w:t>
+      </w:r>
+      <w:proofErr w:type="spellStart"/>
+      <w:r>
+        <w:rPr>
+          <w:rFonts w:ascii="宋体" w:eastAsia="宋体" w:hAnsi="宋体" w:cs="宋体"/>
+          <w:kern w:val="0"/>
+          <w:sz w:val="20"/>
+          <w:szCs w:val="20"/>
+        </w:rPr>
+        <w:t>contentCategoryServiceImpl</w:t>
+      </w:r>
+      <w:proofErr w:type="spellEnd"/>
+      <w:r>
+        <w:rPr>
+          <w:rFonts w:ascii="宋体" w:eastAsia="宋体" w:hAnsi="宋体" w:cs="宋体"/>
+          <w:kern w:val="0"/>
+          <w:sz w:val="20"/>
+          <w:szCs w:val="20"/>
+        </w:rPr>
+        <w:t>' is defined 注入失败</w:t>
+      </w:r>
+    </w:p>
+    <w:p>
+      <w:pPr>
+        <w:widowControl/>
+        <w:jc w:val="left"/>
+        <w:rPr>
+          <w:rFonts w:ascii="宋体" w:eastAsia="宋体" w:hAnsi="宋体" w:cs="宋体"/>
+          <w:kern w:val="0"/>
           <w:sz w:val="24"/>
           <w:szCs w:val="24"/>
         </w:rPr>
-        <w:t>编号：2019.12.15</w:t>
+      </w:pPr>
+      <w:r>
+        <w:rPr>
+          <w:rFonts w:ascii="宋体" w:eastAsia="宋体" w:hAnsi="宋体" w:cs="宋体"/>
+          <w:b/>
+          <w:bCs/>
+          <w:kern w:val="0"/>
+          <w:sz w:val="24"/>
+          <w:szCs w:val="24"/>
+        </w:rPr>
+        <w:t>1.问题</w:t>
       </w:r>
     </w:p>
     <w:p>
@@ -1791,9 +1958,9 @@
           <w:sz w:val="20"/>
           <w:szCs w:val="20"/>
         </w:rPr>
-        <w:t>Caused by: org.springframework.beans.factory.NoSuchBeanDefinitionException: No bean named '</w:t>
-      </w:r>
-      <w:proofErr w:type="spellStart"/>
+        <w:t xml:space="preserve">Caused by: </w:t>
+      </w:r>
+      <w:proofErr w:type="gramStart"/>
       <w:r>
         <w:rPr>
           <w:rFonts w:ascii="宋体" w:eastAsia="宋体" w:hAnsi="宋体" w:cs="宋体"/>
@@ -1801,9 +1968,9 @@
           <w:sz w:val="20"/>
           <w:szCs w:val="20"/>
         </w:rPr>
-        <w:t>contentCategoryServiceImpl</w:t>
-      </w:r>
-      <w:proofErr w:type="spellEnd"/>
+        <w:t>org.springframework</w:t>
+      </w:r>
+      <w:proofErr w:type="gramEnd"/>
       <w:r>
         <w:rPr>
           <w:rFonts w:ascii="宋体" w:eastAsia="宋体" w:hAnsi="宋体" w:cs="宋体"/>
@@ -1811,7 +1978,27 @@
           <w:sz w:val="20"/>
           <w:szCs w:val="20"/>
         </w:rPr>
-        <w:t>' is defined 注入失败</w:t>
+        <w:t>.beans.factory.NoSuchBeanDefinitionException: No bean named '</w:t>
+      </w:r>
+      <w:proofErr w:type="spellStart"/>
+      <w:r>
+        <w:rPr>
+          <w:rFonts w:ascii="宋体" w:eastAsia="宋体" w:hAnsi="宋体" w:cs="宋体"/>
+          <w:kern w:val="0"/>
+          <w:sz w:val="20"/>
+          <w:szCs w:val="20"/>
+        </w:rPr>
+        <w:t>contentCategoryServiceImpl</w:t>
+      </w:r>
+      <w:proofErr w:type="spellEnd"/>
+      <w:r>
+        <w:rPr>
+          <w:rFonts w:ascii="宋体" w:eastAsia="宋体" w:hAnsi="宋体" w:cs="宋体"/>
+          <w:kern w:val="0"/>
+          <w:sz w:val="20"/>
+          <w:szCs w:val="20"/>
+        </w:rPr>
+        <w:t>' is defined</w:t>
       </w:r>
     </w:p>
     <w:p>
@@ -1828,13 +2015,34 @@
       <w:r>
         <w:rPr>
           <w:rFonts w:ascii="宋体" w:eastAsia="宋体" w:hAnsi="宋体" w:cs="宋体"/>
+          <w:kern w:val="0"/>
+          <w:sz w:val="20"/>
+          <w:szCs w:val="20"/>
+        </w:rPr>
+        <w:t>content-service 服务注入失败</w:t>
+      </w:r>
+    </w:p>
+    <w:p>
+      <w:pPr>
+        <w:widowControl/>
+        <w:jc w:val="left"/>
+        <w:rPr>
+          <w:rFonts w:ascii="宋体" w:eastAsia="宋体" w:hAnsi="宋体" w:cs="宋体"/>
+          <w:kern w:val="0"/>
+          <w:sz w:val="24"/>
+          <w:szCs w:val="24"/>
+        </w:rPr>
+      </w:pPr>
+      <w:r>
+        <w:rPr>
+          <w:rFonts w:ascii="宋体" w:eastAsia="宋体" w:hAnsi="宋体" w:cs="宋体"/>
           <w:b/>
           <w:bCs/>
           <w:kern w:val="0"/>
           <w:sz w:val="24"/>
           <w:szCs w:val="24"/>
         </w:rPr>
-        <w:t>1.问题</w:t>
+        <w:t>2.原因</w:t>
       </w:r>
     </w:p>
     <w:p>
@@ -1850,52 +2058,21 @@
       </w:pPr>
       <w:r>
         <w:rPr>
-          <w:rFonts w:ascii="宋体" w:eastAsia="宋体" w:hAnsi="宋体" w:cs="宋体"/>
-          <w:kern w:val="0"/>
-          <w:sz w:val="20"/>
-          <w:szCs w:val="20"/>
-        </w:rPr>
-        <w:t xml:space="preserve">Caused by: </w:t>
-      </w:r>
-      <w:proofErr w:type="gramStart"/>
-      <w:r>
-        <w:rPr>
-          <w:rFonts w:ascii="宋体" w:eastAsia="宋体" w:hAnsi="宋体" w:cs="宋体"/>
-          <w:kern w:val="0"/>
-          <w:sz w:val="20"/>
-          <w:szCs w:val="20"/>
-        </w:rPr>
-        <w:t>org.springframework</w:t>
-      </w:r>
-      <w:proofErr w:type="gramEnd"/>
-      <w:r>
-        <w:rPr>
-          <w:rFonts w:ascii="宋体" w:eastAsia="宋体" w:hAnsi="宋体" w:cs="宋体"/>
-          <w:kern w:val="0"/>
-          <w:sz w:val="20"/>
-          <w:szCs w:val="20"/>
-        </w:rPr>
-        <w:t>.beans.factory.NoSuchBeanDefinitionException: No bean named '</w:t>
-      </w:r>
-      <w:proofErr w:type="spellStart"/>
-      <w:r>
-        <w:rPr>
-          <w:rFonts w:ascii="宋体" w:eastAsia="宋体" w:hAnsi="宋体" w:cs="宋体"/>
-          <w:kern w:val="0"/>
-          <w:sz w:val="20"/>
-          <w:szCs w:val="20"/>
-        </w:rPr>
-        <w:t>contentCategoryServiceImpl</w:t>
-      </w:r>
-      <w:proofErr w:type="spellEnd"/>
-      <w:r>
-        <w:rPr>
-          <w:rFonts w:ascii="宋体" w:eastAsia="宋体" w:hAnsi="宋体" w:cs="宋体"/>
-          <w:kern w:val="0"/>
-          <w:sz w:val="20"/>
-          <w:szCs w:val="20"/>
-        </w:rPr>
-        <w:t>' is defined</w:t>
+          <w:rFonts w:ascii="宋体" w:eastAsia="宋体" w:hAnsi="宋体" w:cs="宋体" w:hint="eastAsia"/>
+          <w:kern w:val="0"/>
+          <w:sz w:val="24"/>
+          <w:szCs w:val="24"/>
+        </w:rPr>
+        <w:t>（问题1）</w:t>
+      </w:r>
+      <w:r>
+        <w:rPr>
+          <w:rFonts w:ascii="宋体" w:eastAsia="宋体" w:hAnsi="宋体" w:cs="宋体"/>
+          <w:kern w:val="0"/>
+          <w:sz w:val="24"/>
+          <w:szCs w:val="24"/>
+        </w:rPr>
+        <w:t>实现类的方法名写错了  引以为戒！！！</w:t>
       </w:r>
     </w:p>
     <w:p>
@@ -1903,7 +2080,7 @@
         <w:widowControl/>
         <w:jc w:val="left"/>
         <w:rPr>
-          <w:rFonts w:ascii="宋体" w:eastAsia="宋体" w:hAnsi="宋体" w:cs="宋体"/>
+          <w:rFonts w:ascii="宋体" w:eastAsia="宋体" w:hAnsi="宋体" w:cs="宋体" w:hint="eastAsia"/>
           <w:kern w:val="0"/>
           <w:sz w:val="24"/>
           <w:szCs w:val="24"/>
@@ -1911,48 +2088,31 @@
       </w:pPr>
       <w:r>
         <w:rPr>
-          <w:rFonts w:ascii="宋体" w:eastAsia="宋体" w:hAnsi="宋体" w:cs="宋体"/>
-          <w:kern w:val="0"/>
-          <w:sz w:val="20"/>
-          <w:szCs w:val="20"/>
-        </w:rPr>
-        <w:t>content-service 服务注入失败</w:t>
-      </w:r>
-    </w:p>
-    <w:p>
-      <w:pPr>
-        <w:widowControl/>
-        <w:jc w:val="left"/>
-        <w:rPr>
-          <w:rFonts w:ascii="宋体" w:eastAsia="宋体" w:hAnsi="宋体" w:cs="宋体"/>
+          <w:rFonts w:ascii="宋体" w:eastAsia="宋体" w:hAnsi="宋体" w:cs="宋体" w:hint="eastAsia"/>
           <w:kern w:val="0"/>
           <w:sz w:val="24"/>
           <w:szCs w:val="24"/>
         </w:rPr>
-      </w:pPr>
-      <w:r>
-        <w:rPr>
-          <w:rFonts w:ascii="宋体" w:eastAsia="宋体" w:hAnsi="宋体" w:cs="宋体"/>
-          <w:b/>
-          <w:bCs/>
+        <w:t>（问题2）忘记加上@</w:t>
+      </w:r>
+      <w:r>
+        <w:rPr>
+          <w:rFonts w:ascii="宋体" w:eastAsia="宋体" w:hAnsi="宋体" w:cs="宋体"/>
           <w:kern w:val="0"/>
           <w:sz w:val="24"/>
           <w:szCs w:val="24"/>
         </w:rPr>
-        <w:t>2.原因</w:t>
-      </w:r>
-    </w:p>
-    <w:p>
-      <w:pPr>
-        <w:widowControl/>
-        <w:jc w:val="left"/>
-        <w:rPr>
-          <w:rFonts w:ascii="宋体" w:eastAsia="宋体" w:hAnsi="宋体" w:cs="宋体"/>
+        <w:t>S</w:t>
+      </w:r>
+      <w:r>
+        <w:rPr>
+          <w:rFonts w:ascii="宋体" w:eastAsia="宋体" w:hAnsi="宋体" w:cs="宋体" w:hint="eastAsia"/>
           <w:kern w:val="0"/>
           <w:sz w:val="24"/>
           <w:szCs w:val="24"/>
         </w:rPr>
-      </w:pPr>
+        <w:t>e</w:t>
+      </w:r>
       <w:r>
         <w:rPr>
           <w:rFonts w:ascii="宋体" w:eastAsia="宋体" w:hAnsi="宋体" w:cs="宋体"/>
@@ -1960,7 +2120,7 @@
           <w:sz w:val="24"/>
           <w:szCs w:val="24"/>
         </w:rPr>
-        <w:t>实现类的方法名写错了  引以为戒！！！</w:t>
+        <w:t>rvice</w:t>
       </w:r>
     </w:p>
     <w:p>
@@ -2115,50 +2275,107 @@
         <w:widowControl/>
         <w:jc w:val="left"/>
         <w:rPr>
-          <w:rFonts w:ascii="宋体" w:eastAsia="宋体" w:hAnsi="宋体" w:cs="宋体"/>
+          <w:rFonts w:ascii="宋体" w:eastAsia="宋体" w:hAnsi="宋体" w:cs="宋体" w:hint="eastAsia"/>
           <w:kern w:val="0"/>
           <w:sz w:val="24"/>
           <w:szCs w:val="24"/>
         </w:rPr>
       </w:pPr>
+      <w:r>
+        <w:rPr>
+          <w:noProof/>
+        </w:rPr>
+        <w:lastRenderedPageBreak/>
+        <w:drawing>
+          <wp:inline distT="0" distB="0" distL="0" distR="0" wp14:anchorId="35BE0DFF" wp14:editId="40339307">
+            <wp:extent cx="4800600" cy="1343025"/>
+            <wp:effectExtent l="0" t="0" r="0" b="9525"/>
+            <wp:docPr id="1" name="图片 1"/>
+            <wp:cNvGraphicFramePr>
+              <a:graphicFrameLocks xmlns:a="http://schemas.openxmlformats.org/drawingml/2006/main" noChangeAspect="1"/>
+            </wp:cNvGraphicFramePr>
+            <a:graphic xmlns:a="http://schemas.openxmlformats.org/drawingml/2006/main">
+              <a:graphicData uri="http://schemas.openxmlformats.org/drawingml/2006/picture">
+                <pic:pic xmlns:pic="http://schemas.openxmlformats.org/drawingml/2006/picture">
+                  <pic:nvPicPr>
+                    <pic:cNvPr id="1" name=""/>
+                    <pic:cNvPicPr/>
+                  </pic:nvPicPr>
+                  <pic:blipFill>
+                    <a:blip r:embed="rId11"/>
+                    <a:stretch>
+                      <a:fillRect/>
+                    </a:stretch>
+                  </pic:blipFill>
+                  <pic:spPr>
+                    <a:xfrm>
+                      <a:off x="0" y="0"/>
+                      <a:ext cx="4800600" cy="1343025"/>
+                    </a:xfrm>
+                    <a:prstGeom prst="rect">
+                      <a:avLst/>
+                    </a:prstGeom>
+                  </pic:spPr>
+                </pic:pic>
+              </a:graphicData>
+            </a:graphic>
+          </wp:inline>
+        </w:drawing>
+      </w:r>
+    </w:p>
+    <w:p>
+      <w:pPr>
+        <w:spacing w:beforeLines="150" w:before="468" w:line="360" w:lineRule="auto"/>
+        <w:rPr>
+          <w:rFonts w:ascii="宋体" w:eastAsia="宋体" w:hAnsi="宋体" w:cs="宋体"/>
+          <w:kern w:val="0"/>
+          <w:sz w:val="22"/>
+          <w:highlight w:val="yellow"/>
+        </w:rPr>
+      </w:pPr>
+      <w:r>
+        <w:rPr>
+          <w:rFonts w:ascii="宋体" w:eastAsia="宋体" w:hAnsi="宋体" w:cs="宋体"/>
+          <w:kern w:val="0"/>
+          <w:sz w:val="22"/>
+          <w:highlight w:val="yellow"/>
+        </w:rPr>
+        <w:t>编号：2019.12.15</w:t>
+      </w:r>
+      <w:r>
+        <w:rPr>
+          <w:rFonts w:ascii="宋体" w:eastAsia="宋体" w:hAnsi="宋体" w:cs="宋体"/>
+          <w:kern w:val="0"/>
+          <w:sz w:val="22"/>
+          <w:highlight w:val="yellow"/>
+        </w:rPr>
+        <w:t>.3</w:t>
+      </w:r>
     </w:p>
     <w:p>
       <w:pPr>
         <w:pStyle w:val="3"/>
-        <w:rPr>
-          <w:rFonts w:ascii="宋体" w:eastAsia="宋体" w:hAnsi="宋体" w:cs="宋体"/>
-          <w:kern w:val="0"/>
+        <w:spacing w:before="0" w:after="0" w:line="415" w:lineRule="auto"/>
+        <w:rPr>
           <w:sz w:val="24"/>
-          <w:szCs w:val="24"/>
-        </w:rPr>
-      </w:pPr>
-      <w:r>
-        <w:rPr>
-          <w:rFonts w:ascii="宋体" w:eastAsia="宋体" w:hAnsi="宋体" w:cs="宋体"/>
-          <w:kern w:val="0"/>
+          <w:szCs w:val="28"/>
+          <w:u w:val="single"/>
+        </w:rPr>
+      </w:pPr>
+      <w:r>
+        <w:rPr>
+          <w:rFonts w:hint="eastAsia"/>
           <w:sz w:val="24"/>
-          <w:szCs w:val="24"/>
-        </w:rPr>
-        <w:t>编号：2019.12.15</w:t>
-      </w:r>
-    </w:p>
-    <w:p>
-      <w:pPr>
-        <w:widowControl/>
-        <w:jc w:val="left"/>
-        <w:rPr>
-          <w:rFonts w:ascii="宋体" w:eastAsia="宋体" w:hAnsi="宋体" w:cs="宋体"/>
-          <w:kern w:val="0"/>
+          <w:szCs w:val="28"/>
+          <w:u w:val="single"/>
+        </w:rPr>
+        <w:t>标题：</w:t>
+      </w:r>
+      <w:r>
+        <w:rPr>
           <w:sz w:val="24"/>
-          <w:szCs w:val="24"/>
-        </w:rPr>
-      </w:pPr>
-      <w:r>
-        <w:rPr>
-          <w:rFonts w:ascii="宋体" w:eastAsia="宋体" w:hAnsi="宋体" w:cs="宋体"/>
-          <w:kern w:val="0"/>
-          <w:sz w:val="24"/>
-          <w:szCs w:val="24"/>
+          <w:szCs w:val="28"/>
+          <w:u w:val="single"/>
         </w:rPr>
         <w:t>新版IDEA中文显示不正常</w:t>
       </w:r>
@@ -2207,7 +2424,6 @@
           <w:sz w:val="24"/>
           <w:szCs w:val="24"/>
         </w:rPr>
-        <w:lastRenderedPageBreak/>
         <w:drawing>
           <wp:inline distT="0" distB="0" distL="0" distR="0" wp14:anchorId="6EA7A079" wp14:editId="4F386B6C">
             <wp:extent cx="2426970" cy="3335020"/>
@@ -2226,7 +2442,7 @@
                     </pic:cNvPicPr>
                   </pic:nvPicPr>
                   <pic:blipFill>
-                    <a:blip r:embed="rId11">
+                    <a:blip r:embed="rId12">
                       <a:extLst>
                         <a:ext uri="{28A0092B-C50C-407E-A947-70E740481C1C}">
                           <a14:useLocalDpi xmlns:a14="http://schemas.microsoft.com/office/drawing/2010/main" val="0"/>
@@ -2449,208 +2665,90 @@
     </w:p>
     <w:p>
       <w:pPr>
+        <w:spacing w:beforeLines="150" w:before="468" w:line="360" w:lineRule="auto"/>
+        <w:rPr>
+          <w:rFonts w:ascii="宋体" w:eastAsia="宋体" w:hAnsi="宋体" w:cs="宋体"/>
+          <w:kern w:val="0"/>
+          <w:sz w:val="32"/>
+          <w:szCs w:val="32"/>
+        </w:rPr>
+      </w:pPr>
+      <w:r>
+        <w:rPr>
+          <w:rFonts w:ascii="宋体" w:eastAsia="宋体" w:hAnsi="宋体" w:cs="宋体"/>
+          <w:kern w:val="0"/>
+          <w:sz w:val="22"/>
+          <w:highlight w:val="yellow"/>
+        </w:rPr>
+        <w:t>编号：2019.12.16.1</w:t>
+      </w:r>
+    </w:p>
+    <w:p>
+      <w:pPr>
         <w:pStyle w:val="3"/>
-        <w:spacing w:beforeLines="150" w:before="468" w:after="0" w:line="415" w:lineRule="auto"/>
-        <w:rPr>
-          <w:rFonts w:ascii="宋体" w:eastAsia="宋体" w:hAnsi="宋体" w:cs="宋体"/>
-          <w:kern w:val="0"/>
-          <w:sz w:val="36"/>
-          <w:szCs w:val="36"/>
-        </w:rPr>
-      </w:pPr>
-      <w:r>
-        <w:rPr>
-          <w:rFonts w:ascii="宋体" w:eastAsia="宋体" w:hAnsi="宋体" w:cs="宋体"/>
+        <w:spacing w:before="0" w:after="0" w:line="415" w:lineRule="auto"/>
+        <w:rPr>
           <w:b w:val="0"/>
           <w:bCs w:val="0"/>
-          <w:kern w:val="0"/>
           <w:sz w:val="24"/>
-          <w:szCs w:val="24"/>
-          <w:highlight w:val="yellow"/>
-        </w:rPr>
-        <w:t>编号：20</w:t>
-      </w:r>
-      <w:r>
-        <w:rPr>
-          <w:rFonts w:ascii="宋体" w:eastAsia="宋体" w:hAnsi="宋体" w:cs="宋体"/>
-          <w:b w:val="0"/>
-          <w:bCs w:val="0"/>
-          <w:kern w:val="0"/>
+          <w:szCs w:val="28"/>
+          <w:u w:val="single"/>
+        </w:rPr>
+      </w:pPr>
+      <w:r>
+        <w:rPr>
+          <w:rFonts w:hint="eastAsia"/>
           <w:sz w:val="24"/>
-          <w:szCs w:val="24"/>
-          <w:highlight w:val="yellow"/>
-        </w:rPr>
-        <w:t>19</w:t>
-      </w:r>
-      <w:r>
-        <w:rPr>
-          <w:rFonts w:ascii="宋体" w:eastAsia="宋体" w:hAnsi="宋体" w:cs="宋体"/>
-          <w:b w:val="0"/>
-          <w:bCs w:val="0"/>
-          <w:kern w:val="0"/>
+          <w:szCs w:val="28"/>
+          <w:u w:val="single"/>
+        </w:rPr>
+        <w:lastRenderedPageBreak/>
+        <w:t>标题：编写</w:t>
+      </w:r>
+      <w:proofErr w:type="spellStart"/>
+      <w:r>
+        <w:rPr>
+          <w:rFonts w:hint="eastAsia"/>
           <w:sz w:val="24"/>
-          <w:szCs w:val="24"/>
-          <w:highlight w:val="yellow"/>
-        </w:rPr>
-        <w:t>.</w:t>
-      </w:r>
-      <w:r>
-        <w:rPr>
-          <w:rFonts w:ascii="宋体" w:eastAsia="宋体" w:hAnsi="宋体" w:cs="宋体"/>
-          <w:b w:val="0"/>
-          <w:bCs w:val="0"/>
-          <w:kern w:val="0"/>
+          <w:szCs w:val="28"/>
+          <w:u w:val="single"/>
+        </w:rPr>
+        <w:t>d</w:t>
+      </w:r>
+      <w:r>
+        <w:rPr>
           <w:sz w:val="24"/>
-          <w:szCs w:val="24"/>
-          <w:highlight w:val="yellow"/>
-        </w:rPr>
-        <w:t>12</w:t>
-      </w:r>
-      <w:r>
-        <w:rPr>
-          <w:rFonts w:ascii="宋体" w:eastAsia="宋体" w:hAnsi="宋体" w:cs="宋体"/>
-          <w:b w:val="0"/>
-          <w:bCs w:val="0"/>
-          <w:kern w:val="0"/>
+          <w:szCs w:val="28"/>
+          <w:u w:val="single"/>
+        </w:rPr>
+        <w:t>ao</w:t>
+      </w:r>
+      <w:proofErr w:type="spellEnd"/>
+      <w:r>
+        <w:rPr>
+          <w:rFonts w:hint="eastAsia"/>
           <w:sz w:val="24"/>
-          <w:szCs w:val="24"/>
-          <w:highlight w:val="yellow"/>
-        </w:rPr>
-        <w:t>.</w:t>
-      </w:r>
-      <w:r>
-        <w:rPr>
-          <w:rFonts w:ascii="宋体" w:eastAsia="宋体" w:hAnsi="宋体" w:cs="宋体"/>
-          <w:b w:val="0"/>
-          <w:bCs w:val="0"/>
-          <w:kern w:val="0"/>
+          <w:szCs w:val="28"/>
+          <w:u w:val="single"/>
+        </w:rPr>
+        <w:t>中的</w:t>
+      </w:r>
+      <w:proofErr w:type="spellStart"/>
+      <w:r>
+        <w:rPr>
+          <w:rFonts w:hint="eastAsia"/>
           <w:sz w:val="24"/>
-          <w:szCs w:val="24"/>
-          <w:highlight w:val="yellow"/>
-        </w:rPr>
-        <w:t>16</w:t>
-      </w:r>
-      <w:r>
-        <w:rPr>
-          <w:rFonts w:ascii="宋体" w:eastAsia="宋体" w:hAnsi="宋体" w:cs="宋体"/>
-          <w:b w:val="0"/>
-          <w:bCs w:val="0"/>
-          <w:kern w:val="0"/>
+          <w:szCs w:val="28"/>
+          <w:u w:val="single"/>
+        </w:rPr>
+        <w:t>sql</w:t>
+      </w:r>
+      <w:proofErr w:type="spellEnd"/>
+      <w:r>
+        <w:rPr>
+          <w:rFonts w:hint="eastAsia"/>
           <w:sz w:val="24"/>
-          <w:szCs w:val="24"/>
-          <w:highlight w:val="yellow"/>
-        </w:rPr>
-        <w:t>.</w:t>
-      </w:r>
-      <w:r>
-        <w:rPr>
-          <w:rFonts w:ascii="宋体" w:eastAsia="宋体" w:hAnsi="宋体" w:cs="宋体"/>
-          <w:b w:val="0"/>
-          <w:bCs w:val="0"/>
-          <w:kern w:val="0"/>
-          <w:sz w:val="24"/>
-          <w:szCs w:val="24"/>
-        </w:rPr>
-        <w:t>1</w:t>
-      </w:r>
-    </w:p>
-    <w:p>
-      <w:pPr>
-        <w:rPr>
-          <w:b/>
-          <w:bCs/>
-          <w:sz w:val="28"/>
-          <w:szCs w:val="32"/>
-          <w:u w:val="single"/>
-        </w:rPr>
-      </w:pPr>
-      <w:r>
-        <w:rPr>
-          <w:rFonts w:hint="eastAsia"/>
-          <w:b/>
-          <w:bCs/>
-          <w:sz w:val="28"/>
-          <w:szCs w:val="32"/>
-          <w:u w:val="single"/>
-        </w:rPr>
-        <w:t>标题</w:t>
-      </w:r>
-      <w:r>
-        <w:rPr>
-          <w:rFonts w:hint="eastAsia"/>
-          <w:b/>
-          <w:bCs/>
-          <w:sz w:val="28"/>
-          <w:szCs w:val="32"/>
-          <w:u w:val="single"/>
-        </w:rPr>
-        <w:t>：</w:t>
-      </w:r>
-      <w:r>
-        <w:rPr>
-          <w:rFonts w:hint="eastAsia"/>
-          <w:b/>
-          <w:bCs/>
-          <w:sz w:val="28"/>
-          <w:szCs w:val="32"/>
-          <w:u w:val="single"/>
-        </w:rPr>
-        <w:t>编写</w:t>
-      </w:r>
-      <w:proofErr w:type="spellStart"/>
-      <w:r>
-        <w:rPr>
-          <w:rFonts w:hint="eastAsia"/>
-          <w:b/>
-          <w:bCs/>
-          <w:sz w:val="28"/>
-          <w:szCs w:val="32"/>
-          <w:u w:val="single"/>
-        </w:rPr>
-        <w:t>d</w:t>
-      </w:r>
-      <w:r>
-        <w:rPr>
-          <w:b/>
-          <w:bCs/>
-          <w:sz w:val="28"/>
-          <w:szCs w:val="32"/>
-          <w:u w:val="single"/>
-        </w:rPr>
-        <w:t>ao</w:t>
-      </w:r>
-      <w:proofErr w:type="spellEnd"/>
-      <w:r>
-        <w:rPr>
-          <w:rFonts w:hint="eastAsia"/>
-          <w:b/>
-          <w:bCs/>
-          <w:sz w:val="28"/>
-          <w:szCs w:val="32"/>
-          <w:u w:val="single"/>
-        </w:rPr>
-        <w:t>中的</w:t>
-      </w:r>
-      <w:proofErr w:type="spellStart"/>
-      <w:r>
-        <w:rPr>
-          <w:rFonts w:hint="eastAsia"/>
-          <w:b/>
-          <w:bCs/>
-          <w:sz w:val="28"/>
-          <w:szCs w:val="32"/>
-          <w:u w:val="single"/>
-        </w:rPr>
-        <w:t>sql</w:t>
-      </w:r>
-      <w:proofErr w:type="spellEnd"/>
-      <w:r>
-        <w:rPr>
-          <w:rFonts w:hint="eastAsia"/>
-          <w:b/>
-          <w:bCs/>
-          <w:sz w:val="28"/>
-          <w:szCs w:val="32"/>
+          <w:szCs w:val="28"/>
           <w:u w:val="single"/>
         </w:rPr>
         <w:t>时，xml文件中背景大片黄色</w:t>
@@ -2711,7 +2809,7 @@
       <w:pPr>
         <w:ind w:firstLine="360"/>
         <w:rPr>
-          <w:rFonts w:ascii="宋体" w:eastAsia="宋体" w:hAnsi="宋体" w:cs="宋体" w:hint="eastAsia"/>
+          <w:rFonts w:ascii="宋体" w:eastAsia="宋体" w:hAnsi="宋体" w:cs="宋体"/>
           <w:kern w:val="0"/>
           <w:sz w:val="24"/>
           <w:szCs w:val="24"/>
@@ -2806,9 +2904,6 @@
     <w:p>
       <w:pPr>
         <w:ind w:firstLine="420"/>
-        <w:rPr>
-          <w:rFonts w:hint="eastAsia"/>
-        </w:rPr>
       </w:pPr>
       <w:proofErr w:type="gramStart"/>
       <w:r>
@@ -2881,7 +2976,6 @@
         <w:pStyle w:val="a9"/>
         <w:shd w:val="clear" w:color="auto" w:fill="FFFFFF"/>
         <w:spacing w:before="150" w:beforeAutospacing="0" w:after="150" w:afterAutospacing="0"/>
-        <w:ind w:left="360"/>
         <w:rPr>
           <w:rFonts w:asciiTheme="minorHAnsi" w:eastAsiaTheme="minorEastAsia" w:hAnsiTheme="minorHAnsi" w:cstheme="minorBidi"/>
           <w:kern w:val="2"/>
@@ -2913,7 +3007,6 @@
         <w:pStyle w:val="a9"/>
         <w:shd w:val="clear" w:color="auto" w:fill="FFFFFF"/>
         <w:spacing w:before="150" w:beforeAutospacing="0" w:after="150" w:afterAutospacing="0"/>
-        <w:ind w:left="360"/>
         <w:rPr>
           <w:rFonts w:ascii="Verdana" w:hAnsi="Verdana"/>
           <w:color w:val="000000"/>
@@ -2929,7 +3022,6 @@
           <w:sz w:val="18"/>
           <w:szCs w:val="18"/>
         </w:rPr>
-        <w:lastRenderedPageBreak/>
         <w:drawing>
           <wp:inline distT="0" distB="0" distL="0" distR="0" wp14:anchorId="776C0A64" wp14:editId="06D789C7">
             <wp:extent cx="1699846" cy="994009"/>
@@ -2948,7 +3040,7 @@
                     </pic:cNvPicPr>
                   </pic:nvPicPr>
                   <pic:blipFill>
-                    <a:blip r:embed="rId12">
+                    <a:blip r:embed="rId13">
                       <a:extLst>
                         <a:ext uri="{28A0092B-C50C-407E-A947-70E740481C1C}">
                           <a14:useLocalDpi xmlns:a14="http://schemas.microsoft.com/office/drawing/2010/main" val="0"/>
@@ -2985,7 +3077,6 @@
         <w:pStyle w:val="a9"/>
         <w:shd w:val="clear" w:color="auto" w:fill="FFFFFF"/>
         <w:spacing w:before="150" w:beforeAutospacing="0" w:after="150" w:afterAutospacing="0"/>
-        <w:ind w:left="360"/>
         <w:rPr>
           <w:rFonts w:ascii="Verdana" w:hAnsi="Verdana"/>
           <w:color w:val="000000"/>
@@ -3078,9 +3169,6 @@
       </w:r>
     </w:p>
     <w:p>
-      <w:pPr>
-        <w:ind w:leftChars="100" w:left="210"/>
-      </w:pPr>
       <w:r>
         <w:rPr>
           <w:noProof/>
@@ -3103,7 +3191,7 @@
                     </pic:cNvPicPr>
                   </pic:nvPicPr>
                   <pic:blipFill>
-                    <a:blip r:embed="rId13" cstate="print">
+                    <a:blip r:embed="rId14" cstate="print">
                       <a:extLst>
                         <a:ext uri="{28A0092B-C50C-407E-A947-70E740481C1C}">
                           <a14:useLocalDpi xmlns:a14="http://schemas.microsoft.com/office/drawing/2010/main" val="0"/>
@@ -3136,9 +3224,6 @@
       </w:r>
     </w:p>
     <w:p>
-      <w:pPr>
-        <w:ind w:leftChars="100" w:left="210"/>
-      </w:pPr>
       <w:r>
         <w:rPr>
           <w:rFonts w:hint="eastAsia"/>
@@ -3159,7 +3244,6 @@
         <w:pStyle w:val="a9"/>
         <w:shd w:val="clear" w:color="auto" w:fill="FFFFFF"/>
         <w:spacing w:before="150" w:beforeAutospacing="0" w:after="150" w:afterAutospacing="0"/>
-        <w:ind w:left="360"/>
         <w:rPr>
           <w:rFonts w:ascii="Verdana" w:hAnsi="Verdana"/>
           <w:color w:val="000000"/>
@@ -3193,7 +3277,7 @@
                     </pic:cNvPicPr>
                   </pic:nvPicPr>
                   <pic:blipFill>
-                    <a:blip r:embed="rId14" cstate="print">
+                    <a:blip r:embed="rId15" cstate="print">
                       <a:extLst>
                         <a:ext uri="{28A0092B-C50C-407E-A947-70E740481C1C}">
                           <a14:useLocalDpi xmlns:a14="http://schemas.microsoft.com/office/drawing/2010/main" val="0"/>
@@ -3228,21 +3312,5780 @@
     <w:p>
       <w:pPr>
         <w:ind w:firstLine="360"/>
+      </w:pPr>
+      <w:r>
         <w:rPr>
           <w:rFonts w:hint="eastAsia"/>
         </w:rPr>
+        <w:t>（4）</w:t>
+      </w:r>
+      <w:r>
+        <w:t>点击保存</w:t>
+      </w:r>
+    </w:p>
+    <w:p>
+      <w:pPr>
+        <w:spacing w:beforeLines="150" w:before="468" w:line="360" w:lineRule="auto"/>
+        <w:rPr>
+          <w:rFonts w:ascii="宋体" w:eastAsia="宋体" w:hAnsi="宋体" w:cs="宋体"/>
+          <w:kern w:val="0"/>
+          <w:sz w:val="22"/>
+          <w:highlight w:val="yellow"/>
+        </w:rPr>
+      </w:pPr>
+      <w:r>
+        <w:rPr>
+          <w:rFonts w:ascii="宋体" w:eastAsia="宋体" w:hAnsi="宋体" w:cs="宋体"/>
+          <w:kern w:val="0"/>
+          <w:sz w:val="22"/>
+          <w:highlight w:val="yellow"/>
+        </w:rPr>
+        <w:lastRenderedPageBreak/>
+        <w:t>编号：20</w:t>
+      </w:r>
+      <w:r>
+        <w:rPr>
+          <w:rFonts w:ascii="宋体" w:eastAsia="宋体" w:hAnsi="宋体" w:cs="宋体"/>
+          <w:kern w:val="0"/>
+          <w:sz w:val="22"/>
+          <w:highlight w:val="yellow"/>
+        </w:rPr>
+        <w:t>19</w:t>
+      </w:r>
+      <w:r>
+        <w:rPr>
+          <w:rFonts w:ascii="宋体" w:eastAsia="宋体" w:hAnsi="宋体" w:cs="宋体"/>
+          <w:kern w:val="0"/>
+          <w:sz w:val="22"/>
+          <w:highlight w:val="yellow"/>
+        </w:rPr>
+        <w:t>.</w:t>
+      </w:r>
+      <w:r>
+        <w:rPr>
+          <w:rFonts w:ascii="宋体" w:eastAsia="宋体" w:hAnsi="宋体" w:cs="宋体"/>
+          <w:kern w:val="0"/>
+          <w:sz w:val="22"/>
+          <w:highlight w:val="yellow"/>
+        </w:rPr>
+        <w:t>12</w:t>
+      </w:r>
+      <w:r>
+        <w:rPr>
+          <w:rFonts w:ascii="宋体" w:eastAsia="宋体" w:hAnsi="宋体" w:cs="宋体"/>
+          <w:kern w:val="0"/>
+          <w:sz w:val="22"/>
+          <w:highlight w:val="yellow"/>
+        </w:rPr>
+        <w:t>.</w:t>
+      </w:r>
+      <w:r>
+        <w:rPr>
+          <w:rFonts w:ascii="宋体" w:eastAsia="宋体" w:hAnsi="宋体" w:cs="宋体"/>
+          <w:kern w:val="0"/>
+          <w:sz w:val="22"/>
+          <w:highlight w:val="yellow"/>
+        </w:rPr>
+        <w:t>16</w:t>
+      </w:r>
+      <w:r>
+        <w:rPr>
+          <w:rFonts w:ascii="宋体" w:eastAsia="宋体" w:hAnsi="宋体" w:cs="宋体"/>
+          <w:kern w:val="0"/>
+          <w:sz w:val="22"/>
+          <w:highlight w:val="yellow"/>
+        </w:rPr>
+        <w:t>.</w:t>
+      </w:r>
+      <w:r>
+        <w:rPr>
+          <w:rFonts w:ascii="宋体" w:eastAsia="宋体" w:hAnsi="宋体" w:cs="宋体"/>
+          <w:kern w:val="0"/>
+          <w:sz w:val="22"/>
+          <w:highlight w:val="yellow"/>
+        </w:rPr>
+        <w:t>2</w:t>
+      </w:r>
+    </w:p>
+    <w:p>
+      <w:pPr>
+        <w:pStyle w:val="3"/>
+        <w:spacing w:before="0" w:after="0" w:line="415" w:lineRule="auto"/>
+        <w:rPr>
+          <w:sz w:val="24"/>
+          <w:szCs w:val="28"/>
+          <w:u w:val="single"/>
+        </w:rPr>
       </w:pPr>
       <w:r>
         <w:rPr>
           <w:rFonts w:hint="eastAsia"/>
-        </w:rPr>
-        <w:t>（4）</w:t>
-      </w:r>
-      <w:r>
-        <w:t>点击保存</w:t>
-      </w:r>
-      <w:bookmarkStart w:id="0" w:name="_GoBack"/>
-      <w:bookmarkEnd w:id="0"/>
+          <w:sz w:val="24"/>
+          <w:szCs w:val="28"/>
+          <w:u w:val="single"/>
+        </w:rPr>
+        <w:t>标题：</w:t>
+      </w:r>
+      <w:proofErr w:type="spellStart"/>
+      <w:r>
+        <w:rPr>
+          <w:rFonts w:hint="eastAsia"/>
+          <w:sz w:val="24"/>
+          <w:szCs w:val="28"/>
+          <w:u w:val="single"/>
+        </w:rPr>
+        <w:t>easyui</w:t>
+      </w:r>
+      <w:proofErr w:type="spellEnd"/>
+      <w:r>
+        <w:rPr>
+          <w:rFonts w:hint="eastAsia"/>
+          <w:sz w:val="24"/>
+          <w:szCs w:val="28"/>
+          <w:u w:val="single"/>
+        </w:rPr>
+        <w:t>中的</w:t>
+      </w:r>
+      <w:proofErr w:type="spellStart"/>
+      <w:r>
+        <w:rPr>
+          <w:rFonts w:hint="eastAsia"/>
+          <w:sz w:val="24"/>
+          <w:szCs w:val="28"/>
+          <w:u w:val="single"/>
+        </w:rPr>
+        <w:t>datagrid</w:t>
+      </w:r>
+      <w:proofErr w:type="spellEnd"/>
+      <w:r>
+        <w:rPr>
+          <w:rFonts w:hint="eastAsia"/>
+          <w:sz w:val="24"/>
+          <w:szCs w:val="28"/>
+          <w:u w:val="single"/>
+        </w:rPr>
+        <w:t xml:space="preserve"> 分页传入参数</w:t>
+      </w:r>
+    </w:p>
+    <w:p>
+      <w:pPr>
+        <w:widowControl/>
+        <w:jc w:val="left"/>
+        <w:rPr>
+          <w:rFonts w:ascii="宋体" w:eastAsia="宋体" w:hAnsi="宋体" w:cs="宋体"/>
+          <w:b/>
+          <w:bCs/>
+          <w:kern w:val="0"/>
+          <w:sz w:val="28"/>
+          <w:szCs w:val="28"/>
+          <w:u w:val="single"/>
+        </w:rPr>
+      </w:pPr>
+      <w:r>
+        <w:rPr>
+          <w:rFonts w:ascii="宋体" w:eastAsia="宋体" w:hAnsi="宋体" w:cs="宋体" w:hint="eastAsia"/>
+          <w:b/>
+          <w:bCs/>
+          <w:kern w:val="0"/>
+          <w:sz w:val="28"/>
+          <w:szCs w:val="28"/>
+          <w:u w:val="single"/>
+        </w:rPr>
+        <w:t>1</w:t>
+      </w:r>
+      <w:r>
+        <w:rPr>
+          <w:rFonts w:ascii="宋体" w:eastAsia="宋体" w:hAnsi="宋体" w:cs="宋体"/>
+          <w:b/>
+          <w:bCs/>
+          <w:kern w:val="0"/>
+          <w:sz w:val="28"/>
+          <w:szCs w:val="28"/>
+          <w:u w:val="single"/>
+        </w:rPr>
+        <w:t>.</w:t>
+      </w:r>
+      <w:r>
+        <w:rPr>
+          <w:rFonts w:ascii="宋体" w:eastAsia="宋体" w:hAnsi="宋体" w:cs="宋体"/>
+          <w:b/>
+          <w:bCs/>
+          <w:kern w:val="0"/>
+          <w:sz w:val="28"/>
+          <w:szCs w:val="28"/>
+          <w:u w:val="single"/>
+        </w:rPr>
+        <w:t>问题</w:t>
+      </w:r>
+    </w:p>
+    <w:p>
+      <w:pPr>
+        <w:ind w:left="360"/>
+      </w:pPr>
+      <w:r>
+        <w:rPr>
+          <w:rFonts w:hint="eastAsia"/>
+        </w:rPr>
+        <w:t>使用</w:t>
+      </w:r>
+      <w:proofErr w:type="spellStart"/>
+      <w:r>
+        <w:rPr>
+          <w:rFonts w:hint="eastAsia"/>
+        </w:rPr>
+        <w:t>easyui</w:t>
+      </w:r>
+      <w:proofErr w:type="spellEnd"/>
+      <w:r>
+        <w:rPr>
+          <w:rFonts w:hint="eastAsia"/>
+        </w:rPr>
+        <w:t>中的</w:t>
+      </w:r>
+      <w:proofErr w:type="spellStart"/>
+      <w:r>
+        <w:rPr>
+          <w:rFonts w:hint="eastAsia"/>
+        </w:rPr>
+        <w:t>datagrid</w:t>
+      </w:r>
+      <w:proofErr w:type="spellEnd"/>
+      <w:r>
+        <w:rPr>
+          <w:rFonts w:hint="eastAsia"/>
+        </w:rPr>
+        <w:t xml:space="preserve"> 分页时，无法理解为什么：向后台传参数page 和rows</w:t>
+      </w:r>
+    </w:p>
+    <w:p>
+      <w:pPr>
+        <w:widowControl/>
+        <w:jc w:val="left"/>
+        <w:rPr>
+          <w:rFonts w:ascii="宋体" w:eastAsia="宋体" w:hAnsi="宋体" w:cs="宋体"/>
+          <w:b/>
+          <w:bCs/>
+          <w:kern w:val="0"/>
+          <w:sz w:val="28"/>
+          <w:szCs w:val="28"/>
+          <w:u w:val="single"/>
+        </w:rPr>
+      </w:pPr>
+      <w:r>
+        <w:rPr>
+          <w:rFonts w:ascii="宋体" w:eastAsia="宋体" w:hAnsi="宋体" w:cs="宋体" w:hint="eastAsia"/>
+          <w:b/>
+          <w:bCs/>
+          <w:kern w:val="0"/>
+          <w:sz w:val="28"/>
+          <w:szCs w:val="28"/>
+          <w:u w:val="single"/>
+        </w:rPr>
+        <w:t>2</w:t>
+      </w:r>
+      <w:r>
+        <w:rPr>
+          <w:rFonts w:ascii="宋体" w:eastAsia="宋体" w:hAnsi="宋体" w:cs="宋体"/>
+          <w:b/>
+          <w:bCs/>
+          <w:kern w:val="0"/>
+          <w:sz w:val="28"/>
+          <w:szCs w:val="28"/>
+          <w:u w:val="single"/>
+        </w:rPr>
+        <w:t>.</w:t>
+      </w:r>
+      <w:r>
+        <w:rPr>
+          <w:rFonts w:ascii="宋体" w:eastAsia="宋体" w:hAnsi="宋体" w:cs="宋体"/>
+          <w:b/>
+          <w:bCs/>
+          <w:kern w:val="0"/>
+          <w:sz w:val="28"/>
+          <w:szCs w:val="28"/>
+          <w:u w:val="single"/>
+        </w:rPr>
+        <w:t>原因</w:t>
+      </w:r>
+    </w:p>
+    <w:p>
+      <w:pPr>
+        <w:ind w:left="360"/>
+      </w:pPr>
+      <w:r>
+        <w:rPr>
+          <w:rFonts w:hint="eastAsia"/>
+        </w:rPr>
+        <w:t>不了</w:t>
+      </w:r>
+      <w:proofErr w:type="spellStart"/>
+      <w:r>
+        <w:rPr>
+          <w:rFonts w:hint="eastAsia"/>
+        </w:rPr>
+        <w:t>e</w:t>
+      </w:r>
+      <w:r>
+        <w:t>asyUI</w:t>
+      </w:r>
+      <w:proofErr w:type="spellEnd"/>
+      <w:r>
+        <w:rPr>
+          <w:rFonts w:hint="eastAsia"/>
+        </w:rPr>
+        <w:t>的A</w:t>
+      </w:r>
+      <w:r>
+        <w:t>PI</w:t>
+      </w:r>
+    </w:p>
+    <w:p>
+      <w:pPr>
+        <w:widowControl/>
+        <w:jc w:val="left"/>
+        <w:rPr>
+          <w:rFonts w:ascii="宋体" w:eastAsia="宋体" w:hAnsi="宋体" w:cs="宋体"/>
+          <w:b/>
+          <w:bCs/>
+          <w:kern w:val="0"/>
+          <w:sz w:val="28"/>
+          <w:szCs w:val="28"/>
+          <w:u w:val="single"/>
+        </w:rPr>
+      </w:pPr>
+      <w:r>
+        <w:rPr>
+          <w:rFonts w:ascii="宋体" w:eastAsia="宋体" w:hAnsi="宋体" w:cs="宋体" w:hint="eastAsia"/>
+          <w:b/>
+          <w:bCs/>
+          <w:kern w:val="0"/>
+          <w:sz w:val="28"/>
+          <w:szCs w:val="28"/>
+          <w:u w:val="single"/>
+        </w:rPr>
+        <w:t>3</w:t>
+      </w:r>
+      <w:r>
+        <w:rPr>
+          <w:rFonts w:ascii="宋体" w:eastAsia="宋体" w:hAnsi="宋体" w:cs="宋体"/>
+          <w:b/>
+          <w:bCs/>
+          <w:kern w:val="0"/>
+          <w:sz w:val="28"/>
+          <w:szCs w:val="28"/>
+          <w:u w:val="single"/>
+        </w:rPr>
+        <w:t>.</w:t>
+      </w:r>
+      <w:r>
+        <w:rPr>
+          <w:rFonts w:ascii="宋体" w:eastAsia="宋体" w:hAnsi="宋体" w:cs="宋体"/>
+          <w:b/>
+          <w:bCs/>
+          <w:kern w:val="0"/>
+          <w:sz w:val="28"/>
+          <w:szCs w:val="28"/>
+          <w:u w:val="single"/>
+        </w:rPr>
+        <w:t>解决方法</w:t>
+      </w:r>
+    </w:p>
+    <w:p>
+      <w:pPr>
+        <w:ind w:left="420"/>
+        <w:rPr>
+          <w:shd w:val="clear" w:color="auto" w:fill="FFFFFF"/>
+        </w:rPr>
+      </w:pPr>
+      <w:r>
+        <w:rPr>
+          <w:shd w:val="clear" w:color="auto" w:fill="FFFFFF"/>
+        </w:rPr>
+        <w:t>传到后台有两个参数</w:t>
+      </w:r>
+      <w:r>
+        <w:rPr>
+          <w:rFonts w:hint="eastAsia"/>
+          <w:shd w:val="clear" w:color="auto" w:fill="FFFFFF"/>
+        </w:rPr>
+        <w:t>：</w:t>
+      </w:r>
+      <w:r>
+        <w:br/>
+      </w:r>
+      <w:r>
+        <w:rPr>
+          <w:shd w:val="clear" w:color="auto" w:fill="FFFFFF"/>
+        </w:rPr>
+        <w:t>page 当前页码</w:t>
+      </w:r>
+      <w:r>
+        <w:br/>
+      </w:r>
+      <w:r>
+        <w:rPr>
+          <w:shd w:val="clear" w:color="auto" w:fill="FFFFFF"/>
+        </w:rPr>
+        <w:t>rows </w:t>
+      </w:r>
+      <w:proofErr w:type="gramStart"/>
+      <w:r>
+        <w:rPr>
+          <w:shd w:val="clear" w:color="auto" w:fill="FFFFFF"/>
+        </w:rPr>
+        <w:t>传当前</w:t>
+      </w:r>
+      <w:proofErr w:type="gramEnd"/>
+      <w:r>
+        <w:rPr>
+          <w:shd w:val="clear" w:color="auto" w:fill="FFFFFF"/>
+        </w:rPr>
+        <w:t>页</w:t>
+      </w:r>
+      <w:r>
+        <w:br/>
+      </w:r>
+      <w:r>
+        <w:br/>
+      </w:r>
+      <w:r>
+        <w:rPr>
+          <w:shd w:val="clear" w:color="auto" w:fill="FFFFFF"/>
+        </w:rPr>
+        <w:t>后台传回前台一个json字符串</w:t>
+      </w:r>
+      <w:r>
+        <w:br/>
+      </w:r>
+      <w:r>
+        <w:rPr>
+          <w:shd w:val="clear" w:color="auto" w:fill="FFFFFF"/>
+        </w:rPr>
+        <w:t>{</w:t>
+      </w:r>
+      <w:r>
+        <w:br/>
+      </w:r>
+      <w:r>
+        <w:rPr>
+          <w:shd w:val="clear" w:color="auto" w:fill="FFFFFF"/>
+        </w:rPr>
+        <w:t>    total: 15,//数据库中记录数条数</w:t>
+      </w:r>
+      <w:r>
+        <w:br/>
+      </w:r>
+      <w:r>
+        <w:rPr>
+          <w:shd w:val="clear" w:color="auto" w:fill="FFFFFF"/>
+        </w:rPr>
+        <w:t>    rows:[</w:t>
+      </w:r>
+      <w:r>
+        <w:br/>
+      </w:r>
+      <w:r>
+        <w:rPr>
+          <w:shd w:val="clear" w:color="auto" w:fill="FFFFFF"/>
+        </w:rPr>
+        <w:t>        {},  //本页第一条记录</w:t>
+      </w:r>
+      <w:r>
+        <w:br/>
+      </w:r>
+      <w:r>
+        <w:rPr>
+          <w:shd w:val="clear" w:color="auto" w:fill="FFFFFF"/>
+        </w:rPr>
+        <w:t>        {},  //本页第二条记录</w:t>
+      </w:r>
+      <w:r>
+        <w:br/>
+      </w:r>
+      <w:r>
+        <w:rPr>
+          <w:shd w:val="clear" w:color="auto" w:fill="FFFFFF"/>
+        </w:rPr>
+        <w:t>        {},</w:t>
+      </w:r>
+      <w:r>
+        <w:br/>
+      </w:r>
+      <w:r>
+        <w:rPr>
+          <w:shd w:val="clear" w:color="auto" w:fill="FFFFFF"/>
+        </w:rPr>
+        <w:t>        …</w:t>
+      </w:r>
+      <w:r>
+        <w:br/>
+      </w:r>
+      <w:r>
+        <w:rPr>
+          <w:shd w:val="clear" w:color="auto" w:fill="FFFFFF"/>
+        </w:rPr>
+        <w:t>        {},</w:t>
+      </w:r>
+      <w:r>
+        <w:br/>
+      </w:r>
+      <w:r>
+        <w:rPr>
+          <w:shd w:val="clear" w:color="auto" w:fill="FFFFFF"/>
+        </w:rPr>
+        <w:t>        {}   //本页第十条记录</w:t>
+      </w:r>
+      <w:r>
+        <w:br/>
+      </w:r>
+      <w:r>
+        <w:rPr>
+          <w:shd w:val="clear" w:color="auto" w:fill="FFFFFF"/>
+        </w:rPr>
+        <w:t>    ]</w:t>
+      </w:r>
+      <w:r>
+        <w:br/>
+      </w:r>
+      <w:r>
+        <w:rPr>
+          <w:shd w:val="clear" w:color="auto" w:fill="FFFFFF"/>
+        </w:rPr>
+        <w:t>}</w:t>
+      </w:r>
+    </w:p>
+    <w:p>
+      <w:pPr>
+        <w:ind w:left="420"/>
+        <w:rPr>
+          <w:shd w:val="clear" w:color="auto" w:fill="FFFFFF"/>
+        </w:rPr>
+      </w:pPr>
+      <w:r>
+        <w:rPr>
+          <w:shd w:val="clear" w:color="auto" w:fill="FFFFFF"/>
+        </w:rPr>
+        <w:t>S</w:t>
+      </w:r>
+      <w:r>
+        <w:rPr>
+          <w:rFonts w:hint="eastAsia"/>
+          <w:shd w:val="clear" w:color="auto" w:fill="FFFFFF"/>
+        </w:rPr>
+        <w:t>ervice中</w:t>
+      </w:r>
+      <w:proofErr w:type="gramStart"/>
+      <w:r>
+        <w:rPr>
+          <w:rFonts w:hint="eastAsia"/>
+          <w:shd w:val="clear" w:color="auto" w:fill="FFFFFF"/>
+        </w:rPr>
+        <w:t>中</w:t>
+      </w:r>
+      <w:proofErr w:type="gramEnd"/>
+      <w:r>
+        <w:rPr>
+          <w:rFonts w:hint="eastAsia"/>
+          <w:shd w:val="clear" w:color="auto" w:fill="FFFFFF"/>
+        </w:rPr>
+        <w:t>可创建类进行回传：</w:t>
+      </w:r>
+    </w:p>
+    <w:p>
+      <w:pPr>
+        <w:widowControl/>
+        <w:shd w:val="clear" w:color="auto" w:fill="F7F7F7"/>
+        <w:tabs>
+          <w:tab w:val="left" w:pos="916"/>
+          <w:tab w:val="left" w:pos="1832"/>
+          <w:tab w:val="left" w:pos="2748"/>
+          <w:tab w:val="left" w:pos="3664"/>
+          <w:tab w:val="left" w:pos="4580"/>
+          <w:tab w:val="left" w:pos="5496"/>
+          <w:tab w:val="left" w:pos="6412"/>
+          <w:tab w:val="left" w:pos="7328"/>
+          <w:tab w:val="left" w:pos="8244"/>
+          <w:tab w:val="left" w:pos="9160"/>
+          <w:tab w:val="left" w:pos="10076"/>
+          <w:tab w:val="left" w:pos="10992"/>
+          <w:tab w:val="left" w:pos="11908"/>
+          <w:tab w:val="left" w:pos="12824"/>
+          <w:tab w:val="left" w:pos="13740"/>
+          <w:tab w:val="left" w:pos="14656"/>
+        </w:tabs>
+        <w:ind w:left="420"/>
+        <w:jc w:val="left"/>
+        <w:rPr>
+          <w:rFonts w:ascii="Consolas" w:hAnsi="Consolas" w:cs="Consolas"/>
+          <w:color w:val="333333"/>
+          <w:kern w:val="0"/>
+          <w:sz w:val="15"/>
+          <w:szCs w:val="15"/>
+        </w:rPr>
+      </w:pPr>
+      <w:r>
+        <w:rPr>
+          <w:rFonts w:ascii="Consolas" w:hAnsi="Consolas" w:cs="Consolas"/>
+          <w:color w:val="333333"/>
+          <w:kern w:val="0"/>
+          <w:sz w:val="15"/>
+          <w:szCs w:val="15"/>
+        </w:rPr>
+        <w:t xml:space="preserve">public class </w:t>
+      </w:r>
+      <w:proofErr w:type="spellStart"/>
+      <w:r>
+        <w:rPr>
+          <w:rFonts w:ascii="Consolas" w:hAnsi="Consolas" w:cs="Consolas"/>
+          <w:color w:val="333333"/>
+          <w:kern w:val="0"/>
+          <w:sz w:val="15"/>
+          <w:szCs w:val="15"/>
+        </w:rPr>
+        <w:t>EasyUIDataGriResult</w:t>
+      </w:r>
+      <w:proofErr w:type="spellEnd"/>
+      <w:r>
+        <w:rPr>
+          <w:rFonts w:ascii="Consolas" w:hAnsi="Consolas" w:cs="Consolas"/>
+          <w:color w:val="333333"/>
+          <w:kern w:val="0"/>
+          <w:sz w:val="15"/>
+          <w:szCs w:val="15"/>
+        </w:rPr>
+        <w:t xml:space="preserve"> implements Serializable {</w:t>
+      </w:r>
+      <w:r>
+        <w:rPr>
+          <w:rFonts w:ascii="Consolas" w:hAnsi="Consolas" w:cs="Consolas"/>
+          <w:color w:val="333333"/>
+          <w:kern w:val="0"/>
+          <w:sz w:val="15"/>
+          <w:szCs w:val="15"/>
+        </w:rPr>
+        <w:br/>
+        <w:t xml:space="preserve">   private Integer total;</w:t>
+      </w:r>
+      <w:r>
+        <w:rPr>
+          <w:rFonts w:ascii="Consolas" w:hAnsi="Consolas" w:cs="Consolas"/>
+          <w:color w:val="333333"/>
+          <w:kern w:val="0"/>
+          <w:sz w:val="15"/>
+          <w:szCs w:val="15"/>
+        </w:rPr>
+        <w:br/>
+        <w:t xml:space="preserve">   private List&lt;?&gt; rows;</w:t>
+      </w:r>
+      <w:r>
+        <w:rPr>
+          <w:rFonts w:ascii="Consolas" w:hAnsi="Consolas" w:cs="Consolas" w:hint="eastAsia"/>
+          <w:color w:val="333333"/>
+          <w:kern w:val="0"/>
+          <w:sz w:val="15"/>
+          <w:szCs w:val="15"/>
+        </w:rPr>
+        <w:t>}</w:t>
+      </w:r>
+      <w:r>
+        <w:br/>
+      </w:r>
+      <w:r>
+        <w:rPr>
+          <w:rFonts w:hint="eastAsia"/>
+          <w:shd w:val="clear" w:color="auto" w:fill="FFFFFF"/>
+        </w:rPr>
+        <w:t>注：</w:t>
+      </w:r>
+      <w:r>
+        <w:rPr>
+          <w:shd w:val="clear" w:color="auto" w:fill="FFFFFF"/>
+        </w:rPr>
+        <w:t>rows中只要放一页数据就好，翻页时，</w:t>
+      </w:r>
+      <w:proofErr w:type="spellStart"/>
+      <w:r>
+        <w:rPr>
+          <w:shd w:val="clear" w:color="auto" w:fill="FFFFFF"/>
+        </w:rPr>
+        <w:t>datagrid</w:t>
+      </w:r>
+      <w:proofErr w:type="spellEnd"/>
+      <w:r>
+        <w:rPr>
+          <w:shd w:val="clear" w:color="auto" w:fill="FFFFFF"/>
+        </w:rPr>
+        <w:t> 会重新传 page </w:t>
+      </w:r>
+      <w:proofErr w:type="gramStart"/>
+      <w:r>
+        <w:rPr>
+          <w:shd w:val="clear" w:color="auto" w:fill="FFFFFF"/>
+        </w:rPr>
+        <w:t>到后台的,收到新的</w:t>
+      </w:r>
+      <w:proofErr w:type="gramEnd"/>
+      <w:r>
+        <w:rPr>
+          <w:shd w:val="clear" w:color="auto" w:fill="FFFFFF"/>
+        </w:rPr>
+        <w:t>page时，再重新组织另一页数据的json字符串</w:t>
+      </w:r>
+    </w:p>
+    <w:p>
+      <w:pPr>
+        <w:ind w:left="420"/>
+        <w:rPr>
+          <w:shd w:val="clear" w:color="auto" w:fill="FFFFFF"/>
+        </w:rPr>
+      </w:pPr>
+      <w:r>
+        <w:rPr>
+          <w:rFonts w:hint="eastAsia"/>
+          <w:shd w:val="clear" w:color="auto" w:fill="FFFFFF"/>
+        </w:rPr>
+        <w:t>而service中的功能使用</w:t>
+      </w:r>
+      <w:proofErr w:type="spellStart"/>
+      <w:r>
+        <w:rPr>
+          <w:rFonts w:hint="eastAsia"/>
+          <w:shd w:val="clear" w:color="auto" w:fill="FFFFFF"/>
+        </w:rPr>
+        <w:t>pagehelper</w:t>
+      </w:r>
+      <w:proofErr w:type="spellEnd"/>
+      <w:r>
+        <w:rPr>
+          <w:rFonts w:hint="eastAsia"/>
+          <w:shd w:val="clear" w:color="auto" w:fill="FFFFFF"/>
+        </w:rPr>
+        <w:t>实现</w:t>
+      </w:r>
+    </w:p>
+    <w:p>
+      <w:pPr>
+        <w:spacing w:beforeLines="150" w:before="468" w:line="360" w:lineRule="auto"/>
+        <w:rPr>
+          <w:rFonts w:ascii="宋体" w:eastAsia="宋体" w:hAnsi="宋体" w:cs="宋体"/>
+          <w:kern w:val="0"/>
+          <w:sz w:val="22"/>
+          <w:highlight w:val="yellow"/>
+        </w:rPr>
+      </w:pPr>
+      <w:r>
+        <w:rPr>
+          <w:rFonts w:ascii="宋体" w:eastAsia="宋体" w:hAnsi="宋体" w:cs="宋体"/>
+          <w:kern w:val="0"/>
+          <w:sz w:val="22"/>
+          <w:highlight w:val="yellow"/>
+        </w:rPr>
+        <w:t>编号：2020.12.16.3</w:t>
+      </w:r>
+    </w:p>
+    <w:p>
+      <w:pPr>
+        <w:pStyle w:val="3"/>
+        <w:spacing w:before="0" w:after="0" w:line="415" w:lineRule="auto"/>
+        <w:rPr>
+          <w:b w:val="0"/>
+          <w:bCs w:val="0"/>
+          <w:sz w:val="24"/>
+          <w:szCs w:val="28"/>
+          <w:u w:val="single"/>
+        </w:rPr>
+      </w:pPr>
+      <w:r>
+        <w:rPr>
+          <w:rFonts w:hint="eastAsia"/>
+          <w:sz w:val="24"/>
+          <w:szCs w:val="28"/>
+          <w:u w:val="single"/>
+        </w:rPr>
+        <w:t>标题：</w:t>
+      </w:r>
+      <w:proofErr w:type="spellStart"/>
+      <w:r>
+        <w:rPr>
+          <w:sz w:val="24"/>
+          <w:szCs w:val="28"/>
+          <w:u w:val="single"/>
+        </w:rPr>
+        <w:t>P</w:t>
+      </w:r>
+      <w:r>
+        <w:rPr>
+          <w:rFonts w:hint="eastAsia"/>
+          <w:sz w:val="24"/>
+          <w:szCs w:val="28"/>
+          <w:u w:val="single"/>
+        </w:rPr>
+        <w:t>age</w:t>
+      </w:r>
+      <w:r>
+        <w:rPr>
+          <w:sz w:val="24"/>
+          <w:szCs w:val="28"/>
+          <w:u w:val="single"/>
+        </w:rPr>
+        <w:t>Helper</w:t>
+      </w:r>
+      <w:proofErr w:type="spellEnd"/>
+      <w:r>
+        <w:rPr>
+          <w:rFonts w:hint="eastAsia"/>
+          <w:sz w:val="24"/>
+          <w:szCs w:val="28"/>
+          <w:u w:val="single"/>
+        </w:rPr>
+        <w:t>使用方法</w:t>
+      </w:r>
+    </w:p>
+    <w:p>
+      <w:pPr>
+        <w:widowControl/>
+        <w:jc w:val="left"/>
+        <w:rPr>
+          <w:rFonts w:ascii="宋体" w:eastAsia="宋体" w:hAnsi="宋体" w:cs="宋体"/>
+          <w:b/>
+          <w:bCs/>
+          <w:kern w:val="0"/>
+          <w:sz w:val="28"/>
+          <w:szCs w:val="28"/>
+          <w:u w:val="single"/>
+        </w:rPr>
+      </w:pPr>
+      <w:r>
+        <w:rPr>
+          <w:rFonts w:ascii="宋体" w:eastAsia="宋体" w:hAnsi="宋体" w:cs="宋体" w:hint="eastAsia"/>
+          <w:b/>
+          <w:bCs/>
+          <w:kern w:val="0"/>
+          <w:sz w:val="28"/>
+          <w:szCs w:val="28"/>
+          <w:u w:val="single"/>
+        </w:rPr>
+        <w:t>1</w:t>
+      </w:r>
+      <w:r>
+        <w:rPr>
+          <w:rFonts w:ascii="宋体" w:eastAsia="宋体" w:hAnsi="宋体" w:cs="宋体"/>
+          <w:b/>
+          <w:bCs/>
+          <w:kern w:val="0"/>
+          <w:sz w:val="28"/>
+          <w:szCs w:val="28"/>
+          <w:u w:val="single"/>
+        </w:rPr>
+        <w:t>.</w:t>
+      </w:r>
+      <w:r>
+        <w:rPr>
+          <w:rFonts w:ascii="宋体" w:eastAsia="宋体" w:hAnsi="宋体" w:cs="宋体"/>
+          <w:b/>
+          <w:bCs/>
+          <w:kern w:val="0"/>
+          <w:sz w:val="28"/>
+          <w:szCs w:val="28"/>
+          <w:u w:val="single"/>
+        </w:rPr>
+        <w:t>问题</w:t>
+      </w:r>
+    </w:p>
+    <w:p>
+      <w:pPr>
+        <w:ind w:left="360"/>
+      </w:pPr>
+      <w:proofErr w:type="spellStart"/>
+      <w:r>
+        <w:t>P</w:t>
+      </w:r>
+      <w:r>
+        <w:rPr>
+          <w:rFonts w:hint="eastAsia"/>
+        </w:rPr>
+        <w:t>age</w:t>
+      </w:r>
+      <w:r>
+        <w:t>helper</w:t>
+      </w:r>
+      <w:proofErr w:type="spellEnd"/>
+      <w:r>
+        <w:rPr>
+          <w:rFonts w:hint="eastAsia"/>
+        </w:rPr>
+        <w:t>使用方法</w:t>
+      </w:r>
+    </w:p>
+    <w:p>
+      <w:pPr>
+        <w:widowControl/>
+        <w:jc w:val="left"/>
+        <w:rPr>
+          <w:rFonts w:ascii="宋体" w:eastAsia="宋体" w:hAnsi="宋体" w:cs="宋体"/>
+          <w:b/>
+          <w:bCs/>
+          <w:kern w:val="0"/>
+          <w:sz w:val="28"/>
+          <w:szCs w:val="28"/>
+          <w:u w:val="single"/>
+        </w:rPr>
+      </w:pPr>
+      <w:r>
+        <w:rPr>
+          <w:rFonts w:ascii="宋体" w:eastAsia="宋体" w:hAnsi="宋体" w:cs="宋体" w:hint="eastAsia"/>
+          <w:b/>
+          <w:bCs/>
+          <w:kern w:val="0"/>
+          <w:sz w:val="28"/>
+          <w:szCs w:val="28"/>
+          <w:u w:val="single"/>
+        </w:rPr>
+        <w:t>2</w:t>
+      </w:r>
+      <w:r>
+        <w:rPr>
+          <w:rFonts w:ascii="宋体" w:eastAsia="宋体" w:hAnsi="宋体" w:cs="宋体"/>
+          <w:b/>
+          <w:bCs/>
+          <w:kern w:val="0"/>
+          <w:sz w:val="28"/>
+          <w:szCs w:val="28"/>
+          <w:u w:val="single"/>
+        </w:rPr>
+        <w:t>.</w:t>
+      </w:r>
+      <w:r>
+        <w:rPr>
+          <w:rFonts w:ascii="宋体" w:eastAsia="宋体" w:hAnsi="宋体" w:cs="宋体"/>
+          <w:b/>
+          <w:bCs/>
+          <w:kern w:val="0"/>
+          <w:sz w:val="28"/>
+          <w:szCs w:val="28"/>
+          <w:u w:val="single"/>
+        </w:rPr>
+        <w:t>原因</w:t>
+      </w:r>
+    </w:p>
+    <w:p>
+      <w:pPr>
+        <w:ind w:left="360"/>
+      </w:pPr>
+      <w:r>
+        <w:rPr>
+          <w:rFonts w:hint="eastAsia"/>
+        </w:rPr>
+        <w:lastRenderedPageBreak/>
+        <w:t>略</w:t>
+      </w:r>
+    </w:p>
+    <w:p>
+      <w:pPr>
+        <w:widowControl/>
+        <w:jc w:val="left"/>
+        <w:rPr>
+          <w:rFonts w:ascii="宋体" w:eastAsia="宋体" w:hAnsi="宋体" w:cs="宋体"/>
+          <w:b/>
+          <w:bCs/>
+          <w:kern w:val="0"/>
+          <w:sz w:val="28"/>
+          <w:szCs w:val="28"/>
+          <w:u w:val="single"/>
+        </w:rPr>
+      </w:pPr>
+      <w:r>
+        <w:rPr>
+          <w:rFonts w:ascii="宋体" w:eastAsia="宋体" w:hAnsi="宋体" w:cs="宋体" w:hint="eastAsia"/>
+          <w:b/>
+          <w:bCs/>
+          <w:kern w:val="0"/>
+          <w:sz w:val="28"/>
+          <w:szCs w:val="28"/>
+          <w:u w:val="single"/>
+        </w:rPr>
+        <w:t>3</w:t>
+      </w:r>
+      <w:r>
+        <w:rPr>
+          <w:rFonts w:ascii="宋体" w:eastAsia="宋体" w:hAnsi="宋体" w:cs="宋体"/>
+          <w:b/>
+          <w:bCs/>
+          <w:kern w:val="0"/>
+          <w:sz w:val="28"/>
+          <w:szCs w:val="28"/>
+          <w:u w:val="single"/>
+        </w:rPr>
+        <w:t>.</w:t>
+      </w:r>
+      <w:r>
+        <w:rPr>
+          <w:rFonts w:ascii="宋体" w:eastAsia="宋体" w:hAnsi="宋体" w:cs="宋体"/>
+          <w:b/>
+          <w:bCs/>
+          <w:kern w:val="0"/>
+          <w:sz w:val="28"/>
+          <w:szCs w:val="28"/>
+          <w:u w:val="single"/>
+        </w:rPr>
+        <w:t>解决方法</w:t>
+      </w:r>
+    </w:p>
+    <w:p>
+      <w:pPr>
+        <w:rPr>
+          <w:b/>
+          <w:bCs/>
+          <w:sz w:val="18"/>
+          <w:szCs w:val="20"/>
+        </w:rPr>
+      </w:pPr>
+      <w:r>
+        <w:rPr>
+          <w:rFonts w:hint="eastAsia"/>
+          <w:b/>
+          <w:bCs/>
+        </w:rPr>
+        <w:t>（1）依赖：</w:t>
+      </w:r>
+    </w:p>
+    <w:p>
+      <w:pPr>
+        <w:widowControl/>
+        <w:shd w:val="clear" w:color="auto" w:fill="F7F7F7"/>
+        <w:tabs>
+          <w:tab w:val="left" w:pos="916"/>
+          <w:tab w:val="left" w:pos="1832"/>
+          <w:tab w:val="left" w:pos="2748"/>
+          <w:tab w:val="left" w:pos="3664"/>
+          <w:tab w:val="left" w:pos="4580"/>
+          <w:tab w:val="left" w:pos="5496"/>
+          <w:tab w:val="left" w:pos="6412"/>
+          <w:tab w:val="left" w:pos="7328"/>
+          <w:tab w:val="left" w:pos="8244"/>
+          <w:tab w:val="left" w:pos="9160"/>
+          <w:tab w:val="left" w:pos="10076"/>
+          <w:tab w:val="left" w:pos="10992"/>
+          <w:tab w:val="left" w:pos="11908"/>
+          <w:tab w:val="left" w:pos="12824"/>
+          <w:tab w:val="left" w:pos="13740"/>
+          <w:tab w:val="left" w:pos="14656"/>
+        </w:tabs>
+        <w:jc w:val="left"/>
+        <w:rPr>
+          <w:rFonts w:ascii="Consolas" w:eastAsia="宋体" w:hAnsi="Consolas" w:cs="Consolas"/>
+          <w:color w:val="969896"/>
+          <w:kern w:val="0"/>
+          <w:sz w:val="15"/>
+          <w:szCs w:val="15"/>
+        </w:rPr>
+      </w:pPr>
+      <w:r>
+        <w:rPr>
+          <w:rFonts w:ascii="Consolas" w:eastAsia="宋体" w:hAnsi="Consolas" w:cs="Consolas"/>
+          <w:color w:val="969896"/>
+          <w:kern w:val="0"/>
+          <w:sz w:val="15"/>
+          <w:szCs w:val="15"/>
+        </w:rPr>
+        <w:tab/>
+      </w:r>
+      <w:r>
+        <w:rPr>
+          <w:rFonts w:ascii="Consolas" w:eastAsia="宋体" w:hAnsi="Consolas" w:cs="Consolas"/>
+          <w:color w:val="969896"/>
+          <w:kern w:val="0"/>
+          <w:sz w:val="15"/>
+          <w:szCs w:val="15"/>
+        </w:rPr>
+        <w:tab/>
+      </w:r>
+      <w:proofErr w:type="gramStart"/>
+      <w:r>
+        <w:rPr>
+          <w:rFonts w:ascii="Consolas" w:eastAsia="宋体" w:hAnsi="Consolas" w:cs="Consolas"/>
+          <w:color w:val="969896"/>
+          <w:kern w:val="0"/>
+          <w:sz w:val="15"/>
+          <w:szCs w:val="15"/>
+        </w:rPr>
+        <w:t>&lt;!--</w:t>
+      </w:r>
+      <w:proofErr w:type="gramEnd"/>
+      <w:r>
+        <w:rPr>
+          <w:rFonts w:ascii="Consolas" w:eastAsia="宋体" w:hAnsi="Consolas" w:cs="Consolas"/>
+          <w:color w:val="969896"/>
+          <w:kern w:val="0"/>
+          <w:sz w:val="15"/>
+          <w:szCs w:val="15"/>
+        </w:rPr>
+        <w:t xml:space="preserve"> </w:t>
+      </w:r>
+      <w:proofErr w:type="spellStart"/>
+      <w:r>
+        <w:rPr>
+          <w:rFonts w:ascii="Consolas" w:eastAsia="宋体" w:hAnsi="Consolas" w:cs="Consolas"/>
+          <w:color w:val="969896"/>
+          <w:kern w:val="0"/>
+          <w:sz w:val="15"/>
+          <w:szCs w:val="15"/>
+        </w:rPr>
+        <w:t>pagehelper</w:t>
+      </w:r>
+      <w:proofErr w:type="spellEnd"/>
+      <w:r>
+        <w:rPr>
+          <w:rFonts w:ascii="Consolas" w:eastAsia="宋体" w:hAnsi="Consolas" w:cs="Consolas"/>
+          <w:color w:val="969896"/>
+          <w:kern w:val="0"/>
+          <w:sz w:val="15"/>
+          <w:szCs w:val="15"/>
+        </w:rPr>
+        <w:t>分页工具</w:t>
+      </w:r>
+      <w:r>
+        <w:rPr>
+          <w:rFonts w:ascii="Consolas" w:eastAsia="宋体" w:hAnsi="Consolas" w:cs="Consolas"/>
+          <w:color w:val="969896"/>
+          <w:kern w:val="0"/>
+          <w:sz w:val="15"/>
+          <w:szCs w:val="15"/>
+        </w:rPr>
+        <w:t xml:space="preserve"> --&gt;</w:t>
+      </w:r>
+    </w:p>
+    <w:p>
+      <w:pPr>
+        <w:widowControl/>
+        <w:shd w:val="clear" w:color="auto" w:fill="F7F7F7"/>
+        <w:tabs>
+          <w:tab w:val="left" w:pos="916"/>
+          <w:tab w:val="left" w:pos="1832"/>
+          <w:tab w:val="left" w:pos="2748"/>
+          <w:tab w:val="left" w:pos="3664"/>
+          <w:tab w:val="left" w:pos="4580"/>
+          <w:tab w:val="left" w:pos="5496"/>
+          <w:tab w:val="left" w:pos="6412"/>
+          <w:tab w:val="left" w:pos="7328"/>
+          <w:tab w:val="left" w:pos="8244"/>
+          <w:tab w:val="left" w:pos="9160"/>
+          <w:tab w:val="left" w:pos="10076"/>
+          <w:tab w:val="left" w:pos="10992"/>
+          <w:tab w:val="left" w:pos="11908"/>
+          <w:tab w:val="left" w:pos="12824"/>
+          <w:tab w:val="left" w:pos="13740"/>
+          <w:tab w:val="left" w:pos="14656"/>
+        </w:tabs>
+        <w:jc w:val="left"/>
+        <w:rPr>
+          <w:rFonts w:ascii="Consolas" w:eastAsia="宋体" w:hAnsi="Consolas" w:cs="Consolas"/>
+          <w:color w:val="969896"/>
+          <w:kern w:val="0"/>
+          <w:sz w:val="15"/>
+          <w:szCs w:val="15"/>
+        </w:rPr>
+      </w:pPr>
+      <w:r>
+        <w:rPr>
+          <w:rFonts w:ascii="Consolas" w:eastAsia="宋体" w:hAnsi="Consolas" w:cs="Consolas"/>
+          <w:color w:val="969896"/>
+          <w:kern w:val="0"/>
+          <w:sz w:val="15"/>
+          <w:szCs w:val="15"/>
+        </w:rPr>
+        <w:tab/>
+      </w:r>
+      <w:r>
+        <w:rPr>
+          <w:rFonts w:ascii="Consolas" w:eastAsia="宋体" w:hAnsi="Consolas" w:cs="Consolas"/>
+          <w:color w:val="969896"/>
+          <w:kern w:val="0"/>
+          <w:sz w:val="15"/>
+          <w:szCs w:val="15"/>
+        </w:rPr>
+        <w:tab/>
+        <w:t>&lt;dependency&gt;</w:t>
+      </w:r>
+    </w:p>
+    <w:p>
+      <w:pPr>
+        <w:widowControl/>
+        <w:shd w:val="clear" w:color="auto" w:fill="F7F7F7"/>
+        <w:tabs>
+          <w:tab w:val="left" w:pos="916"/>
+          <w:tab w:val="left" w:pos="1832"/>
+          <w:tab w:val="left" w:pos="2748"/>
+          <w:tab w:val="left" w:pos="3664"/>
+          <w:tab w:val="left" w:pos="4580"/>
+          <w:tab w:val="left" w:pos="5496"/>
+          <w:tab w:val="left" w:pos="6412"/>
+          <w:tab w:val="left" w:pos="7328"/>
+          <w:tab w:val="left" w:pos="8244"/>
+          <w:tab w:val="left" w:pos="9160"/>
+          <w:tab w:val="left" w:pos="10076"/>
+          <w:tab w:val="left" w:pos="10992"/>
+          <w:tab w:val="left" w:pos="11908"/>
+          <w:tab w:val="left" w:pos="12824"/>
+          <w:tab w:val="left" w:pos="13740"/>
+          <w:tab w:val="left" w:pos="14656"/>
+        </w:tabs>
+        <w:jc w:val="left"/>
+        <w:rPr>
+          <w:rFonts w:ascii="Consolas" w:eastAsia="宋体" w:hAnsi="Consolas" w:cs="Consolas"/>
+          <w:color w:val="969896"/>
+          <w:kern w:val="0"/>
+          <w:sz w:val="15"/>
+          <w:szCs w:val="15"/>
+        </w:rPr>
+      </w:pPr>
+      <w:r>
+        <w:rPr>
+          <w:rFonts w:ascii="Consolas" w:eastAsia="宋体" w:hAnsi="Consolas" w:cs="Consolas"/>
+          <w:color w:val="969896"/>
+          <w:kern w:val="0"/>
+          <w:sz w:val="15"/>
+          <w:szCs w:val="15"/>
+        </w:rPr>
+        <w:tab/>
+      </w:r>
+      <w:r>
+        <w:rPr>
+          <w:rFonts w:ascii="Consolas" w:eastAsia="宋体" w:hAnsi="Consolas" w:cs="Consolas"/>
+          <w:color w:val="969896"/>
+          <w:kern w:val="0"/>
+          <w:sz w:val="15"/>
+          <w:szCs w:val="15"/>
+        </w:rPr>
+        <w:tab/>
+      </w:r>
+      <w:r>
+        <w:rPr>
+          <w:rFonts w:ascii="Consolas" w:eastAsia="宋体" w:hAnsi="Consolas" w:cs="Consolas"/>
+          <w:color w:val="969896"/>
+          <w:kern w:val="0"/>
+          <w:sz w:val="15"/>
+          <w:szCs w:val="15"/>
+        </w:rPr>
+        <w:tab/>
+      </w:r>
+      <w:proofErr w:type="gramStart"/>
+      <w:r>
+        <w:rPr>
+          <w:rFonts w:ascii="Consolas" w:eastAsia="宋体" w:hAnsi="Consolas" w:cs="Consolas"/>
+          <w:color w:val="969896"/>
+          <w:kern w:val="0"/>
+          <w:sz w:val="15"/>
+          <w:szCs w:val="15"/>
+        </w:rPr>
+        <w:t>&lt;</w:t>
+      </w:r>
+      <w:proofErr w:type="spellStart"/>
+      <w:r>
+        <w:rPr>
+          <w:rFonts w:ascii="Consolas" w:eastAsia="宋体" w:hAnsi="Consolas" w:cs="Consolas"/>
+          <w:color w:val="969896"/>
+          <w:kern w:val="0"/>
+          <w:sz w:val="15"/>
+          <w:szCs w:val="15"/>
+        </w:rPr>
+        <w:t>groupId</w:t>
+      </w:r>
+      <w:proofErr w:type="spellEnd"/>
+      <w:r>
+        <w:rPr>
+          <w:rFonts w:ascii="Consolas" w:eastAsia="宋体" w:hAnsi="Consolas" w:cs="Consolas"/>
+          <w:color w:val="969896"/>
+          <w:kern w:val="0"/>
+          <w:sz w:val="15"/>
+          <w:szCs w:val="15"/>
+        </w:rPr>
+        <w:t>&gt;</w:t>
+      </w:r>
+      <w:proofErr w:type="spellStart"/>
+      <w:r>
+        <w:rPr>
+          <w:rFonts w:ascii="Consolas" w:eastAsia="宋体" w:hAnsi="Consolas" w:cs="Consolas"/>
+          <w:color w:val="969896"/>
+          <w:kern w:val="0"/>
+          <w:sz w:val="15"/>
+          <w:szCs w:val="15"/>
+        </w:rPr>
+        <w:t>com.github.miemiedev</w:t>
+      </w:r>
+      <w:proofErr w:type="spellEnd"/>
+      <w:proofErr w:type="gramEnd"/>
+      <w:r>
+        <w:rPr>
+          <w:rFonts w:ascii="Consolas" w:eastAsia="宋体" w:hAnsi="Consolas" w:cs="Consolas"/>
+          <w:color w:val="969896"/>
+          <w:kern w:val="0"/>
+          <w:sz w:val="15"/>
+          <w:szCs w:val="15"/>
+        </w:rPr>
+        <w:t>&lt;/</w:t>
+      </w:r>
+      <w:proofErr w:type="spellStart"/>
+      <w:r>
+        <w:rPr>
+          <w:rFonts w:ascii="Consolas" w:eastAsia="宋体" w:hAnsi="Consolas" w:cs="Consolas"/>
+          <w:color w:val="969896"/>
+          <w:kern w:val="0"/>
+          <w:sz w:val="15"/>
+          <w:szCs w:val="15"/>
+        </w:rPr>
+        <w:t>groupId</w:t>
+      </w:r>
+      <w:proofErr w:type="spellEnd"/>
+      <w:r>
+        <w:rPr>
+          <w:rFonts w:ascii="Consolas" w:eastAsia="宋体" w:hAnsi="Consolas" w:cs="Consolas"/>
+          <w:color w:val="969896"/>
+          <w:kern w:val="0"/>
+          <w:sz w:val="15"/>
+          <w:szCs w:val="15"/>
+        </w:rPr>
+        <w:t>&gt;</w:t>
+      </w:r>
+    </w:p>
+    <w:p>
+      <w:pPr>
+        <w:widowControl/>
+        <w:shd w:val="clear" w:color="auto" w:fill="F7F7F7"/>
+        <w:tabs>
+          <w:tab w:val="left" w:pos="916"/>
+          <w:tab w:val="left" w:pos="1832"/>
+          <w:tab w:val="left" w:pos="2748"/>
+          <w:tab w:val="left" w:pos="3664"/>
+          <w:tab w:val="left" w:pos="4580"/>
+          <w:tab w:val="left" w:pos="5496"/>
+          <w:tab w:val="left" w:pos="6412"/>
+          <w:tab w:val="left" w:pos="7328"/>
+          <w:tab w:val="left" w:pos="8244"/>
+          <w:tab w:val="left" w:pos="9160"/>
+          <w:tab w:val="left" w:pos="10076"/>
+          <w:tab w:val="left" w:pos="10992"/>
+          <w:tab w:val="left" w:pos="11908"/>
+          <w:tab w:val="left" w:pos="12824"/>
+          <w:tab w:val="left" w:pos="13740"/>
+          <w:tab w:val="left" w:pos="14656"/>
+        </w:tabs>
+        <w:jc w:val="left"/>
+        <w:rPr>
+          <w:rFonts w:ascii="Consolas" w:eastAsia="宋体" w:hAnsi="Consolas" w:cs="Consolas"/>
+          <w:color w:val="969896"/>
+          <w:kern w:val="0"/>
+          <w:sz w:val="15"/>
+          <w:szCs w:val="15"/>
+        </w:rPr>
+      </w:pPr>
+      <w:r>
+        <w:rPr>
+          <w:rFonts w:ascii="Consolas" w:eastAsia="宋体" w:hAnsi="Consolas" w:cs="Consolas"/>
+          <w:color w:val="969896"/>
+          <w:kern w:val="0"/>
+          <w:sz w:val="15"/>
+          <w:szCs w:val="15"/>
+        </w:rPr>
+        <w:tab/>
+      </w:r>
+      <w:r>
+        <w:rPr>
+          <w:rFonts w:ascii="Consolas" w:eastAsia="宋体" w:hAnsi="Consolas" w:cs="Consolas"/>
+          <w:color w:val="969896"/>
+          <w:kern w:val="0"/>
+          <w:sz w:val="15"/>
+          <w:szCs w:val="15"/>
+        </w:rPr>
+        <w:tab/>
+      </w:r>
+      <w:r>
+        <w:rPr>
+          <w:rFonts w:ascii="Consolas" w:eastAsia="宋体" w:hAnsi="Consolas" w:cs="Consolas"/>
+          <w:color w:val="969896"/>
+          <w:kern w:val="0"/>
+          <w:sz w:val="15"/>
+          <w:szCs w:val="15"/>
+        </w:rPr>
+        <w:tab/>
+        <w:t>&lt;</w:t>
+      </w:r>
+      <w:proofErr w:type="spellStart"/>
+      <w:r>
+        <w:rPr>
+          <w:rFonts w:ascii="Consolas" w:eastAsia="宋体" w:hAnsi="Consolas" w:cs="Consolas"/>
+          <w:color w:val="969896"/>
+          <w:kern w:val="0"/>
+          <w:sz w:val="15"/>
+          <w:szCs w:val="15"/>
+        </w:rPr>
+        <w:t>artifactId</w:t>
+      </w:r>
+      <w:proofErr w:type="spellEnd"/>
+      <w:r>
+        <w:rPr>
+          <w:rFonts w:ascii="Consolas" w:eastAsia="宋体" w:hAnsi="Consolas" w:cs="Consolas"/>
+          <w:color w:val="969896"/>
+          <w:kern w:val="0"/>
+          <w:sz w:val="15"/>
+          <w:szCs w:val="15"/>
+        </w:rPr>
+        <w:t>&gt;</w:t>
+      </w:r>
+      <w:proofErr w:type="spellStart"/>
+      <w:r>
+        <w:rPr>
+          <w:rFonts w:ascii="Consolas" w:eastAsia="宋体" w:hAnsi="Consolas" w:cs="Consolas"/>
+          <w:color w:val="969896"/>
+          <w:kern w:val="0"/>
+          <w:sz w:val="15"/>
+          <w:szCs w:val="15"/>
+        </w:rPr>
+        <w:t>mybatis</w:t>
+      </w:r>
+      <w:proofErr w:type="spellEnd"/>
+      <w:r>
+        <w:rPr>
+          <w:rFonts w:ascii="Consolas" w:eastAsia="宋体" w:hAnsi="Consolas" w:cs="Consolas"/>
+          <w:color w:val="969896"/>
+          <w:kern w:val="0"/>
+          <w:sz w:val="15"/>
+          <w:szCs w:val="15"/>
+        </w:rPr>
+        <w:t>-paginator&lt;/</w:t>
+      </w:r>
+      <w:proofErr w:type="spellStart"/>
+      <w:r>
+        <w:rPr>
+          <w:rFonts w:ascii="Consolas" w:eastAsia="宋体" w:hAnsi="Consolas" w:cs="Consolas"/>
+          <w:color w:val="969896"/>
+          <w:kern w:val="0"/>
+          <w:sz w:val="15"/>
+          <w:szCs w:val="15"/>
+        </w:rPr>
+        <w:t>artifactId</w:t>
+      </w:r>
+      <w:proofErr w:type="spellEnd"/>
+      <w:r>
+        <w:rPr>
+          <w:rFonts w:ascii="Consolas" w:eastAsia="宋体" w:hAnsi="Consolas" w:cs="Consolas"/>
+          <w:color w:val="969896"/>
+          <w:kern w:val="0"/>
+          <w:sz w:val="15"/>
+          <w:szCs w:val="15"/>
+        </w:rPr>
+        <w:t>&gt;</w:t>
+      </w:r>
+    </w:p>
+    <w:p>
+      <w:pPr>
+        <w:widowControl/>
+        <w:shd w:val="clear" w:color="auto" w:fill="F7F7F7"/>
+        <w:tabs>
+          <w:tab w:val="left" w:pos="916"/>
+          <w:tab w:val="left" w:pos="1832"/>
+          <w:tab w:val="left" w:pos="2748"/>
+          <w:tab w:val="left" w:pos="3664"/>
+          <w:tab w:val="left" w:pos="4580"/>
+          <w:tab w:val="left" w:pos="5496"/>
+          <w:tab w:val="left" w:pos="6412"/>
+          <w:tab w:val="left" w:pos="7328"/>
+          <w:tab w:val="left" w:pos="8244"/>
+          <w:tab w:val="left" w:pos="9160"/>
+          <w:tab w:val="left" w:pos="10076"/>
+          <w:tab w:val="left" w:pos="10992"/>
+          <w:tab w:val="left" w:pos="11908"/>
+          <w:tab w:val="left" w:pos="12824"/>
+          <w:tab w:val="left" w:pos="13740"/>
+          <w:tab w:val="left" w:pos="14656"/>
+        </w:tabs>
+        <w:jc w:val="left"/>
+        <w:rPr>
+          <w:rFonts w:ascii="Consolas" w:eastAsia="宋体" w:hAnsi="Consolas" w:cs="Consolas"/>
+          <w:color w:val="969896"/>
+          <w:kern w:val="0"/>
+          <w:sz w:val="15"/>
+          <w:szCs w:val="15"/>
+        </w:rPr>
+      </w:pPr>
+      <w:r>
+        <w:rPr>
+          <w:rFonts w:ascii="Consolas" w:eastAsia="宋体" w:hAnsi="Consolas" w:cs="Consolas"/>
+          <w:color w:val="969896"/>
+          <w:kern w:val="0"/>
+          <w:sz w:val="15"/>
+          <w:szCs w:val="15"/>
+        </w:rPr>
+        <w:tab/>
+      </w:r>
+      <w:r>
+        <w:rPr>
+          <w:rFonts w:ascii="Consolas" w:eastAsia="宋体" w:hAnsi="Consolas" w:cs="Consolas"/>
+          <w:color w:val="969896"/>
+          <w:kern w:val="0"/>
+          <w:sz w:val="15"/>
+          <w:szCs w:val="15"/>
+        </w:rPr>
+        <w:tab/>
+        <w:t>&lt;/dependency&gt;</w:t>
+      </w:r>
+    </w:p>
+    <w:p>
+      <w:pPr>
+        <w:widowControl/>
+        <w:shd w:val="clear" w:color="auto" w:fill="F7F7F7"/>
+        <w:tabs>
+          <w:tab w:val="left" w:pos="916"/>
+          <w:tab w:val="left" w:pos="1832"/>
+          <w:tab w:val="left" w:pos="2748"/>
+          <w:tab w:val="left" w:pos="3664"/>
+          <w:tab w:val="left" w:pos="4580"/>
+          <w:tab w:val="left" w:pos="5496"/>
+          <w:tab w:val="left" w:pos="6412"/>
+          <w:tab w:val="left" w:pos="7328"/>
+          <w:tab w:val="left" w:pos="8244"/>
+          <w:tab w:val="left" w:pos="9160"/>
+          <w:tab w:val="left" w:pos="10076"/>
+          <w:tab w:val="left" w:pos="10992"/>
+          <w:tab w:val="left" w:pos="11908"/>
+          <w:tab w:val="left" w:pos="12824"/>
+          <w:tab w:val="left" w:pos="13740"/>
+          <w:tab w:val="left" w:pos="14656"/>
+        </w:tabs>
+        <w:jc w:val="left"/>
+        <w:rPr>
+          <w:rFonts w:ascii="Consolas" w:eastAsia="宋体" w:hAnsi="Consolas" w:cs="Consolas"/>
+          <w:color w:val="969896"/>
+          <w:kern w:val="0"/>
+          <w:sz w:val="15"/>
+          <w:szCs w:val="15"/>
+        </w:rPr>
+      </w:pPr>
+      <w:r>
+        <w:rPr>
+          <w:rFonts w:ascii="Consolas" w:eastAsia="宋体" w:hAnsi="Consolas" w:cs="Consolas"/>
+          <w:color w:val="969896"/>
+          <w:kern w:val="0"/>
+          <w:sz w:val="15"/>
+          <w:szCs w:val="15"/>
+        </w:rPr>
+        <w:tab/>
+      </w:r>
+      <w:r>
+        <w:rPr>
+          <w:rFonts w:ascii="Consolas" w:eastAsia="宋体" w:hAnsi="Consolas" w:cs="Consolas"/>
+          <w:color w:val="969896"/>
+          <w:kern w:val="0"/>
+          <w:sz w:val="15"/>
+          <w:szCs w:val="15"/>
+        </w:rPr>
+        <w:tab/>
+        <w:t>&lt;dependency&gt;</w:t>
+      </w:r>
+    </w:p>
+    <w:p>
+      <w:pPr>
+        <w:widowControl/>
+        <w:shd w:val="clear" w:color="auto" w:fill="F7F7F7"/>
+        <w:tabs>
+          <w:tab w:val="left" w:pos="916"/>
+          <w:tab w:val="left" w:pos="1832"/>
+          <w:tab w:val="left" w:pos="2748"/>
+          <w:tab w:val="left" w:pos="3664"/>
+          <w:tab w:val="left" w:pos="4580"/>
+          <w:tab w:val="left" w:pos="5496"/>
+          <w:tab w:val="left" w:pos="6412"/>
+          <w:tab w:val="left" w:pos="7328"/>
+          <w:tab w:val="left" w:pos="8244"/>
+          <w:tab w:val="left" w:pos="9160"/>
+          <w:tab w:val="left" w:pos="10076"/>
+          <w:tab w:val="left" w:pos="10992"/>
+          <w:tab w:val="left" w:pos="11908"/>
+          <w:tab w:val="left" w:pos="12824"/>
+          <w:tab w:val="left" w:pos="13740"/>
+          <w:tab w:val="left" w:pos="14656"/>
+        </w:tabs>
+        <w:jc w:val="left"/>
+        <w:rPr>
+          <w:rFonts w:ascii="Consolas" w:eastAsia="宋体" w:hAnsi="Consolas" w:cs="Consolas"/>
+          <w:color w:val="969896"/>
+          <w:kern w:val="0"/>
+          <w:sz w:val="15"/>
+          <w:szCs w:val="15"/>
+        </w:rPr>
+      </w:pPr>
+      <w:r>
+        <w:rPr>
+          <w:rFonts w:ascii="Consolas" w:eastAsia="宋体" w:hAnsi="Consolas" w:cs="Consolas"/>
+          <w:color w:val="969896"/>
+          <w:kern w:val="0"/>
+          <w:sz w:val="15"/>
+          <w:szCs w:val="15"/>
+        </w:rPr>
+        <w:tab/>
+      </w:r>
+      <w:r>
+        <w:rPr>
+          <w:rFonts w:ascii="Consolas" w:eastAsia="宋体" w:hAnsi="Consolas" w:cs="Consolas"/>
+          <w:color w:val="969896"/>
+          <w:kern w:val="0"/>
+          <w:sz w:val="15"/>
+          <w:szCs w:val="15"/>
+        </w:rPr>
+        <w:tab/>
+      </w:r>
+      <w:r>
+        <w:rPr>
+          <w:rFonts w:ascii="Consolas" w:eastAsia="宋体" w:hAnsi="Consolas" w:cs="Consolas"/>
+          <w:color w:val="969896"/>
+          <w:kern w:val="0"/>
+          <w:sz w:val="15"/>
+          <w:szCs w:val="15"/>
+        </w:rPr>
+        <w:tab/>
+      </w:r>
+      <w:proofErr w:type="gramStart"/>
+      <w:r>
+        <w:rPr>
+          <w:rFonts w:ascii="Consolas" w:eastAsia="宋体" w:hAnsi="Consolas" w:cs="Consolas"/>
+          <w:color w:val="969896"/>
+          <w:kern w:val="0"/>
+          <w:sz w:val="15"/>
+          <w:szCs w:val="15"/>
+        </w:rPr>
+        <w:t>&lt;</w:t>
+      </w:r>
+      <w:proofErr w:type="spellStart"/>
+      <w:r>
+        <w:rPr>
+          <w:rFonts w:ascii="Consolas" w:eastAsia="宋体" w:hAnsi="Consolas" w:cs="Consolas"/>
+          <w:color w:val="969896"/>
+          <w:kern w:val="0"/>
+          <w:sz w:val="15"/>
+          <w:szCs w:val="15"/>
+        </w:rPr>
+        <w:t>groupId</w:t>
+      </w:r>
+      <w:proofErr w:type="spellEnd"/>
+      <w:r>
+        <w:rPr>
+          <w:rFonts w:ascii="Consolas" w:eastAsia="宋体" w:hAnsi="Consolas" w:cs="Consolas"/>
+          <w:color w:val="969896"/>
+          <w:kern w:val="0"/>
+          <w:sz w:val="15"/>
+          <w:szCs w:val="15"/>
+        </w:rPr>
+        <w:t>&gt;</w:t>
+      </w:r>
+      <w:proofErr w:type="spellStart"/>
+      <w:r>
+        <w:rPr>
+          <w:rFonts w:ascii="Consolas" w:eastAsia="宋体" w:hAnsi="Consolas" w:cs="Consolas"/>
+          <w:color w:val="969896"/>
+          <w:kern w:val="0"/>
+          <w:sz w:val="15"/>
+          <w:szCs w:val="15"/>
+        </w:rPr>
+        <w:t>com.github.pagehelper</w:t>
+      </w:r>
+      <w:proofErr w:type="spellEnd"/>
+      <w:proofErr w:type="gramEnd"/>
+      <w:r>
+        <w:rPr>
+          <w:rFonts w:ascii="Consolas" w:eastAsia="宋体" w:hAnsi="Consolas" w:cs="Consolas"/>
+          <w:color w:val="969896"/>
+          <w:kern w:val="0"/>
+          <w:sz w:val="15"/>
+          <w:szCs w:val="15"/>
+        </w:rPr>
+        <w:t>&lt;/</w:t>
+      </w:r>
+      <w:proofErr w:type="spellStart"/>
+      <w:r>
+        <w:rPr>
+          <w:rFonts w:ascii="Consolas" w:eastAsia="宋体" w:hAnsi="Consolas" w:cs="Consolas"/>
+          <w:color w:val="969896"/>
+          <w:kern w:val="0"/>
+          <w:sz w:val="15"/>
+          <w:szCs w:val="15"/>
+        </w:rPr>
+        <w:t>groupId</w:t>
+      </w:r>
+      <w:proofErr w:type="spellEnd"/>
+      <w:r>
+        <w:rPr>
+          <w:rFonts w:ascii="Consolas" w:eastAsia="宋体" w:hAnsi="Consolas" w:cs="Consolas"/>
+          <w:color w:val="969896"/>
+          <w:kern w:val="0"/>
+          <w:sz w:val="15"/>
+          <w:szCs w:val="15"/>
+        </w:rPr>
+        <w:t>&gt;</w:t>
+      </w:r>
+    </w:p>
+    <w:p>
+      <w:pPr>
+        <w:widowControl/>
+        <w:shd w:val="clear" w:color="auto" w:fill="F7F7F7"/>
+        <w:tabs>
+          <w:tab w:val="left" w:pos="916"/>
+          <w:tab w:val="left" w:pos="1832"/>
+          <w:tab w:val="left" w:pos="2748"/>
+          <w:tab w:val="left" w:pos="3664"/>
+          <w:tab w:val="left" w:pos="4580"/>
+          <w:tab w:val="left" w:pos="5496"/>
+          <w:tab w:val="left" w:pos="6412"/>
+          <w:tab w:val="left" w:pos="7328"/>
+          <w:tab w:val="left" w:pos="8244"/>
+          <w:tab w:val="left" w:pos="9160"/>
+          <w:tab w:val="left" w:pos="10076"/>
+          <w:tab w:val="left" w:pos="10992"/>
+          <w:tab w:val="left" w:pos="11908"/>
+          <w:tab w:val="left" w:pos="12824"/>
+          <w:tab w:val="left" w:pos="13740"/>
+          <w:tab w:val="left" w:pos="14656"/>
+        </w:tabs>
+        <w:jc w:val="left"/>
+        <w:rPr>
+          <w:rFonts w:ascii="Consolas" w:eastAsia="宋体" w:hAnsi="Consolas" w:cs="Consolas"/>
+          <w:color w:val="969896"/>
+          <w:kern w:val="0"/>
+          <w:sz w:val="15"/>
+          <w:szCs w:val="15"/>
+        </w:rPr>
+      </w:pPr>
+      <w:r>
+        <w:rPr>
+          <w:rFonts w:ascii="Consolas" w:eastAsia="宋体" w:hAnsi="Consolas" w:cs="Consolas"/>
+          <w:color w:val="969896"/>
+          <w:kern w:val="0"/>
+          <w:sz w:val="15"/>
+          <w:szCs w:val="15"/>
+        </w:rPr>
+        <w:tab/>
+      </w:r>
+      <w:r>
+        <w:rPr>
+          <w:rFonts w:ascii="Consolas" w:eastAsia="宋体" w:hAnsi="Consolas" w:cs="Consolas"/>
+          <w:color w:val="969896"/>
+          <w:kern w:val="0"/>
+          <w:sz w:val="15"/>
+          <w:szCs w:val="15"/>
+        </w:rPr>
+        <w:tab/>
+      </w:r>
+      <w:r>
+        <w:rPr>
+          <w:rFonts w:ascii="Consolas" w:eastAsia="宋体" w:hAnsi="Consolas" w:cs="Consolas"/>
+          <w:color w:val="969896"/>
+          <w:kern w:val="0"/>
+          <w:sz w:val="15"/>
+          <w:szCs w:val="15"/>
+        </w:rPr>
+        <w:tab/>
+        <w:t>&lt;</w:t>
+      </w:r>
+      <w:proofErr w:type="spellStart"/>
+      <w:r>
+        <w:rPr>
+          <w:rFonts w:ascii="Consolas" w:eastAsia="宋体" w:hAnsi="Consolas" w:cs="Consolas"/>
+          <w:color w:val="969896"/>
+          <w:kern w:val="0"/>
+          <w:sz w:val="15"/>
+          <w:szCs w:val="15"/>
+        </w:rPr>
+        <w:t>artifactId</w:t>
+      </w:r>
+      <w:proofErr w:type="spellEnd"/>
+      <w:r>
+        <w:rPr>
+          <w:rFonts w:ascii="Consolas" w:eastAsia="宋体" w:hAnsi="Consolas" w:cs="Consolas"/>
+          <w:color w:val="969896"/>
+          <w:kern w:val="0"/>
+          <w:sz w:val="15"/>
+          <w:szCs w:val="15"/>
+        </w:rPr>
+        <w:t>&gt;</w:t>
+      </w:r>
+      <w:proofErr w:type="spellStart"/>
+      <w:r>
+        <w:rPr>
+          <w:rFonts w:ascii="Consolas" w:eastAsia="宋体" w:hAnsi="Consolas" w:cs="Consolas"/>
+          <w:color w:val="969896"/>
+          <w:kern w:val="0"/>
+          <w:sz w:val="15"/>
+          <w:szCs w:val="15"/>
+        </w:rPr>
+        <w:t>pagehelper</w:t>
+      </w:r>
+      <w:proofErr w:type="spellEnd"/>
+      <w:r>
+        <w:rPr>
+          <w:rFonts w:ascii="Consolas" w:eastAsia="宋体" w:hAnsi="Consolas" w:cs="Consolas"/>
+          <w:color w:val="969896"/>
+          <w:kern w:val="0"/>
+          <w:sz w:val="15"/>
+          <w:szCs w:val="15"/>
+        </w:rPr>
+        <w:t>&lt;/</w:t>
+      </w:r>
+      <w:proofErr w:type="spellStart"/>
+      <w:r>
+        <w:rPr>
+          <w:rFonts w:ascii="Consolas" w:eastAsia="宋体" w:hAnsi="Consolas" w:cs="Consolas"/>
+          <w:color w:val="969896"/>
+          <w:kern w:val="0"/>
+          <w:sz w:val="15"/>
+          <w:szCs w:val="15"/>
+        </w:rPr>
+        <w:t>artifactId</w:t>
+      </w:r>
+      <w:proofErr w:type="spellEnd"/>
+      <w:r>
+        <w:rPr>
+          <w:rFonts w:ascii="Consolas" w:eastAsia="宋体" w:hAnsi="Consolas" w:cs="Consolas"/>
+          <w:color w:val="969896"/>
+          <w:kern w:val="0"/>
+          <w:sz w:val="15"/>
+          <w:szCs w:val="15"/>
+        </w:rPr>
+        <w:t>&gt;</w:t>
+      </w:r>
+    </w:p>
+    <w:p>
+      <w:pPr>
+        <w:widowControl/>
+        <w:shd w:val="clear" w:color="auto" w:fill="F7F7F7"/>
+        <w:tabs>
+          <w:tab w:val="left" w:pos="916"/>
+          <w:tab w:val="left" w:pos="1832"/>
+          <w:tab w:val="left" w:pos="2748"/>
+          <w:tab w:val="left" w:pos="3664"/>
+          <w:tab w:val="left" w:pos="4580"/>
+          <w:tab w:val="left" w:pos="5496"/>
+          <w:tab w:val="left" w:pos="6412"/>
+          <w:tab w:val="left" w:pos="7328"/>
+          <w:tab w:val="left" w:pos="8244"/>
+          <w:tab w:val="left" w:pos="9160"/>
+          <w:tab w:val="left" w:pos="10076"/>
+          <w:tab w:val="left" w:pos="10992"/>
+          <w:tab w:val="left" w:pos="11908"/>
+          <w:tab w:val="left" w:pos="12824"/>
+          <w:tab w:val="left" w:pos="13740"/>
+          <w:tab w:val="left" w:pos="14656"/>
+        </w:tabs>
+        <w:jc w:val="left"/>
+        <w:rPr>
+          <w:rFonts w:ascii="Consolas" w:hAnsi="Consolas" w:cs="Consolas"/>
+          <w:color w:val="969896"/>
+          <w:kern w:val="0"/>
+          <w:sz w:val="15"/>
+          <w:szCs w:val="15"/>
+        </w:rPr>
+      </w:pPr>
+      <w:r>
+        <w:rPr>
+          <w:rFonts w:ascii="Consolas" w:eastAsia="宋体" w:hAnsi="Consolas" w:cs="Consolas"/>
+          <w:color w:val="969896"/>
+          <w:kern w:val="0"/>
+          <w:sz w:val="15"/>
+          <w:szCs w:val="15"/>
+        </w:rPr>
+        <w:tab/>
+      </w:r>
+      <w:r>
+        <w:rPr>
+          <w:rFonts w:ascii="Consolas" w:eastAsia="宋体" w:hAnsi="Consolas" w:cs="Consolas"/>
+          <w:color w:val="969896"/>
+          <w:kern w:val="0"/>
+          <w:sz w:val="15"/>
+          <w:szCs w:val="15"/>
+        </w:rPr>
+        <w:tab/>
+        <w:t>&lt;/dependency&gt;</w:t>
+      </w:r>
+    </w:p>
+    <w:p>
+      <w:pPr>
+        <w:rPr>
+          <w:b/>
+          <w:bCs/>
+        </w:rPr>
+      </w:pPr>
+      <w:r>
+        <w:rPr>
+          <w:rFonts w:hint="eastAsia"/>
+          <w:b/>
+          <w:bCs/>
+        </w:rPr>
+        <w:t>（</w:t>
+      </w:r>
+      <w:r>
+        <w:rPr>
+          <w:b/>
+          <w:bCs/>
+        </w:rPr>
+        <w:t>2</w:t>
+      </w:r>
+      <w:r>
+        <w:rPr>
+          <w:rFonts w:hint="eastAsia"/>
+          <w:b/>
+          <w:bCs/>
+        </w:rPr>
+        <w:t>）</w:t>
+      </w:r>
+      <w:proofErr w:type="spellStart"/>
+      <w:r>
+        <w:rPr>
+          <w:rFonts w:hint="eastAsia"/>
+          <w:b/>
+          <w:bCs/>
+        </w:rPr>
+        <w:t>Mybatis</w:t>
+      </w:r>
+      <w:proofErr w:type="spellEnd"/>
+      <w:r>
+        <w:rPr>
+          <w:rFonts w:hint="eastAsia"/>
+          <w:b/>
+          <w:bCs/>
+        </w:rPr>
+        <w:t xml:space="preserve">分页插件 - </w:t>
+      </w:r>
+      <w:proofErr w:type="spellStart"/>
+      <w:r>
+        <w:rPr>
+          <w:rFonts w:hint="eastAsia"/>
+          <w:b/>
+          <w:bCs/>
+        </w:rPr>
+        <w:t>PageHelper</w:t>
+      </w:r>
+      <w:proofErr w:type="spellEnd"/>
+      <w:r>
+        <w:rPr>
+          <w:rFonts w:hint="eastAsia"/>
+          <w:b/>
+          <w:bCs/>
+        </w:rPr>
+        <w:t>说明</w:t>
+      </w:r>
+    </w:p>
+    <w:p>
+      <w:r>
+        <w:rPr>
+          <w:rFonts w:hint="eastAsia"/>
+        </w:rPr>
+        <w:t>如果你也在用</w:t>
+      </w:r>
+      <w:proofErr w:type="spellStart"/>
+      <w:r>
+        <w:rPr>
+          <w:rFonts w:hint="eastAsia"/>
+        </w:rPr>
+        <w:t>Mybatis</w:t>
+      </w:r>
+      <w:proofErr w:type="spellEnd"/>
+      <w:r>
+        <w:rPr>
+          <w:rFonts w:hint="eastAsia"/>
+        </w:rPr>
+        <w:t>，建议尝试该分页插件，这个一定是最方便使用的分页插件。</w:t>
+      </w:r>
+    </w:p>
+    <w:p>
+      <w:r>
+        <w:rPr>
+          <w:rFonts w:hint="eastAsia"/>
+        </w:rPr>
+        <w:t>该插件目前支持</w:t>
+      </w:r>
+      <w:proofErr w:type="spellStart"/>
+      <w:r>
+        <w:rPr>
+          <w:rFonts w:hint="eastAsia"/>
+        </w:rPr>
+        <w:t>Oracle,Mysql,MariaDB,SQLite,Hsqldb,PostgreSQL</w:t>
+      </w:r>
+      <w:proofErr w:type="spellEnd"/>
+      <w:r>
+        <w:rPr>
+          <w:rFonts w:hint="eastAsia"/>
+        </w:rPr>
+        <w:t>六种数据库分页。</w:t>
+      </w:r>
+    </w:p>
+    <w:p>
+      <w:pPr>
+        <w:rPr>
+          <w:b/>
+          <w:bCs/>
+        </w:rPr>
+      </w:pPr>
+      <w:r>
+        <w:rPr>
+          <w:rFonts w:hint="eastAsia"/>
+          <w:b/>
+          <w:bCs/>
+        </w:rPr>
+        <w:t>（</w:t>
+      </w:r>
+      <w:r>
+        <w:rPr>
+          <w:b/>
+          <w:bCs/>
+        </w:rPr>
+        <w:t>3</w:t>
+      </w:r>
+      <w:r>
+        <w:rPr>
+          <w:rFonts w:hint="eastAsia"/>
+          <w:b/>
+          <w:bCs/>
+        </w:rPr>
+        <w:t>）使用方法</w:t>
+      </w:r>
+    </w:p>
+    <w:p>
+      <w:r>
+        <w:rPr>
+          <w:rFonts w:hint="eastAsia"/>
+        </w:rPr>
+        <w:t>第一步：</w:t>
+      </w:r>
+      <w:r>
+        <w:t>在</w:t>
+      </w:r>
+      <w:proofErr w:type="spellStart"/>
+      <w:r>
+        <w:t>Mybatis</w:t>
+      </w:r>
+      <w:proofErr w:type="spellEnd"/>
+      <w:r>
+        <w:t>配置xml中配置拦截器插件:</w:t>
+      </w:r>
+    </w:p>
+    <w:p>
+      <w:pPr>
+        <w:widowControl/>
+        <w:shd w:val="clear" w:color="auto" w:fill="F7F7F7"/>
+        <w:tabs>
+          <w:tab w:val="left" w:pos="916"/>
+          <w:tab w:val="left" w:pos="1832"/>
+          <w:tab w:val="left" w:pos="2748"/>
+          <w:tab w:val="left" w:pos="3664"/>
+          <w:tab w:val="left" w:pos="4580"/>
+          <w:tab w:val="left" w:pos="5496"/>
+          <w:tab w:val="left" w:pos="6412"/>
+          <w:tab w:val="left" w:pos="7328"/>
+          <w:tab w:val="left" w:pos="8244"/>
+          <w:tab w:val="left" w:pos="9160"/>
+          <w:tab w:val="left" w:pos="10076"/>
+          <w:tab w:val="left" w:pos="10992"/>
+          <w:tab w:val="left" w:pos="11908"/>
+          <w:tab w:val="left" w:pos="12824"/>
+          <w:tab w:val="left" w:pos="13740"/>
+          <w:tab w:val="left" w:pos="14656"/>
+        </w:tabs>
+        <w:jc w:val="left"/>
+        <w:rPr>
+          <w:rFonts w:ascii="Consolas" w:hAnsi="Consolas" w:cs="Consolas"/>
+          <w:color w:val="333333"/>
+          <w:kern w:val="0"/>
+          <w:sz w:val="15"/>
+          <w:szCs w:val="15"/>
+        </w:rPr>
+      </w:pPr>
+      <w:r>
+        <w:rPr>
+          <w:rFonts w:ascii="Consolas" w:hAnsi="Consolas" w:cs="Consolas"/>
+          <w:color w:val="333333"/>
+          <w:kern w:val="0"/>
+          <w:sz w:val="15"/>
+          <w:szCs w:val="15"/>
+        </w:rPr>
+        <w:t>&lt;</w:t>
+      </w:r>
+      <w:r>
+        <w:rPr>
+          <w:rFonts w:ascii="Consolas" w:hAnsi="Consolas" w:cs="Consolas"/>
+          <w:color w:val="63A35C"/>
+          <w:kern w:val="0"/>
+          <w:sz w:val="15"/>
+          <w:szCs w:val="15"/>
+        </w:rPr>
+        <w:t>plugins</w:t>
+      </w:r>
+      <w:r>
+        <w:rPr>
+          <w:rFonts w:ascii="Consolas" w:hAnsi="Consolas" w:cs="Consolas"/>
+          <w:color w:val="333333"/>
+          <w:kern w:val="0"/>
+          <w:sz w:val="15"/>
+          <w:szCs w:val="15"/>
+        </w:rPr>
+        <w:t>&gt;</w:t>
+      </w:r>
+    </w:p>
+    <w:p>
+      <w:pPr>
+        <w:widowControl/>
+        <w:shd w:val="clear" w:color="auto" w:fill="F7F7F7"/>
+        <w:tabs>
+          <w:tab w:val="left" w:pos="916"/>
+          <w:tab w:val="left" w:pos="1832"/>
+          <w:tab w:val="left" w:pos="2748"/>
+          <w:tab w:val="left" w:pos="3664"/>
+          <w:tab w:val="left" w:pos="4580"/>
+          <w:tab w:val="left" w:pos="5496"/>
+          <w:tab w:val="left" w:pos="6412"/>
+          <w:tab w:val="left" w:pos="7328"/>
+          <w:tab w:val="left" w:pos="8244"/>
+          <w:tab w:val="left" w:pos="9160"/>
+          <w:tab w:val="left" w:pos="10076"/>
+          <w:tab w:val="left" w:pos="10992"/>
+          <w:tab w:val="left" w:pos="11908"/>
+          <w:tab w:val="left" w:pos="12824"/>
+          <w:tab w:val="left" w:pos="13740"/>
+          <w:tab w:val="left" w:pos="14656"/>
+        </w:tabs>
+        <w:jc w:val="left"/>
+        <w:rPr>
+          <w:rFonts w:ascii="Consolas" w:hAnsi="Consolas" w:cs="Consolas"/>
+          <w:color w:val="333333"/>
+          <w:kern w:val="0"/>
+          <w:sz w:val="15"/>
+          <w:szCs w:val="15"/>
+        </w:rPr>
+      </w:pPr>
+      <w:r>
+        <w:rPr>
+          <w:rFonts w:ascii="Consolas" w:hAnsi="Consolas" w:cs="Consolas"/>
+          <w:color w:val="333333"/>
+          <w:kern w:val="0"/>
+          <w:sz w:val="15"/>
+          <w:szCs w:val="15"/>
+        </w:rPr>
+        <w:t xml:space="preserve">    </w:t>
+      </w:r>
+      <w:proofErr w:type="gramStart"/>
+      <w:r>
+        <w:rPr>
+          <w:rFonts w:ascii="Consolas" w:hAnsi="Consolas" w:cs="Consolas"/>
+          <w:color w:val="969896"/>
+          <w:kern w:val="0"/>
+          <w:sz w:val="15"/>
+          <w:szCs w:val="15"/>
+        </w:rPr>
+        <w:t>&lt;!--</w:t>
+      </w:r>
+      <w:proofErr w:type="gramEnd"/>
+      <w:r>
+        <w:rPr>
+          <w:rFonts w:ascii="Consolas" w:hAnsi="Consolas" w:cs="Consolas"/>
+          <w:color w:val="969896"/>
+          <w:kern w:val="0"/>
+          <w:sz w:val="15"/>
+          <w:szCs w:val="15"/>
+        </w:rPr>
+        <w:t xml:space="preserve"> </w:t>
+      </w:r>
+      <w:proofErr w:type="spellStart"/>
+      <w:r>
+        <w:rPr>
+          <w:rFonts w:ascii="Consolas" w:hAnsi="Consolas" w:cs="Consolas"/>
+          <w:color w:val="969896"/>
+          <w:kern w:val="0"/>
+          <w:sz w:val="15"/>
+          <w:szCs w:val="15"/>
+        </w:rPr>
+        <w:t>com.github.pagehelper</w:t>
+      </w:r>
+      <w:proofErr w:type="spellEnd"/>
+      <w:r>
+        <w:rPr>
+          <w:rFonts w:ascii="Consolas" w:hAnsi="Consolas" w:cs="Consolas"/>
+          <w:color w:val="969896"/>
+          <w:kern w:val="0"/>
+          <w:sz w:val="15"/>
+          <w:szCs w:val="15"/>
+        </w:rPr>
+        <w:t>为</w:t>
+      </w:r>
+      <w:proofErr w:type="spellStart"/>
+      <w:r>
+        <w:rPr>
+          <w:rFonts w:ascii="Consolas" w:hAnsi="Consolas" w:cs="Consolas"/>
+          <w:color w:val="969896"/>
+          <w:kern w:val="0"/>
+          <w:sz w:val="15"/>
+          <w:szCs w:val="15"/>
+        </w:rPr>
+        <w:t>PageHelper</w:t>
+      </w:r>
+      <w:proofErr w:type="spellEnd"/>
+      <w:r>
+        <w:rPr>
+          <w:rFonts w:ascii="Consolas" w:hAnsi="Consolas" w:cs="Consolas"/>
+          <w:color w:val="969896"/>
+          <w:kern w:val="0"/>
+          <w:sz w:val="15"/>
+          <w:szCs w:val="15"/>
+        </w:rPr>
+        <w:t>类所在包名</w:t>
+      </w:r>
+      <w:r>
+        <w:rPr>
+          <w:rFonts w:ascii="Consolas" w:hAnsi="Consolas" w:cs="Consolas"/>
+          <w:color w:val="969896"/>
+          <w:kern w:val="0"/>
+          <w:sz w:val="15"/>
+          <w:szCs w:val="15"/>
+        </w:rPr>
+        <w:t xml:space="preserve"> --&gt;</w:t>
+      </w:r>
+    </w:p>
+    <w:p>
+      <w:pPr>
+        <w:widowControl/>
+        <w:shd w:val="clear" w:color="auto" w:fill="F7F7F7"/>
+        <w:tabs>
+          <w:tab w:val="left" w:pos="916"/>
+          <w:tab w:val="left" w:pos="1832"/>
+          <w:tab w:val="left" w:pos="2748"/>
+          <w:tab w:val="left" w:pos="3664"/>
+          <w:tab w:val="left" w:pos="4580"/>
+          <w:tab w:val="left" w:pos="5496"/>
+          <w:tab w:val="left" w:pos="6412"/>
+          <w:tab w:val="left" w:pos="7328"/>
+          <w:tab w:val="left" w:pos="8244"/>
+          <w:tab w:val="left" w:pos="9160"/>
+          <w:tab w:val="left" w:pos="10076"/>
+          <w:tab w:val="left" w:pos="10992"/>
+          <w:tab w:val="left" w:pos="11908"/>
+          <w:tab w:val="left" w:pos="12824"/>
+          <w:tab w:val="left" w:pos="13740"/>
+          <w:tab w:val="left" w:pos="14656"/>
+        </w:tabs>
+        <w:jc w:val="left"/>
+        <w:rPr>
+          <w:rFonts w:ascii="Consolas" w:hAnsi="Consolas" w:cs="Consolas"/>
+          <w:color w:val="333333"/>
+          <w:kern w:val="0"/>
+          <w:sz w:val="15"/>
+          <w:szCs w:val="15"/>
+        </w:rPr>
+      </w:pPr>
+      <w:r>
+        <w:rPr>
+          <w:rFonts w:ascii="Consolas" w:hAnsi="Consolas" w:cs="Consolas"/>
+          <w:color w:val="333333"/>
+          <w:kern w:val="0"/>
+          <w:sz w:val="15"/>
+          <w:szCs w:val="15"/>
+        </w:rPr>
+        <w:t xml:space="preserve">    &lt;</w:t>
+      </w:r>
+      <w:r>
+        <w:rPr>
+          <w:rFonts w:ascii="Consolas" w:hAnsi="Consolas" w:cs="Consolas"/>
+          <w:color w:val="63A35C"/>
+          <w:kern w:val="0"/>
+          <w:sz w:val="15"/>
+          <w:szCs w:val="15"/>
+        </w:rPr>
+        <w:t>plugin</w:t>
+      </w:r>
+      <w:r>
+        <w:rPr>
+          <w:rFonts w:ascii="Consolas" w:hAnsi="Consolas" w:cs="Consolas"/>
+          <w:color w:val="333333"/>
+          <w:kern w:val="0"/>
+          <w:sz w:val="15"/>
+          <w:szCs w:val="15"/>
+        </w:rPr>
+        <w:t xml:space="preserve"> </w:t>
+      </w:r>
+      <w:r>
+        <w:rPr>
+          <w:rFonts w:ascii="Consolas" w:hAnsi="Consolas" w:cs="Consolas"/>
+          <w:color w:val="795DA3"/>
+          <w:kern w:val="0"/>
+          <w:sz w:val="15"/>
+          <w:szCs w:val="15"/>
+        </w:rPr>
+        <w:t>interceptor</w:t>
+      </w:r>
+      <w:r>
+        <w:rPr>
+          <w:rFonts w:ascii="Consolas" w:hAnsi="Consolas" w:cs="Consolas"/>
+          <w:color w:val="333333"/>
+          <w:kern w:val="0"/>
+          <w:sz w:val="15"/>
+          <w:szCs w:val="15"/>
+        </w:rPr>
+        <w:t>=</w:t>
+      </w:r>
+      <w:r>
+        <w:rPr>
+          <w:rFonts w:ascii="Consolas" w:hAnsi="Consolas" w:cs="Consolas"/>
+          <w:color w:val="DF5000"/>
+          <w:kern w:val="0"/>
+          <w:sz w:val="15"/>
+          <w:szCs w:val="15"/>
+        </w:rPr>
+        <w:t>"</w:t>
+      </w:r>
+      <w:proofErr w:type="spellStart"/>
+      <w:proofErr w:type="gramStart"/>
+      <w:r>
+        <w:rPr>
+          <w:rFonts w:ascii="Consolas" w:hAnsi="Consolas" w:cs="Consolas"/>
+          <w:color w:val="DF5000"/>
+          <w:kern w:val="0"/>
+          <w:sz w:val="15"/>
+          <w:szCs w:val="15"/>
+        </w:rPr>
+        <w:t>com.github</w:t>
+      </w:r>
+      <w:proofErr w:type="gramEnd"/>
+      <w:r>
+        <w:rPr>
+          <w:rFonts w:ascii="Consolas" w:hAnsi="Consolas" w:cs="Consolas"/>
+          <w:color w:val="DF5000"/>
+          <w:kern w:val="0"/>
+          <w:sz w:val="15"/>
+          <w:szCs w:val="15"/>
+        </w:rPr>
+        <w:t>.pagehelper.PageHelper</w:t>
+      </w:r>
+      <w:proofErr w:type="spellEnd"/>
+      <w:r>
+        <w:rPr>
+          <w:rFonts w:ascii="Consolas" w:hAnsi="Consolas" w:cs="Consolas"/>
+          <w:color w:val="DF5000"/>
+          <w:kern w:val="0"/>
+          <w:sz w:val="15"/>
+          <w:szCs w:val="15"/>
+        </w:rPr>
+        <w:t>"</w:t>
+      </w:r>
+      <w:r>
+        <w:rPr>
+          <w:rFonts w:ascii="Consolas" w:hAnsi="Consolas" w:cs="Consolas"/>
+          <w:color w:val="333333"/>
+          <w:kern w:val="0"/>
+          <w:sz w:val="15"/>
+          <w:szCs w:val="15"/>
+        </w:rPr>
+        <w:t>&gt;</w:t>
+      </w:r>
+    </w:p>
+    <w:p>
+      <w:pPr>
+        <w:widowControl/>
+        <w:shd w:val="clear" w:color="auto" w:fill="F7F7F7"/>
+        <w:tabs>
+          <w:tab w:val="left" w:pos="916"/>
+          <w:tab w:val="left" w:pos="1832"/>
+          <w:tab w:val="left" w:pos="2748"/>
+          <w:tab w:val="left" w:pos="3664"/>
+          <w:tab w:val="left" w:pos="4580"/>
+          <w:tab w:val="left" w:pos="5496"/>
+          <w:tab w:val="left" w:pos="6412"/>
+          <w:tab w:val="left" w:pos="7328"/>
+          <w:tab w:val="left" w:pos="8244"/>
+          <w:tab w:val="left" w:pos="9160"/>
+          <w:tab w:val="left" w:pos="10076"/>
+          <w:tab w:val="left" w:pos="10992"/>
+          <w:tab w:val="left" w:pos="11908"/>
+          <w:tab w:val="left" w:pos="12824"/>
+          <w:tab w:val="left" w:pos="13740"/>
+          <w:tab w:val="left" w:pos="14656"/>
+        </w:tabs>
+        <w:jc w:val="left"/>
+        <w:rPr>
+          <w:rFonts w:ascii="Consolas" w:hAnsi="Consolas" w:cs="Consolas"/>
+          <w:color w:val="333333"/>
+          <w:kern w:val="0"/>
+          <w:sz w:val="15"/>
+          <w:szCs w:val="15"/>
+        </w:rPr>
+      </w:pPr>
+      <w:r>
+        <w:rPr>
+          <w:rFonts w:ascii="Consolas" w:hAnsi="Consolas" w:cs="Consolas"/>
+          <w:color w:val="333333"/>
+          <w:kern w:val="0"/>
+          <w:sz w:val="15"/>
+          <w:szCs w:val="15"/>
+        </w:rPr>
+        <w:t xml:space="preserve">        </w:t>
+      </w:r>
+      <w:proofErr w:type="gramStart"/>
+      <w:r>
+        <w:rPr>
+          <w:rFonts w:ascii="Consolas" w:hAnsi="Consolas" w:cs="Consolas"/>
+          <w:color w:val="969896"/>
+          <w:kern w:val="0"/>
+          <w:sz w:val="15"/>
+          <w:szCs w:val="15"/>
+        </w:rPr>
+        <w:t>&lt;!--</w:t>
+      </w:r>
+      <w:proofErr w:type="gramEnd"/>
+      <w:r>
+        <w:rPr>
+          <w:rFonts w:ascii="Consolas" w:hAnsi="Consolas" w:cs="Consolas"/>
+          <w:color w:val="969896"/>
+          <w:kern w:val="0"/>
+          <w:sz w:val="15"/>
+          <w:szCs w:val="15"/>
+        </w:rPr>
+        <w:t xml:space="preserve"> </w:t>
+      </w:r>
+      <w:r>
+        <w:rPr>
+          <w:rFonts w:ascii="Consolas" w:hAnsi="Consolas" w:cs="Consolas" w:hint="eastAsia"/>
+          <w:color w:val="969896"/>
+          <w:kern w:val="0"/>
+          <w:sz w:val="15"/>
+          <w:szCs w:val="15"/>
+        </w:rPr>
+        <w:t>设置数据库类型</w:t>
+      </w:r>
+      <w:r>
+        <w:rPr>
+          <w:rFonts w:ascii="Consolas" w:hAnsi="Consolas" w:cs="Consolas"/>
+          <w:color w:val="969896"/>
+          <w:kern w:val="0"/>
+          <w:sz w:val="15"/>
+          <w:szCs w:val="15"/>
+        </w:rPr>
+        <w:t xml:space="preserve"> </w:t>
+      </w:r>
+      <w:proofErr w:type="spellStart"/>
+      <w:r>
+        <w:rPr>
+          <w:rFonts w:ascii="Consolas" w:hAnsi="Consolas" w:cs="Consolas" w:hint="eastAsia"/>
+          <w:color w:val="969896"/>
+          <w:kern w:val="0"/>
+          <w:sz w:val="15"/>
+          <w:szCs w:val="15"/>
+        </w:rPr>
+        <w:t>Oracle,Mysql,MariaDB,SQLite,Hsqldb,PostgreSQL</w:t>
+      </w:r>
+      <w:proofErr w:type="spellEnd"/>
+      <w:r>
+        <w:rPr>
+          <w:rFonts w:ascii="Consolas" w:hAnsi="Consolas" w:cs="Consolas" w:hint="eastAsia"/>
+          <w:color w:val="969896"/>
+          <w:kern w:val="0"/>
+          <w:sz w:val="15"/>
+          <w:szCs w:val="15"/>
+        </w:rPr>
+        <w:t>六种数据库</w:t>
+      </w:r>
+      <w:r>
+        <w:rPr>
+          <w:rFonts w:ascii="Consolas" w:hAnsi="Consolas" w:cs="Consolas"/>
+          <w:color w:val="969896"/>
+          <w:kern w:val="0"/>
+          <w:sz w:val="15"/>
+          <w:szCs w:val="15"/>
+        </w:rPr>
+        <w:t>--&gt;</w:t>
+      </w:r>
+      <w:r>
+        <w:rPr>
+          <w:rFonts w:ascii="Consolas" w:hAnsi="Consolas" w:cs="Consolas"/>
+          <w:color w:val="333333"/>
+          <w:kern w:val="0"/>
+          <w:sz w:val="15"/>
+          <w:szCs w:val="15"/>
+        </w:rPr>
+        <w:t xml:space="preserve">        </w:t>
+      </w:r>
+    </w:p>
+    <w:p>
+      <w:pPr>
+        <w:widowControl/>
+        <w:shd w:val="clear" w:color="auto" w:fill="F7F7F7"/>
+        <w:tabs>
+          <w:tab w:val="left" w:pos="916"/>
+          <w:tab w:val="left" w:pos="1832"/>
+          <w:tab w:val="left" w:pos="2748"/>
+          <w:tab w:val="left" w:pos="3664"/>
+          <w:tab w:val="left" w:pos="4580"/>
+          <w:tab w:val="left" w:pos="5496"/>
+          <w:tab w:val="left" w:pos="6412"/>
+          <w:tab w:val="left" w:pos="7328"/>
+          <w:tab w:val="left" w:pos="8244"/>
+          <w:tab w:val="left" w:pos="9160"/>
+          <w:tab w:val="left" w:pos="10076"/>
+          <w:tab w:val="left" w:pos="10992"/>
+          <w:tab w:val="left" w:pos="11908"/>
+          <w:tab w:val="left" w:pos="12824"/>
+          <w:tab w:val="left" w:pos="13740"/>
+          <w:tab w:val="left" w:pos="14656"/>
+        </w:tabs>
+        <w:jc w:val="left"/>
+        <w:rPr>
+          <w:rFonts w:ascii="Consolas" w:hAnsi="Consolas" w:cs="Consolas"/>
+          <w:color w:val="333333"/>
+          <w:kern w:val="0"/>
+          <w:sz w:val="15"/>
+          <w:szCs w:val="15"/>
+        </w:rPr>
+      </w:pPr>
+      <w:r>
+        <w:rPr>
+          <w:rFonts w:ascii="Consolas" w:hAnsi="Consolas" w:cs="Consolas"/>
+          <w:color w:val="333333"/>
+          <w:kern w:val="0"/>
+          <w:sz w:val="15"/>
+          <w:szCs w:val="15"/>
+        </w:rPr>
+        <w:t xml:space="preserve">        &lt;</w:t>
+      </w:r>
+      <w:r>
+        <w:rPr>
+          <w:rFonts w:ascii="Consolas" w:hAnsi="Consolas" w:cs="Consolas"/>
+          <w:color w:val="63A35C"/>
+          <w:kern w:val="0"/>
+          <w:sz w:val="15"/>
+          <w:szCs w:val="15"/>
+        </w:rPr>
+        <w:t>property</w:t>
+      </w:r>
+      <w:r>
+        <w:rPr>
+          <w:rFonts w:ascii="Consolas" w:hAnsi="Consolas" w:cs="Consolas"/>
+          <w:color w:val="333333"/>
+          <w:kern w:val="0"/>
+          <w:sz w:val="15"/>
+          <w:szCs w:val="15"/>
+        </w:rPr>
+        <w:t xml:space="preserve"> </w:t>
+      </w:r>
+      <w:r>
+        <w:rPr>
+          <w:rFonts w:ascii="Consolas" w:hAnsi="Consolas" w:cs="Consolas"/>
+          <w:color w:val="795DA3"/>
+          <w:kern w:val="0"/>
+          <w:sz w:val="15"/>
+          <w:szCs w:val="15"/>
+        </w:rPr>
+        <w:t>name</w:t>
+      </w:r>
+      <w:r>
+        <w:rPr>
+          <w:rFonts w:ascii="Consolas" w:hAnsi="Consolas" w:cs="Consolas"/>
+          <w:color w:val="333333"/>
+          <w:kern w:val="0"/>
+          <w:sz w:val="15"/>
+          <w:szCs w:val="15"/>
+        </w:rPr>
+        <w:t>=</w:t>
+      </w:r>
+      <w:r>
+        <w:rPr>
+          <w:rFonts w:ascii="Consolas" w:hAnsi="Consolas" w:cs="Consolas"/>
+          <w:color w:val="DF5000"/>
+          <w:kern w:val="0"/>
+          <w:sz w:val="15"/>
+          <w:szCs w:val="15"/>
+        </w:rPr>
+        <w:t>"dialect"</w:t>
+      </w:r>
+      <w:r>
+        <w:rPr>
+          <w:rFonts w:ascii="Consolas" w:hAnsi="Consolas" w:cs="Consolas"/>
+          <w:color w:val="333333"/>
+          <w:kern w:val="0"/>
+          <w:sz w:val="15"/>
+          <w:szCs w:val="15"/>
+        </w:rPr>
+        <w:t xml:space="preserve"> </w:t>
+      </w:r>
+      <w:r>
+        <w:rPr>
+          <w:rFonts w:ascii="Consolas" w:hAnsi="Consolas" w:cs="Consolas"/>
+          <w:color w:val="795DA3"/>
+          <w:kern w:val="0"/>
+          <w:sz w:val="15"/>
+          <w:szCs w:val="15"/>
+        </w:rPr>
+        <w:t>value</w:t>
+      </w:r>
+      <w:r>
+        <w:rPr>
+          <w:rFonts w:ascii="Consolas" w:hAnsi="Consolas" w:cs="Consolas"/>
+          <w:color w:val="333333"/>
+          <w:kern w:val="0"/>
+          <w:sz w:val="15"/>
+          <w:szCs w:val="15"/>
+        </w:rPr>
+        <w:t>=</w:t>
+      </w:r>
+      <w:r>
+        <w:rPr>
+          <w:rFonts w:ascii="Consolas" w:hAnsi="Consolas" w:cs="Consolas"/>
+          <w:color w:val="DF5000"/>
+          <w:kern w:val="0"/>
+          <w:sz w:val="15"/>
+          <w:szCs w:val="15"/>
+        </w:rPr>
+        <w:t>"</w:t>
+      </w:r>
+      <w:proofErr w:type="spellStart"/>
+      <w:r>
+        <w:rPr>
+          <w:rFonts w:ascii="Consolas" w:hAnsi="Consolas" w:cs="Consolas"/>
+          <w:color w:val="DF5000"/>
+          <w:kern w:val="0"/>
+          <w:sz w:val="15"/>
+          <w:szCs w:val="15"/>
+        </w:rPr>
+        <w:t>mysql</w:t>
+      </w:r>
+      <w:proofErr w:type="spellEnd"/>
+      <w:r>
+        <w:rPr>
+          <w:rFonts w:ascii="Consolas" w:hAnsi="Consolas" w:cs="Consolas"/>
+          <w:color w:val="DF5000"/>
+          <w:kern w:val="0"/>
+          <w:sz w:val="15"/>
+          <w:szCs w:val="15"/>
+        </w:rPr>
+        <w:t>"</w:t>
+      </w:r>
+      <w:r>
+        <w:rPr>
+          <w:rFonts w:ascii="Consolas" w:hAnsi="Consolas" w:cs="Consolas"/>
+          <w:color w:val="333333"/>
+          <w:kern w:val="0"/>
+          <w:sz w:val="15"/>
+          <w:szCs w:val="15"/>
+        </w:rPr>
+        <w:t>/&gt;</w:t>
+      </w:r>
+    </w:p>
+    <w:p>
+      <w:pPr>
+        <w:widowControl/>
+        <w:shd w:val="clear" w:color="auto" w:fill="F7F7F7"/>
+        <w:tabs>
+          <w:tab w:val="left" w:pos="916"/>
+          <w:tab w:val="left" w:pos="1832"/>
+          <w:tab w:val="left" w:pos="2748"/>
+          <w:tab w:val="left" w:pos="3664"/>
+          <w:tab w:val="left" w:pos="4580"/>
+          <w:tab w:val="left" w:pos="5496"/>
+          <w:tab w:val="left" w:pos="6412"/>
+          <w:tab w:val="left" w:pos="7328"/>
+          <w:tab w:val="left" w:pos="8244"/>
+          <w:tab w:val="left" w:pos="9160"/>
+          <w:tab w:val="left" w:pos="10076"/>
+          <w:tab w:val="left" w:pos="10992"/>
+          <w:tab w:val="left" w:pos="11908"/>
+          <w:tab w:val="left" w:pos="12824"/>
+          <w:tab w:val="left" w:pos="13740"/>
+          <w:tab w:val="left" w:pos="14656"/>
+        </w:tabs>
+        <w:jc w:val="left"/>
+        <w:rPr>
+          <w:rFonts w:ascii="Consolas" w:hAnsi="Consolas" w:cs="Consolas"/>
+          <w:color w:val="333333"/>
+          <w:kern w:val="0"/>
+          <w:sz w:val="15"/>
+          <w:szCs w:val="15"/>
+        </w:rPr>
+      </w:pPr>
+      <w:r>
+        <w:rPr>
+          <w:rFonts w:ascii="Consolas" w:hAnsi="Consolas" w:cs="Consolas"/>
+          <w:color w:val="333333"/>
+          <w:kern w:val="0"/>
+          <w:sz w:val="15"/>
+          <w:szCs w:val="15"/>
+        </w:rPr>
+        <w:t xml:space="preserve">    &lt;/</w:t>
+      </w:r>
+      <w:r>
+        <w:rPr>
+          <w:rFonts w:ascii="Consolas" w:hAnsi="Consolas" w:cs="Consolas"/>
+          <w:color w:val="63A35C"/>
+          <w:kern w:val="0"/>
+          <w:sz w:val="15"/>
+          <w:szCs w:val="15"/>
+        </w:rPr>
+        <w:t>plugin</w:t>
+      </w:r>
+      <w:r>
+        <w:rPr>
+          <w:rFonts w:ascii="Consolas" w:hAnsi="Consolas" w:cs="Consolas"/>
+          <w:color w:val="333333"/>
+          <w:kern w:val="0"/>
+          <w:sz w:val="15"/>
+          <w:szCs w:val="15"/>
+        </w:rPr>
+        <w:t>&gt;</w:t>
+      </w:r>
+    </w:p>
+    <w:p>
+      <w:pPr>
+        <w:widowControl/>
+        <w:shd w:val="clear" w:color="auto" w:fill="F7F7F7"/>
+        <w:tabs>
+          <w:tab w:val="left" w:pos="916"/>
+          <w:tab w:val="left" w:pos="1832"/>
+          <w:tab w:val="left" w:pos="2748"/>
+          <w:tab w:val="left" w:pos="3664"/>
+          <w:tab w:val="left" w:pos="4580"/>
+          <w:tab w:val="left" w:pos="5496"/>
+          <w:tab w:val="left" w:pos="6412"/>
+          <w:tab w:val="left" w:pos="7328"/>
+          <w:tab w:val="left" w:pos="8244"/>
+          <w:tab w:val="left" w:pos="9160"/>
+          <w:tab w:val="left" w:pos="10076"/>
+          <w:tab w:val="left" w:pos="10992"/>
+          <w:tab w:val="left" w:pos="11908"/>
+          <w:tab w:val="left" w:pos="12824"/>
+          <w:tab w:val="left" w:pos="13740"/>
+          <w:tab w:val="left" w:pos="14656"/>
+        </w:tabs>
+        <w:jc w:val="left"/>
+        <w:rPr>
+          <w:rFonts w:ascii="Consolas" w:hAnsi="Consolas" w:cs="Consolas"/>
+          <w:color w:val="333333"/>
+          <w:kern w:val="0"/>
+          <w:sz w:val="15"/>
+          <w:szCs w:val="15"/>
+        </w:rPr>
+      </w:pPr>
+      <w:r>
+        <w:rPr>
+          <w:rFonts w:ascii="Consolas" w:hAnsi="Consolas" w:cs="Consolas"/>
+          <w:color w:val="333333"/>
+          <w:kern w:val="0"/>
+          <w:sz w:val="15"/>
+          <w:szCs w:val="15"/>
+        </w:rPr>
+        <w:t>&lt;/</w:t>
+      </w:r>
+      <w:r>
+        <w:rPr>
+          <w:rFonts w:ascii="Consolas" w:hAnsi="Consolas" w:cs="Consolas"/>
+          <w:color w:val="63A35C"/>
+          <w:kern w:val="0"/>
+          <w:sz w:val="15"/>
+          <w:szCs w:val="15"/>
+        </w:rPr>
+        <w:t>plugins</w:t>
+      </w:r>
+      <w:r>
+        <w:rPr>
+          <w:rFonts w:ascii="Consolas" w:hAnsi="Consolas" w:cs="Consolas"/>
+          <w:color w:val="333333"/>
+          <w:kern w:val="0"/>
+          <w:sz w:val="15"/>
+          <w:szCs w:val="15"/>
+        </w:rPr>
+        <w:t>&gt;</w:t>
+      </w:r>
+    </w:p>
+    <w:p>
+      <w:r>
+        <w:rPr>
+          <w:rFonts w:hint="eastAsia"/>
+        </w:rPr>
+        <w:t>第二步：在代码中使用</w:t>
+      </w:r>
+    </w:p>
+    <w:p>
+      <w:r>
+        <w:rPr>
+          <w:rFonts w:hint="eastAsia"/>
+        </w:rPr>
+        <w:t>1、设置分页信息：</w:t>
+      </w:r>
+    </w:p>
+    <w:p>
+      <w:pPr>
+        <w:widowControl/>
+        <w:shd w:val="clear" w:color="auto" w:fill="F7F7F7"/>
+        <w:tabs>
+          <w:tab w:val="left" w:pos="916"/>
+          <w:tab w:val="left" w:pos="1832"/>
+          <w:tab w:val="left" w:pos="2748"/>
+          <w:tab w:val="left" w:pos="3664"/>
+          <w:tab w:val="left" w:pos="4580"/>
+          <w:tab w:val="left" w:pos="5496"/>
+          <w:tab w:val="left" w:pos="6412"/>
+          <w:tab w:val="left" w:pos="7328"/>
+          <w:tab w:val="left" w:pos="8244"/>
+          <w:tab w:val="left" w:pos="9160"/>
+          <w:tab w:val="left" w:pos="10076"/>
+          <w:tab w:val="left" w:pos="10992"/>
+          <w:tab w:val="left" w:pos="11908"/>
+          <w:tab w:val="left" w:pos="12824"/>
+          <w:tab w:val="left" w:pos="13740"/>
+          <w:tab w:val="left" w:pos="14656"/>
+        </w:tabs>
+        <w:jc w:val="left"/>
+        <w:rPr>
+          <w:rFonts w:ascii="Consolas" w:hAnsi="Consolas" w:cs="Consolas"/>
+          <w:color w:val="333333"/>
+          <w:kern w:val="0"/>
+          <w:sz w:val="15"/>
+          <w:szCs w:val="15"/>
+        </w:rPr>
+      </w:pPr>
+      <w:r>
+        <w:rPr>
+          <w:rFonts w:ascii="Consolas" w:hAnsi="Consolas" w:cs="Consolas" w:hint="eastAsia"/>
+          <w:color w:val="969896"/>
+          <w:kern w:val="0"/>
+          <w:sz w:val="15"/>
+          <w:szCs w:val="15"/>
+        </w:rPr>
+        <w:t xml:space="preserve">    </w:t>
+      </w:r>
+      <w:r>
+        <w:rPr>
+          <w:rFonts w:ascii="Consolas" w:hAnsi="Consolas" w:cs="Consolas"/>
+          <w:color w:val="969896"/>
+          <w:kern w:val="0"/>
+          <w:sz w:val="15"/>
+          <w:szCs w:val="15"/>
+        </w:rPr>
+        <w:t>//</w:t>
+      </w:r>
+      <w:r>
+        <w:rPr>
+          <w:rFonts w:ascii="Consolas" w:hAnsi="Consolas" w:cs="Consolas"/>
+          <w:color w:val="969896"/>
+          <w:kern w:val="0"/>
+          <w:sz w:val="15"/>
+          <w:szCs w:val="15"/>
+        </w:rPr>
+        <w:t>获取第</w:t>
+      </w:r>
+      <w:r>
+        <w:rPr>
+          <w:rFonts w:ascii="Consolas" w:hAnsi="Consolas" w:cs="Consolas"/>
+          <w:color w:val="969896"/>
+          <w:kern w:val="0"/>
+          <w:sz w:val="15"/>
+          <w:szCs w:val="15"/>
+        </w:rPr>
+        <w:t>1</w:t>
+      </w:r>
+      <w:r>
+        <w:rPr>
+          <w:rFonts w:ascii="Consolas" w:hAnsi="Consolas" w:cs="Consolas"/>
+          <w:color w:val="969896"/>
+          <w:kern w:val="0"/>
+          <w:sz w:val="15"/>
+          <w:szCs w:val="15"/>
+        </w:rPr>
+        <w:t>页，</w:t>
+      </w:r>
+      <w:r>
+        <w:rPr>
+          <w:rFonts w:ascii="Consolas" w:hAnsi="Consolas" w:cs="Consolas"/>
+          <w:color w:val="969896"/>
+          <w:kern w:val="0"/>
+          <w:sz w:val="15"/>
+          <w:szCs w:val="15"/>
+        </w:rPr>
+        <w:t>10</w:t>
+      </w:r>
+      <w:r>
+        <w:rPr>
+          <w:rFonts w:ascii="Consolas" w:hAnsi="Consolas" w:cs="Consolas"/>
+          <w:color w:val="969896"/>
+          <w:kern w:val="0"/>
+          <w:sz w:val="15"/>
+          <w:szCs w:val="15"/>
+        </w:rPr>
+        <w:t>条内容，默认查询总数</w:t>
+      </w:r>
+      <w:r>
+        <w:rPr>
+          <w:rFonts w:ascii="Consolas" w:hAnsi="Consolas" w:cs="Consolas"/>
+          <w:color w:val="969896"/>
+          <w:kern w:val="0"/>
+          <w:sz w:val="15"/>
+          <w:szCs w:val="15"/>
+        </w:rPr>
+        <w:t>count</w:t>
+      </w:r>
+    </w:p>
+    <w:p>
+      <w:pPr>
+        <w:widowControl/>
+        <w:shd w:val="clear" w:color="auto" w:fill="F7F7F7"/>
+        <w:tabs>
+          <w:tab w:val="left" w:pos="916"/>
+          <w:tab w:val="left" w:pos="1832"/>
+          <w:tab w:val="left" w:pos="2748"/>
+          <w:tab w:val="left" w:pos="3664"/>
+          <w:tab w:val="left" w:pos="4580"/>
+          <w:tab w:val="left" w:pos="5496"/>
+          <w:tab w:val="left" w:pos="6412"/>
+          <w:tab w:val="left" w:pos="7328"/>
+          <w:tab w:val="left" w:pos="8244"/>
+          <w:tab w:val="left" w:pos="9160"/>
+          <w:tab w:val="left" w:pos="10076"/>
+          <w:tab w:val="left" w:pos="10992"/>
+          <w:tab w:val="left" w:pos="11908"/>
+          <w:tab w:val="left" w:pos="12824"/>
+          <w:tab w:val="left" w:pos="13740"/>
+          <w:tab w:val="left" w:pos="14656"/>
+        </w:tabs>
+        <w:jc w:val="left"/>
+        <w:rPr>
+          <w:rFonts w:ascii="Consolas" w:hAnsi="Consolas" w:cs="Consolas"/>
+          <w:color w:val="333333"/>
+          <w:kern w:val="0"/>
+          <w:sz w:val="15"/>
+          <w:szCs w:val="15"/>
+        </w:rPr>
+      </w:pPr>
+      <w:r>
+        <w:rPr>
+          <w:rFonts w:ascii="Consolas" w:hAnsi="Consolas" w:cs="Consolas"/>
+          <w:color w:val="333333"/>
+          <w:kern w:val="0"/>
+          <w:sz w:val="15"/>
+          <w:szCs w:val="15"/>
+        </w:rPr>
+        <w:t xml:space="preserve">    </w:t>
+      </w:r>
+      <w:proofErr w:type="spellStart"/>
+      <w:r>
+        <w:rPr>
+          <w:rFonts w:ascii="Consolas" w:hAnsi="Consolas" w:cs="Consolas"/>
+          <w:color w:val="333333"/>
+          <w:kern w:val="0"/>
+          <w:sz w:val="15"/>
+          <w:szCs w:val="15"/>
+        </w:rPr>
+        <w:t>PageHelper</w:t>
+      </w:r>
+      <w:r>
+        <w:rPr>
+          <w:rFonts w:ascii="Consolas" w:hAnsi="Consolas" w:cs="Consolas"/>
+          <w:color w:val="A71D5D"/>
+          <w:kern w:val="0"/>
+          <w:sz w:val="15"/>
+          <w:szCs w:val="15"/>
+        </w:rPr>
+        <w:t>.</w:t>
+      </w:r>
+      <w:r>
+        <w:rPr>
+          <w:rFonts w:ascii="Consolas" w:hAnsi="Consolas" w:cs="Consolas"/>
+          <w:color w:val="333333"/>
+          <w:kern w:val="0"/>
+          <w:sz w:val="15"/>
+          <w:szCs w:val="15"/>
+        </w:rPr>
+        <w:t>startPage</w:t>
+      </w:r>
+      <w:proofErr w:type="spellEnd"/>
+      <w:r>
+        <w:rPr>
+          <w:rFonts w:ascii="Consolas" w:hAnsi="Consolas" w:cs="Consolas"/>
+          <w:color w:val="333333"/>
+          <w:kern w:val="0"/>
+          <w:sz w:val="15"/>
+          <w:szCs w:val="15"/>
+        </w:rPr>
+        <w:t>(</w:t>
+      </w:r>
+      <w:r>
+        <w:rPr>
+          <w:rFonts w:ascii="Consolas" w:hAnsi="Consolas" w:cs="Consolas"/>
+          <w:color w:val="0086B3"/>
+          <w:kern w:val="0"/>
+          <w:sz w:val="15"/>
+          <w:szCs w:val="15"/>
+        </w:rPr>
+        <w:t>1</w:t>
+      </w:r>
+      <w:r>
+        <w:rPr>
+          <w:rFonts w:ascii="Consolas" w:hAnsi="Consolas" w:cs="Consolas"/>
+          <w:color w:val="333333"/>
+          <w:kern w:val="0"/>
+          <w:sz w:val="15"/>
+          <w:szCs w:val="15"/>
+        </w:rPr>
+        <w:t xml:space="preserve">, </w:t>
+      </w:r>
+      <w:r>
+        <w:rPr>
+          <w:rFonts w:ascii="Consolas" w:hAnsi="Consolas" w:cs="Consolas"/>
+          <w:color w:val="0086B3"/>
+          <w:kern w:val="0"/>
+          <w:sz w:val="15"/>
+          <w:szCs w:val="15"/>
+        </w:rPr>
+        <w:t>10</w:t>
+      </w:r>
+      <w:r>
+        <w:rPr>
+          <w:rFonts w:ascii="Consolas" w:hAnsi="Consolas" w:cs="Consolas"/>
+          <w:color w:val="333333"/>
+          <w:kern w:val="0"/>
+          <w:sz w:val="15"/>
+          <w:szCs w:val="15"/>
+        </w:rPr>
+        <w:t>);</w:t>
+      </w:r>
+    </w:p>
+    <w:p>
+      <w:pPr>
+        <w:widowControl/>
+        <w:shd w:val="clear" w:color="auto" w:fill="F7F7F7"/>
+        <w:tabs>
+          <w:tab w:val="left" w:pos="916"/>
+          <w:tab w:val="left" w:pos="1832"/>
+          <w:tab w:val="left" w:pos="2748"/>
+          <w:tab w:val="left" w:pos="3664"/>
+          <w:tab w:val="left" w:pos="4580"/>
+          <w:tab w:val="left" w:pos="5496"/>
+          <w:tab w:val="left" w:pos="6412"/>
+          <w:tab w:val="left" w:pos="7328"/>
+          <w:tab w:val="left" w:pos="8244"/>
+          <w:tab w:val="left" w:pos="9160"/>
+          <w:tab w:val="left" w:pos="10076"/>
+          <w:tab w:val="left" w:pos="10992"/>
+          <w:tab w:val="left" w:pos="11908"/>
+          <w:tab w:val="left" w:pos="12824"/>
+          <w:tab w:val="left" w:pos="13740"/>
+          <w:tab w:val="left" w:pos="14656"/>
+        </w:tabs>
+        <w:jc w:val="left"/>
+        <w:rPr>
+          <w:rFonts w:ascii="Consolas" w:hAnsi="Consolas" w:cs="Consolas"/>
+          <w:color w:val="333333"/>
+          <w:kern w:val="0"/>
+          <w:sz w:val="15"/>
+          <w:szCs w:val="15"/>
+        </w:rPr>
+      </w:pPr>
+    </w:p>
+    <w:p>
+      <w:pPr>
+        <w:widowControl/>
+        <w:shd w:val="clear" w:color="auto" w:fill="F7F7F7"/>
+        <w:tabs>
+          <w:tab w:val="left" w:pos="916"/>
+          <w:tab w:val="left" w:pos="1832"/>
+          <w:tab w:val="left" w:pos="2748"/>
+          <w:tab w:val="left" w:pos="3664"/>
+          <w:tab w:val="left" w:pos="4580"/>
+          <w:tab w:val="left" w:pos="5496"/>
+          <w:tab w:val="left" w:pos="6412"/>
+          <w:tab w:val="left" w:pos="7328"/>
+          <w:tab w:val="left" w:pos="8244"/>
+          <w:tab w:val="left" w:pos="9160"/>
+          <w:tab w:val="left" w:pos="10076"/>
+          <w:tab w:val="left" w:pos="10992"/>
+          <w:tab w:val="left" w:pos="11908"/>
+          <w:tab w:val="left" w:pos="12824"/>
+          <w:tab w:val="left" w:pos="13740"/>
+          <w:tab w:val="left" w:pos="14656"/>
+        </w:tabs>
+        <w:jc w:val="left"/>
+        <w:rPr>
+          <w:rFonts w:ascii="Consolas" w:hAnsi="Consolas" w:cs="Consolas"/>
+          <w:color w:val="333333"/>
+          <w:kern w:val="0"/>
+          <w:sz w:val="15"/>
+          <w:szCs w:val="15"/>
+        </w:rPr>
+      </w:pPr>
+      <w:r>
+        <w:rPr>
+          <w:rFonts w:ascii="Consolas" w:hAnsi="Consolas" w:cs="Consolas"/>
+          <w:color w:val="333333"/>
+          <w:kern w:val="0"/>
+          <w:sz w:val="15"/>
+          <w:szCs w:val="15"/>
+        </w:rPr>
+        <w:t xml:space="preserve">    </w:t>
+      </w:r>
+      <w:r>
+        <w:rPr>
+          <w:rFonts w:ascii="Consolas" w:hAnsi="Consolas" w:cs="Consolas"/>
+          <w:color w:val="969896"/>
+          <w:kern w:val="0"/>
+          <w:sz w:val="15"/>
+          <w:szCs w:val="15"/>
+        </w:rPr>
+        <w:t>//</w:t>
+      </w:r>
+      <w:r>
+        <w:rPr>
+          <w:rFonts w:ascii="Consolas" w:hAnsi="Consolas" w:cs="Consolas"/>
+          <w:color w:val="969896"/>
+          <w:kern w:val="0"/>
+          <w:sz w:val="15"/>
+          <w:szCs w:val="15"/>
+        </w:rPr>
+        <w:t>紧跟着的第一个</w:t>
+      </w:r>
+      <w:r>
+        <w:rPr>
+          <w:rFonts w:ascii="Consolas" w:hAnsi="Consolas" w:cs="Consolas"/>
+          <w:color w:val="969896"/>
+          <w:kern w:val="0"/>
+          <w:sz w:val="15"/>
+          <w:szCs w:val="15"/>
+        </w:rPr>
+        <w:t>select</w:t>
+      </w:r>
+      <w:r>
+        <w:rPr>
+          <w:rFonts w:ascii="Consolas" w:hAnsi="Consolas" w:cs="Consolas"/>
+          <w:color w:val="969896"/>
+          <w:kern w:val="0"/>
+          <w:sz w:val="15"/>
+          <w:szCs w:val="15"/>
+        </w:rPr>
+        <w:t>方法会被分页</w:t>
+      </w:r>
+    </w:p>
+    <w:p>
+      <w:pPr>
+        <w:widowControl/>
+        <w:shd w:val="clear" w:color="auto" w:fill="F7F7F7"/>
+        <w:tabs>
+          <w:tab w:val="left" w:pos="916"/>
+          <w:tab w:val="left" w:pos="1832"/>
+          <w:tab w:val="left" w:pos="2748"/>
+          <w:tab w:val="left" w:pos="3664"/>
+          <w:tab w:val="left" w:pos="4580"/>
+          <w:tab w:val="left" w:pos="5496"/>
+          <w:tab w:val="left" w:pos="6412"/>
+          <w:tab w:val="left" w:pos="7328"/>
+          <w:tab w:val="left" w:pos="8244"/>
+          <w:tab w:val="left" w:pos="9160"/>
+          <w:tab w:val="left" w:pos="10076"/>
+          <w:tab w:val="left" w:pos="10992"/>
+          <w:tab w:val="left" w:pos="11908"/>
+          <w:tab w:val="left" w:pos="12824"/>
+          <w:tab w:val="left" w:pos="13740"/>
+          <w:tab w:val="left" w:pos="14656"/>
+        </w:tabs>
+        <w:ind w:firstLineChars="200" w:firstLine="300"/>
+        <w:jc w:val="left"/>
+        <w:rPr>
+          <w:rFonts w:ascii="Consolas" w:hAnsi="Consolas" w:cs="Consolas"/>
+          <w:color w:val="333333"/>
+          <w:kern w:val="0"/>
+          <w:sz w:val="15"/>
+          <w:szCs w:val="15"/>
+        </w:rPr>
+      </w:pPr>
+      <w:r>
+        <w:rPr>
+          <w:rFonts w:ascii="Consolas" w:hAnsi="Consolas" w:cs="Consolas"/>
+          <w:color w:val="A71D5D"/>
+          <w:kern w:val="0"/>
+          <w:sz w:val="15"/>
+          <w:szCs w:val="15"/>
+        </w:rPr>
+        <w:t>List&lt;</w:t>
+      </w:r>
+      <w:r>
+        <w:rPr>
+          <w:rFonts w:ascii="Consolas" w:hAnsi="Consolas" w:cs="Consolas"/>
+          <w:color w:val="333333"/>
+          <w:kern w:val="0"/>
+          <w:sz w:val="15"/>
+          <w:szCs w:val="15"/>
+        </w:rPr>
+        <w:t>Country</w:t>
+      </w:r>
+      <w:r>
+        <w:rPr>
+          <w:rFonts w:ascii="Consolas" w:hAnsi="Consolas" w:cs="Consolas"/>
+          <w:color w:val="A71D5D"/>
+          <w:kern w:val="0"/>
+          <w:sz w:val="15"/>
+          <w:szCs w:val="15"/>
+        </w:rPr>
+        <w:t>&gt;</w:t>
+      </w:r>
+      <w:r>
+        <w:rPr>
+          <w:rFonts w:ascii="Consolas" w:hAnsi="Consolas" w:cs="Consolas"/>
+          <w:color w:val="333333"/>
+          <w:kern w:val="0"/>
+          <w:sz w:val="15"/>
+          <w:szCs w:val="15"/>
+        </w:rPr>
+        <w:t xml:space="preserve"> list </w:t>
+      </w:r>
+      <w:r>
+        <w:rPr>
+          <w:rFonts w:ascii="Consolas" w:hAnsi="Consolas" w:cs="Consolas"/>
+          <w:color w:val="A71D5D"/>
+          <w:kern w:val="0"/>
+          <w:sz w:val="15"/>
+          <w:szCs w:val="15"/>
+        </w:rPr>
+        <w:t>=</w:t>
+      </w:r>
+      <w:r>
+        <w:rPr>
+          <w:rFonts w:ascii="Consolas" w:hAnsi="Consolas" w:cs="Consolas"/>
+          <w:color w:val="333333"/>
+          <w:kern w:val="0"/>
+          <w:sz w:val="15"/>
+          <w:szCs w:val="15"/>
+        </w:rPr>
+        <w:t xml:space="preserve"> </w:t>
+      </w:r>
+      <w:proofErr w:type="spellStart"/>
+      <w:r>
+        <w:rPr>
+          <w:rFonts w:ascii="Consolas" w:hAnsi="Consolas" w:cs="Consolas"/>
+          <w:color w:val="333333"/>
+          <w:kern w:val="0"/>
+          <w:sz w:val="15"/>
+          <w:szCs w:val="15"/>
+        </w:rPr>
+        <w:t>countryMapper</w:t>
+      </w:r>
+      <w:r>
+        <w:rPr>
+          <w:rFonts w:ascii="Consolas" w:hAnsi="Consolas" w:cs="Consolas"/>
+          <w:color w:val="A71D5D"/>
+          <w:kern w:val="0"/>
+          <w:sz w:val="15"/>
+          <w:szCs w:val="15"/>
+        </w:rPr>
+        <w:t>.</w:t>
+      </w:r>
+      <w:r>
+        <w:rPr>
+          <w:rFonts w:ascii="Consolas" w:hAnsi="Consolas" w:cs="Consolas"/>
+          <w:color w:val="333333"/>
+          <w:kern w:val="0"/>
+          <w:sz w:val="15"/>
+          <w:szCs w:val="15"/>
+        </w:rPr>
+        <w:t>selectIf</w:t>
+      </w:r>
+      <w:proofErr w:type="spellEnd"/>
+      <w:r>
+        <w:rPr>
+          <w:rFonts w:ascii="Consolas" w:hAnsi="Consolas" w:cs="Consolas"/>
+          <w:color w:val="333333"/>
+          <w:kern w:val="0"/>
+          <w:sz w:val="15"/>
+          <w:szCs w:val="15"/>
+        </w:rPr>
+        <w:t>(</w:t>
+      </w:r>
+      <w:r>
+        <w:rPr>
+          <w:rFonts w:ascii="Consolas" w:hAnsi="Consolas" w:cs="Consolas"/>
+          <w:color w:val="0086B3"/>
+          <w:kern w:val="0"/>
+          <w:sz w:val="15"/>
+          <w:szCs w:val="15"/>
+        </w:rPr>
+        <w:t>1</w:t>
+      </w:r>
+      <w:r>
+        <w:rPr>
+          <w:rFonts w:ascii="Consolas" w:hAnsi="Consolas" w:cs="Consolas"/>
+          <w:color w:val="333333"/>
+          <w:kern w:val="0"/>
+          <w:sz w:val="15"/>
+          <w:szCs w:val="15"/>
+        </w:rPr>
+        <w:t>);</w:t>
+      </w:r>
+    </w:p>
+    <w:p>
+      <w:r>
+        <w:rPr>
+          <w:rFonts w:hint="eastAsia"/>
+        </w:rPr>
+        <w:t>2、取分页信息</w:t>
+      </w:r>
+    </w:p>
+    <w:p>
+      <w:pPr>
+        <w:widowControl/>
+        <w:shd w:val="clear" w:color="auto" w:fill="F7F7F7"/>
+        <w:tabs>
+          <w:tab w:val="left" w:pos="916"/>
+          <w:tab w:val="left" w:pos="1832"/>
+          <w:tab w:val="left" w:pos="2748"/>
+          <w:tab w:val="left" w:pos="3664"/>
+          <w:tab w:val="left" w:pos="4580"/>
+          <w:tab w:val="left" w:pos="5496"/>
+          <w:tab w:val="left" w:pos="6412"/>
+          <w:tab w:val="left" w:pos="7328"/>
+          <w:tab w:val="left" w:pos="8244"/>
+          <w:tab w:val="left" w:pos="9160"/>
+          <w:tab w:val="left" w:pos="10076"/>
+          <w:tab w:val="left" w:pos="10992"/>
+          <w:tab w:val="left" w:pos="11908"/>
+          <w:tab w:val="left" w:pos="12824"/>
+          <w:tab w:val="left" w:pos="13740"/>
+          <w:tab w:val="left" w:pos="14656"/>
+        </w:tabs>
+        <w:ind w:firstLineChars="200" w:firstLine="300"/>
+        <w:jc w:val="left"/>
+        <w:rPr>
+          <w:rFonts w:ascii="Consolas" w:hAnsi="Consolas" w:cs="Consolas"/>
+          <w:color w:val="969896"/>
+          <w:kern w:val="0"/>
+          <w:sz w:val="15"/>
+          <w:szCs w:val="15"/>
+        </w:rPr>
+      </w:pPr>
+      <w:r>
+        <w:rPr>
+          <w:rFonts w:ascii="Consolas" w:hAnsi="Consolas" w:cs="Consolas"/>
+          <w:color w:val="969896"/>
+          <w:kern w:val="0"/>
+          <w:sz w:val="15"/>
+          <w:szCs w:val="15"/>
+        </w:rPr>
+        <w:t>//</w:t>
+      </w:r>
+      <w:r>
+        <w:rPr>
+          <w:rFonts w:ascii="Consolas" w:hAnsi="Consolas" w:cs="Consolas"/>
+          <w:color w:val="969896"/>
+          <w:kern w:val="0"/>
+          <w:sz w:val="15"/>
+          <w:szCs w:val="15"/>
+        </w:rPr>
+        <w:t>分页</w:t>
+      </w:r>
+      <w:r>
+        <w:rPr>
+          <w:rFonts w:ascii="Consolas" w:hAnsi="Consolas" w:cs="Consolas" w:hint="eastAsia"/>
+          <w:color w:val="969896"/>
+          <w:kern w:val="0"/>
+          <w:sz w:val="15"/>
+          <w:szCs w:val="15"/>
+        </w:rPr>
+        <w:t>后</w:t>
+      </w:r>
+      <w:r>
+        <w:rPr>
+          <w:rFonts w:ascii="Consolas" w:hAnsi="Consolas" w:cs="Consolas"/>
+          <w:color w:val="969896"/>
+          <w:kern w:val="0"/>
+          <w:sz w:val="15"/>
+          <w:szCs w:val="15"/>
+        </w:rPr>
+        <w:t>，实际返回的结果</w:t>
+      </w:r>
+      <w:r>
+        <w:rPr>
+          <w:rFonts w:ascii="Consolas" w:hAnsi="Consolas" w:cs="Consolas"/>
+          <w:color w:val="969896"/>
+          <w:kern w:val="0"/>
+          <w:sz w:val="15"/>
+          <w:szCs w:val="15"/>
+        </w:rPr>
+        <w:t>list</w:t>
+      </w:r>
+      <w:r>
+        <w:rPr>
+          <w:rFonts w:ascii="Consolas" w:hAnsi="Consolas" w:cs="Consolas"/>
+          <w:color w:val="969896"/>
+          <w:kern w:val="0"/>
+          <w:sz w:val="15"/>
+          <w:szCs w:val="15"/>
+        </w:rPr>
+        <w:t>类型是</w:t>
+      </w:r>
+      <w:r>
+        <w:rPr>
+          <w:rFonts w:ascii="Consolas" w:hAnsi="Consolas" w:cs="Consolas"/>
+          <w:color w:val="969896"/>
+          <w:kern w:val="0"/>
+          <w:sz w:val="15"/>
+          <w:szCs w:val="15"/>
+        </w:rPr>
+        <w:t>Page&lt;E&gt;</w:t>
+      </w:r>
+      <w:r>
+        <w:rPr>
+          <w:rFonts w:ascii="Consolas" w:hAnsi="Consolas" w:cs="Consolas"/>
+          <w:color w:val="969896"/>
+          <w:kern w:val="0"/>
+          <w:sz w:val="15"/>
+          <w:szCs w:val="15"/>
+        </w:rPr>
+        <w:t>，如果想取出分页信息，需要强制转换为</w:t>
+      </w:r>
+      <w:r>
+        <w:rPr>
+          <w:rFonts w:ascii="Consolas" w:hAnsi="Consolas" w:cs="Consolas"/>
+          <w:color w:val="969896"/>
+          <w:kern w:val="0"/>
+          <w:sz w:val="15"/>
+          <w:szCs w:val="15"/>
+        </w:rPr>
+        <w:t>Page&lt;E&gt;</w:t>
+      </w:r>
+      <w:r>
+        <w:rPr>
+          <w:rFonts w:ascii="Consolas" w:hAnsi="Consolas" w:cs="Consolas"/>
+          <w:color w:val="969896"/>
+          <w:kern w:val="0"/>
+          <w:sz w:val="15"/>
+          <w:szCs w:val="15"/>
+        </w:rPr>
+        <w:t>，</w:t>
+      </w:r>
+    </w:p>
+    <w:p>
+      <w:pPr>
+        <w:widowControl/>
+        <w:shd w:val="clear" w:color="auto" w:fill="F7F7F7"/>
+        <w:tabs>
+          <w:tab w:val="left" w:pos="916"/>
+          <w:tab w:val="left" w:pos="1832"/>
+          <w:tab w:val="left" w:pos="2748"/>
+          <w:tab w:val="left" w:pos="3664"/>
+          <w:tab w:val="left" w:pos="4580"/>
+          <w:tab w:val="left" w:pos="5496"/>
+          <w:tab w:val="left" w:pos="6412"/>
+          <w:tab w:val="left" w:pos="7328"/>
+          <w:tab w:val="left" w:pos="8244"/>
+          <w:tab w:val="left" w:pos="9160"/>
+          <w:tab w:val="left" w:pos="10076"/>
+          <w:tab w:val="left" w:pos="10992"/>
+          <w:tab w:val="left" w:pos="11908"/>
+          <w:tab w:val="left" w:pos="12824"/>
+          <w:tab w:val="left" w:pos="13740"/>
+          <w:tab w:val="left" w:pos="14656"/>
+        </w:tabs>
+        <w:ind w:firstLineChars="200" w:firstLine="300"/>
+        <w:jc w:val="left"/>
+        <w:rPr>
+          <w:rFonts w:ascii="Consolas" w:hAnsi="Consolas" w:cs="Consolas"/>
+          <w:color w:val="333333"/>
+          <w:kern w:val="0"/>
+          <w:sz w:val="15"/>
+          <w:szCs w:val="15"/>
+        </w:rPr>
+      </w:pPr>
+      <w:r>
+        <w:rPr>
+          <w:rFonts w:ascii="Consolas" w:hAnsi="Consolas" w:cs="Consolas" w:hint="eastAsia"/>
+          <w:kern w:val="0"/>
+          <w:sz w:val="15"/>
+          <w:szCs w:val="15"/>
+        </w:rPr>
+        <w:t>Page&lt;</w:t>
+      </w:r>
+      <w:r>
+        <w:rPr>
+          <w:rFonts w:ascii="Consolas" w:hAnsi="Consolas" w:cs="Consolas"/>
+          <w:color w:val="333333"/>
+          <w:kern w:val="0"/>
+          <w:sz w:val="15"/>
+          <w:szCs w:val="15"/>
+        </w:rPr>
+        <w:t>Country</w:t>
+      </w:r>
+      <w:r>
+        <w:rPr>
+          <w:rFonts w:ascii="Consolas" w:hAnsi="Consolas" w:cs="Consolas" w:hint="eastAsia"/>
+          <w:kern w:val="0"/>
+          <w:sz w:val="15"/>
+          <w:szCs w:val="15"/>
+        </w:rPr>
+        <w:t xml:space="preserve">&gt; </w:t>
+      </w:r>
+      <w:proofErr w:type="spellStart"/>
+      <w:r>
+        <w:rPr>
+          <w:rFonts w:ascii="Consolas" w:hAnsi="Consolas" w:cs="Consolas" w:hint="eastAsia"/>
+          <w:kern w:val="0"/>
+          <w:sz w:val="15"/>
+          <w:szCs w:val="15"/>
+        </w:rPr>
+        <w:t>listCountry</w:t>
+      </w:r>
+      <w:proofErr w:type="spellEnd"/>
+      <w:r>
+        <w:rPr>
+          <w:rFonts w:ascii="Consolas" w:hAnsi="Consolas" w:cs="Consolas" w:hint="eastAsia"/>
+          <w:kern w:val="0"/>
+          <w:sz w:val="15"/>
+          <w:szCs w:val="15"/>
+        </w:rPr>
+        <w:t xml:space="preserve"> = (Page&lt;</w:t>
+      </w:r>
+      <w:r>
+        <w:rPr>
+          <w:rFonts w:ascii="Consolas" w:hAnsi="Consolas" w:cs="Consolas"/>
+          <w:color w:val="333333"/>
+          <w:kern w:val="0"/>
+          <w:sz w:val="15"/>
+          <w:szCs w:val="15"/>
+        </w:rPr>
+        <w:t>Country</w:t>
+      </w:r>
+      <w:proofErr w:type="gramStart"/>
+      <w:r>
+        <w:rPr>
+          <w:rFonts w:ascii="Consolas" w:hAnsi="Consolas" w:cs="Consolas" w:hint="eastAsia"/>
+          <w:kern w:val="0"/>
+          <w:sz w:val="15"/>
+          <w:szCs w:val="15"/>
+        </w:rPr>
+        <w:t>&gt;)</w:t>
+      </w:r>
+      <w:r>
+        <w:rPr>
+          <w:rFonts w:ascii="Consolas" w:hAnsi="Consolas" w:cs="Consolas"/>
+          <w:color w:val="333333"/>
+          <w:kern w:val="0"/>
+          <w:sz w:val="15"/>
+          <w:szCs w:val="15"/>
+        </w:rPr>
+        <w:t>list</w:t>
+      </w:r>
+      <w:proofErr w:type="gramEnd"/>
+      <w:r>
+        <w:rPr>
+          <w:rFonts w:ascii="Consolas" w:hAnsi="Consolas" w:cs="Consolas" w:hint="eastAsia"/>
+          <w:color w:val="333333"/>
+          <w:kern w:val="0"/>
+          <w:sz w:val="15"/>
+          <w:szCs w:val="15"/>
+        </w:rPr>
+        <w:t>;</w:t>
+      </w:r>
+    </w:p>
+    <w:p>
+      <w:pPr>
+        <w:widowControl/>
+        <w:shd w:val="clear" w:color="auto" w:fill="F7F7F7"/>
+        <w:tabs>
+          <w:tab w:val="left" w:pos="916"/>
+          <w:tab w:val="left" w:pos="1832"/>
+          <w:tab w:val="left" w:pos="2748"/>
+          <w:tab w:val="left" w:pos="3664"/>
+          <w:tab w:val="left" w:pos="4580"/>
+          <w:tab w:val="left" w:pos="5496"/>
+          <w:tab w:val="left" w:pos="6412"/>
+          <w:tab w:val="left" w:pos="7328"/>
+          <w:tab w:val="left" w:pos="8244"/>
+          <w:tab w:val="left" w:pos="9160"/>
+          <w:tab w:val="left" w:pos="10076"/>
+          <w:tab w:val="left" w:pos="10992"/>
+          <w:tab w:val="left" w:pos="11908"/>
+          <w:tab w:val="left" w:pos="12824"/>
+          <w:tab w:val="left" w:pos="13740"/>
+          <w:tab w:val="left" w:pos="14656"/>
+        </w:tabs>
+        <w:ind w:firstLineChars="200" w:firstLine="300"/>
+        <w:jc w:val="left"/>
+        <w:rPr>
+          <w:rFonts w:ascii="Consolas" w:hAnsi="Consolas" w:cs="Consolas"/>
+          <w:color w:val="333333"/>
+          <w:kern w:val="0"/>
+          <w:sz w:val="15"/>
+          <w:szCs w:val="15"/>
+        </w:rPr>
+      </w:pPr>
+      <w:proofErr w:type="spellStart"/>
+      <w:r>
+        <w:rPr>
+          <w:rFonts w:ascii="Consolas" w:hAnsi="Consolas" w:cs="Consolas" w:hint="eastAsia"/>
+          <w:kern w:val="0"/>
+          <w:sz w:val="15"/>
+          <w:szCs w:val="15"/>
+        </w:rPr>
+        <w:t>listCountry</w:t>
+      </w:r>
+      <w:r>
+        <w:rPr>
+          <w:rFonts w:ascii="Consolas" w:hAnsi="Consolas" w:cs="Consolas"/>
+          <w:color w:val="A71D5D"/>
+          <w:kern w:val="0"/>
+          <w:sz w:val="15"/>
+          <w:szCs w:val="15"/>
+        </w:rPr>
+        <w:t>.</w:t>
+      </w:r>
+      <w:r>
+        <w:rPr>
+          <w:rFonts w:ascii="Consolas" w:hAnsi="Consolas" w:cs="Consolas"/>
+          <w:color w:val="333333"/>
+          <w:kern w:val="0"/>
+          <w:sz w:val="15"/>
+          <w:szCs w:val="15"/>
+        </w:rPr>
+        <w:t>getTotal</w:t>
+      </w:r>
+      <w:proofErr w:type="spellEnd"/>
+      <w:r>
+        <w:rPr>
+          <w:rFonts w:ascii="Consolas" w:hAnsi="Consolas" w:cs="Consolas"/>
+          <w:color w:val="333333"/>
+          <w:kern w:val="0"/>
+          <w:sz w:val="15"/>
+          <w:szCs w:val="15"/>
+        </w:rPr>
+        <w:t>()</w:t>
+      </w:r>
+      <w:r>
+        <w:rPr>
+          <w:rFonts w:ascii="Consolas" w:hAnsi="Consolas" w:cs="Consolas" w:hint="eastAsia"/>
+          <w:color w:val="333333"/>
+          <w:kern w:val="0"/>
+          <w:sz w:val="15"/>
+          <w:szCs w:val="15"/>
+        </w:rPr>
+        <w:t>;</w:t>
+      </w:r>
+    </w:p>
+    <w:p>
+      <w:pPr>
+        <w:numPr>
+          <w:ilvl w:val="0"/>
+          <w:numId w:val="5"/>
+        </w:numPr>
+      </w:pPr>
+      <w:r>
+        <w:rPr>
+          <w:rFonts w:hint="eastAsia"/>
+        </w:rPr>
+        <w:t>取分</w:t>
+      </w:r>
+      <w:proofErr w:type="gramStart"/>
+      <w:r>
+        <w:rPr>
+          <w:rFonts w:hint="eastAsia"/>
+        </w:rPr>
+        <w:t>页信息</w:t>
+      </w:r>
+      <w:proofErr w:type="gramEnd"/>
+      <w:r>
+        <w:rPr>
+          <w:rFonts w:hint="eastAsia"/>
+        </w:rPr>
+        <w:t>的第二种方法</w:t>
+      </w:r>
+    </w:p>
+    <w:p>
+      <w:pPr>
+        <w:widowControl/>
+        <w:shd w:val="clear" w:color="auto" w:fill="F7F7F7"/>
+        <w:tabs>
+          <w:tab w:val="left" w:pos="916"/>
+          <w:tab w:val="left" w:pos="1832"/>
+          <w:tab w:val="left" w:pos="2748"/>
+          <w:tab w:val="left" w:pos="3664"/>
+          <w:tab w:val="left" w:pos="4580"/>
+          <w:tab w:val="left" w:pos="5496"/>
+          <w:tab w:val="left" w:pos="6412"/>
+          <w:tab w:val="left" w:pos="7328"/>
+          <w:tab w:val="left" w:pos="8244"/>
+          <w:tab w:val="left" w:pos="9160"/>
+          <w:tab w:val="left" w:pos="10076"/>
+          <w:tab w:val="left" w:pos="10992"/>
+          <w:tab w:val="left" w:pos="11908"/>
+          <w:tab w:val="left" w:pos="12824"/>
+          <w:tab w:val="left" w:pos="13740"/>
+          <w:tab w:val="left" w:pos="14656"/>
+        </w:tabs>
+        <w:jc w:val="left"/>
+        <w:rPr>
+          <w:rFonts w:ascii="Consolas" w:hAnsi="Consolas" w:cs="Consolas"/>
+          <w:color w:val="333333"/>
+          <w:kern w:val="0"/>
+          <w:sz w:val="15"/>
+          <w:szCs w:val="15"/>
+        </w:rPr>
+      </w:pPr>
+      <w:r>
+        <w:rPr>
+          <w:rFonts w:ascii="Consolas" w:hAnsi="Consolas" w:cs="Consolas"/>
+          <w:color w:val="969896"/>
+          <w:kern w:val="0"/>
+          <w:sz w:val="15"/>
+          <w:szCs w:val="15"/>
+        </w:rPr>
+        <w:t>//</w:t>
+      </w:r>
+      <w:r>
+        <w:rPr>
+          <w:rFonts w:ascii="Consolas" w:hAnsi="Consolas" w:cs="Consolas"/>
+          <w:color w:val="969896"/>
+          <w:kern w:val="0"/>
+          <w:sz w:val="15"/>
+          <w:szCs w:val="15"/>
+        </w:rPr>
+        <w:t>获取第</w:t>
+      </w:r>
+      <w:r>
+        <w:rPr>
+          <w:rFonts w:ascii="Consolas" w:hAnsi="Consolas" w:cs="Consolas"/>
+          <w:color w:val="969896"/>
+          <w:kern w:val="0"/>
+          <w:sz w:val="15"/>
+          <w:szCs w:val="15"/>
+        </w:rPr>
+        <w:t>1</w:t>
+      </w:r>
+      <w:r>
+        <w:rPr>
+          <w:rFonts w:ascii="Consolas" w:hAnsi="Consolas" w:cs="Consolas"/>
+          <w:color w:val="969896"/>
+          <w:kern w:val="0"/>
+          <w:sz w:val="15"/>
+          <w:szCs w:val="15"/>
+        </w:rPr>
+        <w:t>页，</w:t>
+      </w:r>
+      <w:r>
+        <w:rPr>
+          <w:rFonts w:ascii="Consolas" w:hAnsi="Consolas" w:cs="Consolas"/>
+          <w:color w:val="969896"/>
+          <w:kern w:val="0"/>
+          <w:sz w:val="15"/>
+          <w:szCs w:val="15"/>
+        </w:rPr>
+        <w:t>10</w:t>
+      </w:r>
+      <w:r>
+        <w:rPr>
+          <w:rFonts w:ascii="Consolas" w:hAnsi="Consolas" w:cs="Consolas"/>
+          <w:color w:val="969896"/>
+          <w:kern w:val="0"/>
+          <w:sz w:val="15"/>
+          <w:szCs w:val="15"/>
+        </w:rPr>
+        <w:t>条内容，默认查询总数</w:t>
+      </w:r>
+      <w:r>
+        <w:rPr>
+          <w:rFonts w:ascii="Consolas" w:hAnsi="Consolas" w:cs="Consolas"/>
+          <w:color w:val="969896"/>
+          <w:kern w:val="0"/>
+          <w:sz w:val="15"/>
+          <w:szCs w:val="15"/>
+        </w:rPr>
+        <w:t>count</w:t>
+      </w:r>
+    </w:p>
+    <w:p>
+      <w:pPr>
+        <w:widowControl/>
+        <w:shd w:val="clear" w:color="auto" w:fill="F7F7F7"/>
+        <w:tabs>
+          <w:tab w:val="left" w:pos="916"/>
+          <w:tab w:val="left" w:pos="1832"/>
+          <w:tab w:val="left" w:pos="2748"/>
+          <w:tab w:val="left" w:pos="3664"/>
+          <w:tab w:val="left" w:pos="4580"/>
+          <w:tab w:val="left" w:pos="5496"/>
+          <w:tab w:val="left" w:pos="6412"/>
+          <w:tab w:val="left" w:pos="7328"/>
+          <w:tab w:val="left" w:pos="8244"/>
+          <w:tab w:val="left" w:pos="9160"/>
+          <w:tab w:val="left" w:pos="10076"/>
+          <w:tab w:val="left" w:pos="10992"/>
+          <w:tab w:val="left" w:pos="11908"/>
+          <w:tab w:val="left" w:pos="12824"/>
+          <w:tab w:val="left" w:pos="13740"/>
+          <w:tab w:val="left" w:pos="14656"/>
+        </w:tabs>
+        <w:jc w:val="left"/>
+        <w:rPr>
+          <w:rFonts w:ascii="Consolas" w:hAnsi="Consolas" w:cs="Consolas"/>
+          <w:color w:val="333333"/>
+          <w:kern w:val="0"/>
+          <w:sz w:val="15"/>
+          <w:szCs w:val="15"/>
+        </w:rPr>
+      </w:pPr>
+      <w:proofErr w:type="spellStart"/>
+      <w:r>
+        <w:rPr>
+          <w:rFonts w:ascii="Consolas" w:hAnsi="Consolas" w:cs="Consolas"/>
+          <w:color w:val="333333"/>
+          <w:kern w:val="0"/>
+          <w:sz w:val="15"/>
+          <w:szCs w:val="15"/>
+        </w:rPr>
+        <w:t>PageHelper</w:t>
+      </w:r>
+      <w:r>
+        <w:rPr>
+          <w:rFonts w:ascii="Consolas" w:hAnsi="Consolas" w:cs="Consolas"/>
+          <w:color w:val="A71D5D"/>
+          <w:kern w:val="0"/>
+          <w:sz w:val="15"/>
+          <w:szCs w:val="15"/>
+        </w:rPr>
+        <w:t>.</w:t>
+      </w:r>
+      <w:r>
+        <w:rPr>
+          <w:rFonts w:ascii="Consolas" w:hAnsi="Consolas" w:cs="Consolas"/>
+          <w:color w:val="333333"/>
+          <w:kern w:val="0"/>
+          <w:sz w:val="15"/>
+          <w:szCs w:val="15"/>
+        </w:rPr>
+        <w:t>startPage</w:t>
+      </w:r>
+      <w:proofErr w:type="spellEnd"/>
+      <w:r>
+        <w:rPr>
+          <w:rFonts w:ascii="Consolas" w:hAnsi="Consolas" w:cs="Consolas"/>
+          <w:color w:val="333333"/>
+          <w:kern w:val="0"/>
+          <w:sz w:val="15"/>
+          <w:szCs w:val="15"/>
+        </w:rPr>
+        <w:t>(</w:t>
+      </w:r>
+      <w:r>
+        <w:rPr>
+          <w:rFonts w:ascii="Consolas" w:hAnsi="Consolas" w:cs="Consolas"/>
+          <w:color w:val="0086B3"/>
+          <w:kern w:val="0"/>
+          <w:sz w:val="15"/>
+          <w:szCs w:val="15"/>
+        </w:rPr>
+        <w:t>1</w:t>
+      </w:r>
+      <w:r>
+        <w:rPr>
+          <w:rFonts w:ascii="Consolas" w:hAnsi="Consolas" w:cs="Consolas"/>
+          <w:color w:val="333333"/>
+          <w:kern w:val="0"/>
+          <w:sz w:val="15"/>
+          <w:szCs w:val="15"/>
+        </w:rPr>
+        <w:t xml:space="preserve">, </w:t>
+      </w:r>
+      <w:r>
+        <w:rPr>
+          <w:rFonts w:ascii="Consolas" w:hAnsi="Consolas" w:cs="Consolas"/>
+          <w:color w:val="0086B3"/>
+          <w:kern w:val="0"/>
+          <w:sz w:val="15"/>
+          <w:szCs w:val="15"/>
+        </w:rPr>
+        <w:t>10</w:t>
+      </w:r>
+      <w:r>
+        <w:rPr>
+          <w:rFonts w:ascii="Consolas" w:hAnsi="Consolas" w:cs="Consolas"/>
+          <w:color w:val="333333"/>
+          <w:kern w:val="0"/>
+          <w:sz w:val="15"/>
+          <w:szCs w:val="15"/>
+        </w:rPr>
+        <w:t>);</w:t>
+      </w:r>
+    </w:p>
+    <w:p>
+      <w:pPr>
+        <w:widowControl/>
+        <w:shd w:val="clear" w:color="auto" w:fill="F7F7F7"/>
+        <w:tabs>
+          <w:tab w:val="left" w:pos="916"/>
+          <w:tab w:val="left" w:pos="1832"/>
+          <w:tab w:val="left" w:pos="2748"/>
+          <w:tab w:val="left" w:pos="3664"/>
+          <w:tab w:val="left" w:pos="4580"/>
+          <w:tab w:val="left" w:pos="5496"/>
+          <w:tab w:val="left" w:pos="6412"/>
+          <w:tab w:val="left" w:pos="7328"/>
+          <w:tab w:val="left" w:pos="8244"/>
+          <w:tab w:val="left" w:pos="9160"/>
+          <w:tab w:val="left" w:pos="10076"/>
+          <w:tab w:val="left" w:pos="10992"/>
+          <w:tab w:val="left" w:pos="11908"/>
+          <w:tab w:val="left" w:pos="12824"/>
+          <w:tab w:val="left" w:pos="13740"/>
+          <w:tab w:val="left" w:pos="14656"/>
+        </w:tabs>
+        <w:jc w:val="left"/>
+        <w:rPr>
+          <w:rFonts w:ascii="Consolas" w:hAnsi="Consolas" w:cs="Consolas"/>
+          <w:color w:val="333333"/>
+          <w:kern w:val="0"/>
+          <w:sz w:val="15"/>
+          <w:szCs w:val="15"/>
+        </w:rPr>
+      </w:pPr>
+      <w:r>
+        <w:rPr>
+          <w:rFonts w:ascii="Consolas" w:hAnsi="Consolas" w:cs="Consolas"/>
+          <w:color w:val="A71D5D"/>
+          <w:kern w:val="0"/>
+          <w:sz w:val="15"/>
+          <w:szCs w:val="15"/>
+        </w:rPr>
+        <w:t>List&lt;</w:t>
+      </w:r>
+      <w:r>
+        <w:rPr>
+          <w:rFonts w:ascii="Consolas" w:hAnsi="Consolas" w:cs="Consolas"/>
+          <w:color w:val="333333"/>
+          <w:kern w:val="0"/>
+          <w:sz w:val="15"/>
+          <w:szCs w:val="15"/>
+        </w:rPr>
+        <w:t>Country</w:t>
+      </w:r>
+      <w:r>
+        <w:rPr>
+          <w:rFonts w:ascii="Consolas" w:hAnsi="Consolas" w:cs="Consolas"/>
+          <w:color w:val="A71D5D"/>
+          <w:kern w:val="0"/>
+          <w:sz w:val="15"/>
+          <w:szCs w:val="15"/>
+        </w:rPr>
+        <w:t>&gt;</w:t>
+      </w:r>
+      <w:r>
+        <w:rPr>
+          <w:rFonts w:ascii="Consolas" w:hAnsi="Consolas" w:cs="Consolas"/>
+          <w:color w:val="333333"/>
+          <w:kern w:val="0"/>
+          <w:sz w:val="15"/>
+          <w:szCs w:val="15"/>
+        </w:rPr>
+        <w:t xml:space="preserve"> list </w:t>
+      </w:r>
+      <w:r>
+        <w:rPr>
+          <w:rFonts w:ascii="Consolas" w:hAnsi="Consolas" w:cs="Consolas"/>
+          <w:color w:val="A71D5D"/>
+          <w:kern w:val="0"/>
+          <w:sz w:val="15"/>
+          <w:szCs w:val="15"/>
+        </w:rPr>
+        <w:t>=</w:t>
+      </w:r>
+      <w:r>
+        <w:rPr>
+          <w:rFonts w:ascii="Consolas" w:hAnsi="Consolas" w:cs="Consolas"/>
+          <w:color w:val="333333"/>
+          <w:kern w:val="0"/>
+          <w:sz w:val="15"/>
+          <w:szCs w:val="15"/>
+        </w:rPr>
+        <w:t xml:space="preserve"> </w:t>
+      </w:r>
+      <w:proofErr w:type="spellStart"/>
+      <w:r>
+        <w:rPr>
+          <w:rFonts w:ascii="Consolas" w:hAnsi="Consolas" w:cs="Consolas"/>
+          <w:color w:val="333333"/>
+          <w:kern w:val="0"/>
+          <w:sz w:val="15"/>
+          <w:szCs w:val="15"/>
+        </w:rPr>
+        <w:t>countryMapper</w:t>
+      </w:r>
+      <w:r>
+        <w:rPr>
+          <w:rFonts w:ascii="Consolas" w:hAnsi="Consolas" w:cs="Consolas"/>
+          <w:color w:val="A71D5D"/>
+          <w:kern w:val="0"/>
+          <w:sz w:val="15"/>
+          <w:szCs w:val="15"/>
+        </w:rPr>
+        <w:t>.</w:t>
+      </w:r>
+      <w:r>
+        <w:rPr>
+          <w:rFonts w:ascii="Consolas" w:hAnsi="Consolas" w:cs="Consolas"/>
+          <w:color w:val="333333"/>
+          <w:kern w:val="0"/>
+          <w:sz w:val="15"/>
+          <w:szCs w:val="15"/>
+        </w:rPr>
+        <w:t>selectAll</w:t>
+      </w:r>
+      <w:proofErr w:type="spellEnd"/>
+      <w:r>
+        <w:rPr>
+          <w:rFonts w:ascii="Consolas" w:hAnsi="Consolas" w:cs="Consolas"/>
+          <w:color w:val="333333"/>
+          <w:kern w:val="0"/>
+          <w:sz w:val="15"/>
+          <w:szCs w:val="15"/>
+        </w:rPr>
+        <w:t>();</w:t>
+      </w:r>
+    </w:p>
+    <w:p>
+      <w:pPr>
+        <w:widowControl/>
+        <w:shd w:val="clear" w:color="auto" w:fill="F7F7F7"/>
+        <w:tabs>
+          <w:tab w:val="left" w:pos="916"/>
+          <w:tab w:val="left" w:pos="1832"/>
+          <w:tab w:val="left" w:pos="2748"/>
+          <w:tab w:val="left" w:pos="3664"/>
+          <w:tab w:val="left" w:pos="4580"/>
+          <w:tab w:val="left" w:pos="5496"/>
+          <w:tab w:val="left" w:pos="6412"/>
+          <w:tab w:val="left" w:pos="7328"/>
+          <w:tab w:val="left" w:pos="8244"/>
+          <w:tab w:val="left" w:pos="9160"/>
+          <w:tab w:val="left" w:pos="10076"/>
+          <w:tab w:val="left" w:pos="10992"/>
+          <w:tab w:val="left" w:pos="11908"/>
+          <w:tab w:val="left" w:pos="12824"/>
+          <w:tab w:val="left" w:pos="13740"/>
+          <w:tab w:val="left" w:pos="14656"/>
+        </w:tabs>
+        <w:jc w:val="left"/>
+        <w:rPr>
+          <w:rFonts w:ascii="Consolas" w:hAnsi="Consolas" w:cs="Consolas"/>
+          <w:color w:val="333333"/>
+          <w:kern w:val="0"/>
+          <w:sz w:val="15"/>
+          <w:szCs w:val="15"/>
+        </w:rPr>
+      </w:pPr>
+      <w:r>
+        <w:rPr>
+          <w:rFonts w:ascii="Consolas" w:hAnsi="Consolas" w:cs="Consolas"/>
+          <w:color w:val="969896"/>
+          <w:kern w:val="0"/>
+          <w:sz w:val="15"/>
+          <w:szCs w:val="15"/>
+        </w:rPr>
+        <w:t>//</w:t>
+      </w:r>
+      <w:r>
+        <w:rPr>
+          <w:rFonts w:ascii="Consolas" w:hAnsi="Consolas" w:cs="Consolas"/>
+          <w:color w:val="969896"/>
+          <w:kern w:val="0"/>
+          <w:sz w:val="15"/>
+          <w:szCs w:val="15"/>
+        </w:rPr>
+        <w:t>用</w:t>
+      </w:r>
+      <w:proofErr w:type="spellStart"/>
+      <w:r>
+        <w:rPr>
+          <w:rFonts w:ascii="Consolas" w:hAnsi="Consolas" w:cs="Consolas"/>
+          <w:color w:val="969896"/>
+          <w:kern w:val="0"/>
+          <w:sz w:val="15"/>
+          <w:szCs w:val="15"/>
+        </w:rPr>
+        <w:t>PageInfo</w:t>
+      </w:r>
+      <w:proofErr w:type="spellEnd"/>
+      <w:r>
+        <w:rPr>
+          <w:rFonts w:ascii="Consolas" w:hAnsi="Consolas" w:cs="Consolas"/>
+          <w:color w:val="969896"/>
+          <w:kern w:val="0"/>
+          <w:sz w:val="15"/>
+          <w:szCs w:val="15"/>
+        </w:rPr>
+        <w:t>对结果进行包装</w:t>
+      </w:r>
+    </w:p>
+    <w:p>
+      <w:pPr>
+        <w:widowControl/>
+        <w:shd w:val="clear" w:color="auto" w:fill="F7F7F7"/>
+        <w:tabs>
+          <w:tab w:val="left" w:pos="916"/>
+          <w:tab w:val="left" w:pos="1832"/>
+          <w:tab w:val="left" w:pos="2748"/>
+          <w:tab w:val="left" w:pos="3664"/>
+          <w:tab w:val="left" w:pos="4580"/>
+          <w:tab w:val="left" w:pos="5496"/>
+          <w:tab w:val="left" w:pos="6412"/>
+          <w:tab w:val="left" w:pos="7328"/>
+          <w:tab w:val="left" w:pos="8244"/>
+          <w:tab w:val="left" w:pos="9160"/>
+          <w:tab w:val="left" w:pos="10076"/>
+          <w:tab w:val="left" w:pos="10992"/>
+          <w:tab w:val="left" w:pos="11908"/>
+          <w:tab w:val="left" w:pos="12824"/>
+          <w:tab w:val="left" w:pos="13740"/>
+          <w:tab w:val="left" w:pos="14656"/>
+        </w:tabs>
+        <w:jc w:val="left"/>
+        <w:rPr>
+          <w:rFonts w:ascii="Consolas" w:hAnsi="Consolas" w:cs="Consolas"/>
+          <w:color w:val="333333"/>
+          <w:kern w:val="0"/>
+          <w:sz w:val="15"/>
+          <w:szCs w:val="15"/>
+        </w:rPr>
+      </w:pPr>
+      <w:proofErr w:type="spellStart"/>
+      <w:r>
+        <w:rPr>
+          <w:rFonts w:ascii="Consolas" w:hAnsi="Consolas" w:cs="Consolas"/>
+          <w:color w:val="333333"/>
+          <w:kern w:val="0"/>
+          <w:sz w:val="15"/>
+          <w:szCs w:val="15"/>
+        </w:rPr>
+        <w:t>PageInfo</w:t>
+      </w:r>
+      <w:proofErr w:type="spellEnd"/>
+      <w:r>
+        <w:rPr>
+          <w:rFonts w:ascii="Consolas" w:hAnsi="Consolas" w:cs="Consolas"/>
+          <w:color w:val="333333"/>
+          <w:kern w:val="0"/>
+          <w:sz w:val="15"/>
+          <w:szCs w:val="15"/>
+        </w:rPr>
+        <w:t xml:space="preserve"> page </w:t>
+      </w:r>
+      <w:r>
+        <w:rPr>
+          <w:rFonts w:ascii="Consolas" w:hAnsi="Consolas" w:cs="Consolas"/>
+          <w:color w:val="A71D5D"/>
+          <w:kern w:val="0"/>
+          <w:sz w:val="15"/>
+          <w:szCs w:val="15"/>
+        </w:rPr>
+        <w:t>=</w:t>
+      </w:r>
+      <w:r>
+        <w:rPr>
+          <w:rFonts w:ascii="Consolas" w:hAnsi="Consolas" w:cs="Consolas"/>
+          <w:color w:val="333333"/>
+          <w:kern w:val="0"/>
+          <w:sz w:val="15"/>
+          <w:szCs w:val="15"/>
+        </w:rPr>
+        <w:t xml:space="preserve"> </w:t>
+      </w:r>
+      <w:r>
+        <w:rPr>
+          <w:rFonts w:ascii="Consolas" w:hAnsi="Consolas" w:cs="Consolas"/>
+          <w:color w:val="A71D5D"/>
+          <w:kern w:val="0"/>
+          <w:sz w:val="15"/>
+          <w:szCs w:val="15"/>
+        </w:rPr>
+        <w:t>new</w:t>
+      </w:r>
+      <w:r>
+        <w:rPr>
+          <w:rFonts w:ascii="Consolas" w:hAnsi="Consolas" w:cs="Consolas"/>
+          <w:color w:val="333333"/>
+          <w:kern w:val="0"/>
+          <w:sz w:val="15"/>
+          <w:szCs w:val="15"/>
+        </w:rPr>
+        <w:t xml:space="preserve"> </w:t>
+      </w:r>
+      <w:proofErr w:type="spellStart"/>
+      <w:r>
+        <w:rPr>
+          <w:rFonts w:ascii="Consolas" w:hAnsi="Consolas" w:cs="Consolas"/>
+          <w:color w:val="333333"/>
+          <w:kern w:val="0"/>
+          <w:sz w:val="15"/>
+          <w:szCs w:val="15"/>
+        </w:rPr>
+        <w:t>PageInfo</w:t>
+      </w:r>
+      <w:proofErr w:type="spellEnd"/>
+      <w:r>
+        <w:rPr>
+          <w:rFonts w:ascii="Consolas" w:hAnsi="Consolas" w:cs="Consolas"/>
+          <w:color w:val="333333"/>
+          <w:kern w:val="0"/>
+          <w:sz w:val="15"/>
+          <w:szCs w:val="15"/>
+        </w:rPr>
+        <w:t>(list);</w:t>
+      </w:r>
+    </w:p>
+    <w:p>
+      <w:pPr>
+        <w:widowControl/>
+        <w:shd w:val="clear" w:color="auto" w:fill="F7F7F7"/>
+        <w:tabs>
+          <w:tab w:val="left" w:pos="916"/>
+          <w:tab w:val="left" w:pos="1832"/>
+          <w:tab w:val="left" w:pos="2748"/>
+          <w:tab w:val="left" w:pos="3664"/>
+          <w:tab w:val="left" w:pos="4580"/>
+          <w:tab w:val="left" w:pos="5496"/>
+          <w:tab w:val="left" w:pos="6412"/>
+          <w:tab w:val="left" w:pos="7328"/>
+          <w:tab w:val="left" w:pos="8244"/>
+          <w:tab w:val="left" w:pos="9160"/>
+          <w:tab w:val="left" w:pos="10076"/>
+          <w:tab w:val="left" w:pos="10992"/>
+          <w:tab w:val="left" w:pos="11908"/>
+          <w:tab w:val="left" w:pos="12824"/>
+          <w:tab w:val="left" w:pos="13740"/>
+          <w:tab w:val="left" w:pos="14656"/>
+        </w:tabs>
+        <w:jc w:val="left"/>
+        <w:rPr>
+          <w:rFonts w:ascii="Consolas" w:hAnsi="Consolas" w:cs="Consolas"/>
+          <w:color w:val="333333"/>
+          <w:kern w:val="0"/>
+          <w:sz w:val="15"/>
+          <w:szCs w:val="15"/>
+        </w:rPr>
+      </w:pPr>
+      <w:r>
+        <w:rPr>
+          <w:rFonts w:ascii="Consolas" w:hAnsi="Consolas" w:cs="Consolas"/>
+          <w:color w:val="969896"/>
+          <w:kern w:val="0"/>
+          <w:sz w:val="15"/>
+          <w:szCs w:val="15"/>
+        </w:rPr>
+        <w:t>//</w:t>
+      </w:r>
+      <w:r>
+        <w:rPr>
+          <w:rFonts w:ascii="Consolas" w:hAnsi="Consolas" w:cs="Consolas"/>
+          <w:color w:val="969896"/>
+          <w:kern w:val="0"/>
+          <w:sz w:val="15"/>
+          <w:szCs w:val="15"/>
+        </w:rPr>
+        <w:t>测试</w:t>
+      </w:r>
+      <w:proofErr w:type="spellStart"/>
+      <w:r>
+        <w:rPr>
+          <w:rFonts w:ascii="Consolas" w:hAnsi="Consolas" w:cs="Consolas"/>
+          <w:color w:val="969896"/>
+          <w:kern w:val="0"/>
+          <w:sz w:val="15"/>
+          <w:szCs w:val="15"/>
+        </w:rPr>
+        <w:t>PageInfo</w:t>
+      </w:r>
+      <w:proofErr w:type="spellEnd"/>
+      <w:r>
+        <w:rPr>
+          <w:rFonts w:ascii="Consolas" w:hAnsi="Consolas" w:cs="Consolas"/>
+          <w:color w:val="969896"/>
+          <w:kern w:val="0"/>
+          <w:sz w:val="15"/>
+          <w:szCs w:val="15"/>
+        </w:rPr>
+        <w:t>全部属性</w:t>
+      </w:r>
+    </w:p>
+    <w:p>
+      <w:pPr>
+        <w:widowControl/>
+        <w:shd w:val="clear" w:color="auto" w:fill="F7F7F7"/>
+        <w:tabs>
+          <w:tab w:val="left" w:pos="916"/>
+          <w:tab w:val="left" w:pos="1832"/>
+          <w:tab w:val="left" w:pos="2748"/>
+          <w:tab w:val="left" w:pos="3664"/>
+          <w:tab w:val="left" w:pos="4580"/>
+          <w:tab w:val="left" w:pos="5496"/>
+          <w:tab w:val="left" w:pos="6412"/>
+          <w:tab w:val="left" w:pos="7328"/>
+          <w:tab w:val="left" w:pos="8244"/>
+          <w:tab w:val="left" w:pos="9160"/>
+          <w:tab w:val="left" w:pos="10076"/>
+          <w:tab w:val="left" w:pos="10992"/>
+          <w:tab w:val="left" w:pos="11908"/>
+          <w:tab w:val="left" w:pos="12824"/>
+          <w:tab w:val="left" w:pos="13740"/>
+          <w:tab w:val="left" w:pos="14656"/>
+        </w:tabs>
+        <w:jc w:val="left"/>
+        <w:rPr>
+          <w:rFonts w:ascii="Consolas" w:hAnsi="Consolas" w:cs="Consolas"/>
+          <w:color w:val="333333"/>
+          <w:kern w:val="0"/>
+          <w:sz w:val="15"/>
+          <w:szCs w:val="15"/>
+        </w:rPr>
+      </w:pPr>
+      <w:r>
+        <w:rPr>
+          <w:rFonts w:ascii="Consolas" w:hAnsi="Consolas" w:cs="Consolas"/>
+          <w:color w:val="969896"/>
+          <w:kern w:val="0"/>
+          <w:sz w:val="15"/>
+          <w:szCs w:val="15"/>
+        </w:rPr>
+        <w:t>//</w:t>
+      </w:r>
+      <w:proofErr w:type="spellStart"/>
+      <w:r>
+        <w:rPr>
+          <w:rFonts w:ascii="Consolas" w:hAnsi="Consolas" w:cs="Consolas"/>
+          <w:color w:val="969896"/>
+          <w:kern w:val="0"/>
+          <w:sz w:val="15"/>
+          <w:szCs w:val="15"/>
+        </w:rPr>
+        <w:t>PageInfo</w:t>
+      </w:r>
+      <w:proofErr w:type="spellEnd"/>
+      <w:r>
+        <w:rPr>
+          <w:rFonts w:ascii="Consolas" w:hAnsi="Consolas" w:cs="Consolas"/>
+          <w:color w:val="969896"/>
+          <w:kern w:val="0"/>
+          <w:sz w:val="15"/>
+          <w:szCs w:val="15"/>
+        </w:rPr>
+        <w:t>包含了非常全面的分页属性</w:t>
+      </w:r>
+    </w:p>
+    <w:p>
+      <w:pPr>
+        <w:widowControl/>
+        <w:shd w:val="clear" w:color="auto" w:fill="F7F7F7"/>
+        <w:tabs>
+          <w:tab w:val="left" w:pos="916"/>
+          <w:tab w:val="left" w:pos="1832"/>
+          <w:tab w:val="left" w:pos="2748"/>
+          <w:tab w:val="left" w:pos="3664"/>
+          <w:tab w:val="left" w:pos="4580"/>
+          <w:tab w:val="left" w:pos="5496"/>
+          <w:tab w:val="left" w:pos="6412"/>
+          <w:tab w:val="left" w:pos="7328"/>
+          <w:tab w:val="left" w:pos="8244"/>
+          <w:tab w:val="left" w:pos="9160"/>
+          <w:tab w:val="left" w:pos="10076"/>
+          <w:tab w:val="left" w:pos="10992"/>
+          <w:tab w:val="left" w:pos="11908"/>
+          <w:tab w:val="left" w:pos="12824"/>
+          <w:tab w:val="left" w:pos="13740"/>
+          <w:tab w:val="left" w:pos="14656"/>
+        </w:tabs>
+        <w:jc w:val="left"/>
+        <w:rPr>
+          <w:rFonts w:ascii="Consolas" w:hAnsi="Consolas" w:cs="Consolas"/>
+          <w:color w:val="333333"/>
+          <w:kern w:val="0"/>
+          <w:sz w:val="15"/>
+          <w:szCs w:val="15"/>
+        </w:rPr>
+      </w:pPr>
+      <w:proofErr w:type="spellStart"/>
+      <w:proofErr w:type="gramStart"/>
+      <w:r>
+        <w:rPr>
+          <w:rFonts w:ascii="Consolas" w:hAnsi="Consolas" w:cs="Consolas"/>
+          <w:color w:val="333333"/>
+          <w:kern w:val="0"/>
+          <w:sz w:val="15"/>
+          <w:szCs w:val="15"/>
+        </w:rPr>
+        <w:lastRenderedPageBreak/>
+        <w:t>assertEquals</w:t>
+      </w:r>
+      <w:proofErr w:type="spellEnd"/>
+      <w:r>
+        <w:rPr>
+          <w:rFonts w:ascii="Consolas" w:hAnsi="Consolas" w:cs="Consolas"/>
+          <w:color w:val="333333"/>
+          <w:kern w:val="0"/>
+          <w:sz w:val="15"/>
+          <w:szCs w:val="15"/>
+        </w:rPr>
+        <w:t>(</w:t>
+      </w:r>
+      <w:proofErr w:type="gramEnd"/>
+      <w:r>
+        <w:rPr>
+          <w:rFonts w:ascii="Consolas" w:hAnsi="Consolas" w:cs="Consolas"/>
+          <w:color w:val="0086B3"/>
+          <w:kern w:val="0"/>
+          <w:sz w:val="15"/>
+          <w:szCs w:val="15"/>
+        </w:rPr>
+        <w:t>1</w:t>
+      </w:r>
+      <w:r>
+        <w:rPr>
+          <w:rFonts w:ascii="Consolas" w:hAnsi="Consolas" w:cs="Consolas"/>
+          <w:color w:val="333333"/>
+          <w:kern w:val="0"/>
+          <w:sz w:val="15"/>
+          <w:szCs w:val="15"/>
+        </w:rPr>
+        <w:t xml:space="preserve">, </w:t>
+      </w:r>
+      <w:proofErr w:type="spellStart"/>
+      <w:r>
+        <w:rPr>
+          <w:rFonts w:ascii="Consolas" w:hAnsi="Consolas" w:cs="Consolas"/>
+          <w:color w:val="333333"/>
+          <w:kern w:val="0"/>
+          <w:sz w:val="15"/>
+          <w:szCs w:val="15"/>
+        </w:rPr>
+        <w:t>page</w:t>
+      </w:r>
+      <w:r>
+        <w:rPr>
+          <w:rFonts w:ascii="Consolas" w:hAnsi="Consolas" w:cs="Consolas"/>
+          <w:color w:val="A71D5D"/>
+          <w:kern w:val="0"/>
+          <w:sz w:val="15"/>
+          <w:szCs w:val="15"/>
+        </w:rPr>
+        <w:t>.</w:t>
+      </w:r>
+      <w:r>
+        <w:rPr>
+          <w:rFonts w:ascii="Consolas" w:hAnsi="Consolas" w:cs="Consolas"/>
+          <w:color w:val="333333"/>
+          <w:kern w:val="0"/>
+          <w:sz w:val="15"/>
+          <w:szCs w:val="15"/>
+        </w:rPr>
+        <w:t>getPageNum</w:t>
+      </w:r>
+      <w:proofErr w:type="spellEnd"/>
+      <w:r>
+        <w:rPr>
+          <w:rFonts w:ascii="Consolas" w:hAnsi="Consolas" w:cs="Consolas"/>
+          <w:color w:val="333333"/>
+          <w:kern w:val="0"/>
+          <w:sz w:val="15"/>
+          <w:szCs w:val="15"/>
+        </w:rPr>
+        <w:t>());</w:t>
+      </w:r>
+    </w:p>
+    <w:p>
+      <w:pPr>
+        <w:widowControl/>
+        <w:shd w:val="clear" w:color="auto" w:fill="F7F7F7"/>
+        <w:tabs>
+          <w:tab w:val="left" w:pos="916"/>
+          <w:tab w:val="left" w:pos="1832"/>
+          <w:tab w:val="left" w:pos="2748"/>
+          <w:tab w:val="left" w:pos="3664"/>
+          <w:tab w:val="left" w:pos="4580"/>
+          <w:tab w:val="left" w:pos="5496"/>
+          <w:tab w:val="left" w:pos="6412"/>
+          <w:tab w:val="left" w:pos="7328"/>
+          <w:tab w:val="left" w:pos="8244"/>
+          <w:tab w:val="left" w:pos="9160"/>
+          <w:tab w:val="left" w:pos="10076"/>
+          <w:tab w:val="left" w:pos="10992"/>
+          <w:tab w:val="left" w:pos="11908"/>
+          <w:tab w:val="left" w:pos="12824"/>
+          <w:tab w:val="left" w:pos="13740"/>
+          <w:tab w:val="left" w:pos="14656"/>
+        </w:tabs>
+        <w:jc w:val="left"/>
+        <w:rPr>
+          <w:rFonts w:ascii="Consolas" w:hAnsi="Consolas" w:cs="Consolas"/>
+          <w:color w:val="333333"/>
+          <w:kern w:val="0"/>
+          <w:sz w:val="15"/>
+          <w:szCs w:val="15"/>
+        </w:rPr>
+      </w:pPr>
+      <w:proofErr w:type="spellStart"/>
+      <w:proofErr w:type="gramStart"/>
+      <w:r>
+        <w:rPr>
+          <w:rFonts w:ascii="Consolas" w:hAnsi="Consolas" w:cs="Consolas"/>
+          <w:color w:val="333333"/>
+          <w:kern w:val="0"/>
+          <w:sz w:val="15"/>
+          <w:szCs w:val="15"/>
+        </w:rPr>
+        <w:t>assertEquals</w:t>
+      </w:r>
+      <w:proofErr w:type="spellEnd"/>
+      <w:r>
+        <w:rPr>
+          <w:rFonts w:ascii="Consolas" w:hAnsi="Consolas" w:cs="Consolas"/>
+          <w:color w:val="333333"/>
+          <w:kern w:val="0"/>
+          <w:sz w:val="15"/>
+          <w:szCs w:val="15"/>
+        </w:rPr>
+        <w:t>(</w:t>
+      </w:r>
+      <w:proofErr w:type="gramEnd"/>
+      <w:r>
+        <w:rPr>
+          <w:rFonts w:ascii="Consolas" w:hAnsi="Consolas" w:cs="Consolas"/>
+          <w:color w:val="0086B3"/>
+          <w:kern w:val="0"/>
+          <w:sz w:val="15"/>
+          <w:szCs w:val="15"/>
+        </w:rPr>
+        <w:t>10</w:t>
+      </w:r>
+      <w:r>
+        <w:rPr>
+          <w:rFonts w:ascii="Consolas" w:hAnsi="Consolas" w:cs="Consolas"/>
+          <w:color w:val="333333"/>
+          <w:kern w:val="0"/>
+          <w:sz w:val="15"/>
+          <w:szCs w:val="15"/>
+        </w:rPr>
+        <w:t xml:space="preserve">, </w:t>
+      </w:r>
+      <w:proofErr w:type="spellStart"/>
+      <w:r>
+        <w:rPr>
+          <w:rFonts w:ascii="Consolas" w:hAnsi="Consolas" w:cs="Consolas"/>
+          <w:color w:val="333333"/>
+          <w:kern w:val="0"/>
+          <w:sz w:val="15"/>
+          <w:szCs w:val="15"/>
+        </w:rPr>
+        <w:t>page</w:t>
+      </w:r>
+      <w:r>
+        <w:rPr>
+          <w:rFonts w:ascii="Consolas" w:hAnsi="Consolas" w:cs="Consolas"/>
+          <w:color w:val="A71D5D"/>
+          <w:kern w:val="0"/>
+          <w:sz w:val="15"/>
+          <w:szCs w:val="15"/>
+        </w:rPr>
+        <w:t>.</w:t>
+      </w:r>
+      <w:r>
+        <w:rPr>
+          <w:rFonts w:ascii="Consolas" w:hAnsi="Consolas" w:cs="Consolas"/>
+          <w:color w:val="333333"/>
+          <w:kern w:val="0"/>
+          <w:sz w:val="15"/>
+          <w:szCs w:val="15"/>
+        </w:rPr>
+        <w:t>getPageSize</w:t>
+      </w:r>
+      <w:proofErr w:type="spellEnd"/>
+      <w:r>
+        <w:rPr>
+          <w:rFonts w:ascii="Consolas" w:hAnsi="Consolas" w:cs="Consolas"/>
+          <w:color w:val="333333"/>
+          <w:kern w:val="0"/>
+          <w:sz w:val="15"/>
+          <w:szCs w:val="15"/>
+        </w:rPr>
+        <w:t>());</w:t>
+      </w:r>
+    </w:p>
+    <w:p>
+      <w:pPr>
+        <w:widowControl/>
+        <w:shd w:val="clear" w:color="auto" w:fill="F7F7F7"/>
+        <w:tabs>
+          <w:tab w:val="left" w:pos="916"/>
+          <w:tab w:val="left" w:pos="1832"/>
+          <w:tab w:val="left" w:pos="2748"/>
+          <w:tab w:val="left" w:pos="3664"/>
+          <w:tab w:val="left" w:pos="4580"/>
+          <w:tab w:val="left" w:pos="5496"/>
+          <w:tab w:val="left" w:pos="6412"/>
+          <w:tab w:val="left" w:pos="7328"/>
+          <w:tab w:val="left" w:pos="8244"/>
+          <w:tab w:val="left" w:pos="9160"/>
+          <w:tab w:val="left" w:pos="10076"/>
+          <w:tab w:val="left" w:pos="10992"/>
+          <w:tab w:val="left" w:pos="11908"/>
+          <w:tab w:val="left" w:pos="12824"/>
+          <w:tab w:val="left" w:pos="13740"/>
+          <w:tab w:val="left" w:pos="14656"/>
+        </w:tabs>
+        <w:jc w:val="left"/>
+        <w:rPr>
+          <w:rFonts w:ascii="Consolas" w:hAnsi="Consolas" w:cs="Consolas"/>
+          <w:color w:val="333333"/>
+          <w:kern w:val="0"/>
+          <w:sz w:val="15"/>
+          <w:szCs w:val="15"/>
+        </w:rPr>
+      </w:pPr>
+      <w:proofErr w:type="spellStart"/>
+      <w:proofErr w:type="gramStart"/>
+      <w:r>
+        <w:rPr>
+          <w:rFonts w:ascii="Consolas" w:hAnsi="Consolas" w:cs="Consolas"/>
+          <w:color w:val="333333"/>
+          <w:kern w:val="0"/>
+          <w:sz w:val="15"/>
+          <w:szCs w:val="15"/>
+        </w:rPr>
+        <w:t>assertEquals</w:t>
+      </w:r>
+      <w:proofErr w:type="spellEnd"/>
+      <w:r>
+        <w:rPr>
+          <w:rFonts w:ascii="Consolas" w:hAnsi="Consolas" w:cs="Consolas"/>
+          <w:color w:val="333333"/>
+          <w:kern w:val="0"/>
+          <w:sz w:val="15"/>
+          <w:szCs w:val="15"/>
+        </w:rPr>
+        <w:t>(</w:t>
+      </w:r>
+      <w:proofErr w:type="gramEnd"/>
+      <w:r>
+        <w:rPr>
+          <w:rFonts w:ascii="Consolas" w:hAnsi="Consolas" w:cs="Consolas"/>
+          <w:color w:val="0086B3"/>
+          <w:kern w:val="0"/>
+          <w:sz w:val="15"/>
+          <w:szCs w:val="15"/>
+        </w:rPr>
+        <w:t>1</w:t>
+      </w:r>
+      <w:r>
+        <w:rPr>
+          <w:rFonts w:ascii="Consolas" w:hAnsi="Consolas" w:cs="Consolas"/>
+          <w:color w:val="333333"/>
+          <w:kern w:val="0"/>
+          <w:sz w:val="15"/>
+          <w:szCs w:val="15"/>
+        </w:rPr>
+        <w:t xml:space="preserve">, </w:t>
+      </w:r>
+      <w:proofErr w:type="spellStart"/>
+      <w:r>
+        <w:rPr>
+          <w:rFonts w:ascii="Consolas" w:hAnsi="Consolas" w:cs="Consolas"/>
+          <w:color w:val="333333"/>
+          <w:kern w:val="0"/>
+          <w:sz w:val="15"/>
+          <w:szCs w:val="15"/>
+        </w:rPr>
+        <w:t>page</w:t>
+      </w:r>
+      <w:r>
+        <w:rPr>
+          <w:rFonts w:ascii="Consolas" w:hAnsi="Consolas" w:cs="Consolas"/>
+          <w:color w:val="A71D5D"/>
+          <w:kern w:val="0"/>
+          <w:sz w:val="15"/>
+          <w:szCs w:val="15"/>
+        </w:rPr>
+        <w:t>.</w:t>
+      </w:r>
+      <w:r>
+        <w:rPr>
+          <w:rFonts w:ascii="Consolas" w:hAnsi="Consolas" w:cs="Consolas"/>
+          <w:color w:val="333333"/>
+          <w:kern w:val="0"/>
+          <w:sz w:val="15"/>
+          <w:szCs w:val="15"/>
+        </w:rPr>
+        <w:t>getStartRow</w:t>
+      </w:r>
+      <w:proofErr w:type="spellEnd"/>
+      <w:r>
+        <w:rPr>
+          <w:rFonts w:ascii="Consolas" w:hAnsi="Consolas" w:cs="Consolas"/>
+          <w:color w:val="333333"/>
+          <w:kern w:val="0"/>
+          <w:sz w:val="15"/>
+          <w:szCs w:val="15"/>
+        </w:rPr>
+        <w:t>());</w:t>
+      </w:r>
+    </w:p>
+    <w:p>
+      <w:pPr>
+        <w:widowControl/>
+        <w:shd w:val="clear" w:color="auto" w:fill="F7F7F7"/>
+        <w:tabs>
+          <w:tab w:val="left" w:pos="916"/>
+          <w:tab w:val="left" w:pos="1832"/>
+          <w:tab w:val="left" w:pos="2748"/>
+          <w:tab w:val="left" w:pos="3664"/>
+          <w:tab w:val="left" w:pos="4580"/>
+          <w:tab w:val="left" w:pos="5496"/>
+          <w:tab w:val="left" w:pos="6412"/>
+          <w:tab w:val="left" w:pos="7328"/>
+          <w:tab w:val="left" w:pos="8244"/>
+          <w:tab w:val="left" w:pos="9160"/>
+          <w:tab w:val="left" w:pos="10076"/>
+          <w:tab w:val="left" w:pos="10992"/>
+          <w:tab w:val="left" w:pos="11908"/>
+          <w:tab w:val="left" w:pos="12824"/>
+          <w:tab w:val="left" w:pos="13740"/>
+          <w:tab w:val="left" w:pos="14656"/>
+        </w:tabs>
+        <w:jc w:val="left"/>
+        <w:rPr>
+          <w:rFonts w:ascii="Consolas" w:hAnsi="Consolas" w:cs="Consolas"/>
+          <w:color w:val="333333"/>
+          <w:kern w:val="0"/>
+          <w:sz w:val="15"/>
+          <w:szCs w:val="15"/>
+        </w:rPr>
+      </w:pPr>
+      <w:proofErr w:type="spellStart"/>
+      <w:proofErr w:type="gramStart"/>
+      <w:r>
+        <w:rPr>
+          <w:rFonts w:ascii="Consolas" w:hAnsi="Consolas" w:cs="Consolas"/>
+          <w:color w:val="333333"/>
+          <w:kern w:val="0"/>
+          <w:sz w:val="15"/>
+          <w:szCs w:val="15"/>
+        </w:rPr>
+        <w:t>assertEquals</w:t>
+      </w:r>
+      <w:proofErr w:type="spellEnd"/>
+      <w:r>
+        <w:rPr>
+          <w:rFonts w:ascii="Consolas" w:hAnsi="Consolas" w:cs="Consolas"/>
+          <w:color w:val="333333"/>
+          <w:kern w:val="0"/>
+          <w:sz w:val="15"/>
+          <w:szCs w:val="15"/>
+        </w:rPr>
+        <w:t>(</w:t>
+      </w:r>
+      <w:proofErr w:type="gramEnd"/>
+      <w:r>
+        <w:rPr>
+          <w:rFonts w:ascii="Consolas" w:hAnsi="Consolas" w:cs="Consolas"/>
+          <w:color w:val="0086B3"/>
+          <w:kern w:val="0"/>
+          <w:sz w:val="15"/>
+          <w:szCs w:val="15"/>
+        </w:rPr>
+        <w:t>10</w:t>
+      </w:r>
+      <w:r>
+        <w:rPr>
+          <w:rFonts w:ascii="Consolas" w:hAnsi="Consolas" w:cs="Consolas"/>
+          <w:color w:val="333333"/>
+          <w:kern w:val="0"/>
+          <w:sz w:val="15"/>
+          <w:szCs w:val="15"/>
+        </w:rPr>
+        <w:t xml:space="preserve">, </w:t>
+      </w:r>
+      <w:proofErr w:type="spellStart"/>
+      <w:r>
+        <w:rPr>
+          <w:rFonts w:ascii="Consolas" w:hAnsi="Consolas" w:cs="Consolas"/>
+          <w:color w:val="333333"/>
+          <w:kern w:val="0"/>
+          <w:sz w:val="15"/>
+          <w:szCs w:val="15"/>
+        </w:rPr>
+        <w:t>page</w:t>
+      </w:r>
+      <w:r>
+        <w:rPr>
+          <w:rFonts w:ascii="Consolas" w:hAnsi="Consolas" w:cs="Consolas"/>
+          <w:color w:val="A71D5D"/>
+          <w:kern w:val="0"/>
+          <w:sz w:val="15"/>
+          <w:szCs w:val="15"/>
+        </w:rPr>
+        <w:t>.</w:t>
+      </w:r>
+      <w:r>
+        <w:rPr>
+          <w:rFonts w:ascii="Consolas" w:hAnsi="Consolas" w:cs="Consolas"/>
+          <w:color w:val="333333"/>
+          <w:kern w:val="0"/>
+          <w:sz w:val="15"/>
+          <w:szCs w:val="15"/>
+        </w:rPr>
+        <w:t>getEndRow</w:t>
+      </w:r>
+      <w:proofErr w:type="spellEnd"/>
+      <w:r>
+        <w:rPr>
+          <w:rFonts w:ascii="Consolas" w:hAnsi="Consolas" w:cs="Consolas"/>
+          <w:color w:val="333333"/>
+          <w:kern w:val="0"/>
+          <w:sz w:val="15"/>
+          <w:szCs w:val="15"/>
+        </w:rPr>
+        <w:t>());</w:t>
+      </w:r>
+    </w:p>
+    <w:p>
+      <w:pPr>
+        <w:widowControl/>
+        <w:shd w:val="clear" w:color="auto" w:fill="F7F7F7"/>
+        <w:tabs>
+          <w:tab w:val="left" w:pos="916"/>
+          <w:tab w:val="left" w:pos="1832"/>
+          <w:tab w:val="left" w:pos="2748"/>
+          <w:tab w:val="left" w:pos="3664"/>
+          <w:tab w:val="left" w:pos="4580"/>
+          <w:tab w:val="left" w:pos="5496"/>
+          <w:tab w:val="left" w:pos="6412"/>
+          <w:tab w:val="left" w:pos="7328"/>
+          <w:tab w:val="left" w:pos="8244"/>
+          <w:tab w:val="left" w:pos="9160"/>
+          <w:tab w:val="left" w:pos="10076"/>
+          <w:tab w:val="left" w:pos="10992"/>
+          <w:tab w:val="left" w:pos="11908"/>
+          <w:tab w:val="left" w:pos="12824"/>
+          <w:tab w:val="left" w:pos="13740"/>
+          <w:tab w:val="left" w:pos="14656"/>
+        </w:tabs>
+        <w:jc w:val="left"/>
+        <w:rPr>
+          <w:rFonts w:ascii="Consolas" w:hAnsi="Consolas" w:cs="Consolas"/>
+          <w:color w:val="333333"/>
+          <w:kern w:val="0"/>
+          <w:sz w:val="15"/>
+          <w:szCs w:val="15"/>
+        </w:rPr>
+      </w:pPr>
+      <w:proofErr w:type="spellStart"/>
+      <w:proofErr w:type="gramStart"/>
+      <w:r>
+        <w:rPr>
+          <w:rFonts w:ascii="Consolas" w:hAnsi="Consolas" w:cs="Consolas"/>
+          <w:color w:val="333333"/>
+          <w:kern w:val="0"/>
+          <w:sz w:val="15"/>
+          <w:szCs w:val="15"/>
+        </w:rPr>
+        <w:t>assertEquals</w:t>
+      </w:r>
+      <w:proofErr w:type="spellEnd"/>
+      <w:r>
+        <w:rPr>
+          <w:rFonts w:ascii="Consolas" w:hAnsi="Consolas" w:cs="Consolas"/>
+          <w:color w:val="333333"/>
+          <w:kern w:val="0"/>
+          <w:sz w:val="15"/>
+          <w:szCs w:val="15"/>
+        </w:rPr>
+        <w:t>(</w:t>
+      </w:r>
+      <w:proofErr w:type="gramEnd"/>
+      <w:r>
+        <w:rPr>
+          <w:rFonts w:ascii="Consolas" w:hAnsi="Consolas" w:cs="Consolas"/>
+          <w:color w:val="0086B3"/>
+          <w:kern w:val="0"/>
+          <w:sz w:val="15"/>
+          <w:szCs w:val="15"/>
+        </w:rPr>
+        <w:t>183</w:t>
+      </w:r>
+      <w:r>
+        <w:rPr>
+          <w:rFonts w:ascii="Consolas" w:hAnsi="Consolas" w:cs="Consolas"/>
+          <w:color w:val="333333"/>
+          <w:kern w:val="0"/>
+          <w:sz w:val="15"/>
+          <w:szCs w:val="15"/>
+        </w:rPr>
+        <w:t xml:space="preserve">, </w:t>
+      </w:r>
+      <w:proofErr w:type="spellStart"/>
+      <w:r>
+        <w:rPr>
+          <w:rFonts w:ascii="Consolas" w:hAnsi="Consolas" w:cs="Consolas"/>
+          <w:color w:val="333333"/>
+          <w:kern w:val="0"/>
+          <w:sz w:val="15"/>
+          <w:szCs w:val="15"/>
+        </w:rPr>
+        <w:t>page</w:t>
+      </w:r>
+      <w:r>
+        <w:rPr>
+          <w:rFonts w:ascii="Consolas" w:hAnsi="Consolas" w:cs="Consolas"/>
+          <w:color w:val="A71D5D"/>
+          <w:kern w:val="0"/>
+          <w:sz w:val="15"/>
+          <w:szCs w:val="15"/>
+        </w:rPr>
+        <w:t>.</w:t>
+      </w:r>
+      <w:r>
+        <w:rPr>
+          <w:rFonts w:ascii="Consolas" w:hAnsi="Consolas" w:cs="Consolas"/>
+          <w:color w:val="333333"/>
+          <w:kern w:val="0"/>
+          <w:sz w:val="15"/>
+          <w:szCs w:val="15"/>
+        </w:rPr>
+        <w:t>getTotal</w:t>
+      </w:r>
+      <w:proofErr w:type="spellEnd"/>
+      <w:r>
+        <w:rPr>
+          <w:rFonts w:ascii="Consolas" w:hAnsi="Consolas" w:cs="Consolas"/>
+          <w:color w:val="333333"/>
+          <w:kern w:val="0"/>
+          <w:sz w:val="15"/>
+          <w:szCs w:val="15"/>
+        </w:rPr>
+        <w:t>());</w:t>
+      </w:r>
+    </w:p>
+    <w:p>
+      <w:pPr>
+        <w:widowControl/>
+        <w:shd w:val="clear" w:color="auto" w:fill="F7F7F7"/>
+        <w:tabs>
+          <w:tab w:val="left" w:pos="916"/>
+          <w:tab w:val="left" w:pos="1832"/>
+          <w:tab w:val="left" w:pos="2748"/>
+          <w:tab w:val="left" w:pos="3664"/>
+          <w:tab w:val="left" w:pos="4580"/>
+          <w:tab w:val="left" w:pos="5496"/>
+          <w:tab w:val="left" w:pos="6412"/>
+          <w:tab w:val="left" w:pos="7328"/>
+          <w:tab w:val="left" w:pos="8244"/>
+          <w:tab w:val="left" w:pos="9160"/>
+          <w:tab w:val="left" w:pos="10076"/>
+          <w:tab w:val="left" w:pos="10992"/>
+          <w:tab w:val="left" w:pos="11908"/>
+          <w:tab w:val="left" w:pos="12824"/>
+          <w:tab w:val="left" w:pos="13740"/>
+          <w:tab w:val="left" w:pos="14656"/>
+        </w:tabs>
+        <w:jc w:val="left"/>
+        <w:rPr>
+          <w:rFonts w:ascii="Consolas" w:hAnsi="Consolas" w:cs="Consolas"/>
+          <w:color w:val="333333"/>
+          <w:kern w:val="0"/>
+          <w:sz w:val="15"/>
+          <w:szCs w:val="15"/>
+        </w:rPr>
+      </w:pPr>
+      <w:proofErr w:type="spellStart"/>
+      <w:proofErr w:type="gramStart"/>
+      <w:r>
+        <w:rPr>
+          <w:rFonts w:ascii="Consolas" w:hAnsi="Consolas" w:cs="Consolas"/>
+          <w:color w:val="333333"/>
+          <w:kern w:val="0"/>
+          <w:sz w:val="15"/>
+          <w:szCs w:val="15"/>
+        </w:rPr>
+        <w:t>assertEquals</w:t>
+      </w:r>
+      <w:proofErr w:type="spellEnd"/>
+      <w:r>
+        <w:rPr>
+          <w:rFonts w:ascii="Consolas" w:hAnsi="Consolas" w:cs="Consolas"/>
+          <w:color w:val="333333"/>
+          <w:kern w:val="0"/>
+          <w:sz w:val="15"/>
+          <w:szCs w:val="15"/>
+        </w:rPr>
+        <w:t>(</w:t>
+      </w:r>
+      <w:proofErr w:type="gramEnd"/>
+      <w:r>
+        <w:rPr>
+          <w:rFonts w:ascii="Consolas" w:hAnsi="Consolas" w:cs="Consolas"/>
+          <w:color w:val="0086B3"/>
+          <w:kern w:val="0"/>
+          <w:sz w:val="15"/>
+          <w:szCs w:val="15"/>
+        </w:rPr>
+        <w:t>19</w:t>
+      </w:r>
+      <w:r>
+        <w:rPr>
+          <w:rFonts w:ascii="Consolas" w:hAnsi="Consolas" w:cs="Consolas"/>
+          <w:color w:val="333333"/>
+          <w:kern w:val="0"/>
+          <w:sz w:val="15"/>
+          <w:szCs w:val="15"/>
+        </w:rPr>
+        <w:t xml:space="preserve">, </w:t>
+      </w:r>
+      <w:proofErr w:type="spellStart"/>
+      <w:r>
+        <w:rPr>
+          <w:rFonts w:ascii="Consolas" w:hAnsi="Consolas" w:cs="Consolas"/>
+          <w:color w:val="333333"/>
+          <w:kern w:val="0"/>
+          <w:sz w:val="15"/>
+          <w:szCs w:val="15"/>
+        </w:rPr>
+        <w:t>page</w:t>
+      </w:r>
+      <w:r>
+        <w:rPr>
+          <w:rFonts w:ascii="Consolas" w:hAnsi="Consolas" w:cs="Consolas"/>
+          <w:color w:val="A71D5D"/>
+          <w:kern w:val="0"/>
+          <w:sz w:val="15"/>
+          <w:szCs w:val="15"/>
+        </w:rPr>
+        <w:t>.</w:t>
+      </w:r>
+      <w:r>
+        <w:rPr>
+          <w:rFonts w:ascii="Consolas" w:hAnsi="Consolas" w:cs="Consolas"/>
+          <w:color w:val="333333"/>
+          <w:kern w:val="0"/>
+          <w:sz w:val="15"/>
+          <w:szCs w:val="15"/>
+        </w:rPr>
+        <w:t>getPages</w:t>
+      </w:r>
+      <w:proofErr w:type="spellEnd"/>
+      <w:r>
+        <w:rPr>
+          <w:rFonts w:ascii="Consolas" w:hAnsi="Consolas" w:cs="Consolas"/>
+          <w:color w:val="333333"/>
+          <w:kern w:val="0"/>
+          <w:sz w:val="15"/>
+          <w:szCs w:val="15"/>
+        </w:rPr>
+        <w:t>());</w:t>
+      </w:r>
+    </w:p>
+    <w:p>
+      <w:pPr>
+        <w:widowControl/>
+        <w:shd w:val="clear" w:color="auto" w:fill="F7F7F7"/>
+        <w:tabs>
+          <w:tab w:val="left" w:pos="916"/>
+          <w:tab w:val="left" w:pos="1832"/>
+          <w:tab w:val="left" w:pos="2748"/>
+          <w:tab w:val="left" w:pos="3664"/>
+          <w:tab w:val="left" w:pos="4580"/>
+          <w:tab w:val="left" w:pos="5496"/>
+          <w:tab w:val="left" w:pos="6412"/>
+          <w:tab w:val="left" w:pos="7328"/>
+          <w:tab w:val="left" w:pos="8244"/>
+          <w:tab w:val="left" w:pos="9160"/>
+          <w:tab w:val="left" w:pos="10076"/>
+          <w:tab w:val="left" w:pos="10992"/>
+          <w:tab w:val="left" w:pos="11908"/>
+          <w:tab w:val="left" w:pos="12824"/>
+          <w:tab w:val="left" w:pos="13740"/>
+          <w:tab w:val="left" w:pos="14656"/>
+        </w:tabs>
+        <w:jc w:val="left"/>
+        <w:rPr>
+          <w:rFonts w:ascii="Consolas" w:hAnsi="Consolas" w:cs="Consolas"/>
+          <w:color w:val="333333"/>
+          <w:kern w:val="0"/>
+          <w:sz w:val="15"/>
+          <w:szCs w:val="15"/>
+        </w:rPr>
+      </w:pPr>
+      <w:proofErr w:type="spellStart"/>
+      <w:proofErr w:type="gramStart"/>
+      <w:r>
+        <w:rPr>
+          <w:rFonts w:ascii="Consolas" w:hAnsi="Consolas" w:cs="Consolas"/>
+          <w:color w:val="333333"/>
+          <w:kern w:val="0"/>
+          <w:sz w:val="15"/>
+          <w:szCs w:val="15"/>
+        </w:rPr>
+        <w:t>assertEquals</w:t>
+      </w:r>
+      <w:proofErr w:type="spellEnd"/>
+      <w:r>
+        <w:rPr>
+          <w:rFonts w:ascii="Consolas" w:hAnsi="Consolas" w:cs="Consolas"/>
+          <w:color w:val="333333"/>
+          <w:kern w:val="0"/>
+          <w:sz w:val="15"/>
+          <w:szCs w:val="15"/>
+        </w:rPr>
+        <w:t>(</w:t>
+      </w:r>
+      <w:proofErr w:type="gramEnd"/>
+      <w:r>
+        <w:rPr>
+          <w:rFonts w:ascii="Consolas" w:hAnsi="Consolas" w:cs="Consolas"/>
+          <w:color w:val="0086B3"/>
+          <w:kern w:val="0"/>
+          <w:sz w:val="15"/>
+          <w:szCs w:val="15"/>
+        </w:rPr>
+        <w:t>1</w:t>
+      </w:r>
+      <w:r>
+        <w:rPr>
+          <w:rFonts w:ascii="Consolas" w:hAnsi="Consolas" w:cs="Consolas"/>
+          <w:color w:val="333333"/>
+          <w:kern w:val="0"/>
+          <w:sz w:val="15"/>
+          <w:szCs w:val="15"/>
+        </w:rPr>
+        <w:t xml:space="preserve">, </w:t>
+      </w:r>
+      <w:proofErr w:type="spellStart"/>
+      <w:r>
+        <w:rPr>
+          <w:rFonts w:ascii="Consolas" w:hAnsi="Consolas" w:cs="Consolas"/>
+          <w:color w:val="333333"/>
+          <w:kern w:val="0"/>
+          <w:sz w:val="15"/>
+          <w:szCs w:val="15"/>
+        </w:rPr>
+        <w:t>page</w:t>
+      </w:r>
+      <w:r>
+        <w:rPr>
+          <w:rFonts w:ascii="Consolas" w:hAnsi="Consolas" w:cs="Consolas"/>
+          <w:color w:val="A71D5D"/>
+          <w:kern w:val="0"/>
+          <w:sz w:val="15"/>
+          <w:szCs w:val="15"/>
+        </w:rPr>
+        <w:t>.</w:t>
+      </w:r>
+      <w:r>
+        <w:rPr>
+          <w:rFonts w:ascii="Consolas" w:hAnsi="Consolas" w:cs="Consolas"/>
+          <w:color w:val="333333"/>
+          <w:kern w:val="0"/>
+          <w:sz w:val="15"/>
+          <w:szCs w:val="15"/>
+        </w:rPr>
+        <w:t>getFirstPage</w:t>
+      </w:r>
+      <w:proofErr w:type="spellEnd"/>
+      <w:r>
+        <w:rPr>
+          <w:rFonts w:ascii="Consolas" w:hAnsi="Consolas" w:cs="Consolas"/>
+          <w:color w:val="333333"/>
+          <w:kern w:val="0"/>
+          <w:sz w:val="15"/>
+          <w:szCs w:val="15"/>
+        </w:rPr>
+        <w:t>());</w:t>
+      </w:r>
+    </w:p>
+    <w:p>
+      <w:pPr>
+        <w:widowControl/>
+        <w:shd w:val="clear" w:color="auto" w:fill="F7F7F7"/>
+        <w:tabs>
+          <w:tab w:val="left" w:pos="916"/>
+          <w:tab w:val="left" w:pos="1832"/>
+          <w:tab w:val="left" w:pos="2748"/>
+          <w:tab w:val="left" w:pos="3664"/>
+          <w:tab w:val="left" w:pos="4580"/>
+          <w:tab w:val="left" w:pos="5496"/>
+          <w:tab w:val="left" w:pos="6412"/>
+          <w:tab w:val="left" w:pos="7328"/>
+          <w:tab w:val="left" w:pos="8244"/>
+          <w:tab w:val="left" w:pos="9160"/>
+          <w:tab w:val="left" w:pos="10076"/>
+          <w:tab w:val="left" w:pos="10992"/>
+          <w:tab w:val="left" w:pos="11908"/>
+          <w:tab w:val="left" w:pos="12824"/>
+          <w:tab w:val="left" w:pos="13740"/>
+          <w:tab w:val="left" w:pos="14656"/>
+        </w:tabs>
+        <w:jc w:val="left"/>
+        <w:rPr>
+          <w:rFonts w:ascii="Consolas" w:hAnsi="Consolas" w:cs="Consolas"/>
+          <w:color w:val="333333"/>
+          <w:kern w:val="0"/>
+          <w:sz w:val="15"/>
+          <w:szCs w:val="15"/>
+        </w:rPr>
+      </w:pPr>
+      <w:proofErr w:type="spellStart"/>
+      <w:proofErr w:type="gramStart"/>
+      <w:r>
+        <w:rPr>
+          <w:rFonts w:ascii="Consolas" w:hAnsi="Consolas" w:cs="Consolas"/>
+          <w:color w:val="333333"/>
+          <w:kern w:val="0"/>
+          <w:sz w:val="15"/>
+          <w:szCs w:val="15"/>
+        </w:rPr>
+        <w:t>assertEquals</w:t>
+      </w:r>
+      <w:proofErr w:type="spellEnd"/>
+      <w:r>
+        <w:rPr>
+          <w:rFonts w:ascii="Consolas" w:hAnsi="Consolas" w:cs="Consolas"/>
+          <w:color w:val="333333"/>
+          <w:kern w:val="0"/>
+          <w:sz w:val="15"/>
+          <w:szCs w:val="15"/>
+        </w:rPr>
+        <w:t>(</w:t>
+      </w:r>
+      <w:proofErr w:type="gramEnd"/>
+      <w:r>
+        <w:rPr>
+          <w:rFonts w:ascii="Consolas" w:hAnsi="Consolas" w:cs="Consolas"/>
+          <w:color w:val="0086B3"/>
+          <w:kern w:val="0"/>
+          <w:sz w:val="15"/>
+          <w:szCs w:val="15"/>
+        </w:rPr>
+        <w:t>8</w:t>
+      </w:r>
+      <w:r>
+        <w:rPr>
+          <w:rFonts w:ascii="Consolas" w:hAnsi="Consolas" w:cs="Consolas"/>
+          <w:color w:val="333333"/>
+          <w:kern w:val="0"/>
+          <w:sz w:val="15"/>
+          <w:szCs w:val="15"/>
+        </w:rPr>
+        <w:t xml:space="preserve">, </w:t>
+      </w:r>
+      <w:proofErr w:type="spellStart"/>
+      <w:r>
+        <w:rPr>
+          <w:rFonts w:ascii="Consolas" w:hAnsi="Consolas" w:cs="Consolas"/>
+          <w:color w:val="333333"/>
+          <w:kern w:val="0"/>
+          <w:sz w:val="15"/>
+          <w:szCs w:val="15"/>
+        </w:rPr>
+        <w:t>page</w:t>
+      </w:r>
+      <w:r>
+        <w:rPr>
+          <w:rFonts w:ascii="Consolas" w:hAnsi="Consolas" w:cs="Consolas"/>
+          <w:color w:val="A71D5D"/>
+          <w:kern w:val="0"/>
+          <w:sz w:val="15"/>
+          <w:szCs w:val="15"/>
+        </w:rPr>
+        <w:t>.</w:t>
+      </w:r>
+      <w:r>
+        <w:rPr>
+          <w:rFonts w:ascii="Consolas" w:hAnsi="Consolas" w:cs="Consolas"/>
+          <w:color w:val="333333"/>
+          <w:kern w:val="0"/>
+          <w:sz w:val="15"/>
+          <w:szCs w:val="15"/>
+        </w:rPr>
+        <w:t>getLastPage</w:t>
+      </w:r>
+      <w:proofErr w:type="spellEnd"/>
+      <w:r>
+        <w:rPr>
+          <w:rFonts w:ascii="Consolas" w:hAnsi="Consolas" w:cs="Consolas"/>
+          <w:color w:val="333333"/>
+          <w:kern w:val="0"/>
+          <w:sz w:val="15"/>
+          <w:szCs w:val="15"/>
+        </w:rPr>
+        <w:t>());</w:t>
+      </w:r>
+    </w:p>
+    <w:p>
+      <w:pPr>
+        <w:widowControl/>
+        <w:shd w:val="clear" w:color="auto" w:fill="F7F7F7"/>
+        <w:tabs>
+          <w:tab w:val="left" w:pos="916"/>
+          <w:tab w:val="left" w:pos="1832"/>
+          <w:tab w:val="left" w:pos="2748"/>
+          <w:tab w:val="left" w:pos="3664"/>
+          <w:tab w:val="left" w:pos="4580"/>
+          <w:tab w:val="left" w:pos="5496"/>
+          <w:tab w:val="left" w:pos="6412"/>
+          <w:tab w:val="left" w:pos="7328"/>
+          <w:tab w:val="left" w:pos="8244"/>
+          <w:tab w:val="left" w:pos="9160"/>
+          <w:tab w:val="left" w:pos="10076"/>
+          <w:tab w:val="left" w:pos="10992"/>
+          <w:tab w:val="left" w:pos="11908"/>
+          <w:tab w:val="left" w:pos="12824"/>
+          <w:tab w:val="left" w:pos="13740"/>
+          <w:tab w:val="left" w:pos="14656"/>
+        </w:tabs>
+        <w:jc w:val="left"/>
+        <w:rPr>
+          <w:rFonts w:ascii="Consolas" w:hAnsi="Consolas" w:cs="Consolas"/>
+          <w:color w:val="333333"/>
+          <w:kern w:val="0"/>
+          <w:sz w:val="15"/>
+          <w:szCs w:val="15"/>
+        </w:rPr>
+      </w:pPr>
+      <w:proofErr w:type="spellStart"/>
+      <w:proofErr w:type="gramStart"/>
+      <w:r>
+        <w:rPr>
+          <w:rFonts w:ascii="Consolas" w:hAnsi="Consolas" w:cs="Consolas"/>
+          <w:color w:val="333333"/>
+          <w:kern w:val="0"/>
+          <w:sz w:val="15"/>
+          <w:szCs w:val="15"/>
+        </w:rPr>
+        <w:t>assertEquals</w:t>
+      </w:r>
+      <w:proofErr w:type="spellEnd"/>
+      <w:r>
+        <w:rPr>
+          <w:rFonts w:ascii="Consolas" w:hAnsi="Consolas" w:cs="Consolas"/>
+          <w:color w:val="333333"/>
+          <w:kern w:val="0"/>
+          <w:sz w:val="15"/>
+          <w:szCs w:val="15"/>
+        </w:rPr>
+        <w:t>(</w:t>
+      </w:r>
+      <w:proofErr w:type="gramEnd"/>
+      <w:r>
+        <w:rPr>
+          <w:rFonts w:ascii="Consolas" w:hAnsi="Consolas" w:cs="Consolas"/>
+          <w:color w:val="0086B3"/>
+          <w:kern w:val="0"/>
+          <w:sz w:val="15"/>
+          <w:szCs w:val="15"/>
+        </w:rPr>
+        <w:t>true</w:t>
+      </w:r>
+      <w:r>
+        <w:rPr>
+          <w:rFonts w:ascii="Consolas" w:hAnsi="Consolas" w:cs="Consolas"/>
+          <w:color w:val="333333"/>
+          <w:kern w:val="0"/>
+          <w:sz w:val="15"/>
+          <w:szCs w:val="15"/>
+        </w:rPr>
+        <w:t xml:space="preserve">, </w:t>
+      </w:r>
+      <w:proofErr w:type="spellStart"/>
+      <w:r>
+        <w:rPr>
+          <w:rFonts w:ascii="Consolas" w:hAnsi="Consolas" w:cs="Consolas"/>
+          <w:color w:val="333333"/>
+          <w:kern w:val="0"/>
+          <w:sz w:val="15"/>
+          <w:szCs w:val="15"/>
+        </w:rPr>
+        <w:t>page</w:t>
+      </w:r>
+      <w:r>
+        <w:rPr>
+          <w:rFonts w:ascii="Consolas" w:hAnsi="Consolas" w:cs="Consolas"/>
+          <w:color w:val="A71D5D"/>
+          <w:kern w:val="0"/>
+          <w:sz w:val="15"/>
+          <w:szCs w:val="15"/>
+        </w:rPr>
+        <w:t>.</w:t>
+      </w:r>
+      <w:r>
+        <w:rPr>
+          <w:rFonts w:ascii="Consolas" w:hAnsi="Consolas" w:cs="Consolas"/>
+          <w:color w:val="333333"/>
+          <w:kern w:val="0"/>
+          <w:sz w:val="15"/>
+          <w:szCs w:val="15"/>
+        </w:rPr>
+        <w:t>isFirstPage</w:t>
+      </w:r>
+      <w:proofErr w:type="spellEnd"/>
+      <w:r>
+        <w:rPr>
+          <w:rFonts w:ascii="Consolas" w:hAnsi="Consolas" w:cs="Consolas"/>
+          <w:color w:val="333333"/>
+          <w:kern w:val="0"/>
+          <w:sz w:val="15"/>
+          <w:szCs w:val="15"/>
+        </w:rPr>
+        <w:t>());</w:t>
+      </w:r>
+    </w:p>
+    <w:p>
+      <w:pPr>
+        <w:widowControl/>
+        <w:shd w:val="clear" w:color="auto" w:fill="F7F7F7"/>
+        <w:tabs>
+          <w:tab w:val="left" w:pos="916"/>
+          <w:tab w:val="left" w:pos="1832"/>
+          <w:tab w:val="left" w:pos="2748"/>
+          <w:tab w:val="left" w:pos="3664"/>
+          <w:tab w:val="left" w:pos="4580"/>
+          <w:tab w:val="left" w:pos="5496"/>
+          <w:tab w:val="left" w:pos="6412"/>
+          <w:tab w:val="left" w:pos="7328"/>
+          <w:tab w:val="left" w:pos="8244"/>
+          <w:tab w:val="left" w:pos="9160"/>
+          <w:tab w:val="left" w:pos="10076"/>
+          <w:tab w:val="left" w:pos="10992"/>
+          <w:tab w:val="left" w:pos="11908"/>
+          <w:tab w:val="left" w:pos="12824"/>
+          <w:tab w:val="left" w:pos="13740"/>
+          <w:tab w:val="left" w:pos="14656"/>
+        </w:tabs>
+        <w:jc w:val="left"/>
+        <w:rPr>
+          <w:rFonts w:ascii="Consolas" w:hAnsi="Consolas" w:cs="Consolas"/>
+          <w:color w:val="333333"/>
+          <w:kern w:val="0"/>
+          <w:sz w:val="15"/>
+          <w:szCs w:val="15"/>
+        </w:rPr>
+      </w:pPr>
+      <w:proofErr w:type="spellStart"/>
+      <w:proofErr w:type="gramStart"/>
+      <w:r>
+        <w:rPr>
+          <w:rFonts w:ascii="Consolas" w:hAnsi="Consolas" w:cs="Consolas"/>
+          <w:color w:val="333333"/>
+          <w:kern w:val="0"/>
+          <w:sz w:val="15"/>
+          <w:szCs w:val="15"/>
+        </w:rPr>
+        <w:t>assertEquals</w:t>
+      </w:r>
+      <w:proofErr w:type="spellEnd"/>
+      <w:r>
+        <w:rPr>
+          <w:rFonts w:ascii="Consolas" w:hAnsi="Consolas" w:cs="Consolas"/>
+          <w:color w:val="333333"/>
+          <w:kern w:val="0"/>
+          <w:sz w:val="15"/>
+          <w:szCs w:val="15"/>
+        </w:rPr>
+        <w:t>(</w:t>
+      </w:r>
+      <w:proofErr w:type="gramEnd"/>
+      <w:r>
+        <w:rPr>
+          <w:rFonts w:ascii="Consolas" w:hAnsi="Consolas" w:cs="Consolas"/>
+          <w:color w:val="0086B3"/>
+          <w:kern w:val="0"/>
+          <w:sz w:val="15"/>
+          <w:szCs w:val="15"/>
+        </w:rPr>
+        <w:t>false</w:t>
+      </w:r>
+      <w:r>
+        <w:rPr>
+          <w:rFonts w:ascii="Consolas" w:hAnsi="Consolas" w:cs="Consolas"/>
+          <w:color w:val="333333"/>
+          <w:kern w:val="0"/>
+          <w:sz w:val="15"/>
+          <w:szCs w:val="15"/>
+        </w:rPr>
+        <w:t xml:space="preserve">, </w:t>
+      </w:r>
+      <w:proofErr w:type="spellStart"/>
+      <w:r>
+        <w:rPr>
+          <w:rFonts w:ascii="Consolas" w:hAnsi="Consolas" w:cs="Consolas"/>
+          <w:color w:val="333333"/>
+          <w:kern w:val="0"/>
+          <w:sz w:val="15"/>
+          <w:szCs w:val="15"/>
+        </w:rPr>
+        <w:t>page</w:t>
+      </w:r>
+      <w:r>
+        <w:rPr>
+          <w:rFonts w:ascii="Consolas" w:hAnsi="Consolas" w:cs="Consolas"/>
+          <w:color w:val="A71D5D"/>
+          <w:kern w:val="0"/>
+          <w:sz w:val="15"/>
+          <w:szCs w:val="15"/>
+        </w:rPr>
+        <w:t>.</w:t>
+      </w:r>
+      <w:r>
+        <w:rPr>
+          <w:rFonts w:ascii="Consolas" w:hAnsi="Consolas" w:cs="Consolas"/>
+          <w:color w:val="333333"/>
+          <w:kern w:val="0"/>
+          <w:sz w:val="15"/>
+          <w:szCs w:val="15"/>
+        </w:rPr>
+        <w:t>isLastPage</w:t>
+      </w:r>
+      <w:proofErr w:type="spellEnd"/>
+      <w:r>
+        <w:rPr>
+          <w:rFonts w:ascii="Consolas" w:hAnsi="Consolas" w:cs="Consolas"/>
+          <w:color w:val="333333"/>
+          <w:kern w:val="0"/>
+          <w:sz w:val="15"/>
+          <w:szCs w:val="15"/>
+        </w:rPr>
+        <w:t>());</w:t>
+      </w:r>
+    </w:p>
+    <w:p>
+      <w:pPr>
+        <w:widowControl/>
+        <w:shd w:val="clear" w:color="auto" w:fill="F7F7F7"/>
+        <w:tabs>
+          <w:tab w:val="left" w:pos="916"/>
+          <w:tab w:val="left" w:pos="1832"/>
+          <w:tab w:val="left" w:pos="2748"/>
+          <w:tab w:val="left" w:pos="3664"/>
+          <w:tab w:val="left" w:pos="4580"/>
+          <w:tab w:val="left" w:pos="5496"/>
+          <w:tab w:val="left" w:pos="6412"/>
+          <w:tab w:val="left" w:pos="7328"/>
+          <w:tab w:val="left" w:pos="8244"/>
+          <w:tab w:val="left" w:pos="9160"/>
+          <w:tab w:val="left" w:pos="10076"/>
+          <w:tab w:val="left" w:pos="10992"/>
+          <w:tab w:val="left" w:pos="11908"/>
+          <w:tab w:val="left" w:pos="12824"/>
+          <w:tab w:val="left" w:pos="13740"/>
+          <w:tab w:val="left" w:pos="14656"/>
+        </w:tabs>
+        <w:jc w:val="left"/>
+        <w:rPr>
+          <w:rFonts w:ascii="Consolas" w:hAnsi="Consolas" w:cs="Consolas"/>
+          <w:color w:val="333333"/>
+          <w:kern w:val="0"/>
+          <w:sz w:val="15"/>
+          <w:szCs w:val="15"/>
+        </w:rPr>
+      </w:pPr>
+      <w:proofErr w:type="spellStart"/>
+      <w:proofErr w:type="gramStart"/>
+      <w:r>
+        <w:rPr>
+          <w:rFonts w:ascii="Consolas" w:hAnsi="Consolas" w:cs="Consolas"/>
+          <w:color w:val="333333"/>
+          <w:kern w:val="0"/>
+          <w:sz w:val="15"/>
+          <w:szCs w:val="15"/>
+        </w:rPr>
+        <w:t>assertEquals</w:t>
+      </w:r>
+      <w:proofErr w:type="spellEnd"/>
+      <w:r>
+        <w:rPr>
+          <w:rFonts w:ascii="Consolas" w:hAnsi="Consolas" w:cs="Consolas"/>
+          <w:color w:val="333333"/>
+          <w:kern w:val="0"/>
+          <w:sz w:val="15"/>
+          <w:szCs w:val="15"/>
+        </w:rPr>
+        <w:t>(</w:t>
+      </w:r>
+      <w:proofErr w:type="gramEnd"/>
+      <w:r>
+        <w:rPr>
+          <w:rFonts w:ascii="Consolas" w:hAnsi="Consolas" w:cs="Consolas"/>
+          <w:color w:val="0086B3"/>
+          <w:kern w:val="0"/>
+          <w:sz w:val="15"/>
+          <w:szCs w:val="15"/>
+        </w:rPr>
+        <w:t>false</w:t>
+      </w:r>
+      <w:r>
+        <w:rPr>
+          <w:rFonts w:ascii="Consolas" w:hAnsi="Consolas" w:cs="Consolas"/>
+          <w:color w:val="333333"/>
+          <w:kern w:val="0"/>
+          <w:sz w:val="15"/>
+          <w:szCs w:val="15"/>
+        </w:rPr>
+        <w:t xml:space="preserve">, </w:t>
+      </w:r>
+      <w:proofErr w:type="spellStart"/>
+      <w:r>
+        <w:rPr>
+          <w:rFonts w:ascii="Consolas" w:hAnsi="Consolas" w:cs="Consolas"/>
+          <w:color w:val="333333"/>
+          <w:kern w:val="0"/>
+          <w:sz w:val="15"/>
+          <w:szCs w:val="15"/>
+        </w:rPr>
+        <w:t>page</w:t>
+      </w:r>
+      <w:r>
+        <w:rPr>
+          <w:rFonts w:ascii="Consolas" w:hAnsi="Consolas" w:cs="Consolas"/>
+          <w:color w:val="A71D5D"/>
+          <w:kern w:val="0"/>
+          <w:sz w:val="15"/>
+          <w:szCs w:val="15"/>
+        </w:rPr>
+        <w:t>.</w:t>
+      </w:r>
+      <w:r>
+        <w:rPr>
+          <w:rFonts w:ascii="Consolas" w:hAnsi="Consolas" w:cs="Consolas"/>
+          <w:color w:val="333333"/>
+          <w:kern w:val="0"/>
+          <w:sz w:val="15"/>
+          <w:szCs w:val="15"/>
+        </w:rPr>
+        <w:t>isHasPreviousPage</w:t>
+      </w:r>
+      <w:proofErr w:type="spellEnd"/>
+      <w:r>
+        <w:rPr>
+          <w:rFonts w:ascii="Consolas" w:hAnsi="Consolas" w:cs="Consolas"/>
+          <w:color w:val="333333"/>
+          <w:kern w:val="0"/>
+          <w:sz w:val="15"/>
+          <w:szCs w:val="15"/>
+        </w:rPr>
+        <w:t>());</w:t>
+      </w:r>
+    </w:p>
+    <w:p>
+      <w:pPr>
+        <w:widowControl/>
+        <w:shd w:val="clear" w:color="auto" w:fill="F7F7F7"/>
+        <w:tabs>
+          <w:tab w:val="left" w:pos="916"/>
+          <w:tab w:val="left" w:pos="1832"/>
+          <w:tab w:val="left" w:pos="2748"/>
+          <w:tab w:val="left" w:pos="3664"/>
+          <w:tab w:val="left" w:pos="4580"/>
+          <w:tab w:val="left" w:pos="5496"/>
+          <w:tab w:val="left" w:pos="6412"/>
+          <w:tab w:val="left" w:pos="7328"/>
+          <w:tab w:val="left" w:pos="8244"/>
+          <w:tab w:val="left" w:pos="9160"/>
+          <w:tab w:val="left" w:pos="10076"/>
+          <w:tab w:val="left" w:pos="10992"/>
+          <w:tab w:val="left" w:pos="11908"/>
+          <w:tab w:val="left" w:pos="12824"/>
+          <w:tab w:val="left" w:pos="13740"/>
+          <w:tab w:val="left" w:pos="14656"/>
+        </w:tabs>
+        <w:jc w:val="left"/>
+        <w:rPr>
+          <w:rFonts w:ascii="Consolas" w:hAnsi="Consolas" w:cs="Consolas"/>
+          <w:color w:val="333333"/>
+          <w:kern w:val="0"/>
+          <w:sz w:val="15"/>
+          <w:szCs w:val="15"/>
+        </w:rPr>
+      </w:pPr>
+      <w:proofErr w:type="spellStart"/>
+      <w:proofErr w:type="gramStart"/>
+      <w:r>
+        <w:rPr>
+          <w:rFonts w:ascii="Consolas" w:hAnsi="Consolas" w:cs="Consolas"/>
+          <w:color w:val="333333"/>
+          <w:kern w:val="0"/>
+          <w:sz w:val="15"/>
+          <w:szCs w:val="15"/>
+        </w:rPr>
+        <w:t>assertEquals</w:t>
+      </w:r>
+      <w:proofErr w:type="spellEnd"/>
+      <w:r>
+        <w:rPr>
+          <w:rFonts w:ascii="Consolas" w:hAnsi="Consolas" w:cs="Consolas"/>
+          <w:color w:val="333333"/>
+          <w:kern w:val="0"/>
+          <w:sz w:val="15"/>
+          <w:szCs w:val="15"/>
+        </w:rPr>
+        <w:t>(</w:t>
+      </w:r>
+      <w:proofErr w:type="gramEnd"/>
+      <w:r>
+        <w:rPr>
+          <w:rFonts w:ascii="Consolas" w:hAnsi="Consolas" w:cs="Consolas"/>
+          <w:color w:val="0086B3"/>
+          <w:kern w:val="0"/>
+          <w:sz w:val="15"/>
+          <w:szCs w:val="15"/>
+        </w:rPr>
+        <w:t>true</w:t>
+      </w:r>
+      <w:r>
+        <w:rPr>
+          <w:rFonts w:ascii="Consolas" w:hAnsi="Consolas" w:cs="Consolas"/>
+          <w:color w:val="333333"/>
+          <w:kern w:val="0"/>
+          <w:sz w:val="15"/>
+          <w:szCs w:val="15"/>
+        </w:rPr>
+        <w:t xml:space="preserve">, </w:t>
+      </w:r>
+      <w:proofErr w:type="spellStart"/>
+      <w:r>
+        <w:rPr>
+          <w:rFonts w:ascii="Consolas" w:hAnsi="Consolas" w:cs="Consolas"/>
+          <w:color w:val="333333"/>
+          <w:kern w:val="0"/>
+          <w:sz w:val="15"/>
+          <w:szCs w:val="15"/>
+        </w:rPr>
+        <w:t>page</w:t>
+      </w:r>
+      <w:r>
+        <w:rPr>
+          <w:rFonts w:ascii="Consolas" w:hAnsi="Consolas" w:cs="Consolas"/>
+          <w:color w:val="A71D5D"/>
+          <w:kern w:val="0"/>
+          <w:sz w:val="15"/>
+          <w:szCs w:val="15"/>
+        </w:rPr>
+        <w:t>.</w:t>
+      </w:r>
+      <w:r>
+        <w:rPr>
+          <w:rFonts w:ascii="Consolas" w:hAnsi="Consolas" w:cs="Consolas"/>
+          <w:color w:val="333333"/>
+          <w:kern w:val="0"/>
+          <w:sz w:val="15"/>
+          <w:szCs w:val="15"/>
+        </w:rPr>
+        <w:t>isHasNextPage</w:t>
+      </w:r>
+      <w:proofErr w:type="spellEnd"/>
+      <w:r>
+        <w:rPr>
+          <w:rFonts w:ascii="Consolas" w:hAnsi="Consolas" w:cs="Consolas"/>
+          <w:color w:val="333333"/>
+          <w:kern w:val="0"/>
+          <w:sz w:val="15"/>
+          <w:szCs w:val="15"/>
+        </w:rPr>
+        <w:t>());</w:t>
+      </w:r>
     </w:p>
     <w:p>
       <w:pPr>
@@ -3256,6 +9099,8 @@
           <w:szCs w:val="36"/>
         </w:rPr>
       </w:pPr>
+      <w:bookmarkStart w:id="0" w:name="_GoBack"/>
+      <w:bookmarkEnd w:id="0"/>
       <w:r>
         <w:rPr>
           <w:rFonts w:ascii="宋体" w:eastAsia="宋体" w:hAnsi="宋体" w:cs="宋体"/>
@@ -3268,55 +9113,51 @@
     </w:p>
     <w:p>
       <w:pPr>
-        <w:pStyle w:val="3"/>
-        <w:spacing w:beforeLines="150" w:before="468" w:after="0" w:line="415" w:lineRule="auto"/>
-        <w:rPr>
-          <w:rFonts w:ascii="宋体" w:eastAsia="宋体" w:hAnsi="宋体" w:cs="宋体"/>
-          <w:kern w:val="0"/>
-          <w:sz w:val="36"/>
-          <w:szCs w:val="36"/>
-        </w:rPr>
-      </w:pPr>
-      <w:r>
-        <w:rPr>
-          <w:rFonts w:ascii="宋体" w:eastAsia="宋体" w:hAnsi="宋体" w:cs="宋体"/>
-          <w:b w:val="0"/>
-          <w:bCs w:val="0"/>
+        <w:spacing w:beforeLines="150" w:before="468" w:line="360" w:lineRule="auto"/>
+        <w:rPr>
+          <w:rFonts w:ascii="宋体" w:eastAsia="宋体" w:hAnsi="宋体" w:cs="宋体"/>
           <w:kern w:val="0"/>
           <w:sz w:val="24"/>
           <w:szCs w:val="24"/>
           <w:highlight w:val="yellow"/>
         </w:rPr>
+      </w:pPr>
+      <w:r>
+        <w:rPr>
+          <w:rFonts w:ascii="宋体" w:eastAsia="宋体" w:hAnsi="宋体" w:cs="宋体"/>
+          <w:kern w:val="0"/>
+          <w:sz w:val="24"/>
+          <w:szCs w:val="24"/>
+          <w:highlight w:val="yellow"/>
+        </w:rPr>
         <w:t>编号：2020.XX.XX.X</w:t>
       </w:r>
     </w:p>
     <w:p>
       <w:pPr>
-        <w:rPr>
-          <w:b/>
-          <w:bCs/>
-          <w:sz w:val="28"/>
-          <w:szCs w:val="32"/>
+        <w:pStyle w:val="3"/>
+        <w:spacing w:before="0" w:after="0" w:line="415" w:lineRule="auto"/>
+        <w:rPr>
+          <w:b w:val="0"/>
+          <w:bCs w:val="0"/>
+          <w:sz w:val="24"/>
+          <w:szCs w:val="28"/>
           <w:u w:val="single"/>
         </w:rPr>
       </w:pPr>
       <w:r>
         <w:rPr>
           <w:rFonts w:hint="eastAsia"/>
-          <w:b/>
-          <w:bCs/>
-          <w:sz w:val="28"/>
-          <w:szCs w:val="32"/>
+          <w:sz w:val="24"/>
+          <w:szCs w:val="28"/>
           <w:u w:val="single"/>
         </w:rPr>
         <w:t>标题：</w:t>
       </w:r>
       <w:r>
         <w:rPr>
-          <w:b/>
-          <w:bCs/>
-          <w:sz w:val="28"/>
-          <w:szCs w:val="32"/>
+          <w:sz w:val="24"/>
+          <w:szCs w:val="28"/>
           <w:u w:val="single"/>
         </w:rPr>
         <w:t>XXXXX</w:t>
@@ -3377,17 +9218,12 @@
       <w:pPr>
         <w:ind w:left="360"/>
       </w:pPr>
-      <w:proofErr w:type="spellStart"/>
       <w:r>
         <w:rPr>
           <w:rFonts w:hint="eastAsia"/>
         </w:rPr>
-        <w:t>x</w:t>
-      </w:r>
-      <w:r>
-        <w:t>xxxx</w:t>
-      </w:r>
-      <w:proofErr w:type="spellEnd"/>
+        <w:t>略</w:t>
+      </w:r>
     </w:p>
     <w:p>
       <w:pPr>
@@ -3444,18 +9280,12 @@
       <w:pPr>
         <w:ind w:left="360"/>
       </w:pPr>
-      <w:proofErr w:type="spellStart"/>
       <w:r>
         <w:rPr>
           <w:rFonts w:hint="eastAsia"/>
         </w:rPr>
-        <w:lastRenderedPageBreak/>
-        <w:t>x</w:t>
-      </w:r>
-      <w:r>
-        <w:t>xxxx</w:t>
-      </w:r>
-      <w:proofErr w:type="spellEnd"/>
+        <w:t>略</w:t>
+      </w:r>
     </w:p>
     <w:p>
       <w:pPr>
@@ -3509,125 +9339,94 @@
       </w:r>
     </w:p>
     <w:p>
-      <w:pPr>
-        <w:ind w:left="360"/>
-      </w:pPr>
       <w:r>
         <w:rPr>
           <w:rFonts w:hint="eastAsia"/>
         </w:rPr>
         <w:t>（1）</w:t>
       </w:r>
-      <w:proofErr w:type="spellStart"/>
       <w:r>
         <w:rPr>
           <w:rFonts w:hint="eastAsia"/>
         </w:rPr>
-        <w:t>x</w:t>
-      </w:r>
-      <w:r>
-        <w:t>xxxx</w:t>
-      </w:r>
-      <w:proofErr w:type="spellEnd"/>
-    </w:p>
-    <w:p>
-      <w:pPr>
-        <w:ind w:left="360"/>
-      </w:pPr>
+        <w:t>略</w:t>
+      </w:r>
+    </w:p>
+    <w:p>
       <w:r>
         <w:rPr>
           <w:rFonts w:hint="eastAsia"/>
         </w:rPr>
         <w:t>（2）</w:t>
       </w:r>
-      <w:proofErr w:type="spellStart"/>
       <w:r>
         <w:rPr>
           <w:rFonts w:hint="eastAsia"/>
         </w:rPr>
-        <w:t>x</w:t>
-      </w:r>
-      <w:r>
-        <w:t>xxxx</w:t>
-      </w:r>
-      <w:proofErr w:type="spellEnd"/>
-    </w:p>
-    <w:p>
-      <w:pPr>
-        <w:ind w:left="360"/>
+        <w:t>略</w:t>
+      </w:r>
+    </w:p>
+    <w:p>
+      <w:r>
         <w:rPr>
           <w:rFonts w:hint="eastAsia"/>
         </w:rPr>
-      </w:pPr>
+        <w:t>（3）</w:t>
+      </w:r>
       <w:r>
         <w:rPr>
           <w:rFonts w:hint="eastAsia"/>
         </w:rPr>
-        <w:t>（3）</w:t>
-      </w:r>
-      <w:proofErr w:type="spellStart"/>
-      <w:r>
-        <w:rPr>
-          <w:rFonts w:hint="eastAsia"/>
-        </w:rPr>
-        <w:t>x</w:t>
-      </w:r>
-      <w:r>
-        <w:t>xxxx</w:t>
-      </w:r>
-      <w:proofErr w:type="spellEnd"/>
-    </w:p>
-    <w:p>
-      <w:pPr>
-        <w:pStyle w:val="3"/>
-        <w:spacing w:beforeLines="150" w:before="468" w:after="0" w:line="415" w:lineRule="auto"/>
-        <w:rPr>
-          <w:rFonts w:ascii="宋体" w:eastAsia="宋体" w:hAnsi="宋体" w:cs="宋体"/>
-          <w:kern w:val="0"/>
-          <w:sz w:val="36"/>
-          <w:szCs w:val="36"/>
-        </w:rPr>
-      </w:pPr>
-      <w:r>
-        <w:rPr>
-          <w:rFonts w:ascii="宋体" w:eastAsia="宋体" w:hAnsi="宋体" w:cs="宋体"/>
-          <w:b w:val="0"/>
-          <w:bCs w:val="0"/>
+        <w:t>略</w:t>
+      </w:r>
+    </w:p>
+    <w:p>
+      <w:pPr>
+        <w:spacing w:beforeLines="150" w:before="468" w:line="360" w:lineRule="auto"/>
+        <w:rPr>
+          <w:rFonts w:ascii="宋体" w:eastAsia="宋体" w:hAnsi="宋体" w:cs="宋体"/>
           <w:kern w:val="0"/>
           <w:sz w:val="24"/>
           <w:szCs w:val="24"/>
           <w:highlight w:val="yellow"/>
         </w:rPr>
+      </w:pPr>
+      <w:r>
+        <w:rPr>
+          <w:rFonts w:ascii="宋体" w:eastAsia="宋体" w:hAnsi="宋体" w:cs="宋体"/>
+          <w:kern w:val="0"/>
+          <w:sz w:val="24"/>
+          <w:szCs w:val="24"/>
+          <w:highlight w:val="yellow"/>
+        </w:rPr>
         <w:t>编号：2020.XX.XX.X</w:t>
       </w:r>
     </w:p>
     <w:p>
       <w:pPr>
-        <w:rPr>
-          <w:b/>
-          <w:bCs/>
-          <w:sz w:val="28"/>
-          <w:szCs w:val="32"/>
+        <w:pStyle w:val="3"/>
+        <w:spacing w:before="0" w:after="0" w:line="415" w:lineRule="auto"/>
+        <w:rPr>
+          <w:b w:val="0"/>
+          <w:bCs w:val="0"/>
+          <w:sz w:val="24"/>
+          <w:szCs w:val="28"/>
           <w:u w:val="single"/>
         </w:rPr>
       </w:pPr>
       <w:r>
         <w:rPr>
           <w:rFonts w:hint="eastAsia"/>
-          <w:b/>
-          <w:bCs/>
-          <w:sz w:val="28"/>
-          <w:szCs w:val="32"/>
+          <w:sz w:val="24"/>
+          <w:szCs w:val="28"/>
           <w:u w:val="single"/>
         </w:rPr>
         <w:t>标题：</w:t>
       </w:r>
       <w:r>
         <w:rPr>
-          <w:b/>
-          <w:bCs/>
-          <w:sz w:val="28"/>
-          <w:szCs w:val="32"/>
+          <w:sz w:val="24"/>
+          <w:szCs w:val="28"/>
           <w:u w:val="single"/>
         </w:rPr>
         <w:t>XXXXX</w:t>
@@ -3819,77 +9618,66 @@
       </w:r>
     </w:p>
     <w:p>
+      <w:r>
+        <w:rPr>
+          <w:rFonts w:hint="eastAsia"/>
+        </w:rPr>
+        <w:lastRenderedPageBreak/>
+        <w:t>（1）</w:t>
+      </w:r>
+      <w:proofErr w:type="spellStart"/>
+      <w:r>
+        <w:rPr>
+          <w:rFonts w:hint="eastAsia"/>
+        </w:rPr>
+        <w:t>x</w:t>
+      </w:r>
+      <w:r>
+        <w:t>xxxx</w:t>
+      </w:r>
+      <w:proofErr w:type="spellEnd"/>
+    </w:p>
+    <w:p>
+      <w:r>
+        <w:rPr>
+          <w:rFonts w:hint="eastAsia"/>
+        </w:rPr>
+        <w:t>（2）</w:t>
+      </w:r>
+      <w:proofErr w:type="spellStart"/>
+      <w:r>
+        <w:rPr>
+          <w:rFonts w:hint="eastAsia"/>
+        </w:rPr>
+        <w:t>x</w:t>
+      </w:r>
+      <w:r>
+        <w:t>xxxx</w:t>
+      </w:r>
+      <w:proofErr w:type="spellEnd"/>
+    </w:p>
+    <w:p>
+      <w:r>
+        <w:rPr>
+          <w:rFonts w:hint="eastAsia"/>
+        </w:rPr>
+        <w:t>（3）</w:t>
+      </w:r>
+      <w:proofErr w:type="spellStart"/>
+      <w:r>
+        <w:rPr>
+          <w:rFonts w:hint="eastAsia"/>
+        </w:rPr>
+        <w:t>x</w:t>
+      </w:r>
+      <w:r>
+        <w:t>xxxx</w:t>
+      </w:r>
+      <w:proofErr w:type="spellEnd"/>
+    </w:p>
+    <w:p>
       <w:pPr>
         <w:ind w:left="360"/>
-      </w:pPr>
-      <w:r>
-        <w:rPr>
-          <w:rFonts w:hint="eastAsia"/>
-        </w:rPr>
-        <w:t>（1）</w:t>
-      </w:r>
-      <w:proofErr w:type="spellStart"/>
-      <w:r>
-        <w:rPr>
-          <w:rFonts w:hint="eastAsia"/>
-        </w:rPr>
-        <w:t>x</w:t>
-      </w:r>
-      <w:r>
-        <w:t>xxxx</w:t>
-      </w:r>
-      <w:proofErr w:type="spellEnd"/>
-    </w:p>
-    <w:p>
-      <w:pPr>
-        <w:ind w:left="360"/>
-      </w:pPr>
-      <w:r>
-        <w:rPr>
-          <w:rFonts w:hint="eastAsia"/>
-        </w:rPr>
-        <w:t>（2）</w:t>
-      </w:r>
-      <w:proofErr w:type="spellStart"/>
-      <w:r>
-        <w:rPr>
-          <w:rFonts w:hint="eastAsia"/>
-        </w:rPr>
-        <w:t>x</w:t>
-      </w:r>
-      <w:r>
-        <w:t>xxxx</w:t>
-      </w:r>
-      <w:proofErr w:type="spellEnd"/>
-    </w:p>
-    <w:p>
-      <w:pPr>
-        <w:ind w:left="360"/>
-      </w:pPr>
-      <w:r>
-        <w:rPr>
-          <w:rFonts w:hint="eastAsia"/>
-        </w:rPr>
-        <w:t>（3）</w:t>
-      </w:r>
-      <w:proofErr w:type="spellStart"/>
-      <w:r>
-        <w:rPr>
-          <w:rFonts w:hint="eastAsia"/>
-        </w:rPr>
-        <w:t>x</w:t>
-      </w:r>
-      <w:r>
-        <w:t>xxxx</w:t>
-      </w:r>
-      <w:proofErr w:type="spellEnd"/>
-    </w:p>
-    <w:p>
-      <w:pPr>
-        <w:ind w:left="360"/>
-        <w:rPr>
-          <w:rFonts w:hint="eastAsia"/>
-        </w:rPr>
       </w:pPr>
     </w:p>
     <w:sectPr>
@@ -4118,6 +9906,18 @@
     </w:lvl>
   </w:abstractNum>
   <w:abstractNum w:abstractNumId="2" w15:restartNumberingAfterBreak="0">
+    <w:nsid w:val="55AE0B3E"/>
+    <w:multiLevelType w:val="singleLevel"/>
+    <w:tmpl w:val="55AE0B3E"/>
+    <w:lvl w:ilvl="0">
+      <w:start w:val="3"/>
+      <w:numFmt w:val="decimal"/>
+      <w:suff w:val="nothing"/>
+      <w:lvlText w:val="%1、"/>
+      <w:lvlJc w:val="left"/>
+    </w:lvl>
+  </w:abstractNum>
+  <w:abstractNum w:abstractNumId="3" w15:restartNumberingAfterBreak="0">
     <w:nsid w:val="70640679"/>
     <w:multiLevelType w:val="hybridMultilevel"/>
     <w:tmpl w:val="56821CCA"/>
@@ -4206,7 +10006,7 @@
       </w:pPr>
     </w:lvl>
   </w:abstractNum>
-  <w:abstractNum w:abstractNumId="3" w15:restartNumberingAfterBreak="0">
+  <w:abstractNum w:abstractNumId="4" w15:restartNumberingAfterBreak="0">
     <w:nsid w:val="7BEE2CAF"/>
     <w:multiLevelType w:val="multilevel"/>
     <w:tmpl w:val="0409001D"/>
@@ -4299,9 +10099,12 @@
     <w:abstractNumId w:val="1"/>
   </w:num>
   <w:num w:numId="3">
+    <w:abstractNumId w:val="4"/>
+  </w:num>
+  <w:num w:numId="4">
     <w:abstractNumId w:val="3"/>
   </w:num>
-  <w:num w:numId="4">
+  <w:num w:numId="5">
     <w:abstractNumId w:val="2"/>
   </w:num>
 </w:numbering>
@@ -4975,6 +10778,57 @@
       <w:szCs w:val="18"/>
     </w:rPr>
   </w:style>
+  <w:style w:type="paragraph" w:styleId="HTML">
+    <w:name w:val="HTML Preformatted"/>
+    <w:basedOn w:val="a"/>
+    <w:link w:val="HTML0"/>
+    <w:uiPriority w:val="99"/>
+    <w:semiHidden/>
+    <w:unhideWhenUsed/>
+    <w:rsid w:val="00766366"/>
+    <w:pPr>
+      <w:widowControl/>
+      <w:tabs>
+        <w:tab w:val="left" w:pos="916"/>
+        <w:tab w:val="left" w:pos="1832"/>
+        <w:tab w:val="left" w:pos="2748"/>
+        <w:tab w:val="left" w:pos="3664"/>
+        <w:tab w:val="left" w:pos="4580"/>
+        <w:tab w:val="left" w:pos="5496"/>
+        <w:tab w:val="left" w:pos="6412"/>
+        <w:tab w:val="left" w:pos="7328"/>
+        <w:tab w:val="left" w:pos="8244"/>
+        <w:tab w:val="left" w:pos="9160"/>
+        <w:tab w:val="left" w:pos="10076"/>
+        <w:tab w:val="left" w:pos="10992"/>
+        <w:tab w:val="left" w:pos="11908"/>
+        <w:tab w:val="left" w:pos="12824"/>
+        <w:tab w:val="left" w:pos="13740"/>
+        <w:tab w:val="left" w:pos="14656"/>
+      </w:tabs>
+      <w:jc w:val="left"/>
+    </w:pPr>
+    <w:rPr>
+      <w:rFonts w:ascii="宋体" w:eastAsia="宋体" w:hAnsi="宋体" w:cs="宋体"/>
+      <w:kern w:val="0"/>
+      <w:sz w:val="24"/>
+      <w:szCs w:val="24"/>
+    </w:rPr>
+  </w:style>
+  <w:style w:type="character" w:customStyle="1" w:styleId="HTML0">
+    <w:name w:val="HTML 预设格式 字符"/>
+    <w:basedOn w:val="a0"/>
+    <w:link w:val="HTML"/>
+    <w:uiPriority w:val="99"/>
+    <w:semiHidden/>
+    <w:rsid w:val="00766366"/>
+    <w:rPr>
+      <w:rFonts w:ascii="宋体" w:eastAsia="宋体" w:hAnsi="宋体" w:cs="宋体"/>
+      <w:kern w:val="0"/>
+      <w:sz w:val="24"/>
+      <w:szCs w:val="24"/>
+    </w:rPr>
+  </w:style>
 </w:styles>
 </file>
 
@@ -5278,7 +11132,7 @@
 </file>
 
 <file path=customXml/itemProps1.xml><?xml version="1.0" encoding="utf-8"?>
-<ds:datastoreItem xmlns:ds="http://schemas.openxmlformats.org/officeDocument/2006/customXml" ds:itemID="{3A443F60-1CA4-4362-86DD-B607D9A36232}">
+<ds:datastoreItem xmlns:ds="http://schemas.openxmlformats.org/officeDocument/2006/customXml" ds:itemID="{9E0BF786-635A-4DB1-8BD7-55136E7522E8}">
   <ds:schemaRefs>
     <ds:schemaRef ds:uri="http://schemas.openxmlformats.org/officeDocument/2006/bibliography"/>
   </ds:schemaRefs>
